--- a/ООП2023/ООП 2023 Розклад занять.docx
+++ b/ООП2023/ООП 2023 Розклад занять.docx
@@ -166,17 +166,7 @@
                 <w:szCs w:val="28"/>
                 <w:lang w:val="ru-RU"/>
               </w:rPr>
-              <w:t>ПЗ-3</w:t>
-            </w:r>
-            <w:r>
-              <w:rPr>
-                <w:rFonts w:ascii="Times New Roman" w:hAnsi="Times New Roman" w:cs="Times New Roman"/>
-                <w:b/>
-                <w:sz w:val="28"/>
-                <w:szCs w:val="28"/>
-                <w:lang w:val="ru-RU"/>
-              </w:rPr>
-              <w:t>2</w:t>
+              <w:t>ПЗ-32</w:t>
             </w:r>
           </w:p>
         </w:tc>
@@ -605,8 +595,6 @@
               </w:rPr>
               <w:t>06.09</w:t>
             </w:r>
-            <w:bookmarkStart w:id="0" w:name="_GoBack"/>
-            <w:bookmarkEnd w:id="0"/>
           </w:p>
         </w:tc>
         <w:tc>
@@ -778,6 +766,14 @@
                 <w:szCs w:val="28"/>
               </w:rPr>
             </w:pPr>
+            <w:r>
+              <w:rPr>
+                <w:rFonts w:ascii="Times New Roman" w:hAnsi="Times New Roman" w:cs="Times New Roman"/>
+                <w:sz w:val="28"/>
+                <w:szCs w:val="28"/>
+              </w:rPr>
+              <w:t>14.09</w:t>
+            </w:r>
           </w:p>
         </w:tc>
         <w:tc>
@@ -793,6 +789,14 @@
                 <w:szCs w:val="28"/>
               </w:rPr>
             </w:pPr>
+            <w:r>
+              <w:rPr>
+                <w:rFonts w:ascii="Times New Roman" w:hAnsi="Times New Roman" w:cs="Times New Roman"/>
+                <w:sz w:val="28"/>
+                <w:szCs w:val="28"/>
+              </w:rPr>
+              <w:t>18.09</w:t>
+            </w:r>
           </w:p>
         </w:tc>
         <w:tc>
@@ -807,6 +811,14 @@
                 <w:szCs w:val="28"/>
               </w:rPr>
             </w:pPr>
+            <w:r>
+              <w:rPr>
+                <w:rFonts w:ascii="Times New Roman" w:hAnsi="Times New Roman" w:cs="Times New Roman"/>
+                <w:sz w:val="28"/>
+                <w:szCs w:val="28"/>
+              </w:rPr>
+              <w:t>14.09</w:t>
+            </w:r>
           </w:p>
         </w:tc>
         <w:tc>
@@ -821,6 +833,14 @@
                 <w:szCs w:val="28"/>
               </w:rPr>
             </w:pPr>
+            <w:r>
+              <w:rPr>
+                <w:rFonts w:ascii="Times New Roman" w:hAnsi="Times New Roman" w:cs="Times New Roman"/>
+                <w:sz w:val="28"/>
+                <w:szCs w:val="28"/>
+              </w:rPr>
+              <w:t>18.09</w:t>
+            </w:r>
           </w:p>
         </w:tc>
         <w:tc>
@@ -849,7 +869,7 @@
         <w:tc>
           <w:tcPr>
             <w:tcW w:w="8646" w:type="dxa"/>
-            <w:shd w:val="clear" w:color="auto" w:fill="B6DDE8" w:themeFill="accent5" w:themeFillTint="66"/>
+            <w:shd w:val="clear" w:color="auto" w:fill="auto"/>
           </w:tcPr>
           <w:p>
             <w:pPr>
@@ -979,6 +999,7 @@
         <w:tc>
           <w:tcPr>
             <w:tcW w:w="8646" w:type="dxa"/>
+            <w:shd w:val="clear" w:color="auto" w:fill="auto"/>
           </w:tcPr>
           <w:p>
             <w:pPr>
@@ -1120,6 +1141,7 @@
         <w:tc>
           <w:tcPr>
             <w:tcW w:w="8646" w:type="dxa"/>
+            <w:shd w:val="clear" w:color="auto" w:fill="auto"/>
           </w:tcPr>
           <w:p>
             <w:pPr>
@@ -1260,7 +1282,7 @@
         <w:tc>
           <w:tcPr>
             <w:tcW w:w="8646" w:type="dxa"/>
-            <w:shd w:val="clear" w:color="auto" w:fill="B6DDE8" w:themeFill="accent5" w:themeFillTint="66"/>
+            <w:shd w:val="clear" w:color="auto" w:fill="auto"/>
           </w:tcPr>
           <w:p>
             <w:pPr>
@@ -1436,6 +1458,7 @@
         <w:tc>
           <w:tcPr>
             <w:tcW w:w="8646" w:type="dxa"/>
+            <w:shd w:val="clear" w:color="auto" w:fill="auto"/>
           </w:tcPr>
           <w:p>
             <w:pPr>
@@ -1584,6 +1607,7 @@
         <w:tc>
           <w:tcPr>
             <w:tcW w:w="8646" w:type="dxa"/>
+            <w:shd w:val="clear" w:color="auto" w:fill="auto"/>
           </w:tcPr>
           <w:p>
             <w:pPr>
@@ -1741,7 +1765,7 @@
         <w:tc>
           <w:tcPr>
             <w:tcW w:w="8646" w:type="dxa"/>
-            <w:shd w:val="clear" w:color="auto" w:fill="B6DDE8" w:themeFill="accent5" w:themeFillTint="66"/>
+            <w:shd w:val="clear" w:color="auto" w:fill="auto"/>
           </w:tcPr>
           <w:p>
             <w:pPr>
@@ -1917,6 +1941,7 @@
         <w:tc>
           <w:tcPr>
             <w:tcW w:w="8646" w:type="dxa"/>
+            <w:shd w:val="clear" w:color="auto" w:fill="auto"/>
           </w:tcPr>
           <w:p>
             <w:pPr>
@@ -2200,7 +2225,7 @@
         <w:tc>
           <w:tcPr>
             <w:tcW w:w="8646" w:type="dxa"/>
-            <w:shd w:val="clear" w:color="auto" w:fill="B6DDE8" w:themeFill="accent5" w:themeFillTint="66"/>
+            <w:shd w:val="clear" w:color="auto" w:fill="auto"/>
           </w:tcPr>
           <w:p>
             <w:pPr>
@@ -2397,6 +2422,7 @@
         <w:tc>
           <w:tcPr>
             <w:tcW w:w="8646" w:type="dxa"/>
+            <w:shd w:val="clear" w:color="auto" w:fill="auto"/>
           </w:tcPr>
           <w:p>
             <w:pPr>
@@ -2564,6 +2590,7 @@
         <w:tc>
           <w:tcPr>
             <w:tcW w:w="8646" w:type="dxa"/>
+            <w:shd w:val="clear" w:color="auto" w:fill="auto"/>
           </w:tcPr>
           <w:p>
             <w:pPr>
@@ -2711,38 +2738,54 @@
                 <w:sz w:val="28"/>
                 <w:szCs w:val="28"/>
               </w:rPr>
-              <w:t>Л10</w:t>
+              <w:t>ЛР05</w:t>
             </w:r>
           </w:p>
         </w:tc>
         <w:tc>
           <w:tcPr>
             <w:tcW w:w="8646" w:type="dxa"/>
-          </w:tcPr>
-          <w:p>
-            <w:pPr>
-              <w:rPr>
-                <w:rFonts w:ascii="Times New Roman" w:hAnsi="Times New Roman" w:cs="Times New Roman"/>
-                <w:b/>
-                <w:sz w:val="28"/>
-                <w:szCs w:val="28"/>
-              </w:rPr>
-            </w:pPr>
-            <w:r>
-              <w:rPr>
-                <w:rFonts w:ascii="Times New Roman" w:hAnsi="Times New Roman" w:cs="Times New Roman"/>
-                <w:sz w:val="28"/>
-                <w:szCs w:val="28"/>
-              </w:rPr>
-              <w:t>Синтаксис оголошення класу. Специфікат</w:t>
-            </w:r>
-            <w:r>
-              <w:rPr>
-                <w:rFonts w:ascii="Times New Roman" w:hAnsi="Times New Roman" w:cs="Times New Roman"/>
-                <w:sz w:val="28"/>
-                <w:szCs w:val="28"/>
-              </w:rPr>
-              <w:t>ори доступу.</w:t>
+            <w:shd w:val="clear" w:color="auto" w:fill="auto"/>
+          </w:tcPr>
+          <w:p>
+            <w:pPr>
+              <w:rPr>
+                <w:rFonts w:ascii="Times New Roman" w:hAnsi="Times New Roman" w:cs="Times New Roman"/>
+                <w:sz w:val="28"/>
+                <w:szCs w:val="28"/>
+              </w:rPr>
+            </w:pPr>
+            <w:r>
+              <w:rPr>
+                <w:rFonts w:ascii="Times New Roman" w:hAnsi="Times New Roman" w:cs="Times New Roman"/>
+                <w:sz w:val="28"/>
+                <w:szCs w:val="28"/>
+              </w:rPr>
+              <w:t>Написання</w:t>
+            </w:r>
+            <w:r>
+              <w:rPr>
+                <w:rFonts w:ascii="Times New Roman" w:hAnsi="Times New Roman" w:cs="Times New Roman"/>
+                <w:sz w:val="28"/>
+                <w:szCs w:val="28"/>
+              </w:rPr>
+              <w:t xml:space="preserve"> програм з використанням найпростіших класів та об’єктів.</w:t>
+            </w:r>
+            <w:r>
+              <w:rPr>
+                <w:rFonts w:ascii="Times New Roman" w:hAnsi="Times New Roman" w:cs="Times New Roman"/>
+                <w:sz w:val="28"/>
+                <w:szCs w:val="28"/>
+              </w:rPr>
+              <w:t xml:space="preserve"> </w:t>
+            </w:r>
+            <w:r>
+              <w:rPr>
+                <w:rFonts w:ascii="Times New Roman" w:hAnsi="Times New Roman" w:cs="Times New Roman"/>
+                <w:sz w:val="28"/>
+                <w:szCs w:val="28"/>
+              </w:rPr>
+              <w:t>Діаграма класів.</w:t>
             </w:r>
           </w:p>
         </w:tc>
@@ -2847,38 +2890,39 @@
                 <w:sz w:val="28"/>
                 <w:szCs w:val="28"/>
               </w:rPr>
-              <w:t>ЛР05</w:t>
+              <w:t>Л10</w:t>
             </w:r>
           </w:p>
         </w:tc>
         <w:tc>
           <w:tcPr>
             <w:tcW w:w="8646" w:type="dxa"/>
-            <w:shd w:val="clear" w:color="auto" w:fill="F2DBDB" w:themeFill="accent2" w:themeFillTint="33"/>
-          </w:tcPr>
-          <w:p>
-            <w:pPr>
-              <w:rPr>
-                <w:rFonts w:ascii="Times New Roman" w:hAnsi="Times New Roman" w:cs="Times New Roman"/>
-                <w:sz w:val="28"/>
-                <w:szCs w:val="28"/>
-              </w:rPr>
-            </w:pPr>
-            <w:r>
-              <w:rPr>
-                <w:rFonts w:ascii="Times New Roman" w:hAnsi="Times New Roman" w:cs="Times New Roman"/>
-                <w:sz w:val="28"/>
-                <w:szCs w:val="28"/>
-              </w:rPr>
-              <w:t>Написання</w:t>
-            </w:r>
-            <w:r>
-              <w:rPr>
-                <w:rFonts w:ascii="Times New Roman" w:hAnsi="Times New Roman" w:cs="Times New Roman"/>
-                <w:sz w:val="28"/>
-                <w:szCs w:val="28"/>
-              </w:rPr>
-              <w:t xml:space="preserve"> програм з використанням найпростіших класів та об’єктів.</w:t>
+            <w:shd w:val="clear" w:color="auto" w:fill="auto"/>
+          </w:tcPr>
+          <w:p>
+            <w:pPr>
+              <w:rPr>
+                <w:rFonts w:ascii="Times New Roman" w:hAnsi="Times New Roman" w:cs="Times New Roman"/>
+                <w:b/>
+                <w:sz w:val="28"/>
+                <w:szCs w:val="28"/>
+              </w:rPr>
+            </w:pPr>
+            <w:r>
+              <w:rPr>
+                <w:rFonts w:ascii="Times New Roman" w:hAnsi="Times New Roman" w:cs="Times New Roman"/>
+                <w:sz w:val="28"/>
+                <w:szCs w:val="28"/>
+              </w:rPr>
+              <w:t>Синтаксис оголошення класу. Специфікат</w:t>
+            </w:r>
+            <w:r>
+              <w:rPr>
+                <w:rFonts w:ascii="Times New Roman" w:hAnsi="Times New Roman" w:cs="Times New Roman"/>
+                <w:sz w:val="28"/>
+                <w:szCs w:val="28"/>
+              </w:rPr>
+              <w:t>ори доступу.</w:t>
             </w:r>
           </w:p>
         </w:tc>
@@ -2983,30 +3027,56 @@
                 <w:sz w:val="28"/>
                 <w:szCs w:val="28"/>
               </w:rPr>
-              <w:t>Л11</w:t>
+              <w:t>ЛР06</w:t>
             </w:r>
           </w:p>
         </w:tc>
         <w:tc>
           <w:tcPr>
             <w:tcW w:w="8646" w:type="dxa"/>
-          </w:tcPr>
-          <w:p>
-            <w:pPr>
+            <w:shd w:val="clear" w:color="auto" w:fill="auto"/>
+          </w:tcPr>
+          <w:p>
+            <w:pPr>
+              <w:rPr>
+                <w:rFonts w:ascii="Times New Roman" w:hAnsi="Times New Roman" w:cs="Times New Roman"/>
+                <w:sz w:val="28"/>
+                <w:szCs w:val="28"/>
+              </w:rPr>
+            </w:pPr>
+            <w:r>
+              <w:rPr>
+                <w:rFonts w:ascii="Times New Roman" w:hAnsi="Times New Roman" w:cs="Times New Roman"/>
+                <w:sz w:val="28"/>
+                <w:szCs w:val="28"/>
+              </w:rPr>
+              <w:t>Тестування класів</w:t>
+            </w:r>
+            <w:r>
+              <w:rPr>
+                <w:rFonts w:ascii="Times New Roman" w:hAnsi="Times New Roman" w:cs="Times New Roman"/>
+                <w:sz w:val="28"/>
+                <w:szCs w:val="28"/>
+              </w:rPr>
+              <w:t xml:space="preserve">. </w:t>
+            </w:r>
+            <w:r>
               <w:rPr>
                 <w:rFonts w:ascii="Times New Roman" w:hAnsi="Times New Roman" w:cs="Times New Roman"/>
                 <w:b/>
-                <w:sz w:val="28"/>
-                <w:szCs w:val="28"/>
-              </w:rPr>
-            </w:pPr>
-            <w:r>
-              <w:rPr>
-                <w:rFonts w:ascii="Times New Roman" w:hAnsi="Times New Roman" w:cs="Times New Roman"/>
-                <w:sz w:val="28"/>
-                <w:szCs w:val="28"/>
-              </w:rPr>
-              <w:t>Розподіл поведінки та реалізації</w:t>
+                <w:color w:val="FF0000"/>
+                <w:sz w:val="28"/>
+                <w:szCs w:val="28"/>
+              </w:rPr>
+              <w:t>Контрольна робота</w:t>
+            </w:r>
+            <w:r>
+              <w:rPr>
+                <w:rFonts w:ascii="Times New Roman" w:hAnsi="Times New Roman" w:cs="Times New Roman"/>
+                <w:sz w:val="28"/>
+                <w:szCs w:val="28"/>
+              </w:rPr>
+              <w:t>.</w:t>
             </w:r>
           </w:p>
         </w:tc>
@@ -3101,98 +3171,36 @@
             <w:pPr>
               <w:rPr>
                 <w:rFonts w:ascii="Times New Roman" w:hAnsi="Times New Roman" w:cs="Times New Roman"/>
-                <w:sz w:val="28"/>
-                <w:szCs w:val="28"/>
-              </w:rPr>
-            </w:pPr>
-            <w:r>
-              <w:rPr>
-                <w:rFonts w:ascii="Times New Roman" w:hAnsi="Times New Roman" w:cs="Times New Roman"/>
-                <w:sz w:val="28"/>
-                <w:szCs w:val="28"/>
-              </w:rPr>
-              <w:t>ЛР06</w:t>
+                <w:b/>
+                <w:color w:val="FF0000"/>
+                <w:sz w:val="28"/>
+                <w:szCs w:val="28"/>
+              </w:rPr>
+            </w:pPr>
+            <w:r>
+              <w:rPr>
+                <w:rFonts w:ascii="Times New Roman" w:hAnsi="Times New Roman" w:cs="Times New Roman"/>
+                <w:b/>
+                <w:color w:val="FF0000"/>
+                <w:sz w:val="28"/>
+                <w:szCs w:val="28"/>
+              </w:rPr>
+              <w:t>Залік</w:t>
             </w:r>
           </w:p>
         </w:tc>
         <w:tc>
           <w:tcPr>
             <w:tcW w:w="8646" w:type="dxa"/>
-            <w:shd w:val="clear" w:color="auto" w:fill="F2DBDB" w:themeFill="accent2" w:themeFillTint="33"/>
-          </w:tcPr>
-          <w:p>
-            <w:pPr>
-              <w:rPr>
-                <w:rFonts w:ascii="Times New Roman" w:hAnsi="Times New Roman" w:cs="Times New Roman"/>
-                <w:b/>
-                <w:sz w:val="28"/>
-                <w:szCs w:val="28"/>
-              </w:rPr>
-            </w:pPr>
-            <w:r>
-              <w:rPr>
-                <w:rFonts w:ascii="Times New Roman" w:hAnsi="Times New Roman" w:cs="Times New Roman"/>
-                <w:sz w:val="28"/>
-                <w:szCs w:val="28"/>
-              </w:rPr>
-              <w:t>Написання</w:t>
-            </w:r>
-            <w:r>
-              <w:rPr>
-                <w:rFonts w:ascii="Times New Roman" w:hAnsi="Times New Roman" w:cs="Times New Roman"/>
-                <w:sz w:val="28"/>
-                <w:szCs w:val="28"/>
-              </w:rPr>
-              <w:t xml:space="preserve"> програм з використанням </w:t>
-            </w:r>
-            <w:r>
-              <w:rPr>
-                <w:rFonts w:ascii="Times New Roman" w:hAnsi="Times New Roman" w:cs="Times New Roman"/>
-                <w:sz w:val="28"/>
-                <w:szCs w:val="28"/>
-              </w:rPr>
-              <w:t>р</w:t>
-            </w:r>
-            <w:r>
-              <w:rPr>
-                <w:rFonts w:ascii="Times New Roman" w:hAnsi="Times New Roman" w:cs="Times New Roman"/>
-                <w:sz w:val="28"/>
-                <w:szCs w:val="28"/>
-              </w:rPr>
-              <w:t>озпод</w:t>
-            </w:r>
-            <w:r>
-              <w:rPr>
-                <w:rFonts w:ascii="Times New Roman" w:hAnsi="Times New Roman" w:cs="Times New Roman"/>
-                <w:sz w:val="28"/>
-                <w:szCs w:val="28"/>
-              </w:rPr>
-              <w:t>і</w:t>
-            </w:r>
-            <w:r>
-              <w:rPr>
-                <w:rFonts w:ascii="Times New Roman" w:hAnsi="Times New Roman" w:cs="Times New Roman"/>
-                <w:sz w:val="28"/>
-                <w:szCs w:val="28"/>
-              </w:rPr>
-              <w:t>л</w:t>
-            </w:r>
-            <w:r>
-              <w:rPr>
-                <w:rFonts w:ascii="Times New Roman" w:hAnsi="Times New Roman" w:cs="Times New Roman"/>
-                <w:sz w:val="28"/>
-                <w:szCs w:val="28"/>
-              </w:rPr>
-              <w:t>ом</w:t>
-            </w:r>
-            <w:r>
-              <w:rPr>
-                <w:rFonts w:ascii="Times New Roman" w:hAnsi="Times New Roman" w:cs="Times New Roman"/>
-                <w:sz w:val="28"/>
-                <w:szCs w:val="28"/>
-              </w:rPr>
-              <w:t xml:space="preserve"> поведінки та реалізації</w:t>
-            </w:r>
+          </w:tcPr>
+          <w:p>
+            <w:pPr>
+              <w:rPr>
+                <w:rFonts w:ascii="Times New Roman" w:hAnsi="Times New Roman" w:cs="Times New Roman"/>
+                <w:sz w:val="28"/>
+                <w:szCs w:val="28"/>
+              </w:rPr>
+            </w:pPr>
           </w:p>
         </w:tc>
       </w:tr>
@@ -3296,7 +3304,7 @@
                 <w:sz w:val="28"/>
                 <w:szCs w:val="28"/>
               </w:rPr>
-              <w:t>Л12</w:t>
+              <w:t>Л11</w:t>
             </w:r>
           </w:p>
         </w:tc>
@@ -3319,23 +3327,7 @@
                 <w:sz w:val="28"/>
                 <w:szCs w:val="28"/>
               </w:rPr>
-              <w:t>Конструктори. Ініціалізаці</w:t>
-            </w:r>
-            <w:r>
-              <w:rPr>
-                <w:rFonts w:ascii="Times New Roman" w:hAnsi="Times New Roman" w:cs="Times New Roman"/>
-                <w:sz w:val="28"/>
-                <w:szCs w:val="28"/>
-              </w:rPr>
-              <w:t>я</w:t>
-            </w:r>
-            <w:r>
-              <w:rPr>
-                <w:rFonts w:ascii="Times New Roman" w:hAnsi="Times New Roman" w:cs="Times New Roman"/>
-                <w:sz w:val="28"/>
-                <w:szCs w:val="28"/>
-              </w:rPr>
-              <w:t xml:space="preserve"> даних</w:t>
+              <w:t>Розподіл поведінки та реалізації</w:t>
             </w:r>
           </w:p>
         </w:tc>
@@ -3480,31 +3472,15 @@
                 <w:sz w:val="28"/>
                 <w:szCs w:val="28"/>
               </w:rPr>
-              <w:t>к</w:t>
-            </w:r>
-            <w:r>
-              <w:rPr>
-                <w:rFonts w:ascii="Times New Roman" w:hAnsi="Times New Roman" w:cs="Times New Roman"/>
-                <w:sz w:val="28"/>
-                <w:szCs w:val="28"/>
-              </w:rPr>
-              <w:t>онструктор</w:t>
-            </w:r>
-            <w:r>
-              <w:rPr>
-                <w:rFonts w:ascii="Times New Roman" w:hAnsi="Times New Roman" w:cs="Times New Roman"/>
-                <w:sz w:val="28"/>
-                <w:szCs w:val="28"/>
-              </w:rPr>
-              <w:t>ів та</w:t>
-            </w:r>
-            <w:r>
-              <w:rPr>
-                <w:rFonts w:ascii="Times New Roman" w:hAnsi="Times New Roman" w:cs="Times New Roman"/>
-                <w:sz w:val="28"/>
-                <w:szCs w:val="28"/>
-              </w:rPr>
-              <w:t xml:space="preserve"> </w:t>
+              <w:t>р</w:t>
+            </w:r>
+            <w:r>
+              <w:rPr>
+                <w:rFonts w:ascii="Times New Roman" w:hAnsi="Times New Roman" w:cs="Times New Roman"/>
+                <w:sz w:val="28"/>
+                <w:szCs w:val="28"/>
+              </w:rPr>
+              <w:t>озпод</w:t>
             </w:r>
             <w:r>
               <w:rPr>
@@ -3520,23 +3496,23 @@
                 <w:sz w:val="28"/>
                 <w:szCs w:val="28"/>
               </w:rPr>
-              <w:t>ніціалізаці</w:t>
-            </w:r>
-            <w:r>
-              <w:rPr>
-                <w:rFonts w:ascii="Times New Roman" w:hAnsi="Times New Roman" w:cs="Times New Roman"/>
-                <w:sz w:val="28"/>
-                <w:szCs w:val="28"/>
-              </w:rPr>
-              <w:t>ї</w:t>
-            </w:r>
-            <w:r>
-              <w:rPr>
-                <w:rFonts w:ascii="Times New Roman" w:hAnsi="Times New Roman" w:cs="Times New Roman"/>
-                <w:sz w:val="28"/>
-                <w:szCs w:val="28"/>
-              </w:rPr>
-              <w:t xml:space="preserve"> даних</w:t>
+              <w:t>л</w:t>
+            </w:r>
+            <w:r>
+              <w:rPr>
+                <w:rFonts w:ascii="Times New Roman" w:hAnsi="Times New Roman" w:cs="Times New Roman"/>
+                <w:sz w:val="28"/>
+                <w:szCs w:val="28"/>
+              </w:rPr>
+              <w:t>ом</w:t>
+            </w:r>
+            <w:r>
+              <w:rPr>
+                <w:rFonts w:ascii="Times New Roman" w:hAnsi="Times New Roman" w:cs="Times New Roman"/>
+                <w:sz w:val="28"/>
+                <w:szCs w:val="28"/>
+              </w:rPr>
+              <w:t xml:space="preserve"> поведінки та реалізації</w:t>
             </w:r>
           </w:p>
         </w:tc>
@@ -3641,7 +3617,7 @@
                 <w:sz w:val="28"/>
                 <w:szCs w:val="28"/>
               </w:rPr>
-              <w:t>Л13</w:t>
+              <w:t>Л12</w:t>
             </w:r>
           </w:p>
         </w:tc>
@@ -3664,33 +3640,23 @@
                 <w:sz w:val="28"/>
                 <w:szCs w:val="28"/>
               </w:rPr>
-              <w:t>Статичні та константні елементи класу.</w:t>
-            </w:r>
-            <w:r>
-              <w:rPr>
-                <w:rFonts w:ascii="Times New Roman" w:hAnsi="Times New Roman" w:cs="Times New Roman"/>
-                <w:b/>
-                <w:sz w:val="28"/>
-                <w:szCs w:val="28"/>
-              </w:rPr>
-              <w:t xml:space="preserve"> </w:t>
-            </w:r>
-            <w:r>
-              <w:rPr>
-                <w:rFonts w:ascii="Times New Roman" w:hAnsi="Times New Roman" w:cs="Times New Roman"/>
-                <w:bCs/>
-                <w:sz w:val="28"/>
-                <w:szCs w:val="28"/>
-              </w:rPr>
-              <w:t>Класи та підкласи (</w:t>
-            </w:r>
-            <w:r>
-              <w:rPr>
-                <w:rFonts w:ascii="Times New Roman" w:hAnsi="Times New Roman" w:cs="Times New Roman"/>
-                <w:sz w:val="28"/>
-                <w:szCs w:val="28"/>
-              </w:rPr>
-              <w:t>Відношення клас-підклас.)</w:t>
+              <w:t>Конструктори. Ініціалізаці</w:t>
+            </w:r>
+            <w:r>
+              <w:rPr>
+                <w:rFonts w:ascii="Times New Roman" w:hAnsi="Times New Roman" w:cs="Times New Roman"/>
+                <w:sz w:val="28"/>
+                <w:szCs w:val="28"/>
+              </w:rPr>
+              <w:t>я</w:t>
+            </w:r>
+            <w:r>
+              <w:rPr>
+                <w:rFonts w:ascii="Times New Roman" w:hAnsi="Times New Roman" w:cs="Times New Roman"/>
+                <w:sz w:val="28"/>
+                <w:szCs w:val="28"/>
+              </w:rPr>
+              <w:t xml:space="preserve"> даних</w:t>
             </w:r>
           </w:p>
         </w:tc>
@@ -3802,12 +3768,13 @@
         <w:tc>
           <w:tcPr>
             <w:tcW w:w="8646" w:type="dxa"/>
-            <w:shd w:val="clear" w:color="auto" w:fill="D6E3BC" w:themeFill="accent3" w:themeFillTint="66"/>
-          </w:tcPr>
-          <w:p>
-            <w:pPr>
-              <w:rPr>
-                <w:rFonts w:ascii="Times New Roman" w:hAnsi="Times New Roman" w:cs="Times New Roman"/>
+            <w:shd w:val="clear" w:color="auto" w:fill="F2DBDB" w:themeFill="accent2" w:themeFillTint="33"/>
+          </w:tcPr>
+          <w:p>
+            <w:pPr>
+              <w:rPr>
+                <w:rFonts w:ascii="Times New Roman" w:hAnsi="Times New Roman" w:cs="Times New Roman"/>
+                <w:b/>
                 <w:sz w:val="28"/>
                 <w:szCs w:val="28"/>
               </w:rPr>
@@ -3826,15 +3793,71 @@
                 <w:sz w:val="28"/>
                 <w:szCs w:val="28"/>
               </w:rPr>
-              <w:t xml:space="preserve"> програм з використанням</w:t>
-            </w:r>
-            <w:r>
-              <w:rPr>
-                <w:rFonts w:ascii="Times New Roman" w:hAnsi="Times New Roman" w:cs="Times New Roman"/>
-                <w:sz w:val="28"/>
-                <w:szCs w:val="28"/>
-              </w:rPr>
-              <w:t xml:space="preserve"> в класах статичних членів та методів</w:t>
+              <w:t xml:space="preserve"> програм з використанням </w:t>
+            </w:r>
+            <w:r>
+              <w:rPr>
+                <w:rFonts w:ascii="Times New Roman" w:hAnsi="Times New Roman" w:cs="Times New Roman"/>
+                <w:sz w:val="28"/>
+                <w:szCs w:val="28"/>
+              </w:rPr>
+              <w:t>к</w:t>
+            </w:r>
+            <w:r>
+              <w:rPr>
+                <w:rFonts w:ascii="Times New Roman" w:hAnsi="Times New Roman" w:cs="Times New Roman"/>
+                <w:sz w:val="28"/>
+                <w:szCs w:val="28"/>
+              </w:rPr>
+              <w:t>онструктор</w:t>
+            </w:r>
+            <w:r>
+              <w:rPr>
+                <w:rFonts w:ascii="Times New Roman" w:hAnsi="Times New Roman" w:cs="Times New Roman"/>
+                <w:sz w:val="28"/>
+                <w:szCs w:val="28"/>
+              </w:rPr>
+              <w:t>ів та</w:t>
+            </w:r>
+            <w:r>
+              <w:rPr>
+                <w:rFonts w:ascii="Times New Roman" w:hAnsi="Times New Roman" w:cs="Times New Roman"/>
+                <w:sz w:val="28"/>
+                <w:szCs w:val="28"/>
+              </w:rPr>
+              <w:t xml:space="preserve"> </w:t>
+            </w:r>
+            <w:r>
+              <w:rPr>
+                <w:rFonts w:ascii="Times New Roman" w:hAnsi="Times New Roman" w:cs="Times New Roman"/>
+                <w:sz w:val="28"/>
+                <w:szCs w:val="28"/>
+              </w:rPr>
+              <w:t>і</w:t>
+            </w:r>
+            <w:r>
+              <w:rPr>
+                <w:rFonts w:ascii="Times New Roman" w:hAnsi="Times New Roman" w:cs="Times New Roman"/>
+                <w:sz w:val="28"/>
+                <w:szCs w:val="28"/>
+              </w:rPr>
+              <w:t>ніціалізаці</w:t>
+            </w:r>
+            <w:r>
+              <w:rPr>
+                <w:rFonts w:ascii="Times New Roman" w:hAnsi="Times New Roman" w:cs="Times New Roman"/>
+                <w:sz w:val="28"/>
+                <w:szCs w:val="28"/>
+              </w:rPr>
+              <w:t>ї</w:t>
+            </w:r>
+            <w:r>
+              <w:rPr>
+                <w:rFonts w:ascii="Times New Roman" w:hAnsi="Times New Roman" w:cs="Times New Roman"/>
+                <w:sz w:val="28"/>
+                <w:szCs w:val="28"/>
+              </w:rPr>
+              <w:t xml:space="preserve"> даних</w:t>
             </w:r>
           </w:p>
         </w:tc>
@@ -3939,7 +3962,7 @@
                 <w:sz w:val="28"/>
                 <w:szCs w:val="28"/>
               </w:rPr>
-              <w:t>Л14</w:t>
+              <w:t>Л13</w:t>
             </w:r>
           </w:p>
         </w:tc>
@@ -3962,7 +3985,33 @@
                 <w:sz w:val="28"/>
                 <w:szCs w:val="28"/>
               </w:rPr>
-              <w:t>Дружні функції та класи.</w:t>
+              <w:t>Статичні та константні елементи класу.</w:t>
+            </w:r>
+            <w:r>
+              <w:rPr>
+                <w:rFonts w:ascii="Times New Roman" w:hAnsi="Times New Roman" w:cs="Times New Roman"/>
+                <w:b/>
+                <w:sz w:val="28"/>
+                <w:szCs w:val="28"/>
+              </w:rPr>
+              <w:t xml:space="preserve"> </w:t>
+            </w:r>
+            <w:r>
+              <w:rPr>
+                <w:rFonts w:ascii="Times New Roman" w:hAnsi="Times New Roman" w:cs="Times New Roman"/>
+                <w:bCs/>
+                <w:sz w:val="28"/>
+                <w:szCs w:val="28"/>
+              </w:rPr>
+              <w:t>Класи та підкласи (</w:t>
+            </w:r>
+            <w:r>
+              <w:rPr>
+                <w:rFonts w:ascii="Times New Roman" w:hAnsi="Times New Roman" w:cs="Times New Roman"/>
+                <w:sz w:val="28"/>
+                <w:szCs w:val="28"/>
+              </w:rPr>
+              <w:t>Відношення клас-підклас.)</w:t>
             </w:r>
           </w:p>
         </w:tc>
@@ -4074,13 +4123,12 @@
         <w:tc>
           <w:tcPr>
             <w:tcW w:w="8646" w:type="dxa"/>
-            <w:shd w:val="clear" w:color="auto" w:fill="D6E3BC" w:themeFill="accent3" w:themeFillTint="66"/>
-          </w:tcPr>
-          <w:p>
-            <w:pPr>
-              <w:rPr>
-                <w:rFonts w:ascii="Times New Roman" w:hAnsi="Times New Roman" w:cs="Times New Roman"/>
-                <w:b/>
+            <w:shd w:val="clear" w:color="auto" w:fill="F2DBDB" w:themeFill="accent2" w:themeFillTint="33"/>
+          </w:tcPr>
+          <w:p>
+            <w:pPr>
+              <w:rPr>
+                <w:rFonts w:ascii="Times New Roman" w:hAnsi="Times New Roman" w:cs="Times New Roman"/>
                 <w:sz w:val="28"/>
                 <w:szCs w:val="28"/>
               </w:rPr>
@@ -4107,166 +4155,7 @@
                 <w:sz w:val="28"/>
                 <w:szCs w:val="28"/>
               </w:rPr>
-              <w:t xml:space="preserve"> в класах</w:t>
-            </w:r>
-            <w:r>
-              <w:rPr>
-                <w:rFonts w:ascii="Times New Roman" w:hAnsi="Times New Roman" w:cs="Times New Roman"/>
-                <w:sz w:val="28"/>
-                <w:szCs w:val="28"/>
-              </w:rPr>
-              <w:t xml:space="preserve"> дружніх функцій</w:t>
-            </w:r>
-            <w:r>
-              <w:rPr>
-                <w:rFonts w:ascii="Times New Roman" w:hAnsi="Times New Roman" w:cs="Times New Roman"/>
-                <w:sz w:val="28"/>
-                <w:szCs w:val="28"/>
-              </w:rPr>
-              <w:t>.</w:t>
-            </w:r>
-          </w:p>
-        </w:tc>
-      </w:tr>
-      <w:tr>
-        <w:tc>
-          <w:tcPr>
-            <w:tcW w:w="779" w:type="dxa"/>
-          </w:tcPr>
-          <w:p>
-            <w:pPr>
-              <w:pStyle w:val="a4"/>
-              <w:tabs>
-                <w:tab w:val="left" w:pos="422"/>
-              </w:tabs>
-              <w:ind w:left="0"/>
-              <w:rPr>
-                <w:rFonts w:ascii="Times New Roman" w:hAnsi="Times New Roman" w:cs="Times New Roman"/>
-                <w:sz w:val="28"/>
-                <w:szCs w:val="28"/>
-              </w:rPr>
-            </w:pPr>
-          </w:p>
-        </w:tc>
-        <w:tc>
-          <w:tcPr>
-            <w:tcW w:w="1133" w:type="dxa"/>
-            <w:shd w:val="clear" w:color="auto" w:fill="FFFFFF" w:themeFill="background1"/>
-          </w:tcPr>
-          <w:p>
-            <w:pPr>
-              <w:rPr>
-                <w:rFonts w:ascii="Times New Roman" w:hAnsi="Times New Roman" w:cs="Times New Roman"/>
-                <w:sz w:val="28"/>
-                <w:szCs w:val="28"/>
-              </w:rPr>
-            </w:pPr>
-          </w:p>
-        </w:tc>
-        <w:tc>
-          <w:tcPr>
-            <w:tcW w:w="889" w:type="dxa"/>
-            <w:shd w:val="clear" w:color="auto" w:fill="auto"/>
-          </w:tcPr>
-          <w:p>
-            <w:pPr>
-              <w:rPr>
-                <w:rFonts w:ascii="Times New Roman" w:hAnsi="Times New Roman" w:cs="Times New Roman"/>
-                <w:color w:val="FF0000"/>
-                <w:sz w:val="28"/>
-                <w:szCs w:val="28"/>
-              </w:rPr>
-            </w:pPr>
-          </w:p>
-        </w:tc>
-        <w:tc>
-          <w:tcPr>
-            <w:tcW w:w="1135" w:type="dxa"/>
-          </w:tcPr>
-          <w:p>
-            <w:pPr>
-              <w:rPr>
-                <w:rFonts w:ascii="Times New Roman" w:hAnsi="Times New Roman" w:cs="Times New Roman"/>
-                <w:sz w:val="28"/>
-                <w:szCs w:val="28"/>
-              </w:rPr>
-            </w:pPr>
-          </w:p>
-        </w:tc>
-        <w:tc>
-          <w:tcPr>
-            <w:tcW w:w="992" w:type="dxa"/>
-          </w:tcPr>
-          <w:p>
-            <w:pPr>
-              <w:rPr>
-                <w:rFonts w:ascii="Times New Roman" w:hAnsi="Times New Roman" w:cs="Times New Roman"/>
-                <w:sz w:val="28"/>
-                <w:szCs w:val="28"/>
-              </w:rPr>
-            </w:pPr>
-          </w:p>
-        </w:tc>
-        <w:tc>
-          <w:tcPr>
-            <w:tcW w:w="1276" w:type="dxa"/>
-          </w:tcPr>
-          <w:p>
-            <w:pPr>
-              <w:rPr>
-                <w:rFonts w:ascii="Times New Roman" w:hAnsi="Times New Roman" w:cs="Times New Roman"/>
-                <w:sz w:val="28"/>
-                <w:szCs w:val="28"/>
-              </w:rPr>
-            </w:pPr>
-          </w:p>
-        </w:tc>
-        <w:tc>
-          <w:tcPr>
-            <w:tcW w:w="8646" w:type="dxa"/>
-          </w:tcPr>
-          <w:p>
-            <w:pPr>
-              <w:rPr>
-                <w:rFonts w:ascii="Times New Roman" w:hAnsi="Times New Roman" w:cs="Times New Roman"/>
-                <w:i/>
-                <w:color w:val="FF0000"/>
-                <w:sz w:val="28"/>
-                <w:szCs w:val="28"/>
-              </w:rPr>
-            </w:pPr>
-            <w:r>
-              <w:rPr>
-                <w:rFonts w:ascii="Times New Roman" w:hAnsi="Times New Roman" w:cs="Times New Roman"/>
-                <w:i/>
-                <w:color w:val="FF0000"/>
-                <w:sz w:val="28"/>
-                <w:szCs w:val="28"/>
-              </w:rPr>
-              <w:t>Підсумкове тематичне тестування</w:t>
-            </w:r>
-          </w:p>
-          <w:p>
-            <w:pPr>
-              <w:ind w:right="4947"/>
-              <w:rPr>
-                <w:rFonts w:ascii="Times New Roman" w:hAnsi="Times New Roman" w:cs="Times New Roman"/>
-                <w:b/>
-                <w:color w:val="FF0000"/>
-                <w:sz w:val="28"/>
-                <w:szCs w:val="28"/>
-              </w:rPr>
-            </w:pPr>
-            <w:r>
-              <w:rPr>
-                <w:rFonts w:ascii="Times New Roman" w:hAnsi="Times New Roman" w:cs="Times New Roman"/>
-                <w:b/>
-                <w:i/>
-                <w:color w:val="FF0000"/>
-                <w:sz w:val="28"/>
-                <w:szCs w:val="28"/>
-              </w:rPr>
-              <w:t>https://docs.google.com/forms/d/e/1FAIpQLSfJ914hJ8BmUl9DFQyCyN6RLpHzu0kGRKhIQwFkgPddceUO4w/viewform?vc=0&amp;c=0&amp;w=1&amp;flr=0.</w:t>
+              <w:t xml:space="preserve"> в класах статичних членів та методів</w:t>
             </w:r>
           </w:p>
         </w:tc>
@@ -4371,7 +4260,7 @@
                 <w:sz w:val="28"/>
                 <w:szCs w:val="28"/>
               </w:rPr>
-              <w:t>Л15</w:t>
+              <w:t>Л14</w:t>
             </w:r>
           </w:p>
         </w:tc>
@@ -4394,7 +4283,7 @@
                 <w:sz w:val="28"/>
                 <w:szCs w:val="28"/>
               </w:rPr>
-              <w:t>Наслідування. Базові поняття та основні принципи</w:t>
+              <w:t>Дружні функції та класи.</w:t>
             </w:r>
           </w:p>
         </w:tc>
@@ -4499,44 +4388,216 @@
                 <w:sz w:val="28"/>
                 <w:szCs w:val="28"/>
               </w:rPr>
-              <w:t>ЛР10</w:t>
+              <w:t>ЛР010</w:t>
             </w:r>
           </w:p>
         </w:tc>
         <w:tc>
           <w:tcPr>
             <w:tcW w:w="8646" w:type="dxa"/>
-            <w:shd w:val="clear" w:color="auto" w:fill="D6E3BC" w:themeFill="accent3" w:themeFillTint="66"/>
-          </w:tcPr>
-          <w:p>
-            <w:pPr>
-              <w:rPr>
-                <w:rFonts w:ascii="Times New Roman" w:hAnsi="Times New Roman" w:cs="Times New Roman"/>
-                <w:sz w:val="28"/>
-                <w:szCs w:val="28"/>
-              </w:rPr>
-            </w:pPr>
-            <w:r>
-              <w:rPr>
-                <w:rFonts w:ascii="Times New Roman" w:eastAsia="Times New Roman" w:hAnsi="Times New Roman" w:cs="Times New Roman"/>
-                <w:bCs/>
-                <w:color w:val="000000"/>
-                <w:sz w:val="28"/>
-                <w:szCs w:val="28"/>
-                <w:shd w:val="clear" w:color="auto" w:fill="D6E3BC" w:themeFill="accent3" w:themeFillTint="66"/>
-              </w:rPr>
-              <w:t>Розробка програм із використанням простого</w:t>
-            </w:r>
-            <w:r>
-              <w:rPr>
-                <w:rFonts w:ascii="Times New Roman" w:eastAsia="Times New Roman" w:hAnsi="Times New Roman" w:cs="Times New Roman"/>
-                <w:bCs/>
-                <w:color w:val="000000"/>
-                <w:sz w:val="28"/>
-                <w:szCs w:val="28"/>
-                <w:shd w:val="clear" w:color="auto" w:fill="FFFFFF"/>
-              </w:rPr>
-              <w:t xml:space="preserve"> спадкування</w:t>
+            <w:shd w:val="clear" w:color="auto" w:fill="F2DBDB" w:themeFill="accent2" w:themeFillTint="33"/>
+          </w:tcPr>
+          <w:p>
+            <w:pPr>
+              <w:rPr>
+                <w:rFonts w:ascii="Times New Roman" w:hAnsi="Times New Roman" w:cs="Times New Roman"/>
+                <w:b/>
+                <w:sz w:val="28"/>
+                <w:szCs w:val="28"/>
+              </w:rPr>
+            </w:pPr>
+            <w:r>
+              <w:rPr>
+                <w:rFonts w:ascii="Times New Roman" w:hAnsi="Times New Roman" w:cs="Times New Roman"/>
+                <w:sz w:val="28"/>
+                <w:szCs w:val="28"/>
+              </w:rPr>
+              <w:t>Написання</w:t>
+            </w:r>
+            <w:r>
+              <w:rPr>
+                <w:rFonts w:ascii="Times New Roman" w:hAnsi="Times New Roman" w:cs="Times New Roman"/>
+                <w:sz w:val="28"/>
+                <w:szCs w:val="28"/>
+              </w:rPr>
+              <w:t xml:space="preserve"> програм з використанням</w:t>
+            </w:r>
+            <w:r>
+              <w:rPr>
+                <w:rFonts w:ascii="Times New Roman" w:hAnsi="Times New Roman" w:cs="Times New Roman"/>
+                <w:sz w:val="28"/>
+                <w:szCs w:val="28"/>
+              </w:rPr>
+              <w:t xml:space="preserve"> в класах</w:t>
+            </w:r>
+            <w:r>
+              <w:rPr>
+                <w:rFonts w:ascii="Times New Roman" w:hAnsi="Times New Roman" w:cs="Times New Roman"/>
+                <w:sz w:val="28"/>
+                <w:szCs w:val="28"/>
+              </w:rPr>
+              <w:t xml:space="preserve"> дружніх функцій</w:t>
+            </w:r>
+            <w:r>
+              <w:rPr>
+                <w:rFonts w:ascii="Times New Roman" w:hAnsi="Times New Roman" w:cs="Times New Roman"/>
+                <w:sz w:val="28"/>
+                <w:szCs w:val="28"/>
+              </w:rPr>
+              <w:t>.</w:t>
+            </w:r>
+          </w:p>
+        </w:tc>
+      </w:tr>
+      <w:tr>
+        <w:tc>
+          <w:tcPr>
+            <w:tcW w:w="779" w:type="dxa"/>
+          </w:tcPr>
+          <w:p>
+            <w:pPr>
+              <w:pStyle w:val="a4"/>
+              <w:tabs>
+                <w:tab w:val="left" w:pos="422"/>
+              </w:tabs>
+              <w:ind w:left="0"/>
+              <w:rPr>
+                <w:rFonts w:ascii="Times New Roman" w:hAnsi="Times New Roman" w:cs="Times New Roman"/>
+                <w:sz w:val="28"/>
+                <w:szCs w:val="28"/>
+              </w:rPr>
+            </w:pPr>
+          </w:p>
+        </w:tc>
+        <w:tc>
+          <w:tcPr>
+            <w:tcW w:w="1133" w:type="dxa"/>
+            <w:shd w:val="clear" w:color="auto" w:fill="FFFFFF" w:themeFill="background1"/>
+          </w:tcPr>
+          <w:p>
+            <w:pPr>
+              <w:rPr>
+                <w:rFonts w:ascii="Times New Roman" w:hAnsi="Times New Roman" w:cs="Times New Roman"/>
+                <w:sz w:val="28"/>
+                <w:szCs w:val="28"/>
+              </w:rPr>
+            </w:pPr>
+          </w:p>
+        </w:tc>
+        <w:tc>
+          <w:tcPr>
+            <w:tcW w:w="889" w:type="dxa"/>
+            <w:shd w:val="clear" w:color="auto" w:fill="auto"/>
+          </w:tcPr>
+          <w:p>
+            <w:pPr>
+              <w:rPr>
+                <w:rFonts w:ascii="Times New Roman" w:hAnsi="Times New Roman" w:cs="Times New Roman"/>
+                <w:color w:val="FF0000"/>
+                <w:sz w:val="28"/>
+                <w:szCs w:val="28"/>
+              </w:rPr>
+            </w:pPr>
+          </w:p>
+        </w:tc>
+        <w:tc>
+          <w:tcPr>
+            <w:tcW w:w="1135" w:type="dxa"/>
+          </w:tcPr>
+          <w:p>
+            <w:pPr>
+              <w:rPr>
+                <w:rFonts w:ascii="Times New Roman" w:hAnsi="Times New Roman" w:cs="Times New Roman"/>
+                <w:sz w:val="28"/>
+                <w:szCs w:val="28"/>
+              </w:rPr>
+            </w:pPr>
+          </w:p>
+        </w:tc>
+        <w:tc>
+          <w:tcPr>
+            <w:tcW w:w="992" w:type="dxa"/>
+          </w:tcPr>
+          <w:p>
+            <w:pPr>
+              <w:rPr>
+                <w:rFonts w:ascii="Times New Roman" w:hAnsi="Times New Roman" w:cs="Times New Roman"/>
+                <w:sz w:val="28"/>
+                <w:szCs w:val="28"/>
+              </w:rPr>
+            </w:pPr>
+          </w:p>
+        </w:tc>
+        <w:tc>
+          <w:tcPr>
+            <w:tcW w:w="1276" w:type="dxa"/>
+          </w:tcPr>
+          <w:p>
+            <w:pPr>
+              <w:rPr>
+                <w:rFonts w:ascii="Times New Roman" w:hAnsi="Times New Roman" w:cs="Times New Roman"/>
+                <w:sz w:val="28"/>
+                <w:szCs w:val="28"/>
+              </w:rPr>
+            </w:pPr>
+          </w:p>
+        </w:tc>
+        <w:tc>
+          <w:tcPr>
+            <w:tcW w:w="8646" w:type="dxa"/>
+          </w:tcPr>
+          <w:p>
+            <w:pPr>
+              <w:rPr>
+                <w:rFonts w:ascii="Times New Roman" w:hAnsi="Times New Roman" w:cs="Times New Roman"/>
+                <w:i/>
+                <w:color w:val="FF0000"/>
+                <w:sz w:val="28"/>
+                <w:szCs w:val="28"/>
+              </w:rPr>
+            </w:pPr>
+            <w:r>
+              <w:rPr>
+                <w:rFonts w:ascii="Times New Roman" w:hAnsi="Times New Roman" w:cs="Times New Roman"/>
+                <w:i/>
+                <w:color w:val="FF0000"/>
+                <w:sz w:val="28"/>
+                <w:szCs w:val="28"/>
+              </w:rPr>
+              <w:t>Т</w:t>
+            </w:r>
+            <w:r>
+              <w:rPr>
+                <w:rFonts w:ascii="Times New Roman" w:hAnsi="Times New Roman" w:cs="Times New Roman"/>
+                <w:i/>
+                <w:color w:val="FF0000"/>
+                <w:sz w:val="28"/>
+                <w:szCs w:val="28"/>
+              </w:rPr>
+              <w:t>ематичне тестування</w:t>
+            </w:r>
+          </w:p>
+          <w:p>
+            <w:pPr>
+              <w:ind w:right="4947"/>
+              <w:rPr>
+                <w:rFonts w:ascii="Times New Roman" w:hAnsi="Times New Roman" w:cs="Times New Roman"/>
+                <w:b/>
+                <w:color w:val="FF0000"/>
+                <w:sz w:val="28"/>
+                <w:szCs w:val="28"/>
+              </w:rPr>
+            </w:pPr>
+            <w:r>
+              <w:rPr>
+                <w:rFonts w:ascii="Times New Roman" w:hAnsi="Times New Roman" w:cs="Times New Roman"/>
+                <w:b/>
+                <w:i/>
+                <w:color w:val="FF0000"/>
+                <w:sz w:val="28"/>
+                <w:szCs w:val="28"/>
+              </w:rPr>
+              <w:t>https://docs.google.com/forms/d/e/1FAIpQLSfJ914hJ8BmUl9DFQyCyN6RLpHzu0kGRKhIQwFkgPddceUO4w/viewform?vc=0&amp;c=0&amp;w=1&amp;flr=0.</w:t>
             </w:r>
           </w:p>
         </w:tc>
@@ -4568,7 +4629,7 @@
         <w:tc>
           <w:tcPr>
             <w:tcW w:w="1133" w:type="dxa"/>
-            <w:shd w:val="clear" w:color="auto" w:fill="auto"/>
+            <w:shd w:val="clear" w:color="auto" w:fill="FFFFFF" w:themeFill="background1"/>
           </w:tcPr>
           <w:p>
             <w:pPr>
@@ -4641,7 +4702,7 @@
                 <w:sz w:val="28"/>
                 <w:szCs w:val="28"/>
               </w:rPr>
-              <w:t>Л16</w:t>
+              <w:t>Л15</w:t>
             </w:r>
           </w:p>
         </w:tc>
@@ -4664,7 +4725,7 @@
                 <w:sz w:val="28"/>
                 <w:szCs w:val="28"/>
               </w:rPr>
-              <w:t>Наслідування. Типи спадкування та доступ до членів</w:t>
+              <w:t>Наслідування. Базові поняття та основні принципи</w:t>
             </w:r>
           </w:p>
         </w:tc>
@@ -4696,7 +4757,7 @@
         <w:tc>
           <w:tcPr>
             <w:tcW w:w="1133" w:type="dxa"/>
-            <w:shd w:val="clear" w:color="auto" w:fill="auto"/>
+            <w:shd w:val="clear" w:color="auto" w:fill="FFFFFF" w:themeFill="background1"/>
           </w:tcPr>
           <w:p>
             <w:pPr>
@@ -4788,27 +4849,25 @@
             </w:pPr>
             <w:r>
               <w:rPr>
-                <w:rFonts w:ascii="Times New Roman" w:hAnsi="Times New Roman" w:cs="Times New Roman"/>
-                <w:sz w:val="28"/>
-                <w:szCs w:val="28"/>
-              </w:rPr>
-              <w:t>Написання</w:t>
-            </w:r>
-            <w:r>
-              <w:rPr>
-                <w:rFonts w:ascii="Times New Roman" w:hAnsi="Times New Roman" w:cs="Times New Roman"/>
-                <w:sz w:val="28"/>
-                <w:szCs w:val="28"/>
-              </w:rPr>
-              <w:t xml:space="preserve"> програм з використанням</w:t>
-            </w:r>
-            <w:r>
-              <w:rPr>
-                <w:rFonts w:ascii="Times New Roman" w:hAnsi="Times New Roman" w:cs="Times New Roman"/>
-                <w:sz w:val="28"/>
-                <w:szCs w:val="28"/>
-              </w:rPr>
-              <w:t xml:space="preserve"> специфікаторів доступу при спадкуванні</w:t>
+                <w:rFonts w:ascii="Times New Roman" w:eastAsia="Times New Roman" w:hAnsi="Times New Roman" w:cs="Times New Roman"/>
+                <w:bCs/>
+                <w:color w:val="000000"/>
+                <w:sz w:val="28"/>
+                <w:szCs w:val="28"/>
+                <w:shd w:val="clear" w:color="auto" w:fill="D6E3BC" w:themeFill="accent3" w:themeFillTint="66"/>
+              </w:rPr>
+              <w:t>Розробка програм із використанням простого</w:t>
+            </w:r>
+            <w:r>
+              <w:rPr>
+                <w:rFonts w:ascii="Times New Roman" w:eastAsia="Times New Roman" w:hAnsi="Times New Roman" w:cs="Times New Roman"/>
+                <w:bCs/>
+                <w:color w:val="000000"/>
+                <w:sz w:val="28"/>
+                <w:szCs w:val="28"/>
+                <w:shd w:val="clear" w:color="auto" w:fill="FFFFFF"/>
+              </w:rPr>
+              <w:t xml:space="preserve"> спадкування</w:t>
             </w:r>
           </w:p>
         </w:tc>
@@ -4846,99 +4905,97 @@
             <w:pPr>
               <w:rPr>
                 <w:rFonts w:ascii="Times New Roman" w:hAnsi="Times New Roman" w:cs="Times New Roman"/>
+                <w:sz w:val="28"/>
+                <w:szCs w:val="28"/>
+              </w:rPr>
+            </w:pPr>
+          </w:p>
+        </w:tc>
+        <w:tc>
+          <w:tcPr>
+            <w:tcW w:w="889" w:type="dxa"/>
+            <w:shd w:val="clear" w:color="auto" w:fill="auto"/>
+          </w:tcPr>
+          <w:p>
+            <w:pPr>
+              <w:rPr>
+                <w:rFonts w:ascii="Times New Roman" w:hAnsi="Times New Roman" w:cs="Times New Roman"/>
+                <w:sz w:val="28"/>
+                <w:szCs w:val="28"/>
+              </w:rPr>
+            </w:pPr>
+          </w:p>
+        </w:tc>
+        <w:tc>
+          <w:tcPr>
+            <w:tcW w:w="1135" w:type="dxa"/>
+          </w:tcPr>
+          <w:p>
+            <w:pPr>
+              <w:rPr>
+                <w:rFonts w:ascii="Times New Roman" w:hAnsi="Times New Roman" w:cs="Times New Roman"/>
+                <w:sz w:val="28"/>
+                <w:szCs w:val="28"/>
+              </w:rPr>
+            </w:pPr>
+          </w:p>
+        </w:tc>
+        <w:tc>
+          <w:tcPr>
+            <w:tcW w:w="992" w:type="dxa"/>
+          </w:tcPr>
+          <w:p>
+            <w:pPr>
+              <w:rPr>
+                <w:rFonts w:ascii="Times New Roman" w:hAnsi="Times New Roman" w:cs="Times New Roman"/>
+                <w:sz w:val="28"/>
+                <w:szCs w:val="28"/>
+              </w:rPr>
+            </w:pPr>
+          </w:p>
+        </w:tc>
+        <w:tc>
+          <w:tcPr>
+            <w:tcW w:w="1276" w:type="dxa"/>
+          </w:tcPr>
+          <w:p>
+            <w:pPr>
+              <w:rPr>
+                <w:rFonts w:ascii="Times New Roman" w:hAnsi="Times New Roman" w:cs="Times New Roman"/>
+                <w:sz w:val="28"/>
+                <w:szCs w:val="28"/>
+              </w:rPr>
+            </w:pPr>
+            <w:r>
+              <w:rPr>
+                <w:rFonts w:ascii="Times New Roman" w:hAnsi="Times New Roman" w:cs="Times New Roman"/>
+                <w:sz w:val="28"/>
+                <w:szCs w:val="28"/>
+              </w:rPr>
+              <w:t>Л16</w:t>
+            </w:r>
+          </w:p>
+        </w:tc>
+        <w:tc>
+          <w:tcPr>
+            <w:tcW w:w="8646" w:type="dxa"/>
+          </w:tcPr>
+          <w:p>
+            <w:pPr>
+              <w:rPr>
+                <w:rFonts w:ascii="Times New Roman" w:hAnsi="Times New Roman" w:cs="Times New Roman"/>
                 <w:b/>
-                <w:color w:val="FF0000"/>
-                <w:sz w:val="28"/>
-                <w:szCs w:val="28"/>
-              </w:rPr>
-            </w:pPr>
-          </w:p>
-        </w:tc>
-        <w:tc>
-          <w:tcPr>
-            <w:tcW w:w="889" w:type="dxa"/>
-            <w:shd w:val="clear" w:color="auto" w:fill="auto"/>
-          </w:tcPr>
-          <w:p>
-            <w:pPr>
-              <w:rPr>
-                <w:rFonts w:ascii="Times New Roman" w:hAnsi="Times New Roman" w:cs="Times New Roman"/>
-                <w:sz w:val="28"/>
-                <w:szCs w:val="28"/>
-              </w:rPr>
-            </w:pPr>
-          </w:p>
-        </w:tc>
-        <w:tc>
-          <w:tcPr>
-            <w:tcW w:w="1135" w:type="dxa"/>
-          </w:tcPr>
-          <w:p>
-            <w:pPr>
-              <w:rPr>
-                <w:rFonts w:ascii="Times New Roman" w:hAnsi="Times New Roman" w:cs="Times New Roman"/>
-                <w:sz w:val="28"/>
-                <w:szCs w:val="28"/>
-              </w:rPr>
-            </w:pPr>
-          </w:p>
-        </w:tc>
-        <w:tc>
-          <w:tcPr>
-            <w:tcW w:w="992" w:type="dxa"/>
-          </w:tcPr>
-          <w:p>
-            <w:pPr>
-              <w:rPr>
-                <w:rFonts w:ascii="Times New Roman" w:hAnsi="Times New Roman" w:cs="Times New Roman"/>
-                <w:sz w:val="28"/>
-                <w:szCs w:val="28"/>
-              </w:rPr>
-            </w:pPr>
-          </w:p>
-        </w:tc>
-        <w:tc>
-          <w:tcPr>
-            <w:tcW w:w="1276" w:type="dxa"/>
-          </w:tcPr>
-          <w:p>
-            <w:pPr>
-              <w:rPr>
-                <w:rFonts w:ascii="Times New Roman" w:hAnsi="Times New Roman" w:cs="Times New Roman"/>
-                <w:sz w:val="28"/>
-                <w:szCs w:val="28"/>
-              </w:rPr>
-            </w:pPr>
-            <w:r>
-              <w:rPr>
-                <w:rFonts w:ascii="Times New Roman" w:hAnsi="Times New Roman" w:cs="Times New Roman"/>
-                <w:sz w:val="28"/>
-                <w:szCs w:val="28"/>
-              </w:rPr>
-              <w:t>Л17</w:t>
-            </w:r>
-          </w:p>
-        </w:tc>
-        <w:tc>
-          <w:tcPr>
-            <w:tcW w:w="8646" w:type="dxa"/>
-          </w:tcPr>
-          <w:p>
-            <w:pPr>
-              <w:rPr>
-                <w:rFonts w:ascii="Times New Roman" w:hAnsi="Times New Roman" w:cs="Times New Roman"/>
-                <w:b/>
-                <w:sz w:val="28"/>
-                <w:szCs w:val="28"/>
-              </w:rPr>
-            </w:pPr>
-            <w:r>
-              <w:rPr>
-                <w:rFonts w:ascii="Times New Roman" w:hAnsi="Times New Roman" w:cs="Times New Roman"/>
-                <w:sz w:val="28"/>
-                <w:szCs w:val="28"/>
-              </w:rPr>
-              <w:t>Перевантаження функцій та операторів. Базові поняття та основні принципи</w:t>
+                <w:sz w:val="28"/>
+                <w:szCs w:val="28"/>
+              </w:rPr>
+            </w:pPr>
+            <w:r>
+              <w:rPr>
+                <w:rFonts w:ascii="Times New Roman" w:hAnsi="Times New Roman" w:cs="Times New Roman"/>
+                <w:sz w:val="28"/>
+                <w:szCs w:val="28"/>
+              </w:rPr>
+              <w:t>Наслідування. Типи спадкування та доступ до членів</w:t>
             </w:r>
           </w:p>
         </w:tc>
@@ -5043,30 +5100,46 @@
                 <w:sz w:val="28"/>
                 <w:szCs w:val="28"/>
               </w:rPr>
-              <w:t>Л18</w:t>
+              <w:t>ЛР12</w:t>
             </w:r>
           </w:p>
         </w:tc>
         <w:tc>
           <w:tcPr>
             <w:tcW w:w="8646" w:type="dxa"/>
-          </w:tcPr>
-          <w:p>
-            <w:pPr>
-              <w:rPr>
-                <w:rFonts w:ascii="Times New Roman" w:hAnsi="Times New Roman" w:cs="Times New Roman"/>
-                <w:b/>
-                <w:sz w:val="28"/>
-                <w:szCs w:val="28"/>
-              </w:rPr>
-            </w:pPr>
-            <w:r>
-              <w:rPr>
-                <w:rFonts w:ascii="Times New Roman" w:hAnsi="Times New Roman" w:cs="Times New Roman"/>
-                <w:sz w:val="28"/>
-                <w:szCs w:val="28"/>
-              </w:rPr>
-              <w:t>Перевантаження функцій та операторів. Способи перевантаження та їх особливості.</w:t>
+            <w:shd w:val="clear" w:color="auto" w:fill="D6E3BC" w:themeFill="accent3" w:themeFillTint="66"/>
+          </w:tcPr>
+          <w:p>
+            <w:pPr>
+              <w:rPr>
+                <w:rFonts w:ascii="Times New Roman" w:hAnsi="Times New Roman" w:cs="Times New Roman"/>
+                <w:sz w:val="28"/>
+                <w:szCs w:val="28"/>
+              </w:rPr>
+            </w:pPr>
+            <w:r>
+              <w:rPr>
+                <w:rFonts w:ascii="Times New Roman" w:hAnsi="Times New Roman" w:cs="Times New Roman"/>
+                <w:sz w:val="28"/>
+                <w:szCs w:val="28"/>
+              </w:rPr>
+              <w:t>Написання</w:t>
+            </w:r>
+            <w:r>
+              <w:rPr>
+                <w:rFonts w:ascii="Times New Roman" w:hAnsi="Times New Roman" w:cs="Times New Roman"/>
+                <w:sz w:val="28"/>
+                <w:szCs w:val="28"/>
+              </w:rPr>
+              <w:t xml:space="preserve"> програм з використанням</w:t>
+            </w:r>
+            <w:r>
+              <w:rPr>
+                <w:rFonts w:ascii="Times New Roman" w:hAnsi="Times New Roman" w:cs="Times New Roman"/>
+                <w:sz w:val="28"/>
+                <w:szCs w:val="28"/>
+              </w:rPr>
+              <w:t xml:space="preserve"> специфікаторів доступу при спадкуванні</w:t>
             </w:r>
           </w:p>
         </w:tc>
@@ -5104,6 +5177,8 @@
             <w:pPr>
               <w:rPr>
                 <w:rFonts w:ascii="Times New Roman" w:hAnsi="Times New Roman" w:cs="Times New Roman"/>
+                <w:b/>
+                <w:color w:val="FF0000"/>
                 <w:sz w:val="28"/>
                 <w:szCs w:val="28"/>
               </w:rPr>
@@ -5171,14 +5246,13 @@
                 <w:sz w:val="28"/>
                 <w:szCs w:val="28"/>
               </w:rPr>
-              <w:t>ЛР12</w:t>
+              <w:t>Л17</w:t>
             </w:r>
           </w:p>
         </w:tc>
         <w:tc>
           <w:tcPr>
             <w:tcW w:w="8646" w:type="dxa"/>
-            <w:shd w:val="clear" w:color="auto" w:fill="FABF8F" w:themeFill="accent6" w:themeFillTint="99"/>
           </w:tcPr>
           <w:p>
             <w:pPr>
@@ -5192,21 +5266,10 @@
             <w:r>
               <w:rPr>
                 <w:rFonts w:ascii="Times New Roman" w:hAnsi="Times New Roman" w:cs="Times New Roman"/>
-                <w:bCs/>
-                <w:color w:val="000000"/>
-                <w:sz w:val="28"/>
-                <w:szCs w:val="28"/>
-                <w:shd w:val="clear" w:color="auto" w:fill="FFFFFF"/>
-              </w:rPr>
-              <w:t xml:space="preserve">Розробка програм з використанням </w:t>
-            </w:r>
-            <w:r>
-              <w:rPr>
-                <w:rFonts w:ascii="Times New Roman" w:hAnsi="Times New Roman" w:cs="Times New Roman"/>
-                <w:sz w:val="28"/>
-                <w:szCs w:val="28"/>
-              </w:rPr>
-              <w:t>перевантаження операторів.</w:t>
+                <w:sz w:val="28"/>
+                <w:szCs w:val="28"/>
+              </w:rPr>
+              <w:t>Перевантаження функцій та операторів. Базові поняття та основні принципи</w:t>
             </w:r>
           </w:p>
         </w:tc>
@@ -5311,7 +5374,7 @@
                 <w:sz w:val="28"/>
                 <w:szCs w:val="28"/>
               </w:rPr>
-              <w:t>Л19</w:t>
+              <w:t>Л18</w:t>
             </w:r>
           </w:p>
         </w:tc>
@@ -5334,7 +5397,7 @@
                 <w:sz w:val="28"/>
                 <w:szCs w:val="28"/>
               </w:rPr>
-              <w:t>Поліморфізм та віртуальні функції. Базові поняття та основні принципи</w:t>
+              <w:t>Перевантаження функцій та операторів. Способи перевантаження та їх особливості.</w:t>
             </w:r>
           </w:p>
         </w:tc>
@@ -5446,34 +5509,35 @@
         <w:tc>
           <w:tcPr>
             <w:tcW w:w="8646" w:type="dxa"/>
-            <w:shd w:val="clear" w:color="auto" w:fill="FABF8F" w:themeFill="accent6" w:themeFillTint="99"/>
-          </w:tcPr>
-          <w:p>
-            <w:pPr>
-              <w:rPr>
-                <w:rFonts w:ascii="Times New Roman" w:hAnsi="Times New Roman" w:cs="Times New Roman"/>
-                <w:sz w:val="28"/>
-                <w:szCs w:val="28"/>
-              </w:rPr>
-            </w:pPr>
-            <w:r>
-              <w:rPr>
-                <w:rFonts w:ascii="Times New Roman" w:eastAsia="Times New Roman" w:hAnsi="Times New Roman" w:cs="Times New Roman"/>
+            <w:shd w:val="clear" w:color="auto" w:fill="D6E3BC" w:themeFill="accent3" w:themeFillTint="66"/>
+          </w:tcPr>
+          <w:p>
+            <w:pPr>
+              <w:rPr>
+                <w:rFonts w:ascii="Times New Roman" w:hAnsi="Times New Roman" w:cs="Times New Roman"/>
+                <w:b/>
+                <w:sz w:val="28"/>
+                <w:szCs w:val="28"/>
+              </w:rPr>
+            </w:pPr>
+            <w:r>
+              <w:rPr>
+                <w:rFonts w:ascii="Times New Roman" w:hAnsi="Times New Roman" w:cs="Times New Roman"/>
                 <w:bCs/>
                 <w:color w:val="000000"/>
                 <w:sz w:val="28"/>
                 <w:szCs w:val="28"/>
-                <w:shd w:val="clear" w:color="auto" w:fill="FFFFFF"/>
-              </w:rPr>
-              <w:t>Розробка програм з використанням</w:t>
-            </w:r>
-            <w:r>
-              <w:rPr>
-                <w:rFonts w:ascii="Times New Roman" w:hAnsi="Times New Roman" w:cs="Times New Roman"/>
-                <w:sz w:val="28"/>
-                <w:szCs w:val="28"/>
-              </w:rPr>
-              <w:t xml:space="preserve"> віртуальних функції</w:t>
+                <w:shd w:val="clear" w:color="auto" w:fill="D6E3BC" w:themeFill="accent3" w:themeFillTint="66"/>
+              </w:rPr>
+              <w:t xml:space="preserve">Розробка програм з використанням </w:t>
+            </w:r>
+            <w:r>
+              <w:rPr>
+                <w:rFonts w:ascii="Times New Roman" w:hAnsi="Times New Roman" w:cs="Times New Roman"/>
+                <w:sz w:val="28"/>
+                <w:szCs w:val="28"/>
+              </w:rPr>
+              <w:t>перевантаження операторів.</w:t>
             </w:r>
           </w:p>
         </w:tc>
@@ -5578,7 +5642,7 @@
                 <w:sz w:val="28"/>
                 <w:szCs w:val="28"/>
               </w:rPr>
-              <w:t>Л20</w:t>
+              <w:t>Л19</w:t>
             </w:r>
           </w:p>
         </w:tc>
@@ -5601,15 +5665,7 @@
                 <w:sz w:val="28"/>
                 <w:szCs w:val="28"/>
               </w:rPr>
-              <w:t xml:space="preserve">Поліморфізм та віртуальні функції. </w:t>
-            </w:r>
-            <w:r>
-              <w:rPr>
-                <w:rFonts w:ascii="Times New Roman" w:eastAsia="CIDFont+F3" w:hAnsi="Times New Roman" w:cs="Times New Roman"/>
-                <w:sz w:val="28"/>
-                <w:szCs w:val="28"/>
-              </w:rPr>
-              <w:t>Застосування поліморфізму</w:t>
+              <w:t>Поліморфізм та віртуальні функції. Базові поняття та основні принципи</w:t>
             </w:r>
           </w:p>
         </w:tc>
@@ -5721,7 +5777,7 @@
         <w:tc>
           <w:tcPr>
             <w:tcW w:w="8646" w:type="dxa"/>
-            <w:shd w:val="clear" w:color="auto" w:fill="FABF8F" w:themeFill="accent6" w:themeFillTint="99"/>
+            <w:shd w:val="clear" w:color="auto" w:fill="FBD4B4" w:themeFill="accent6" w:themeFillTint="66"/>
           </w:tcPr>
           <w:p>
             <w:pPr>
@@ -5738,17 +5794,17 @@
                 <w:color w:val="000000"/>
                 <w:sz w:val="28"/>
                 <w:szCs w:val="28"/>
-                <w:shd w:val="clear" w:color="auto" w:fill="FFFFFF"/>
-              </w:rPr>
-              <w:t xml:space="preserve">Розробка програм із </w:t>
-            </w:r>
-            <w:r>
-              <w:rPr>
-                <w:rFonts w:ascii="Times New Roman" w:eastAsia="CIDFont+F3" w:hAnsi="Times New Roman" w:cs="Times New Roman"/>
-                <w:sz w:val="28"/>
-                <w:szCs w:val="28"/>
-              </w:rPr>
-              <w:t>застосуванням поліморфізму</w:t>
+                <w:shd w:val="clear" w:color="auto" w:fill="FBD4B4" w:themeFill="accent6" w:themeFillTint="66"/>
+              </w:rPr>
+              <w:t>Розробка програм з використанням</w:t>
+            </w:r>
+            <w:r>
+              <w:rPr>
+                <w:rFonts w:ascii="Times New Roman" w:hAnsi="Times New Roman" w:cs="Times New Roman"/>
+                <w:sz w:val="28"/>
+                <w:szCs w:val="28"/>
+              </w:rPr>
+              <w:t xml:space="preserve"> віртуальних функції</w:t>
             </w:r>
           </w:p>
         </w:tc>
@@ -5853,7 +5909,7 @@
                 <w:sz w:val="28"/>
                 <w:szCs w:val="28"/>
               </w:rPr>
-              <w:t>Л21</w:t>
+              <w:t>Л20</w:t>
             </w:r>
           </w:p>
         </w:tc>
@@ -5863,20 +5919,28 @@
           </w:tcPr>
           <w:p>
             <w:pPr>
-              <w:pStyle w:val="Default"/>
-              <w:rPr>
-                <w:sz w:val="28"/>
-                <w:szCs w:val="28"/>
-                <w:lang w:val="uk-UA"/>
-              </w:rPr>
-            </w:pPr>
-            <w:r>
-              <w:rPr>
-                <w:sz w:val="28"/>
-                <w:szCs w:val="28"/>
-                <w:lang w:val="uk-UA"/>
-              </w:rPr>
-              <w:t>Абстрактні класи. Базові поняття та основні принципи</w:t>
+              <w:rPr>
+                <w:rFonts w:ascii="Times New Roman" w:hAnsi="Times New Roman" w:cs="Times New Roman"/>
+                <w:b/>
+                <w:sz w:val="28"/>
+                <w:szCs w:val="28"/>
+              </w:rPr>
+            </w:pPr>
+            <w:r>
+              <w:rPr>
+                <w:rFonts w:ascii="Times New Roman" w:hAnsi="Times New Roman" w:cs="Times New Roman"/>
+                <w:sz w:val="28"/>
+                <w:szCs w:val="28"/>
+              </w:rPr>
+              <w:t xml:space="preserve">Поліморфізм та віртуальні функції. </w:t>
+            </w:r>
+            <w:r>
+              <w:rPr>
+                <w:rFonts w:ascii="Times New Roman" w:eastAsia="CIDFont+F3" w:hAnsi="Times New Roman" w:cs="Times New Roman"/>
+                <w:sz w:val="28"/>
+                <w:szCs w:val="28"/>
+              </w:rPr>
+              <w:t>Застосування поліморфізму</w:t>
             </w:r>
           </w:p>
         </w:tc>
@@ -5981,30 +6045,41 @@
                 <w:sz w:val="28"/>
                 <w:szCs w:val="28"/>
               </w:rPr>
-              <w:t>Л22</w:t>
+              <w:t>ЛР15</w:t>
             </w:r>
           </w:p>
         </w:tc>
         <w:tc>
           <w:tcPr>
             <w:tcW w:w="8646" w:type="dxa"/>
-          </w:tcPr>
-          <w:p>
-            <w:pPr>
-              <w:pStyle w:val="Default"/>
-              <w:rPr>
-                <w:sz w:val="28"/>
-                <w:szCs w:val="28"/>
-                <w:lang w:val="uk-UA"/>
-              </w:rPr>
-            </w:pPr>
-            <w:r>
-              <w:rPr>
-                <w:sz w:val="28"/>
-                <w:szCs w:val="28"/>
-                <w:lang w:val="uk-UA"/>
-              </w:rPr>
-              <w:t>Абстрактні класи. Прийоми програмування</w:t>
+            <w:shd w:val="clear" w:color="auto" w:fill="FBD4B4" w:themeFill="accent6" w:themeFillTint="66"/>
+          </w:tcPr>
+          <w:p>
+            <w:pPr>
+              <w:rPr>
+                <w:rFonts w:ascii="Times New Roman" w:hAnsi="Times New Roman" w:cs="Times New Roman"/>
+                <w:sz w:val="28"/>
+                <w:szCs w:val="28"/>
+              </w:rPr>
+            </w:pPr>
+            <w:r>
+              <w:rPr>
+                <w:rFonts w:ascii="Times New Roman" w:eastAsia="Times New Roman" w:hAnsi="Times New Roman" w:cs="Times New Roman"/>
+                <w:bCs/>
+                <w:color w:val="000000"/>
+                <w:sz w:val="28"/>
+                <w:szCs w:val="28"/>
+                <w:shd w:val="clear" w:color="auto" w:fill="FBD4B4" w:themeFill="accent6" w:themeFillTint="66"/>
+              </w:rPr>
+              <w:t xml:space="preserve">Розробка програм із </w:t>
+            </w:r>
+            <w:r>
+              <w:rPr>
+                <w:rFonts w:ascii="Times New Roman" w:eastAsia="CIDFont+F3" w:hAnsi="Times New Roman" w:cs="Times New Roman"/>
+                <w:sz w:val="28"/>
+                <w:szCs w:val="28"/>
+              </w:rPr>
+              <w:t>застосуванням поліморфізму</w:t>
             </w:r>
           </w:p>
         </w:tc>
@@ -6109,58 +6184,30 @@
                 <w:sz w:val="28"/>
                 <w:szCs w:val="28"/>
               </w:rPr>
-              <w:t>ЛР15</w:t>
+              <w:t>Л21</w:t>
             </w:r>
           </w:p>
         </w:tc>
         <w:tc>
           <w:tcPr>
             <w:tcW w:w="8646" w:type="dxa"/>
-            <w:shd w:val="clear" w:color="auto" w:fill="D99594" w:themeFill="accent2" w:themeFillTint="99"/>
-          </w:tcPr>
-          <w:p>
-            <w:pPr>
-              <w:rPr>
-                <w:rFonts w:ascii="Times New Roman" w:hAnsi="Times New Roman" w:cs="Times New Roman"/>
-                <w:b/>
-                <w:sz w:val="28"/>
-                <w:szCs w:val="28"/>
-              </w:rPr>
-            </w:pPr>
-            <w:r>
-              <w:rPr>
-                <w:rFonts w:ascii="Times New Roman" w:eastAsia="Times New Roman" w:hAnsi="Times New Roman" w:cs="Times New Roman"/>
-                <w:bCs/>
-                <w:color w:val="000000"/>
-                <w:sz w:val="28"/>
-                <w:szCs w:val="28"/>
-                <w:shd w:val="clear" w:color="auto" w:fill="FFFFFF"/>
-              </w:rPr>
-              <w:t xml:space="preserve">Розробка програм із </w:t>
-            </w:r>
-            <w:r>
-              <w:rPr>
-                <w:rFonts w:ascii="Times New Roman" w:eastAsia="CIDFont+F3" w:hAnsi="Times New Roman" w:cs="Times New Roman"/>
-                <w:sz w:val="28"/>
-                <w:szCs w:val="28"/>
-              </w:rPr>
-              <w:t xml:space="preserve">застосуванням </w:t>
-            </w:r>
-            <w:r>
-              <w:rPr>
-                <w:rFonts w:ascii="Times New Roman" w:hAnsi="Times New Roman" w:cs="Times New Roman"/>
-                <w:sz w:val="28"/>
-                <w:szCs w:val="28"/>
-              </w:rPr>
-              <w:t>абстрактних класів</w:t>
-            </w:r>
-            <w:r>
-              <w:rPr>
-                <w:rFonts w:ascii="Times New Roman" w:hAnsi="Times New Roman" w:cs="Times New Roman"/>
-                <w:sz w:val="28"/>
-                <w:szCs w:val="28"/>
-              </w:rPr>
-              <w:t>.</w:t>
+          </w:tcPr>
+          <w:p>
+            <w:pPr>
+              <w:pStyle w:val="Default"/>
+              <w:rPr>
+                <w:sz w:val="28"/>
+                <w:szCs w:val="28"/>
+                <w:lang w:val="uk-UA"/>
+              </w:rPr>
+            </w:pPr>
+            <w:r>
+              <w:rPr>
+                <w:sz w:val="28"/>
+                <w:szCs w:val="28"/>
+                <w:lang w:val="uk-UA"/>
+              </w:rPr>
+              <w:t>Абстрактні класи. Базові поняття та основні принципи</w:t>
             </w:r>
           </w:p>
         </w:tc>
@@ -6265,7 +6312,7 @@
                 <w:sz w:val="28"/>
                 <w:szCs w:val="28"/>
               </w:rPr>
-              <w:t>Л23</w:t>
+              <w:t>Л22</w:t>
             </w:r>
           </w:p>
         </w:tc>
@@ -6275,19 +6322,20 @@
           </w:tcPr>
           <w:p>
             <w:pPr>
-              <w:rPr>
-                <w:rFonts w:ascii="Times New Roman" w:hAnsi="Times New Roman" w:cs="Times New Roman"/>
-                <w:sz w:val="28"/>
-                <w:szCs w:val="28"/>
-              </w:rPr>
-            </w:pPr>
-            <w:r>
-              <w:rPr>
-                <w:rFonts w:ascii="Times New Roman" w:hAnsi="Times New Roman" w:cs="Times New Roman"/>
-                <w:sz w:val="28"/>
-                <w:szCs w:val="28"/>
-              </w:rPr>
-              <w:t xml:space="preserve">Ієрархія класів. </w:t>
+              <w:pStyle w:val="Default"/>
+              <w:rPr>
+                <w:sz w:val="28"/>
+                <w:szCs w:val="28"/>
+                <w:lang w:val="uk-UA"/>
+              </w:rPr>
+            </w:pPr>
+            <w:r>
+              <w:rPr>
+                <w:sz w:val="28"/>
+                <w:szCs w:val="28"/>
+                <w:lang w:val="uk-UA"/>
+              </w:rPr>
+              <w:t>Абстрактні класи. Прийоми програмування</w:t>
             </w:r>
           </w:p>
         </w:tc>
@@ -6405,17 +6453,54 @@
             <w:pPr>
               <w:rPr>
                 <w:rFonts w:ascii="Times New Roman" w:hAnsi="Times New Roman" w:cs="Times New Roman"/>
-                <w:sz w:val="28"/>
-                <w:szCs w:val="28"/>
-              </w:rPr>
-            </w:pPr>
-            <w:r>
-              <w:rPr>
-                <w:rFonts w:ascii="Times New Roman" w:hAnsi="Times New Roman" w:cs="Times New Roman"/>
-                <w:sz w:val="28"/>
-                <w:szCs w:val="28"/>
-              </w:rPr>
-              <w:t>Написання програм  з демонстрацією роботи з ієрархією класів.</w:t>
+                <w:b/>
+                <w:sz w:val="28"/>
+                <w:szCs w:val="28"/>
+              </w:rPr>
+            </w:pPr>
+            <w:r>
+              <w:rPr>
+                <w:rFonts w:ascii="Times New Roman" w:eastAsia="Times New Roman" w:hAnsi="Times New Roman" w:cs="Times New Roman"/>
+                <w:bCs/>
+                <w:color w:val="000000"/>
+                <w:sz w:val="28"/>
+                <w:szCs w:val="28"/>
+                <w:shd w:val="clear" w:color="auto" w:fill="D99594" w:themeFill="accent2" w:themeFillTint="99"/>
+              </w:rPr>
+              <w:t xml:space="preserve">Розробка програм із </w:t>
+            </w:r>
+            <w:r>
+              <w:rPr>
+                <w:rFonts w:ascii="Times New Roman" w:eastAsia="CIDFont+F3" w:hAnsi="Times New Roman" w:cs="Times New Roman"/>
+                <w:sz w:val="28"/>
+                <w:szCs w:val="28"/>
+                <w:shd w:val="clear" w:color="auto" w:fill="D99594" w:themeFill="accent2" w:themeFillTint="99"/>
+              </w:rPr>
+              <w:t>з</w:t>
+            </w:r>
+            <w:r>
+              <w:rPr>
+                <w:rFonts w:ascii="Times New Roman" w:eastAsia="CIDFont+F3" w:hAnsi="Times New Roman" w:cs="Times New Roman"/>
+                <w:sz w:val="28"/>
+                <w:szCs w:val="28"/>
+              </w:rPr>
+              <w:t xml:space="preserve">астосуванням </w:t>
+            </w:r>
+            <w:r>
+              <w:rPr>
+                <w:rFonts w:ascii="Times New Roman" w:hAnsi="Times New Roman" w:cs="Times New Roman"/>
+                <w:sz w:val="28"/>
+                <w:szCs w:val="28"/>
+              </w:rPr>
+              <w:t>абстрактних класів</w:t>
+            </w:r>
+            <w:r>
+              <w:rPr>
+                <w:rFonts w:ascii="Times New Roman" w:hAnsi="Times New Roman" w:cs="Times New Roman"/>
+                <w:sz w:val="28"/>
+                <w:szCs w:val="28"/>
+              </w:rPr>
+              <w:t>.</w:t>
             </w:r>
           </w:p>
         </w:tc>
@@ -6520,7 +6605,7 @@
                 <w:sz w:val="28"/>
                 <w:szCs w:val="28"/>
               </w:rPr>
-              <w:t>Л24</w:t>
+              <w:t>Л23</w:t>
             </w:r>
           </w:p>
         </w:tc>
@@ -6542,7 +6627,7 @@
                 <w:sz w:val="28"/>
                 <w:szCs w:val="28"/>
               </w:rPr>
-              <w:t>Множинне наслідування.</w:t>
+              <w:t xml:space="preserve">Ієрархія класів. </w:t>
             </w:r>
           </w:p>
         </w:tc>
@@ -6666,203 +6751,11 @@
             </w:pPr>
             <w:r>
               <w:rPr>
-                <w:rFonts w:ascii="Times New Roman" w:eastAsia="Times New Roman" w:hAnsi="Times New Roman" w:cs="Times New Roman"/>
-                <w:bCs/>
-                <w:color w:val="000000"/>
-                <w:sz w:val="28"/>
-                <w:szCs w:val="28"/>
-                <w:shd w:val="clear" w:color="auto" w:fill="FFFFFF"/>
-              </w:rPr>
-              <w:t xml:space="preserve">Розробка програм із </w:t>
-            </w:r>
-            <w:r>
-              <w:rPr>
-                <w:rFonts w:ascii="Times New Roman" w:eastAsia="CIDFont+F3" w:hAnsi="Times New Roman" w:cs="Times New Roman"/>
-                <w:sz w:val="28"/>
-                <w:szCs w:val="28"/>
-              </w:rPr>
-              <w:t xml:space="preserve">застосуванням </w:t>
-            </w:r>
-            <w:r>
-              <w:rPr>
-                <w:rFonts w:ascii="Times New Roman" w:hAnsi="Times New Roman" w:cs="Times New Roman"/>
-                <w:sz w:val="28"/>
-                <w:szCs w:val="28"/>
-              </w:rPr>
-              <w:t>м</w:t>
-            </w:r>
-            <w:r>
-              <w:rPr>
-                <w:rFonts w:ascii="Times New Roman" w:hAnsi="Times New Roman" w:cs="Times New Roman"/>
-                <w:sz w:val="28"/>
-                <w:szCs w:val="28"/>
-              </w:rPr>
-              <w:t>ножинн</w:t>
-            </w:r>
-            <w:r>
-              <w:rPr>
-                <w:rFonts w:ascii="Times New Roman" w:hAnsi="Times New Roman" w:cs="Times New Roman"/>
-                <w:sz w:val="28"/>
-                <w:szCs w:val="28"/>
-              </w:rPr>
-              <w:t>ого</w:t>
-            </w:r>
-            <w:r>
-              <w:rPr>
-                <w:rFonts w:ascii="Times New Roman" w:hAnsi="Times New Roman" w:cs="Times New Roman"/>
-                <w:sz w:val="28"/>
-                <w:szCs w:val="28"/>
-              </w:rPr>
-              <w:t xml:space="preserve"> наслідування. </w:t>
-            </w:r>
-            <w:r>
-              <w:rPr>
-                <w:rFonts w:ascii="Times New Roman" w:eastAsia="Calibri" w:hAnsi="Times New Roman" w:cs="Times New Roman"/>
-                <w:i/>
-                <w:sz w:val="28"/>
-                <w:szCs w:val="28"/>
-              </w:rPr>
-              <w:t>Тематичне опитування з питань наслідування у вигляді тестування</w:t>
-            </w:r>
-          </w:p>
-        </w:tc>
-      </w:tr>
-      <w:tr>
-        <w:tc>
-          <w:tcPr>
-            <w:tcW w:w="779" w:type="dxa"/>
-          </w:tcPr>
-          <w:p>
-            <w:pPr>
-              <w:pStyle w:val="a4"/>
-              <w:tabs>
-                <w:tab w:val="left" w:pos="422"/>
-              </w:tabs>
-              <w:ind w:left="0"/>
-              <w:rPr>
-                <w:rFonts w:ascii="Times New Roman" w:hAnsi="Times New Roman" w:cs="Times New Roman"/>
-                <w:sz w:val="28"/>
-                <w:szCs w:val="28"/>
-              </w:rPr>
-            </w:pPr>
-          </w:p>
-        </w:tc>
-        <w:tc>
-          <w:tcPr>
-            <w:tcW w:w="1133" w:type="dxa"/>
-            <w:shd w:val="clear" w:color="auto" w:fill="auto"/>
-          </w:tcPr>
-          <w:p>
-            <w:pPr>
-              <w:rPr>
-                <w:rFonts w:ascii="Times New Roman" w:hAnsi="Times New Roman" w:cs="Times New Roman"/>
-                <w:sz w:val="28"/>
-                <w:szCs w:val="28"/>
-              </w:rPr>
-            </w:pPr>
-          </w:p>
-        </w:tc>
-        <w:tc>
-          <w:tcPr>
-            <w:tcW w:w="889" w:type="dxa"/>
-            <w:shd w:val="clear" w:color="auto" w:fill="auto"/>
-          </w:tcPr>
-          <w:p>
-            <w:pPr>
-              <w:rPr>
-                <w:rFonts w:ascii="Times New Roman" w:hAnsi="Times New Roman" w:cs="Times New Roman"/>
-                <w:sz w:val="28"/>
-                <w:szCs w:val="28"/>
-              </w:rPr>
-            </w:pPr>
-          </w:p>
-        </w:tc>
-        <w:tc>
-          <w:tcPr>
-            <w:tcW w:w="1135" w:type="dxa"/>
-          </w:tcPr>
-          <w:p>
-            <w:pPr>
-              <w:rPr>
-                <w:rFonts w:ascii="Times New Roman" w:hAnsi="Times New Roman" w:cs="Times New Roman"/>
-                <w:sz w:val="28"/>
-                <w:szCs w:val="28"/>
-              </w:rPr>
-            </w:pPr>
-          </w:p>
-        </w:tc>
-        <w:tc>
-          <w:tcPr>
-            <w:tcW w:w="992" w:type="dxa"/>
-          </w:tcPr>
-          <w:p>
-            <w:pPr>
-              <w:rPr>
-                <w:rFonts w:ascii="Times New Roman" w:hAnsi="Times New Roman" w:cs="Times New Roman"/>
-                <w:sz w:val="28"/>
-                <w:szCs w:val="28"/>
-              </w:rPr>
-            </w:pPr>
-          </w:p>
-        </w:tc>
-        <w:tc>
-          <w:tcPr>
-            <w:tcW w:w="1276" w:type="dxa"/>
-          </w:tcPr>
-          <w:p>
-            <w:pPr>
-              <w:rPr>
-                <w:rFonts w:ascii="Times New Roman" w:hAnsi="Times New Roman" w:cs="Times New Roman"/>
-                <w:sz w:val="28"/>
-                <w:szCs w:val="28"/>
-              </w:rPr>
-            </w:pPr>
-          </w:p>
-        </w:tc>
-        <w:tc>
-          <w:tcPr>
-            <w:tcW w:w="8646" w:type="dxa"/>
-          </w:tcPr>
-          <w:p>
-            <w:pPr>
-              <w:rPr>
-                <w:rFonts w:ascii="Times New Roman" w:eastAsia="Calibri" w:hAnsi="Times New Roman" w:cs="Times New Roman"/>
-                <w:i/>
-                <w:color w:val="FF0000"/>
-                <w:sz w:val="28"/>
-                <w:szCs w:val="28"/>
-              </w:rPr>
-            </w:pPr>
-            <w:r>
-              <w:rPr>
-                <w:rFonts w:ascii="Times New Roman" w:eastAsia="Calibri" w:hAnsi="Times New Roman" w:cs="Times New Roman"/>
-                <w:i/>
-                <w:color w:val="FF0000"/>
-                <w:sz w:val="28"/>
-                <w:szCs w:val="28"/>
-              </w:rPr>
-              <w:t>Тематичне опитування з питань наслідування у вигляді тестування.</w:t>
-            </w:r>
-          </w:p>
-          <w:p>
-            <w:pPr>
-              <w:rPr>
-                <w:rFonts w:ascii="Times New Roman" w:hAnsi="Times New Roman" w:cs="Times New Roman"/>
-                <w:b/>
-                <w:color w:val="FF0000"/>
-                <w:sz w:val="28"/>
-                <w:szCs w:val="28"/>
-              </w:rPr>
-            </w:pPr>
-            <w:r>
-              <w:rPr>
-                <w:rFonts w:ascii="Times New Roman" w:hAnsi="Times New Roman" w:cs="Times New Roman"/>
-                <w:b/>
-                <w:color w:val="FF0000"/>
-                <w:sz w:val="28"/>
-                <w:szCs w:val="28"/>
-              </w:rPr>
-              <w:t>https://docs.google.com/forms/d/e/1FAIpQLSdSD5TCsAmxqM0GHkh5hGnl2ePW3pHZxWOw36i59ueVE1nLYw/viewform?vc=0&amp;c=0&amp;w=1&amp;flr=0</w:t>
+                <w:rFonts w:ascii="Times New Roman" w:hAnsi="Times New Roman" w:cs="Times New Roman"/>
+                <w:sz w:val="28"/>
+                <w:szCs w:val="28"/>
+              </w:rPr>
+              <w:t>Написання програм  з демонстрацією роботи з ієрархією класів.</w:t>
             </w:r>
           </w:p>
         </w:tc>
@@ -6967,7 +6860,7 @@
                 <w:sz w:val="28"/>
                 <w:szCs w:val="28"/>
               </w:rPr>
-              <w:t>Л25</w:t>
+              <w:t>Л24</w:t>
             </w:r>
           </w:p>
         </w:tc>
@@ -6989,7 +6882,7 @@
                 <w:sz w:val="28"/>
                 <w:szCs w:val="28"/>
               </w:rPr>
-              <w:t xml:space="preserve">Класи потоків введення Перевантаження операторів потокового введення/виведення. Форматування виводу. </w:t>
+              <w:t>Множинне наслідування.</w:t>
             </w:r>
           </w:p>
         </w:tc>
@@ -7101,7 +6994,7 @@
         <w:tc>
           <w:tcPr>
             <w:tcW w:w="8646" w:type="dxa"/>
-            <w:shd w:val="clear" w:color="auto" w:fill="B6DDE8" w:themeFill="accent5" w:themeFillTint="66"/>
+            <w:shd w:val="clear" w:color="auto" w:fill="D99594" w:themeFill="accent2" w:themeFillTint="99"/>
           </w:tcPr>
           <w:p>
             <w:pPr>
@@ -7118,7 +7011,7 @@
                 <w:color w:val="000000"/>
                 <w:sz w:val="28"/>
                 <w:szCs w:val="28"/>
-                <w:shd w:val="clear" w:color="auto" w:fill="FFFFFF"/>
+                <w:shd w:val="clear" w:color="auto" w:fill="D99594" w:themeFill="accent2" w:themeFillTint="99"/>
               </w:rPr>
               <w:t xml:space="preserve">Розробка програм із </w:t>
             </w:r>
@@ -7127,56 +7020,17 @@
                 <w:rFonts w:ascii="Times New Roman" w:eastAsia="CIDFont+F3" w:hAnsi="Times New Roman" w:cs="Times New Roman"/>
                 <w:sz w:val="28"/>
                 <w:szCs w:val="28"/>
-              </w:rPr>
-              <w:t xml:space="preserve">застосуванням </w:t>
-            </w:r>
-            <w:r>
-              <w:rPr>
-                <w:rFonts w:ascii="Times New Roman" w:hAnsi="Times New Roman" w:cs="Times New Roman"/>
-                <w:sz w:val="28"/>
-                <w:szCs w:val="28"/>
-              </w:rPr>
-              <w:t>п</w:t>
-            </w:r>
-            <w:r>
-              <w:rPr>
-                <w:rFonts w:ascii="Times New Roman" w:hAnsi="Times New Roman" w:cs="Times New Roman"/>
-                <w:sz w:val="28"/>
-                <w:szCs w:val="28"/>
-              </w:rPr>
-              <w:t>еревантаження операторів потокового введення/виведення</w:t>
-            </w:r>
-            <w:r>
-              <w:rPr>
-                <w:rFonts w:ascii="Times New Roman" w:hAnsi="Times New Roman" w:cs="Times New Roman"/>
-                <w:sz w:val="28"/>
-                <w:szCs w:val="28"/>
-              </w:rPr>
-              <w:t xml:space="preserve"> та</w:t>
-            </w:r>
-            <w:r>
-              <w:rPr>
-                <w:rFonts w:ascii="Times New Roman" w:hAnsi="Times New Roman" w:cs="Times New Roman"/>
-                <w:sz w:val="28"/>
-                <w:szCs w:val="28"/>
-              </w:rPr>
-              <w:t xml:space="preserve"> </w:t>
-            </w:r>
-            <w:r>
-              <w:rPr>
-                <w:rFonts w:ascii="Times New Roman" w:hAnsi="Times New Roman" w:cs="Times New Roman"/>
-                <w:sz w:val="28"/>
-                <w:szCs w:val="28"/>
-              </w:rPr>
-              <w:t>ф</w:t>
-            </w:r>
-            <w:r>
-              <w:rPr>
-                <w:rFonts w:ascii="Times New Roman" w:hAnsi="Times New Roman" w:cs="Times New Roman"/>
-                <w:sz w:val="28"/>
-                <w:szCs w:val="28"/>
-              </w:rPr>
-              <w:t>орматування</w:t>
+                <w:shd w:val="clear" w:color="auto" w:fill="D99594" w:themeFill="accent2" w:themeFillTint="99"/>
+              </w:rPr>
+              <w:t>з</w:t>
+            </w:r>
+            <w:r>
+              <w:rPr>
+                <w:rFonts w:ascii="Times New Roman" w:eastAsia="CIDFont+F3" w:hAnsi="Times New Roman" w:cs="Times New Roman"/>
+                <w:sz w:val="28"/>
+                <w:szCs w:val="28"/>
+              </w:rPr>
+              <w:t xml:space="preserve">астосуванням </w:t>
             </w:r>
             <w:r>
               <w:rPr>
@@ -7192,7 +7046,172 @@
                 <w:sz w:val="28"/>
                 <w:szCs w:val="28"/>
               </w:rPr>
-              <w:t xml:space="preserve"> виводу. </w:t>
+              <w:t>ножинн</w:t>
+            </w:r>
+            <w:r>
+              <w:rPr>
+                <w:rFonts w:ascii="Times New Roman" w:hAnsi="Times New Roman" w:cs="Times New Roman"/>
+                <w:sz w:val="28"/>
+                <w:szCs w:val="28"/>
+              </w:rPr>
+              <w:t>ого</w:t>
+            </w:r>
+            <w:r>
+              <w:rPr>
+                <w:rFonts w:ascii="Times New Roman" w:hAnsi="Times New Roman" w:cs="Times New Roman"/>
+                <w:sz w:val="28"/>
+                <w:szCs w:val="28"/>
+              </w:rPr>
+              <w:t xml:space="preserve"> наслідування. </w:t>
+            </w:r>
+            <w:r>
+              <w:rPr>
+                <w:rFonts w:ascii="Times New Roman" w:eastAsia="Calibri" w:hAnsi="Times New Roman" w:cs="Times New Roman"/>
+                <w:i/>
+                <w:sz w:val="28"/>
+                <w:szCs w:val="28"/>
+              </w:rPr>
+              <w:t>Тематичне опитування з питань наслідування у вигляді тестування</w:t>
+            </w:r>
+          </w:p>
+        </w:tc>
+      </w:tr>
+      <w:tr>
+        <w:tc>
+          <w:tcPr>
+            <w:tcW w:w="779" w:type="dxa"/>
+          </w:tcPr>
+          <w:p>
+            <w:pPr>
+              <w:pStyle w:val="a4"/>
+              <w:tabs>
+                <w:tab w:val="left" w:pos="422"/>
+              </w:tabs>
+              <w:ind w:left="0"/>
+              <w:rPr>
+                <w:rFonts w:ascii="Times New Roman" w:hAnsi="Times New Roman" w:cs="Times New Roman"/>
+                <w:sz w:val="28"/>
+                <w:szCs w:val="28"/>
+              </w:rPr>
+            </w:pPr>
+          </w:p>
+        </w:tc>
+        <w:tc>
+          <w:tcPr>
+            <w:tcW w:w="1133" w:type="dxa"/>
+            <w:shd w:val="clear" w:color="auto" w:fill="auto"/>
+          </w:tcPr>
+          <w:p>
+            <w:pPr>
+              <w:rPr>
+                <w:rFonts w:ascii="Times New Roman" w:hAnsi="Times New Roman" w:cs="Times New Roman"/>
+                <w:sz w:val="28"/>
+                <w:szCs w:val="28"/>
+              </w:rPr>
+            </w:pPr>
+          </w:p>
+        </w:tc>
+        <w:tc>
+          <w:tcPr>
+            <w:tcW w:w="889" w:type="dxa"/>
+            <w:shd w:val="clear" w:color="auto" w:fill="auto"/>
+          </w:tcPr>
+          <w:p>
+            <w:pPr>
+              <w:rPr>
+                <w:rFonts w:ascii="Times New Roman" w:hAnsi="Times New Roman" w:cs="Times New Roman"/>
+                <w:sz w:val="28"/>
+                <w:szCs w:val="28"/>
+              </w:rPr>
+            </w:pPr>
+          </w:p>
+        </w:tc>
+        <w:tc>
+          <w:tcPr>
+            <w:tcW w:w="1135" w:type="dxa"/>
+          </w:tcPr>
+          <w:p>
+            <w:pPr>
+              <w:rPr>
+                <w:rFonts w:ascii="Times New Roman" w:hAnsi="Times New Roman" w:cs="Times New Roman"/>
+                <w:sz w:val="28"/>
+                <w:szCs w:val="28"/>
+              </w:rPr>
+            </w:pPr>
+          </w:p>
+        </w:tc>
+        <w:tc>
+          <w:tcPr>
+            <w:tcW w:w="992" w:type="dxa"/>
+          </w:tcPr>
+          <w:p>
+            <w:pPr>
+              <w:rPr>
+                <w:rFonts w:ascii="Times New Roman" w:hAnsi="Times New Roman" w:cs="Times New Roman"/>
+                <w:sz w:val="28"/>
+                <w:szCs w:val="28"/>
+              </w:rPr>
+            </w:pPr>
+          </w:p>
+        </w:tc>
+        <w:tc>
+          <w:tcPr>
+            <w:tcW w:w="1276" w:type="dxa"/>
+          </w:tcPr>
+          <w:p>
+            <w:pPr>
+              <w:rPr>
+                <w:rFonts w:ascii="Times New Roman" w:hAnsi="Times New Roman" w:cs="Times New Roman"/>
+                <w:sz w:val="28"/>
+                <w:szCs w:val="28"/>
+              </w:rPr>
+            </w:pPr>
+          </w:p>
+        </w:tc>
+        <w:tc>
+          <w:tcPr>
+            <w:tcW w:w="8646" w:type="dxa"/>
+          </w:tcPr>
+          <w:p>
+            <w:pPr>
+              <w:rPr>
+                <w:rFonts w:ascii="Times New Roman" w:eastAsia="Calibri" w:hAnsi="Times New Roman" w:cs="Times New Roman"/>
+                <w:i/>
+                <w:color w:val="FF0000"/>
+                <w:sz w:val="28"/>
+                <w:szCs w:val="28"/>
+              </w:rPr>
+            </w:pPr>
+            <w:r>
+              <w:rPr>
+                <w:rFonts w:ascii="Times New Roman" w:eastAsia="Calibri" w:hAnsi="Times New Roman" w:cs="Times New Roman"/>
+                <w:i/>
+                <w:color w:val="FF0000"/>
+                <w:sz w:val="28"/>
+                <w:szCs w:val="28"/>
+              </w:rPr>
+              <w:t>Тематичне опитування з питань наслідування у вигляді тестування.</w:t>
+            </w:r>
+          </w:p>
+          <w:p>
+            <w:pPr>
+              <w:rPr>
+                <w:rFonts w:ascii="Times New Roman" w:hAnsi="Times New Roman" w:cs="Times New Roman"/>
+                <w:b/>
+                <w:color w:val="FF0000"/>
+                <w:sz w:val="28"/>
+                <w:szCs w:val="28"/>
+              </w:rPr>
+            </w:pPr>
+            <w:r>
+              <w:rPr>
+                <w:rFonts w:ascii="Times New Roman" w:hAnsi="Times New Roman" w:cs="Times New Roman"/>
+                <w:b/>
+                <w:color w:val="FF0000"/>
+                <w:sz w:val="28"/>
+                <w:szCs w:val="28"/>
+              </w:rPr>
+              <w:t>https://docs.google.com/forms/d/e/1FAIpQLSdSD5TCsAmxqM0GHkh5hGnl2ePW3pHZxWOw36i59ueVE1nLYw/viewform?vc=0&amp;c=0&amp;w=1&amp;flr=0</w:t>
             </w:r>
           </w:p>
         </w:tc>
@@ -7297,7 +7316,7 @@
                 <w:sz w:val="28"/>
                 <w:szCs w:val="28"/>
               </w:rPr>
-              <w:t>Л26</w:t>
+              <w:t>Л25</w:t>
             </w:r>
           </w:p>
         </w:tc>
@@ -7319,43 +7338,7 @@
                 <w:sz w:val="28"/>
                 <w:szCs w:val="28"/>
               </w:rPr>
-              <w:t xml:space="preserve">Стандартні консольні потоки введення/виведення. Використання файлів для введення/виведення даних. Класи </w:t>
-            </w:r>
-            <w:proofErr w:type="spellStart"/>
-            <w:r>
-              <w:rPr>
-                <w:rFonts w:ascii="Times New Roman" w:hAnsi="Times New Roman" w:cs="Times New Roman"/>
-                <w:sz w:val="28"/>
-                <w:szCs w:val="28"/>
-              </w:rPr>
-              <w:t>ofstream</w:t>
-            </w:r>
-            <w:proofErr w:type="spellEnd"/>
-            <w:r>
-              <w:rPr>
-                <w:rFonts w:ascii="Times New Roman" w:hAnsi="Times New Roman" w:cs="Times New Roman"/>
-                <w:sz w:val="28"/>
-                <w:szCs w:val="28"/>
-              </w:rPr>
-              <w:t xml:space="preserve"> та </w:t>
-            </w:r>
-            <w:proofErr w:type="spellStart"/>
-            <w:r>
-              <w:rPr>
-                <w:rFonts w:ascii="Times New Roman" w:hAnsi="Times New Roman" w:cs="Times New Roman"/>
-                <w:sz w:val="28"/>
-                <w:szCs w:val="28"/>
-              </w:rPr>
-              <w:t>ifstream</w:t>
-            </w:r>
-            <w:proofErr w:type="spellEnd"/>
-            <w:r>
-              <w:rPr>
-                <w:rFonts w:ascii="Times New Roman" w:hAnsi="Times New Roman" w:cs="Times New Roman"/>
-                <w:sz w:val="28"/>
-                <w:szCs w:val="28"/>
-              </w:rPr>
-              <w:t>. Бінарні та текстові файли. Обробка виключень.</w:t>
+              <w:t xml:space="preserve">Класи потоків введення Перевантаження операторів потокового введення/виведення. Форматування виводу. </w:t>
             </w:r>
           </w:p>
         </w:tc>
@@ -7472,13 +7455,6 @@
           <w:p>
             <w:pPr>
               <w:rPr>
-                <w:rFonts w:ascii="Times New Roman" w:hAnsi="Times New Roman" w:cs="Times New Roman"/>
-                <w:sz w:val="28"/>
-                <w:szCs w:val="28"/>
-              </w:rPr>
-            </w:pPr>
-            <w:r>
-              <w:rPr>
                 <w:rFonts w:ascii="Times New Roman" w:eastAsia="Times New Roman" w:hAnsi="Times New Roman" w:cs="Times New Roman"/>
                 <w:bCs/>
                 <w:color w:val="000000"/>
@@ -7486,65 +7462,35 @@
                 <w:szCs w:val="28"/>
                 <w:shd w:val="clear" w:color="auto" w:fill="FFFFFF"/>
               </w:rPr>
-              <w:t xml:space="preserve">Розробка програм із </w:t>
-            </w:r>
-            <w:r>
-              <w:rPr>
-                <w:rFonts w:ascii="Times New Roman" w:eastAsia="CIDFont+F3" w:hAnsi="Times New Roman" w:cs="Times New Roman"/>
-                <w:sz w:val="28"/>
-                <w:szCs w:val="28"/>
-              </w:rPr>
-              <w:t xml:space="preserve">застосуванням </w:t>
-            </w:r>
-            <w:r>
-              <w:rPr>
-                <w:rFonts w:ascii="Times New Roman" w:hAnsi="Times New Roman" w:cs="Times New Roman"/>
-                <w:sz w:val="28"/>
-                <w:szCs w:val="28"/>
-              </w:rPr>
-              <w:t>о</w:t>
-            </w:r>
-            <w:r>
-              <w:rPr>
-                <w:rFonts w:ascii="Times New Roman" w:hAnsi="Times New Roman" w:cs="Times New Roman"/>
-                <w:sz w:val="28"/>
-                <w:szCs w:val="28"/>
-              </w:rPr>
-              <w:t>бробк</w:t>
-            </w:r>
-            <w:r>
-              <w:rPr>
-                <w:rFonts w:ascii="Times New Roman" w:hAnsi="Times New Roman" w:cs="Times New Roman"/>
-                <w:sz w:val="28"/>
-                <w:szCs w:val="28"/>
-              </w:rPr>
-              <w:t>и</w:t>
-            </w:r>
-            <w:r>
-              <w:rPr>
-                <w:rFonts w:ascii="Times New Roman" w:hAnsi="Times New Roman" w:cs="Times New Roman"/>
-                <w:sz w:val="28"/>
-                <w:szCs w:val="28"/>
-              </w:rPr>
-              <w:t xml:space="preserve"> виключень.</w:t>
-            </w:r>
-            <w:r>
-              <w:rPr>
-                <w:rFonts w:ascii="Times New Roman" w:hAnsi="Times New Roman" w:cs="Times New Roman"/>
-                <w:i/>
-                <w:color w:val="FF0000"/>
-                <w:sz w:val="28"/>
-                <w:szCs w:val="28"/>
-              </w:rPr>
-              <w:t xml:space="preserve"> </w:t>
+            </w:pPr>
+            <w:proofErr w:type="spellStart"/>
+            <w:r>
+              <w:rPr>
+                <w:rFonts w:ascii="Times New Roman" w:eastAsia="Times New Roman" w:hAnsi="Times New Roman" w:cs="Times New Roman"/>
+                <w:bCs/>
+                <w:color w:val="000000"/>
+                <w:sz w:val="28"/>
+                <w:szCs w:val="28"/>
+                <w:shd w:val="clear" w:color="auto" w:fill="B6DDE8" w:themeFill="accent5" w:themeFillTint="66"/>
+              </w:rPr>
+              <w:t>Возроблення</w:t>
+            </w:r>
+            <w:proofErr w:type="spellEnd"/>
+            <w:r>
+              <w:rPr>
+                <w:rFonts w:ascii="Times New Roman" w:eastAsia="Times New Roman" w:hAnsi="Times New Roman" w:cs="Times New Roman"/>
+                <w:bCs/>
+                <w:color w:val="000000"/>
+                <w:sz w:val="28"/>
+                <w:szCs w:val="28"/>
+                <w:shd w:val="clear" w:color="auto" w:fill="B6DDE8" w:themeFill="accent5" w:themeFillTint="66"/>
+              </w:rPr>
+              <w:t xml:space="preserve"> тестів для перевірки функціонування класів</w:t>
             </w:r>
           </w:p>
         </w:tc>
       </w:tr>
       <w:tr>
-        <w:trPr>
-          <w:trHeight w:val="320"/>
-        </w:trPr>
         <w:tc>
           <w:tcPr>
             <w:tcW w:w="779" w:type="dxa"/>
@@ -7644,41 +7590,114 @@
                 <w:sz w:val="28"/>
                 <w:szCs w:val="28"/>
               </w:rPr>
-              <w:t>Л27</w:t>
+              <w:t>ЛР20</w:t>
             </w:r>
           </w:p>
         </w:tc>
         <w:tc>
           <w:tcPr>
             <w:tcW w:w="8646" w:type="dxa"/>
-          </w:tcPr>
-          <w:p>
-            <w:r>
-              <w:rPr>
-                <w:rFonts w:ascii="Times New Roman" w:hAnsi="Times New Roman" w:cs="Times New Roman"/>
-                <w:sz w:val="28"/>
-                <w:szCs w:val="28"/>
-              </w:rPr>
-              <w:t xml:space="preserve">Шаблони функцій та класів. </w:t>
-            </w:r>
-            <w:r>
-              <w:rPr>
-                <w:rFonts w:ascii="Times New Roman" w:hAnsi="Times New Roman" w:cs="Times New Roman"/>
-                <w:i/>
-                <w:sz w:val="28"/>
-                <w:szCs w:val="28"/>
-              </w:rPr>
-              <w:t>.</w:t>
-            </w:r>
-            <w:r>
-              <w:rPr>
-                <w:rFonts w:ascii="Times New Roman" w:hAnsi="Times New Roman" w:cs="Times New Roman"/>
-                <w:i/>
-                <w:color w:val="FF0000"/>
+            <w:shd w:val="clear" w:color="auto" w:fill="B6DDE8" w:themeFill="accent5" w:themeFillTint="66"/>
+          </w:tcPr>
+          <w:p>
+            <w:pPr>
+              <w:rPr>
+                <w:rFonts w:ascii="Times New Roman" w:hAnsi="Times New Roman" w:cs="Times New Roman"/>
+                <w:sz w:val="28"/>
+                <w:szCs w:val="28"/>
+              </w:rPr>
+            </w:pPr>
+            <w:r>
+              <w:rPr>
+                <w:rFonts w:ascii="Times New Roman" w:eastAsia="Times New Roman" w:hAnsi="Times New Roman" w:cs="Times New Roman"/>
+                <w:bCs/>
+                <w:color w:val="000000"/>
+                <w:sz w:val="28"/>
+                <w:szCs w:val="28"/>
+                <w:shd w:val="clear" w:color="auto" w:fill="B6DDE8" w:themeFill="accent5" w:themeFillTint="66"/>
+              </w:rPr>
+              <w:t xml:space="preserve">Розробка програм із </w:t>
+            </w:r>
+            <w:r>
+              <w:rPr>
+                <w:rFonts w:ascii="Times New Roman" w:eastAsia="CIDFont+F3" w:hAnsi="Times New Roman" w:cs="Times New Roman"/>
+                <w:sz w:val="28"/>
+                <w:szCs w:val="28"/>
+                <w:shd w:val="clear" w:color="auto" w:fill="B6DDE8" w:themeFill="accent5" w:themeFillTint="66"/>
+              </w:rPr>
+              <w:t>з</w:t>
+            </w:r>
+            <w:r>
+              <w:rPr>
+                <w:rFonts w:ascii="Times New Roman" w:eastAsia="CIDFont+F3" w:hAnsi="Times New Roman" w:cs="Times New Roman"/>
+                <w:sz w:val="28"/>
+                <w:szCs w:val="28"/>
+              </w:rPr>
+              <w:t xml:space="preserve">астосуванням </w:t>
+            </w:r>
+            <w:r>
+              <w:rPr>
+                <w:rFonts w:ascii="Times New Roman" w:hAnsi="Times New Roman" w:cs="Times New Roman"/>
+                <w:sz w:val="28"/>
+                <w:szCs w:val="28"/>
+              </w:rPr>
+              <w:t>п</w:t>
+            </w:r>
+            <w:r>
+              <w:rPr>
+                <w:rFonts w:ascii="Times New Roman" w:hAnsi="Times New Roman" w:cs="Times New Roman"/>
+                <w:sz w:val="28"/>
+                <w:szCs w:val="28"/>
+              </w:rPr>
+              <w:t>еревантаження операторів потокового введення/виведення</w:t>
+            </w:r>
+            <w:r>
+              <w:rPr>
+                <w:rFonts w:ascii="Times New Roman" w:hAnsi="Times New Roman" w:cs="Times New Roman"/>
+                <w:sz w:val="28"/>
+                <w:szCs w:val="28"/>
+              </w:rPr>
+              <w:t xml:space="preserve"> та</w:t>
+            </w:r>
+            <w:r>
+              <w:rPr>
+                <w:rFonts w:ascii="Times New Roman" w:hAnsi="Times New Roman" w:cs="Times New Roman"/>
                 <w:sz w:val="28"/>
                 <w:szCs w:val="28"/>
               </w:rPr>
               <w:t xml:space="preserve"> </w:t>
+            </w:r>
+            <w:r>
+              <w:rPr>
+                <w:rFonts w:ascii="Times New Roman" w:hAnsi="Times New Roman" w:cs="Times New Roman"/>
+                <w:sz w:val="28"/>
+                <w:szCs w:val="28"/>
+              </w:rPr>
+              <w:t>ф</w:t>
+            </w:r>
+            <w:r>
+              <w:rPr>
+                <w:rFonts w:ascii="Times New Roman" w:hAnsi="Times New Roman" w:cs="Times New Roman"/>
+                <w:sz w:val="28"/>
+                <w:szCs w:val="28"/>
+              </w:rPr>
+              <w:t>орматування</w:t>
+            </w:r>
+            <w:r>
+              <w:rPr>
+                <w:rFonts w:ascii="Times New Roman" w:hAnsi="Times New Roman" w:cs="Times New Roman"/>
+                <w:sz w:val="28"/>
+                <w:szCs w:val="28"/>
+              </w:rPr>
+              <w:t>м</w:t>
+            </w:r>
+            <w:r>
+              <w:rPr>
+                <w:rFonts w:ascii="Times New Roman" w:hAnsi="Times New Roman" w:cs="Times New Roman"/>
+                <w:sz w:val="28"/>
+                <w:szCs w:val="28"/>
+              </w:rPr>
+              <w:t xml:space="preserve"> виводу. </w:t>
             </w:r>
           </w:p>
         </w:tc>
@@ -7783,221 +7802,65 @@
                 <w:sz w:val="28"/>
                 <w:szCs w:val="28"/>
               </w:rPr>
-              <w:t>ЛР20</w:t>
+              <w:t>Л26</w:t>
             </w:r>
           </w:p>
         </w:tc>
         <w:tc>
           <w:tcPr>
             <w:tcW w:w="8646" w:type="dxa"/>
-            <w:shd w:val="clear" w:color="auto" w:fill="B6DDE8" w:themeFill="accent5" w:themeFillTint="66"/>
-          </w:tcPr>
-          <w:p>
-            <w:pPr>
-              <w:rPr>
-                <w:rFonts w:ascii="Times New Roman" w:hAnsi="Times New Roman" w:cs="Times New Roman"/>
-                <w:sz w:val="28"/>
-                <w:szCs w:val="28"/>
-              </w:rPr>
-            </w:pPr>
-            <w:r>
-              <w:rPr>
-                <w:rFonts w:ascii="Times New Roman" w:hAnsi="Times New Roman" w:cs="Times New Roman"/>
-                <w:bCs/>
-                <w:color w:val="000000"/>
-                <w:sz w:val="28"/>
-                <w:szCs w:val="28"/>
-                <w:shd w:val="clear" w:color="auto" w:fill="FFFFFF"/>
-              </w:rPr>
-              <w:t>Розробка програм з використанням</w:t>
-            </w:r>
-            <w:r>
-              <w:rPr>
-                <w:rFonts w:ascii="Times New Roman" w:hAnsi="Times New Roman" w:cs="Times New Roman"/>
-                <w:sz w:val="28"/>
-                <w:szCs w:val="28"/>
-              </w:rPr>
-              <w:t xml:space="preserve"> </w:t>
-            </w:r>
-            <w:r>
-              <w:rPr>
-                <w:rFonts w:ascii="Times New Roman" w:hAnsi="Times New Roman" w:cs="Times New Roman"/>
-                <w:sz w:val="28"/>
-                <w:szCs w:val="28"/>
-              </w:rPr>
-              <w:t>ш</w:t>
-            </w:r>
-            <w:r>
-              <w:rPr>
-                <w:rFonts w:ascii="Times New Roman" w:hAnsi="Times New Roman" w:cs="Times New Roman"/>
-                <w:sz w:val="28"/>
-                <w:szCs w:val="28"/>
-              </w:rPr>
-              <w:t>аблон</w:t>
-            </w:r>
-            <w:r>
-              <w:rPr>
-                <w:rFonts w:ascii="Times New Roman" w:hAnsi="Times New Roman" w:cs="Times New Roman"/>
-                <w:sz w:val="28"/>
-                <w:szCs w:val="28"/>
-              </w:rPr>
-              <w:t>ів</w:t>
-            </w:r>
-            <w:r>
-              <w:rPr>
-                <w:rFonts w:ascii="Times New Roman" w:hAnsi="Times New Roman" w:cs="Times New Roman"/>
-                <w:sz w:val="28"/>
-                <w:szCs w:val="28"/>
-              </w:rPr>
-              <w:t xml:space="preserve"> функцій та класів. </w:t>
-            </w:r>
-          </w:p>
-        </w:tc>
-      </w:tr>
-      <w:tr>
-        <w:tc>
-          <w:tcPr>
-            <w:tcW w:w="779" w:type="dxa"/>
-          </w:tcPr>
-          <w:p>
-            <w:pPr>
-              <w:pStyle w:val="a4"/>
-              <w:tabs>
-                <w:tab w:val="left" w:pos="422"/>
-              </w:tabs>
-              <w:ind w:left="0"/>
-              <w:rPr>
-                <w:rFonts w:ascii="Times New Roman" w:hAnsi="Times New Roman" w:cs="Times New Roman"/>
-                <w:sz w:val="28"/>
-                <w:szCs w:val="28"/>
-              </w:rPr>
-            </w:pPr>
-          </w:p>
-        </w:tc>
-        <w:tc>
-          <w:tcPr>
-            <w:tcW w:w="1133" w:type="dxa"/>
-            <w:shd w:val="clear" w:color="auto" w:fill="auto"/>
-          </w:tcPr>
-          <w:p>
-            <w:pPr>
-              <w:rPr>
-                <w:rFonts w:ascii="Times New Roman" w:hAnsi="Times New Roman" w:cs="Times New Roman"/>
-                <w:sz w:val="28"/>
-                <w:szCs w:val="28"/>
-              </w:rPr>
-            </w:pPr>
-          </w:p>
-        </w:tc>
-        <w:tc>
-          <w:tcPr>
-            <w:tcW w:w="889" w:type="dxa"/>
-            <w:shd w:val="clear" w:color="auto" w:fill="auto"/>
-          </w:tcPr>
-          <w:p>
-            <w:pPr>
-              <w:rPr>
-                <w:rFonts w:ascii="Times New Roman" w:hAnsi="Times New Roman" w:cs="Times New Roman"/>
-                <w:sz w:val="28"/>
-                <w:szCs w:val="28"/>
-              </w:rPr>
-            </w:pPr>
-          </w:p>
-        </w:tc>
-        <w:tc>
-          <w:tcPr>
-            <w:tcW w:w="1135" w:type="dxa"/>
-          </w:tcPr>
-          <w:p>
-            <w:pPr>
-              <w:rPr>
-                <w:rFonts w:ascii="Times New Roman" w:hAnsi="Times New Roman" w:cs="Times New Roman"/>
-                <w:sz w:val="28"/>
-                <w:szCs w:val="28"/>
-              </w:rPr>
-            </w:pPr>
-          </w:p>
-        </w:tc>
-        <w:tc>
-          <w:tcPr>
-            <w:tcW w:w="992" w:type="dxa"/>
-          </w:tcPr>
-          <w:p>
-            <w:pPr>
-              <w:rPr>
-                <w:rFonts w:ascii="Times New Roman" w:hAnsi="Times New Roman" w:cs="Times New Roman"/>
-                <w:sz w:val="28"/>
-                <w:szCs w:val="28"/>
-              </w:rPr>
-            </w:pPr>
-          </w:p>
-        </w:tc>
-        <w:tc>
-          <w:tcPr>
-            <w:tcW w:w="1276" w:type="dxa"/>
-          </w:tcPr>
-          <w:p>
-            <w:pPr>
-              <w:rPr>
-                <w:rFonts w:ascii="Times New Roman" w:hAnsi="Times New Roman" w:cs="Times New Roman"/>
-                <w:sz w:val="28"/>
-                <w:szCs w:val="28"/>
-              </w:rPr>
-            </w:pPr>
-          </w:p>
-        </w:tc>
-        <w:tc>
-          <w:tcPr>
-            <w:tcW w:w="8646" w:type="dxa"/>
-          </w:tcPr>
-          <w:p>
-            <w:pPr>
-              <w:rPr>
-                <w:rFonts w:ascii="Times New Roman" w:hAnsi="Times New Roman" w:cs="Times New Roman"/>
-                <w:i/>
-                <w:sz w:val="28"/>
-                <w:szCs w:val="28"/>
-              </w:rPr>
-            </w:pPr>
-            <w:r>
-              <w:rPr>
-                <w:rFonts w:ascii="Times New Roman" w:eastAsia="Calibri" w:hAnsi="Times New Roman" w:cs="Times New Roman"/>
-                <w:i/>
-                <w:color w:val="FF0000"/>
-                <w:sz w:val="28"/>
-                <w:szCs w:val="28"/>
-              </w:rPr>
-              <w:t>Підсумкове тематичне тестування</w:t>
-            </w:r>
-            <w:r>
-              <w:rPr>
-                <w:rFonts w:ascii="Times New Roman" w:hAnsi="Times New Roman" w:cs="Times New Roman"/>
-                <w:i/>
-                <w:sz w:val="28"/>
-                <w:szCs w:val="28"/>
-              </w:rPr>
-              <w:t>.</w:t>
-            </w:r>
-          </w:p>
-          <w:p>
-            <w:pPr>
-              <w:rPr>
-                <w:rFonts w:ascii="Times New Roman" w:hAnsi="Times New Roman" w:cs="Times New Roman"/>
-                <w:b/>
-                <w:color w:val="FF0000"/>
-                <w:sz w:val="28"/>
-                <w:szCs w:val="28"/>
-              </w:rPr>
-            </w:pPr>
-            <w:r>
-              <w:rPr>
-                <w:rFonts w:ascii="Times New Roman" w:hAnsi="Times New Roman" w:cs="Times New Roman"/>
-                <w:b/>
-                <w:color w:val="FF0000"/>
-                <w:sz w:val="28"/>
-                <w:szCs w:val="28"/>
-              </w:rPr>
-              <w:t>https://docs.google.com/forms/d/e/1FAIpQLSfdDw0YFKbL6LfwYUAD4AE5WbvfgBiAoCJRuiNduMl9yStsQg/viewform?vc=0&amp;c=0&amp;w=1&amp;flr=0</w:t>
+          </w:tcPr>
+          <w:p>
+            <w:pPr>
+              <w:rPr>
+                <w:rFonts w:ascii="Times New Roman" w:hAnsi="Times New Roman" w:cs="Times New Roman"/>
+                <w:sz w:val="28"/>
+                <w:szCs w:val="28"/>
+              </w:rPr>
+            </w:pPr>
+            <w:r>
+              <w:rPr>
+                <w:rFonts w:ascii="Times New Roman" w:hAnsi="Times New Roman" w:cs="Times New Roman"/>
+                <w:sz w:val="28"/>
+                <w:szCs w:val="28"/>
+              </w:rPr>
+              <w:t xml:space="preserve">Стандартні консольні потоки введення/виведення. Використання файлів для введення/виведення даних. Класи </w:t>
+            </w:r>
+            <w:proofErr w:type="spellStart"/>
+            <w:r>
+              <w:rPr>
+                <w:rFonts w:ascii="Times New Roman" w:hAnsi="Times New Roman" w:cs="Times New Roman"/>
+                <w:sz w:val="28"/>
+                <w:szCs w:val="28"/>
+              </w:rPr>
+              <w:t>ofstream</w:t>
+            </w:r>
+            <w:proofErr w:type="spellEnd"/>
+            <w:r>
+              <w:rPr>
+                <w:rFonts w:ascii="Times New Roman" w:hAnsi="Times New Roman" w:cs="Times New Roman"/>
+                <w:sz w:val="28"/>
+                <w:szCs w:val="28"/>
+              </w:rPr>
+              <w:t xml:space="preserve"> та </w:t>
+            </w:r>
+            <w:proofErr w:type="spellStart"/>
+            <w:r>
+              <w:rPr>
+                <w:rFonts w:ascii="Times New Roman" w:hAnsi="Times New Roman" w:cs="Times New Roman"/>
+                <w:sz w:val="28"/>
+                <w:szCs w:val="28"/>
+              </w:rPr>
+              <w:t>ifstream</w:t>
+            </w:r>
+            <w:proofErr w:type="spellEnd"/>
+            <w:r>
+              <w:rPr>
+                <w:rFonts w:ascii="Times New Roman" w:hAnsi="Times New Roman" w:cs="Times New Roman"/>
+                <w:sz w:val="28"/>
+                <w:szCs w:val="28"/>
+              </w:rPr>
+              <w:t>. Бінарні та текстові файли. Обробка виключень.</w:t>
             </w:r>
           </w:p>
         </w:tc>
@@ -8102,6 +7965,486 @@
                 <w:sz w:val="28"/>
                 <w:szCs w:val="28"/>
               </w:rPr>
+              <w:t>ЛР21</w:t>
+            </w:r>
+          </w:p>
+        </w:tc>
+        <w:tc>
+          <w:tcPr>
+            <w:tcW w:w="8646" w:type="dxa"/>
+            <w:shd w:val="clear" w:color="auto" w:fill="C6D9F1" w:themeFill="text2" w:themeFillTint="33"/>
+          </w:tcPr>
+          <w:p>
+            <w:pPr>
+              <w:rPr>
+                <w:rFonts w:ascii="Times New Roman" w:hAnsi="Times New Roman" w:cs="Times New Roman"/>
+                <w:sz w:val="28"/>
+                <w:szCs w:val="28"/>
+              </w:rPr>
+            </w:pPr>
+            <w:r>
+              <w:rPr>
+                <w:rFonts w:ascii="Times New Roman" w:eastAsia="Times New Roman" w:hAnsi="Times New Roman" w:cs="Times New Roman"/>
+                <w:bCs/>
+                <w:color w:val="000000"/>
+                <w:sz w:val="28"/>
+                <w:szCs w:val="28"/>
+                <w:shd w:val="clear" w:color="auto" w:fill="C6D9F1" w:themeFill="text2" w:themeFillTint="33"/>
+              </w:rPr>
+              <w:t xml:space="preserve">Розробка програм із </w:t>
+            </w:r>
+            <w:r>
+              <w:rPr>
+                <w:rFonts w:ascii="Times New Roman" w:eastAsia="CIDFont+F3" w:hAnsi="Times New Roman" w:cs="Times New Roman"/>
+                <w:sz w:val="28"/>
+                <w:szCs w:val="28"/>
+                <w:shd w:val="clear" w:color="auto" w:fill="C6D9F1" w:themeFill="text2" w:themeFillTint="33"/>
+              </w:rPr>
+              <w:t xml:space="preserve">застосуванням </w:t>
+            </w:r>
+            <w:r>
+              <w:rPr>
+                <w:rFonts w:ascii="Times New Roman" w:hAnsi="Times New Roman" w:cs="Times New Roman"/>
+                <w:sz w:val="28"/>
+                <w:szCs w:val="28"/>
+                <w:shd w:val="clear" w:color="auto" w:fill="C6D9F1" w:themeFill="text2" w:themeFillTint="33"/>
+              </w:rPr>
+              <w:t>обробки виключень.</w:t>
+            </w:r>
+            <w:r>
+              <w:rPr>
+                <w:rFonts w:ascii="Times New Roman" w:hAnsi="Times New Roman" w:cs="Times New Roman"/>
+                <w:i/>
+                <w:color w:val="FF0000"/>
+                <w:sz w:val="28"/>
+                <w:szCs w:val="28"/>
+              </w:rPr>
+              <w:t xml:space="preserve"> </w:t>
+            </w:r>
+          </w:p>
+        </w:tc>
+      </w:tr>
+      <w:tr>
+        <w:trPr>
+          <w:trHeight w:val="320"/>
+        </w:trPr>
+        <w:tc>
+          <w:tcPr>
+            <w:tcW w:w="779" w:type="dxa"/>
+          </w:tcPr>
+          <w:p>
+            <w:pPr>
+              <w:pStyle w:val="a4"/>
+              <w:numPr>
+                <w:ilvl w:val="0"/>
+                <w:numId w:val="1"/>
+              </w:numPr>
+              <w:tabs>
+                <w:tab w:val="left" w:pos="422"/>
+              </w:tabs>
+              <w:ind w:left="0" w:firstLine="0"/>
+              <w:rPr>
+                <w:rFonts w:ascii="Times New Roman" w:hAnsi="Times New Roman" w:cs="Times New Roman"/>
+                <w:sz w:val="28"/>
+                <w:szCs w:val="28"/>
+              </w:rPr>
+            </w:pPr>
+          </w:p>
+        </w:tc>
+        <w:tc>
+          <w:tcPr>
+            <w:tcW w:w="1133" w:type="dxa"/>
+            <w:shd w:val="clear" w:color="auto" w:fill="auto"/>
+          </w:tcPr>
+          <w:p>
+            <w:pPr>
+              <w:rPr>
+                <w:rFonts w:ascii="Times New Roman" w:hAnsi="Times New Roman" w:cs="Times New Roman"/>
+                <w:sz w:val="28"/>
+                <w:szCs w:val="28"/>
+              </w:rPr>
+            </w:pPr>
+          </w:p>
+        </w:tc>
+        <w:tc>
+          <w:tcPr>
+            <w:tcW w:w="889" w:type="dxa"/>
+            <w:shd w:val="clear" w:color="auto" w:fill="auto"/>
+          </w:tcPr>
+          <w:p>
+            <w:pPr>
+              <w:rPr>
+                <w:rFonts w:ascii="Times New Roman" w:hAnsi="Times New Roman" w:cs="Times New Roman"/>
+                <w:sz w:val="28"/>
+                <w:szCs w:val="28"/>
+              </w:rPr>
+            </w:pPr>
+          </w:p>
+        </w:tc>
+        <w:tc>
+          <w:tcPr>
+            <w:tcW w:w="1135" w:type="dxa"/>
+          </w:tcPr>
+          <w:p>
+            <w:pPr>
+              <w:rPr>
+                <w:rFonts w:ascii="Times New Roman" w:hAnsi="Times New Roman" w:cs="Times New Roman"/>
+                <w:sz w:val="28"/>
+                <w:szCs w:val="28"/>
+              </w:rPr>
+            </w:pPr>
+          </w:p>
+        </w:tc>
+        <w:tc>
+          <w:tcPr>
+            <w:tcW w:w="992" w:type="dxa"/>
+          </w:tcPr>
+          <w:p>
+            <w:pPr>
+              <w:rPr>
+                <w:rFonts w:ascii="Times New Roman" w:hAnsi="Times New Roman" w:cs="Times New Roman"/>
+                <w:sz w:val="28"/>
+                <w:szCs w:val="28"/>
+              </w:rPr>
+            </w:pPr>
+          </w:p>
+        </w:tc>
+        <w:tc>
+          <w:tcPr>
+            <w:tcW w:w="1276" w:type="dxa"/>
+          </w:tcPr>
+          <w:p>
+            <w:pPr>
+              <w:rPr>
+                <w:rFonts w:ascii="Times New Roman" w:hAnsi="Times New Roman" w:cs="Times New Roman"/>
+                <w:sz w:val="28"/>
+                <w:szCs w:val="28"/>
+              </w:rPr>
+            </w:pPr>
+            <w:r>
+              <w:rPr>
+                <w:rFonts w:ascii="Times New Roman" w:hAnsi="Times New Roman" w:cs="Times New Roman"/>
+                <w:sz w:val="28"/>
+                <w:szCs w:val="28"/>
+              </w:rPr>
+              <w:t>Л27</w:t>
+            </w:r>
+          </w:p>
+        </w:tc>
+        <w:tc>
+          <w:tcPr>
+            <w:tcW w:w="8646" w:type="dxa"/>
+          </w:tcPr>
+          <w:p>
+            <w:r>
+              <w:rPr>
+                <w:rFonts w:ascii="Times New Roman" w:hAnsi="Times New Roman" w:cs="Times New Roman"/>
+                <w:sz w:val="28"/>
+                <w:szCs w:val="28"/>
+              </w:rPr>
+              <w:t xml:space="preserve">Шаблони функцій та класів. </w:t>
+            </w:r>
+            <w:r>
+              <w:rPr>
+                <w:rFonts w:ascii="Times New Roman" w:hAnsi="Times New Roman" w:cs="Times New Roman"/>
+                <w:i/>
+                <w:sz w:val="28"/>
+                <w:szCs w:val="28"/>
+              </w:rPr>
+              <w:t>.</w:t>
+            </w:r>
+            <w:r>
+              <w:rPr>
+                <w:rFonts w:ascii="Times New Roman" w:hAnsi="Times New Roman" w:cs="Times New Roman"/>
+                <w:i/>
+                <w:color w:val="FF0000"/>
+                <w:sz w:val="28"/>
+                <w:szCs w:val="28"/>
+              </w:rPr>
+              <w:t xml:space="preserve"> </w:t>
+            </w:r>
+          </w:p>
+        </w:tc>
+      </w:tr>
+      <w:tr>
+        <w:tc>
+          <w:tcPr>
+            <w:tcW w:w="779" w:type="dxa"/>
+          </w:tcPr>
+          <w:p>
+            <w:pPr>
+              <w:pStyle w:val="a4"/>
+              <w:numPr>
+                <w:ilvl w:val="0"/>
+                <w:numId w:val="1"/>
+              </w:numPr>
+              <w:tabs>
+                <w:tab w:val="left" w:pos="422"/>
+              </w:tabs>
+              <w:ind w:left="0" w:firstLine="0"/>
+              <w:rPr>
+                <w:rFonts w:ascii="Times New Roman" w:hAnsi="Times New Roman" w:cs="Times New Roman"/>
+                <w:sz w:val="28"/>
+                <w:szCs w:val="28"/>
+              </w:rPr>
+            </w:pPr>
+          </w:p>
+        </w:tc>
+        <w:tc>
+          <w:tcPr>
+            <w:tcW w:w="1133" w:type="dxa"/>
+            <w:shd w:val="clear" w:color="auto" w:fill="auto"/>
+          </w:tcPr>
+          <w:p>
+            <w:pPr>
+              <w:rPr>
+                <w:rFonts w:ascii="Times New Roman" w:hAnsi="Times New Roman" w:cs="Times New Roman"/>
+                <w:sz w:val="28"/>
+                <w:szCs w:val="28"/>
+              </w:rPr>
+            </w:pPr>
+          </w:p>
+        </w:tc>
+        <w:tc>
+          <w:tcPr>
+            <w:tcW w:w="889" w:type="dxa"/>
+            <w:shd w:val="clear" w:color="auto" w:fill="auto"/>
+          </w:tcPr>
+          <w:p>
+            <w:pPr>
+              <w:rPr>
+                <w:rFonts w:ascii="Times New Roman" w:hAnsi="Times New Roman" w:cs="Times New Roman"/>
+                <w:sz w:val="28"/>
+                <w:szCs w:val="28"/>
+              </w:rPr>
+            </w:pPr>
+          </w:p>
+        </w:tc>
+        <w:tc>
+          <w:tcPr>
+            <w:tcW w:w="1135" w:type="dxa"/>
+          </w:tcPr>
+          <w:p>
+            <w:pPr>
+              <w:rPr>
+                <w:rFonts w:ascii="Times New Roman" w:hAnsi="Times New Roman" w:cs="Times New Roman"/>
+                <w:sz w:val="28"/>
+                <w:szCs w:val="28"/>
+              </w:rPr>
+            </w:pPr>
+          </w:p>
+        </w:tc>
+        <w:tc>
+          <w:tcPr>
+            <w:tcW w:w="992" w:type="dxa"/>
+          </w:tcPr>
+          <w:p>
+            <w:pPr>
+              <w:rPr>
+                <w:rFonts w:ascii="Times New Roman" w:hAnsi="Times New Roman" w:cs="Times New Roman"/>
+                <w:sz w:val="28"/>
+                <w:szCs w:val="28"/>
+              </w:rPr>
+            </w:pPr>
+          </w:p>
+        </w:tc>
+        <w:tc>
+          <w:tcPr>
+            <w:tcW w:w="1276" w:type="dxa"/>
+          </w:tcPr>
+          <w:p>
+            <w:pPr>
+              <w:rPr>
+                <w:rFonts w:ascii="Times New Roman" w:hAnsi="Times New Roman" w:cs="Times New Roman"/>
+                <w:sz w:val="28"/>
+                <w:szCs w:val="28"/>
+              </w:rPr>
+            </w:pPr>
+            <w:r>
+              <w:rPr>
+                <w:rFonts w:ascii="Times New Roman" w:hAnsi="Times New Roman" w:cs="Times New Roman"/>
+                <w:sz w:val="28"/>
+                <w:szCs w:val="28"/>
+              </w:rPr>
+              <w:t>ЛР2</w:t>
+            </w:r>
+            <w:r>
+              <w:rPr>
+                <w:rFonts w:ascii="Times New Roman" w:hAnsi="Times New Roman" w:cs="Times New Roman"/>
+                <w:sz w:val="28"/>
+                <w:szCs w:val="28"/>
+              </w:rPr>
+              <w:t>2</w:t>
+            </w:r>
+          </w:p>
+        </w:tc>
+        <w:tc>
+          <w:tcPr>
+            <w:tcW w:w="8646" w:type="dxa"/>
+            <w:shd w:val="clear" w:color="auto" w:fill="C6D9F1" w:themeFill="text2" w:themeFillTint="33"/>
+          </w:tcPr>
+          <w:p>
+            <w:pPr>
+              <w:rPr>
+                <w:rFonts w:ascii="Times New Roman" w:hAnsi="Times New Roman" w:cs="Times New Roman"/>
+                <w:sz w:val="28"/>
+                <w:szCs w:val="28"/>
+              </w:rPr>
+            </w:pPr>
+            <w:r>
+              <w:rPr>
+                <w:rFonts w:ascii="Times New Roman" w:hAnsi="Times New Roman" w:cs="Times New Roman"/>
+                <w:bCs/>
+                <w:color w:val="000000"/>
+                <w:sz w:val="28"/>
+                <w:szCs w:val="28"/>
+                <w:shd w:val="clear" w:color="auto" w:fill="C6D9F1" w:themeFill="text2" w:themeFillTint="33"/>
+              </w:rPr>
+              <w:t>Розробка програм з використанням</w:t>
+            </w:r>
+            <w:r>
+              <w:rPr>
+                <w:rFonts w:ascii="Times New Roman" w:hAnsi="Times New Roman" w:cs="Times New Roman"/>
+                <w:sz w:val="28"/>
+                <w:szCs w:val="28"/>
+              </w:rPr>
+              <w:t xml:space="preserve"> </w:t>
+            </w:r>
+            <w:r>
+              <w:rPr>
+                <w:rFonts w:ascii="Times New Roman" w:hAnsi="Times New Roman" w:cs="Times New Roman"/>
+                <w:sz w:val="28"/>
+                <w:szCs w:val="28"/>
+              </w:rPr>
+              <w:t>ш</w:t>
+            </w:r>
+            <w:r>
+              <w:rPr>
+                <w:rFonts w:ascii="Times New Roman" w:hAnsi="Times New Roman" w:cs="Times New Roman"/>
+                <w:sz w:val="28"/>
+                <w:szCs w:val="28"/>
+              </w:rPr>
+              <w:t>аблон</w:t>
+            </w:r>
+            <w:r>
+              <w:rPr>
+                <w:rFonts w:ascii="Times New Roman" w:hAnsi="Times New Roman" w:cs="Times New Roman"/>
+                <w:sz w:val="28"/>
+                <w:szCs w:val="28"/>
+              </w:rPr>
+              <w:t>ів</w:t>
+            </w:r>
+            <w:r>
+              <w:rPr>
+                <w:rFonts w:ascii="Times New Roman" w:hAnsi="Times New Roman" w:cs="Times New Roman"/>
+                <w:sz w:val="28"/>
+                <w:szCs w:val="28"/>
+              </w:rPr>
+              <w:t xml:space="preserve"> функцій та класів. </w:t>
+            </w:r>
+          </w:p>
+        </w:tc>
+      </w:tr>
+      <w:tr>
+        <w:tc>
+          <w:tcPr>
+            <w:tcW w:w="779" w:type="dxa"/>
+          </w:tcPr>
+          <w:p>
+            <w:pPr>
+              <w:pStyle w:val="a4"/>
+              <w:numPr>
+                <w:ilvl w:val="0"/>
+                <w:numId w:val="1"/>
+              </w:numPr>
+              <w:tabs>
+                <w:tab w:val="left" w:pos="422"/>
+              </w:tabs>
+              <w:ind w:left="0" w:firstLine="0"/>
+              <w:rPr>
+                <w:rFonts w:ascii="Times New Roman" w:hAnsi="Times New Roman" w:cs="Times New Roman"/>
+                <w:sz w:val="28"/>
+                <w:szCs w:val="28"/>
+              </w:rPr>
+            </w:pPr>
+          </w:p>
+        </w:tc>
+        <w:tc>
+          <w:tcPr>
+            <w:tcW w:w="1133" w:type="dxa"/>
+            <w:shd w:val="clear" w:color="auto" w:fill="auto"/>
+          </w:tcPr>
+          <w:p>
+            <w:pPr>
+              <w:rPr>
+                <w:rFonts w:ascii="Times New Roman" w:hAnsi="Times New Roman" w:cs="Times New Roman"/>
+                <w:sz w:val="28"/>
+                <w:szCs w:val="28"/>
+              </w:rPr>
+            </w:pPr>
+          </w:p>
+        </w:tc>
+        <w:tc>
+          <w:tcPr>
+            <w:tcW w:w="889" w:type="dxa"/>
+            <w:shd w:val="clear" w:color="auto" w:fill="auto"/>
+          </w:tcPr>
+          <w:p>
+            <w:pPr>
+              <w:rPr>
+                <w:rFonts w:ascii="Times New Roman" w:hAnsi="Times New Roman" w:cs="Times New Roman"/>
+                <w:sz w:val="28"/>
+                <w:szCs w:val="28"/>
+              </w:rPr>
+            </w:pPr>
+          </w:p>
+        </w:tc>
+        <w:tc>
+          <w:tcPr>
+            <w:tcW w:w="1135" w:type="dxa"/>
+          </w:tcPr>
+          <w:p>
+            <w:pPr>
+              <w:rPr>
+                <w:rFonts w:ascii="Times New Roman" w:hAnsi="Times New Roman" w:cs="Times New Roman"/>
+                <w:sz w:val="28"/>
+                <w:szCs w:val="28"/>
+              </w:rPr>
+            </w:pPr>
+          </w:p>
+        </w:tc>
+        <w:tc>
+          <w:tcPr>
+            <w:tcW w:w="992" w:type="dxa"/>
+          </w:tcPr>
+          <w:p>
+            <w:pPr>
+              <w:rPr>
+                <w:rFonts w:ascii="Times New Roman" w:hAnsi="Times New Roman" w:cs="Times New Roman"/>
+                <w:sz w:val="28"/>
+                <w:szCs w:val="28"/>
+              </w:rPr>
+            </w:pPr>
+          </w:p>
+        </w:tc>
+        <w:tc>
+          <w:tcPr>
+            <w:tcW w:w="1276" w:type="dxa"/>
+          </w:tcPr>
+          <w:p>
+            <w:pPr>
+              <w:rPr>
+                <w:rFonts w:ascii="Times New Roman" w:hAnsi="Times New Roman" w:cs="Times New Roman"/>
+                <w:sz w:val="28"/>
+                <w:szCs w:val="28"/>
+              </w:rPr>
+            </w:pPr>
+            <w:r>
+              <w:rPr>
+                <w:rFonts w:ascii="Times New Roman" w:hAnsi="Times New Roman" w:cs="Times New Roman"/>
+                <w:sz w:val="28"/>
+                <w:szCs w:val="28"/>
+              </w:rPr>
               <w:t>Л28</w:t>
             </w:r>
           </w:p>
@@ -8133,8 +8476,867 @@
                 <w:sz w:val="28"/>
                 <w:szCs w:val="28"/>
               </w:rPr>
-              <w:t xml:space="preserve"> Приклади використання. </w:t>
-            </w:r>
+              <w:t xml:space="preserve"> Загальний огляд. Контейнери</w:t>
+            </w:r>
+          </w:p>
+        </w:tc>
+      </w:tr>
+      <w:tr>
+        <w:tc>
+          <w:tcPr>
+            <w:tcW w:w="779" w:type="dxa"/>
+          </w:tcPr>
+          <w:p>
+            <w:pPr>
+              <w:pStyle w:val="a4"/>
+              <w:numPr>
+                <w:ilvl w:val="0"/>
+                <w:numId w:val="1"/>
+              </w:numPr>
+              <w:tabs>
+                <w:tab w:val="left" w:pos="422"/>
+              </w:tabs>
+              <w:ind w:left="0" w:firstLine="0"/>
+              <w:rPr>
+                <w:rFonts w:ascii="Times New Roman" w:hAnsi="Times New Roman" w:cs="Times New Roman"/>
+                <w:sz w:val="28"/>
+                <w:szCs w:val="28"/>
+              </w:rPr>
+            </w:pPr>
+          </w:p>
+        </w:tc>
+        <w:tc>
+          <w:tcPr>
+            <w:tcW w:w="1133" w:type="dxa"/>
+            <w:shd w:val="clear" w:color="auto" w:fill="auto"/>
+          </w:tcPr>
+          <w:p>
+            <w:pPr>
+              <w:rPr>
+                <w:rFonts w:ascii="Times New Roman" w:hAnsi="Times New Roman" w:cs="Times New Roman"/>
+                <w:sz w:val="28"/>
+                <w:szCs w:val="28"/>
+              </w:rPr>
+            </w:pPr>
+          </w:p>
+        </w:tc>
+        <w:tc>
+          <w:tcPr>
+            <w:tcW w:w="889" w:type="dxa"/>
+            <w:shd w:val="clear" w:color="auto" w:fill="auto"/>
+          </w:tcPr>
+          <w:p>
+            <w:pPr>
+              <w:rPr>
+                <w:rFonts w:ascii="Times New Roman" w:hAnsi="Times New Roman" w:cs="Times New Roman"/>
+                <w:sz w:val="28"/>
+                <w:szCs w:val="28"/>
+              </w:rPr>
+            </w:pPr>
+          </w:p>
+        </w:tc>
+        <w:tc>
+          <w:tcPr>
+            <w:tcW w:w="1135" w:type="dxa"/>
+          </w:tcPr>
+          <w:p>
+            <w:pPr>
+              <w:rPr>
+                <w:rFonts w:ascii="Times New Roman" w:hAnsi="Times New Roman" w:cs="Times New Roman"/>
+                <w:sz w:val="28"/>
+                <w:szCs w:val="28"/>
+              </w:rPr>
+            </w:pPr>
+          </w:p>
+        </w:tc>
+        <w:tc>
+          <w:tcPr>
+            <w:tcW w:w="992" w:type="dxa"/>
+          </w:tcPr>
+          <w:p>
+            <w:pPr>
+              <w:rPr>
+                <w:rFonts w:ascii="Times New Roman" w:hAnsi="Times New Roman" w:cs="Times New Roman"/>
+                <w:sz w:val="28"/>
+                <w:szCs w:val="28"/>
+              </w:rPr>
+            </w:pPr>
+          </w:p>
+        </w:tc>
+        <w:tc>
+          <w:tcPr>
+            <w:tcW w:w="1276" w:type="dxa"/>
+          </w:tcPr>
+          <w:p>
+            <w:pPr>
+              <w:rPr>
+                <w:rFonts w:ascii="Times New Roman" w:hAnsi="Times New Roman" w:cs="Times New Roman"/>
+                <w:sz w:val="28"/>
+                <w:szCs w:val="28"/>
+              </w:rPr>
+            </w:pPr>
+            <w:r>
+              <w:rPr>
+                <w:rFonts w:ascii="Times New Roman" w:hAnsi="Times New Roman" w:cs="Times New Roman"/>
+                <w:sz w:val="28"/>
+                <w:szCs w:val="28"/>
+              </w:rPr>
+              <w:t>ЛР2</w:t>
+            </w:r>
+            <w:r>
+              <w:rPr>
+                <w:rFonts w:ascii="Times New Roman" w:hAnsi="Times New Roman" w:cs="Times New Roman"/>
+                <w:sz w:val="28"/>
+                <w:szCs w:val="28"/>
+              </w:rPr>
+              <w:t>3</w:t>
+            </w:r>
+          </w:p>
+        </w:tc>
+        <w:tc>
+          <w:tcPr>
+            <w:tcW w:w="8646" w:type="dxa"/>
+            <w:shd w:val="clear" w:color="auto" w:fill="C6D9F1" w:themeFill="text2" w:themeFillTint="33"/>
+          </w:tcPr>
+          <w:p>
+            <w:pPr>
+              <w:rPr>
+                <w:rFonts w:ascii="Times New Roman" w:hAnsi="Times New Roman" w:cs="Times New Roman"/>
+                <w:b/>
+                <w:sz w:val="28"/>
+                <w:szCs w:val="28"/>
+              </w:rPr>
+            </w:pPr>
+            <w:r>
+              <w:rPr>
+                <w:rFonts w:ascii="Times New Roman" w:hAnsi="Times New Roman" w:cs="Times New Roman"/>
+                <w:bCs/>
+                <w:color w:val="000000"/>
+                <w:sz w:val="28"/>
+                <w:szCs w:val="28"/>
+                <w:shd w:val="clear" w:color="auto" w:fill="C6D9F1" w:themeFill="text2" w:themeFillTint="33"/>
+              </w:rPr>
+              <w:t xml:space="preserve">Розробка програм з використанням </w:t>
+            </w:r>
+            <w:r>
+              <w:rPr>
+                <w:rFonts w:ascii="Times New Roman" w:hAnsi="Times New Roman" w:cs="Times New Roman"/>
+                <w:sz w:val="28"/>
+                <w:szCs w:val="28"/>
+              </w:rPr>
+              <w:t>к</w:t>
+            </w:r>
+            <w:r>
+              <w:rPr>
+                <w:rFonts w:ascii="Times New Roman" w:hAnsi="Times New Roman" w:cs="Times New Roman"/>
+                <w:sz w:val="28"/>
+                <w:szCs w:val="28"/>
+              </w:rPr>
+              <w:t>лас</w:t>
+            </w:r>
+            <w:r>
+              <w:rPr>
+                <w:rFonts w:ascii="Times New Roman" w:hAnsi="Times New Roman" w:cs="Times New Roman"/>
+                <w:sz w:val="28"/>
+                <w:szCs w:val="28"/>
+              </w:rPr>
+              <w:t>ів</w:t>
+            </w:r>
+            <w:r>
+              <w:rPr>
+                <w:rFonts w:ascii="Times New Roman" w:hAnsi="Times New Roman" w:cs="Times New Roman"/>
+                <w:sz w:val="28"/>
+                <w:szCs w:val="28"/>
+              </w:rPr>
+              <w:t xml:space="preserve"> колекцій стандартної бібліотеки</w:t>
+            </w:r>
+          </w:p>
+        </w:tc>
+      </w:tr>
+      <w:tr>
+        <w:tc>
+          <w:tcPr>
+            <w:tcW w:w="779" w:type="dxa"/>
+          </w:tcPr>
+          <w:p>
+            <w:pPr>
+              <w:pStyle w:val="a4"/>
+              <w:tabs>
+                <w:tab w:val="left" w:pos="422"/>
+              </w:tabs>
+              <w:ind w:left="0"/>
+              <w:rPr>
+                <w:rFonts w:ascii="Times New Roman" w:hAnsi="Times New Roman" w:cs="Times New Roman"/>
+                <w:sz w:val="28"/>
+                <w:szCs w:val="28"/>
+              </w:rPr>
+            </w:pPr>
+          </w:p>
+        </w:tc>
+        <w:tc>
+          <w:tcPr>
+            <w:tcW w:w="1133" w:type="dxa"/>
+            <w:shd w:val="clear" w:color="auto" w:fill="auto"/>
+          </w:tcPr>
+          <w:p>
+            <w:pPr>
+              <w:rPr>
+                <w:rFonts w:ascii="Times New Roman" w:hAnsi="Times New Roman" w:cs="Times New Roman"/>
+                <w:sz w:val="28"/>
+                <w:szCs w:val="28"/>
+              </w:rPr>
+            </w:pPr>
+          </w:p>
+        </w:tc>
+        <w:tc>
+          <w:tcPr>
+            <w:tcW w:w="889" w:type="dxa"/>
+            <w:shd w:val="clear" w:color="auto" w:fill="auto"/>
+          </w:tcPr>
+          <w:p>
+            <w:pPr>
+              <w:rPr>
+                <w:rFonts w:ascii="Times New Roman" w:hAnsi="Times New Roman" w:cs="Times New Roman"/>
+                <w:sz w:val="28"/>
+                <w:szCs w:val="28"/>
+              </w:rPr>
+            </w:pPr>
+          </w:p>
+        </w:tc>
+        <w:tc>
+          <w:tcPr>
+            <w:tcW w:w="1135" w:type="dxa"/>
+          </w:tcPr>
+          <w:p>
+            <w:pPr>
+              <w:rPr>
+                <w:rFonts w:ascii="Times New Roman" w:hAnsi="Times New Roman" w:cs="Times New Roman"/>
+                <w:sz w:val="28"/>
+                <w:szCs w:val="28"/>
+              </w:rPr>
+            </w:pPr>
+          </w:p>
+        </w:tc>
+        <w:tc>
+          <w:tcPr>
+            <w:tcW w:w="992" w:type="dxa"/>
+          </w:tcPr>
+          <w:p>
+            <w:pPr>
+              <w:rPr>
+                <w:rFonts w:ascii="Times New Roman" w:hAnsi="Times New Roman" w:cs="Times New Roman"/>
+                <w:sz w:val="28"/>
+                <w:szCs w:val="28"/>
+              </w:rPr>
+            </w:pPr>
+          </w:p>
+        </w:tc>
+        <w:tc>
+          <w:tcPr>
+            <w:tcW w:w="1276" w:type="dxa"/>
+          </w:tcPr>
+          <w:p>
+            <w:pPr>
+              <w:rPr>
+                <w:rFonts w:ascii="Times New Roman" w:hAnsi="Times New Roman" w:cs="Times New Roman"/>
+                <w:sz w:val="28"/>
+                <w:szCs w:val="28"/>
+              </w:rPr>
+            </w:pPr>
+          </w:p>
+        </w:tc>
+        <w:tc>
+          <w:tcPr>
+            <w:tcW w:w="8646" w:type="dxa"/>
+          </w:tcPr>
+          <w:p>
+            <w:pPr>
+              <w:rPr>
+                <w:rFonts w:ascii="Times New Roman" w:hAnsi="Times New Roman" w:cs="Times New Roman"/>
+                <w:i/>
+                <w:sz w:val="28"/>
+                <w:szCs w:val="28"/>
+              </w:rPr>
+            </w:pPr>
+            <w:r>
+              <w:rPr>
+                <w:rFonts w:ascii="Times New Roman" w:eastAsia="Calibri" w:hAnsi="Times New Roman" w:cs="Times New Roman"/>
+                <w:i/>
+                <w:color w:val="FF0000"/>
+                <w:sz w:val="28"/>
+                <w:szCs w:val="28"/>
+              </w:rPr>
+              <w:t>Підсумкове тематичне тестування</w:t>
+            </w:r>
+            <w:r>
+              <w:rPr>
+                <w:rFonts w:ascii="Times New Roman" w:hAnsi="Times New Roman" w:cs="Times New Roman"/>
+                <w:i/>
+                <w:sz w:val="28"/>
+                <w:szCs w:val="28"/>
+              </w:rPr>
+              <w:t>.</w:t>
+            </w:r>
+          </w:p>
+          <w:p>
+            <w:pPr>
+              <w:rPr>
+                <w:rFonts w:ascii="Times New Roman" w:hAnsi="Times New Roman" w:cs="Times New Roman"/>
+                <w:sz w:val="28"/>
+                <w:szCs w:val="28"/>
+              </w:rPr>
+            </w:pPr>
+            <w:hyperlink r:id="rId6" w:history="1">
+              <w:r>
+                <w:rPr>
+                  <w:rStyle w:val="a6"/>
+                  <w:rFonts w:ascii="Times New Roman" w:hAnsi="Times New Roman" w:cs="Times New Roman"/>
+                  <w:b/>
+                  <w:sz w:val="28"/>
+                  <w:szCs w:val="28"/>
+                </w:rPr>
+                <w:t>https://docs.google.com/forms/d/e/1FAIpQLSfdDw0YFKbL6LfwYUAD4AE5WbvfgBiAoCJRuiNduMl9yStsQg/viewform?vc=0&amp;c=0&amp;w=1</w:t>
+              </w:r>
+              <w:r>
+                <w:rPr>
+                  <w:rStyle w:val="a6"/>
+                  <w:rFonts w:ascii="Times New Roman" w:hAnsi="Times New Roman" w:cs="Times New Roman"/>
+                  <w:b/>
+                  <w:sz w:val="28"/>
+                  <w:szCs w:val="28"/>
+                </w:rPr>
+                <w:lastRenderedPageBreak/>
+                <w:t>&amp;flr=0</w:t>
+              </w:r>
+            </w:hyperlink>
+          </w:p>
+        </w:tc>
+      </w:tr>
+      <w:tr>
+        <w:tc>
+          <w:tcPr>
+            <w:tcW w:w="779" w:type="dxa"/>
+          </w:tcPr>
+          <w:p>
+            <w:pPr>
+              <w:pStyle w:val="a4"/>
+              <w:numPr>
+                <w:ilvl w:val="0"/>
+                <w:numId w:val="1"/>
+              </w:numPr>
+              <w:tabs>
+                <w:tab w:val="left" w:pos="422"/>
+              </w:tabs>
+              <w:ind w:left="0" w:firstLine="0"/>
+              <w:rPr>
+                <w:rFonts w:ascii="Times New Roman" w:hAnsi="Times New Roman" w:cs="Times New Roman"/>
+                <w:sz w:val="28"/>
+                <w:szCs w:val="28"/>
+              </w:rPr>
+            </w:pPr>
+          </w:p>
+        </w:tc>
+        <w:tc>
+          <w:tcPr>
+            <w:tcW w:w="1133" w:type="dxa"/>
+            <w:shd w:val="clear" w:color="auto" w:fill="auto"/>
+          </w:tcPr>
+          <w:p>
+            <w:pPr>
+              <w:rPr>
+                <w:rFonts w:ascii="Times New Roman" w:hAnsi="Times New Roman" w:cs="Times New Roman"/>
+                <w:sz w:val="28"/>
+                <w:szCs w:val="28"/>
+              </w:rPr>
+            </w:pPr>
+          </w:p>
+        </w:tc>
+        <w:tc>
+          <w:tcPr>
+            <w:tcW w:w="889" w:type="dxa"/>
+            <w:shd w:val="clear" w:color="auto" w:fill="auto"/>
+          </w:tcPr>
+          <w:p>
+            <w:pPr>
+              <w:rPr>
+                <w:rFonts w:ascii="Times New Roman" w:hAnsi="Times New Roman" w:cs="Times New Roman"/>
+                <w:sz w:val="28"/>
+                <w:szCs w:val="28"/>
+              </w:rPr>
+            </w:pPr>
+          </w:p>
+        </w:tc>
+        <w:tc>
+          <w:tcPr>
+            <w:tcW w:w="1135" w:type="dxa"/>
+          </w:tcPr>
+          <w:p>
+            <w:pPr>
+              <w:rPr>
+                <w:rFonts w:ascii="Times New Roman" w:hAnsi="Times New Roman" w:cs="Times New Roman"/>
+                <w:sz w:val="28"/>
+                <w:szCs w:val="28"/>
+              </w:rPr>
+            </w:pPr>
+          </w:p>
+        </w:tc>
+        <w:tc>
+          <w:tcPr>
+            <w:tcW w:w="992" w:type="dxa"/>
+          </w:tcPr>
+          <w:p>
+            <w:pPr>
+              <w:rPr>
+                <w:rFonts w:ascii="Times New Roman" w:hAnsi="Times New Roman" w:cs="Times New Roman"/>
+                <w:sz w:val="28"/>
+                <w:szCs w:val="28"/>
+              </w:rPr>
+            </w:pPr>
+          </w:p>
+        </w:tc>
+        <w:tc>
+          <w:tcPr>
+            <w:tcW w:w="1276" w:type="dxa"/>
+          </w:tcPr>
+          <w:p>
+            <w:pPr>
+              <w:rPr>
+                <w:rFonts w:ascii="Times New Roman" w:hAnsi="Times New Roman" w:cs="Times New Roman"/>
+                <w:sz w:val="28"/>
+                <w:szCs w:val="28"/>
+              </w:rPr>
+            </w:pPr>
+            <w:r>
+              <w:rPr>
+                <w:rFonts w:ascii="Times New Roman" w:hAnsi="Times New Roman" w:cs="Times New Roman"/>
+                <w:sz w:val="28"/>
+                <w:szCs w:val="28"/>
+              </w:rPr>
+              <w:t>Л2</w:t>
+            </w:r>
+            <w:r>
+              <w:rPr>
+                <w:rFonts w:ascii="Times New Roman" w:hAnsi="Times New Roman" w:cs="Times New Roman"/>
+                <w:sz w:val="28"/>
+                <w:szCs w:val="28"/>
+              </w:rPr>
+              <w:t>9</w:t>
+            </w:r>
+          </w:p>
+        </w:tc>
+        <w:tc>
+          <w:tcPr>
+            <w:tcW w:w="8646" w:type="dxa"/>
+          </w:tcPr>
+          <w:p>
+            <w:pPr>
+              <w:rPr>
+                <w:rFonts w:ascii="Times New Roman" w:eastAsia="Calibri" w:hAnsi="Times New Roman" w:cs="Times New Roman"/>
+                <w:i/>
+                <w:color w:val="FF0000"/>
+                <w:sz w:val="28"/>
+                <w:szCs w:val="28"/>
+              </w:rPr>
+            </w:pPr>
+            <w:r>
+              <w:rPr>
+                <w:rFonts w:ascii="Times New Roman" w:hAnsi="Times New Roman" w:cs="Times New Roman"/>
+                <w:sz w:val="28"/>
+                <w:szCs w:val="28"/>
+              </w:rPr>
+              <w:t>Класи колекцій стандартної бібліотеки</w:t>
+            </w:r>
+            <w:r>
+              <w:rPr>
+                <w:rFonts w:ascii="Times New Roman" w:hAnsi="Times New Roman" w:cs="Times New Roman"/>
+                <w:sz w:val="28"/>
+                <w:szCs w:val="28"/>
+              </w:rPr>
+              <w:t>. Приклади використання.</w:t>
+            </w:r>
+          </w:p>
+        </w:tc>
+      </w:tr>
+      <w:tr>
+        <w:tc>
+          <w:tcPr>
+            <w:tcW w:w="779" w:type="dxa"/>
+          </w:tcPr>
+          <w:p>
+            <w:pPr>
+              <w:pStyle w:val="a4"/>
+              <w:numPr>
+                <w:ilvl w:val="0"/>
+                <w:numId w:val="1"/>
+              </w:numPr>
+              <w:tabs>
+                <w:tab w:val="left" w:pos="422"/>
+              </w:tabs>
+              <w:ind w:left="0" w:firstLine="0"/>
+              <w:rPr>
+                <w:rFonts w:ascii="Times New Roman" w:hAnsi="Times New Roman" w:cs="Times New Roman"/>
+                <w:sz w:val="28"/>
+                <w:szCs w:val="28"/>
+              </w:rPr>
+            </w:pPr>
+          </w:p>
+        </w:tc>
+        <w:tc>
+          <w:tcPr>
+            <w:tcW w:w="1133" w:type="dxa"/>
+            <w:shd w:val="clear" w:color="auto" w:fill="auto"/>
+          </w:tcPr>
+          <w:p>
+            <w:pPr>
+              <w:rPr>
+                <w:rFonts w:ascii="Times New Roman" w:hAnsi="Times New Roman" w:cs="Times New Roman"/>
+                <w:sz w:val="28"/>
+                <w:szCs w:val="28"/>
+              </w:rPr>
+            </w:pPr>
+          </w:p>
+        </w:tc>
+        <w:tc>
+          <w:tcPr>
+            <w:tcW w:w="889" w:type="dxa"/>
+            <w:shd w:val="clear" w:color="auto" w:fill="auto"/>
+          </w:tcPr>
+          <w:p>
+            <w:pPr>
+              <w:rPr>
+                <w:rFonts w:ascii="Times New Roman" w:hAnsi="Times New Roman" w:cs="Times New Roman"/>
+                <w:sz w:val="28"/>
+                <w:szCs w:val="28"/>
+              </w:rPr>
+            </w:pPr>
+          </w:p>
+        </w:tc>
+        <w:tc>
+          <w:tcPr>
+            <w:tcW w:w="1135" w:type="dxa"/>
+          </w:tcPr>
+          <w:p>
+            <w:pPr>
+              <w:rPr>
+                <w:rFonts w:ascii="Times New Roman" w:hAnsi="Times New Roman" w:cs="Times New Roman"/>
+                <w:sz w:val="28"/>
+                <w:szCs w:val="28"/>
+              </w:rPr>
+            </w:pPr>
+          </w:p>
+        </w:tc>
+        <w:tc>
+          <w:tcPr>
+            <w:tcW w:w="992" w:type="dxa"/>
+          </w:tcPr>
+          <w:p>
+            <w:pPr>
+              <w:rPr>
+                <w:rFonts w:ascii="Times New Roman" w:hAnsi="Times New Roman" w:cs="Times New Roman"/>
+                <w:sz w:val="28"/>
+                <w:szCs w:val="28"/>
+              </w:rPr>
+            </w:pPr>
+          </w:p>
+        </w:tc>
+        <w:tc>
+          <w:tcPr>
+            <w:tcW w:w="1276" w:type="dxa"/>
+          </w:tcPr>
+          <w:p>
+            <w:pPr>
+              <w:rPr>
+                <w:rFonts w:ascii="Times New Roman" w:hAnsi="Times New Roman" w:cs="Times New Roman"/>
+                <w:sz w:val="28"/>
+                <w:szCs w:val="28"/>
+              </w:rPr>
+            </w:pPr>
+            <w:r>
+              <w:rPr>
+                <w:rFonts w:ascii="Times New Roman" w:hAnsi="Times New Roman" w:cs="Times New Roman"/>
+                <w:sz w:val="28"/>
+                <w:szCs w:val="28"/>
+              </w:rPr>
+              <w:t>Л</w:t>
+            </w:r>
+            <w:r>
+              <w:rPr>
+                <w:rFonts w:ascii="Times New Roman" w:hAnsi="Times New Roman" w:cs="Times New Roman"/>
+                <w:sz w:val="28"/>
+                <w:szCs w:val="28"/>
+              </w:rPr>
+              <w:t>30</w:t>
+            </w:r>
+          </w:p>
+        </w:tc>
+        <w:tc>
+          <w:tcPr>
+            <w:tcW w:w="8646" w:type="dxa"/>
+          </w:tcPr>
+          <w:p>
+            <w:pPr>
+              <w:rPr>
+                <w:rFonts w:ascii="Times New Roman" w:eastAsia="Calibri" w:hAnsi="Times New Roman" w:cs="Times New Roman"/>
+                <w:i/>
+                <w:color w:val="FF0000"/>
+                <w:sz w:val="28"/>
+                <w:szCs w:val="28"/>
+              </w:rPr>
+            </w:pPr>
+            <w:proofErr w:type="spellStart"/>
+            <w:r>
+              <w:rPr>
+                <w:rFonts w:ascii="Times New Roman" w:hAnsi="Times New Roman" w:cs="Times New Roman"/>
+                <w:sz w:val="28"/>
+                <w:szCs w:val="28"/>
+              </w:rPr>
+              <w:t>Рефакторінг</w:t>
+            </w:r>
+            <w:proofErr w:type="spellEnd"/>
+            <w:r>
+              <w:rPr>
+                <w:rFonts w:ascii="Times New Roman" w:hAnsi="Times New Roman" w:cs="Times New Roman"/>
+                <w:sz w:val="28"/>
+                <w:szCs w:val="28"/>
+              </w:rPr>
+              <w:t xml:space="preserve"> та тестування класів</w:t>
+            </w:r>
+          </w:p>
+        </w:tc>
+      </w:tr>
+      <w:tr>
+        <w:tc>
+          <w:tcPr>
+            <w:tcW w:w="779" w:type="dxa"/>
+          </w:tcPr>
+          <w:p>
+            <w:pPr>
+              <w:pStyle w:val="a4"/>
+              <w:numPr>
+                <w:ilvl w:val="0"/>
+                <w:numId w:val="1"/>
+              </w:numPr>
+              <w:tabs>
+                <w:tab w:val="left" w:pos="422"/>
+              </w:tabs>
+              <w:ind w:left="0" w:firstLine="0"/>
+              <w:rPr>
+                <w:rFonts w:ascii="Times New Roman" w:hAnsi="Times New Roman" w:cs="Times New Roman"/>
+                <w:sz w:val="28"/>
+                <w:szCs w:val="28"/>
+              </w:rPr>
+            </w:pPr>
+          </w:p>
+        </w:tc>
+        <w:tc>
+          <w:tcPr>
+            <w:tcW w:w="1133" w:type="dxa"/>
+            <w:shd w:val="clear" w:color="auto" w:fill="auto"/>
+          </w:tcPr>
+          <w:p>
+            <w:pPr>
+              <w:rPr>
+                <w:rFonts w:ascii="Times New Roman" w:hAnsi="Times New Roman" w:cs="Times New Roman"/>
+                <w:sz w:val="28"/>
+                <w:szCs w:val="28"/>
+              </w:rPr>
+            </w:pPr>
+          </w:p>
+        </w:tc>
+        <w:tc>
+          <w:tcPr>
+            <w:tcW w:w="889" w:type="dxa"/>
+            <w:shd w:val="clear" w:color="auto" w:fill="auto"/>
+          </w:tcPr>
+          <w:p>
+            <w:pPr>
+              <w:rPr>
+                <w:rFonts w:ascii="Times New Roman" w:hAnsi="Times New Roman" w:cs="Times New Roman"/>
+                <w:sz w:val="28"/>
+                <w:szCs w:val="28"/>
+              </w:rPr>
+            </w:pPr>
+          </w:p>
+        </w:tc>
+        <w:tc>
+          <w:tcPr>
+            <w:tcW w:w="1135" w:type="dxa"/>
+          </w:tcPr>
+          <w:p>
+            <w:pPr>
+              <w:rPr>
+                <w:rFonts w:ascii="Times New Roman" w:hAnsi="Times New Roman" w:cs="Times New Roman"/>
+                <w:sz w:val="28"/>
+                <w:szCs w:val="28"/>
+              </w:rPr>
+            </w:pPr>
+          </w:p>
+        </w:tc>
+        <w:tc>
+          <w:tcPr>
+            <w:tcW w:w="992" w:type="dxa"/>
+          </w:tcPr>
+          <w:p>
+            <w:pPr>
+              <w:rPr>
+                <w:rFonts w:ascii="Times New Roman" w:hAnsi="Times New Roman" w:cs="Times New Roman"/>
+                <w:sz w:val="28"/>
+                <w:szCs w:val="28"/>
+              </w:rPr>
+            </w:pPr>
+          </w:p>
+        </w:tc>
+        <w:tc>
+          <w:tcPr>
+            <w:tcW w:w="1276" w:type="dxa"/>
+          </w:tcPr>
+          <w:p>
+            <w:pPr>
+              <w:rPr>
+                <w:rFonts w:ascii="Times New Roman" w:hAnsi="Times New Roman" w:cs="Times New Roman"/>
+                <w:b/>
+                <w:color w:val="FF0000"/>
+                <w:sz w:val="24"/>
+                <w:szCs w:val="24"/>
+              </w:rPr>
+            </w:pPr>
+            <w:r>
+              <w:rPr>
+                <w:rFonts w:ascii="Times New Roman" w:hAnsi="Times New Roman" w:cs="Times New Roman"/>
+                <w:b/>
+                <w:color w:val="FF0000"/>
+                <w:sz w:val="24"/>
+                <w:szCs w:val="24"/>
+              </w:rPr>
+              <w:t>Екзамен</w:t>
+            </w:r>
+          </w:p>
+        </w:tc>
+        <w:tc>
+          <w:tcPr>
+            <w:tcW w:w="8646" w:type="dxa"/>
+          </w:tcPr>
+          <w:p>
+            <w:pPr>
+              <w:rPr>
+                <w:rFonts w:ascii="Times New Roman" w:eastAsia="Calibri" w:hAnsi="Times New Roman" w:cs="Times New Roman"/>
+                <w:i/>
+                <w:color w:val="FF0000"/>
+                <w:sz w:val="28"/>
+                <w:szCs w:val="28"/>
+              </w:rPr>
+            </w:pPr>
+          </w:p>
+        </w:tc>
+      </w:tr>
+      <w:tr>
+        <w:tc>
+          <w:tcPr>
+            <w:tcW w:w="779" w:type="dxa"/>
+          </w:tcPr>
+          <w:p>
+            <w:pPr>
+              <w:pStyle w:val="a4"/>
+              <w:tabs>
+                <w:tab w:val="left" w:pos="422"/>
+              </w:tabs>
+              <w:ind w:left="0"/>
+              <w:rPr>
+                <w:rFonts w:ascii="Times New Roman" w:hAnsi="Times New Roman" w:cs="Times New Roman"/>
+                <w:sz w:val="28"/>
+                <w:szCs w:val="28"/>
+              </w:rPr>
+            </w:pPr>
+          </w:p>
+        </w:tc>
+        <w:tc>
+          <w:tcPr>
+            <w:tcW w:w="1133" w:type="dxa"/>
+            <w:shd w:val="clear" w:color="auto" w:fill="auto"/>
+          </w:tcPr>
+          <w:p>
+            <w:pPr>
+              <w:rPr>
+                <w:rFonts w:ascii="Times New Roman" w:hAnsi="Times New Roman" w:cs="Times New Roman"/>
+                <w:sz w:val="28"/>
+                <w:szCs w:val="28"/>
+              </w:rPr>
+            </w:pPr>
+          </w:p>
+        </w:tc>
+        <w:tc>
+          <w:tcPr>
+            <w:tcW w:w="889" w:type="dxa"/>
+            <w:shd w:val="clear" w:color="auto" w:fill="auto"/>
+          </w:tcPr>
+          <w:p>
+            <w:pPr>
+              <w:rPr>
+                <w:rFonts w:ascii="Times New Roman" w:hAnsi="Times New Roman" w:cs="Times New Roman"/>
+                <w:sz w:val="28"/>
+                <w:szCs w:val="28"/>
+              </w:rPr>
+            </w:pPr>
+          </w:p>
+        </w:tc>
+        <w:tc>
+          <w:tcPr>
+            <w:tcW w:w="1135" w:type="dxa"/>
+          </w:tcPr>
+          <w:p>
+            <w:pPr>
+              <w:rPr>
+                <w:rFonts w:ascii="Times New Roman" w:hAnsi="Times New Roman" w:cs="Times New Roman"/>
+                <w:sz w:val="28"/>
+                <w:szCs w:val="28"/>
+              </w:rPr>
+            </w:pPr>
+          </w:p>
+        </w:tc>
+        <w:tc>
+          <w:tcPr>
+            <w:tcW w:w="992" w:type="dxa"/>
+          </w:tcPr>
+          <w:p>
+            <w:pPr>
+              <w:rPr>
+                <w:rFonts w:ascii="Times New Roman" w:hAnsi="Times New Roman" w:cs="Times New Roman"/>
+                <w:sz w:val="28"/>
+                <w:szCs w:val="28"/>
+              </w:rPr>
+            </w:pPr>
+          </w:p>
+        </w:tc>
+        <w:tc>
+          <w:tcPr>
+            <w:tcW w:w="1276" w:type="dxa"/>
+          </w:tcPr>
+          <w:p>
+            <w:pPr>
+              <w:rPr>
+                <w:rFonts w:ascii="Times New Roman" w:hAnsi="Times New Roman" w:cs="Times New Roman"/>
+                <w:sz w:val="28"/>
+                <w:szCs w:val="28"/>
+              </w:rPr>
+            </w:pPr>
+          </w:p>
+        </w:tc>
+        <w:tc>
+          <w:tcPr>
+            <w:tcW w:w="8646" w:type="dxa"/>
+          </w:tcPr>
+          <w:p>
+            <w:pPr>
+              <w:rPr>
+                <w:rFonts w:ascii="Times New Roman" w:eastAsia="Calibri" w:hAnsi="Times New Roman" w:cs="Times New Roman"/>
+                <w:i/>
+                <w:color w:val="FF0000"/>
+                <w:sz w:val="28"/>
+                <w:szCs w:val="28"/>
+              </w:rPr>
+            </w:pPr>
+            <w:bookmarkStart w:id="0" w:name="_GoBack"/>
+            <w:bookmarkEnd w:id="0"/>
           </w:p>
         </w:tc>
       </w:tr>
@@ -8492,6 +9694,17 @@
     <w:rPr>
       <w:b/>
       <w:bCs/>
+    </w:rPr>
+  </w:style>
+  <w:style w:type="character" w:styleId="a6">
+    <w:name w:val="Hyperlink"/>
+    <w:basedOn w:val="a0"/>
+    <w:uiPriority w:val="99"/>
+    <w:unhideWhenUsed/>
+    <w:rsid w:val="00B659D6"/>
+    <w:rPr>
+      <w:color w:val="0000FF" w:themeColor="hyperlink"/>
+      <w:u w:val="single"/>
     </w:rPr>
   </w:style>
 </w:styles>

--- a/ООП2023/ООП 2023 Розклад занять.docx
+++ b/ООП2023/ООП 2023 Розклад занять.docx
@@ -928,6 +928,14 @@
                 <w:szCs w:val="28"/>
               </w:rPr>
             </w:pPr>
+            <w:r>
+              <w:rPr>
+                <w:rFonts w:ascii="Times New Roman" w:hAnsi="Times New Roman" w:cs="Times New Roman"/>
+                <w:sz w:val="28"/>
+                <w:szCs w:val="28"/>
+              </w:rPr>
+              <w:t>19.09</w:t>
+            </w:r>
           </w:p>
         </w:tc>
         <w:tc>
@@ -957,6 +965,23 @@
                 <w:szCs w:val="28"/>
               </w:rPr>
             </w:pPr>
+            <w:r>
+              <w:rPr>
+                <w:rFonts w:ascii="Times New Roman" w:hAnsi="Times New Roman" w:cs="Times New Roman"/>
+                <w:sz w:val="28"/>
+                <w:szCs w:val="28"/>
+                <w:lang w:val="en-US"/>
+              </w:rPr>
+              <w:t>18</w:t>
+            </w:r>
+            <w:r>
+              <w:rPr>
+                <w:rFonts w:ascii="Times New Roman" w:hAnsi="Times New Roman" w:cs="Times New Roman"/>
+                <w:sz w:val="28"/>
+                <w:szCs w:val="28"/>
+              </w:rPr>
+              <w:t>.09</w:t>
+            </w:r>
           </w:p>
         </w:tc>
         <w:tc>
@@ -1068,8 +1093,35 @@
                 <w:rFonts w:ascii="Times New Roman" w:hAnsi="Times New Roman" w:cs="Times New Roman"/>
                 <w:sz w:val="28"/>
                 <w:szCs w:val="28"/>
-              </w:rPr>
-            </w:pPr>
+                <w:lang w:val="en-US"/>
+              </w:rPr>
+            </w:pPr>
+            <w:r>
+              <w:rPr>
+                <w:rFonts w:ascii="Times New Roman" w:hAnsi="Times New Roman" w:cs="Times New Roman"/>
+                <w:sz w:val="28"/>
+                <w:szCs w:val="28"/>
+                <w:lang w:val="en-US"/>
+              </w:rPr>
+              <w:t>25</w:t>
+            </w:r>
+            <w:r>
+              <w:rPr>
+                <w:rFonts w:ascii="Times New Roman" w:hAnsi="Times New Roman" w:cs="Times New Roman"/>
+                <w:sz w:val="28"/>
+                <w:szCs w:val="28"/>
+              </w:rPr>
+              <w:t>.</w:t>
+            </w:r>
+            <w:r>
+              <w:rPr>
+                <w:rFonts w:ascii="Times New Roman" w:hAnsi="Times New Roman" w:cs="Times New Roman"/>
+                <w:sz w:val="28"/>
+                <w:szCs w:val="28"/>
+                <w:lang w:val="en-US"/>
+              </w:rPr>
+              <w:t>09</w:t>
+            </w:r>
           </w:p>
         </w:tc>
         <w:tc>
@@ -1099,6 +1151,32 @@
                 <w:szCs w:val="28"/>
               </w:rPr>
             </w:pPr>
+            <w:r>
+              <w:rPr>
+                <w:rFonts w:ascii="Times New Roman" w:hAnsi="Times New Roman" w:cs="Times New Roman"/>
+                <w:sz w:val="28"/>
+                <w:szCs w:val="28"/>
+                <w:lang w:val="en-US"/>
+              </w:rPr>
+              <w:t>25</w:t>
+            </w:r>
+            <w:r>
+              <w:rPr>
+                <w:rFonts w:ascii="Times New Roman" w:hAnsi="Times New Roman" w:cs="Times New Roman"/>
+                <w:sz w:val="28"/>
+                <w:szCs w:val="28"/>
+              </w:rPr>
+              <w:t>.</w:t>
+            </w:r>
+            <w:r>
+              <w:rPr>
+                <w:rFonts w:ascii="Times New Roman" w:hAnsi="Times New Roman" w:cs="Times New Roman"/>
+                <w:sz w:val="28"/>
+                <w:szCs w:val="28"/>
+                <w:lang w:val="en-US"/>
+              </w:rPr>
+              <w:t>09</w:t>
+            </w:r>
           </w:p>
         </w:tc>
         <w:tc>
@@ -1169,6 +1247,145 @@
                 <w:szCs w:val="28"/>
               </w:rPr>
               <w:t>покажчиків</w:t>
+            </w:r>
+          </w:p>
+        </w:tc>
+      </w:tr>
+      <w:tr>
+        <w:tc>
+          <w:tcPr>
+            <w:tcW w:w="779" w:type="dxa"/>
+            <w:shd w:val="clear" w:color="auto" w:fill="auto"/>
+          </w:tcPr>
+          <w:p>
+            <w:pPr>
+              <w:pStyle w:val="a4"/>
+              <w:tabs>
+                <w:tab w:val="left" w:pos="422"/>
+              </w:tabs>
+              <w:ind w:left="0"/>
+              <w:rPr>
+                <w:rFonts w:ascii="Times New Roman" w:hAnsi="Times New Roman" w:cs="Times New Roman"/>
+                <w:sz w:val="28"/>
+                <w:szCs w:val="28"/>
+              </w:rPr>
+            </w:pPr>
+          </w:p>
+        </w:tc>
+        <w:tc>
+          <w:tcPr>
+            <w:tcW w:w="1133" w:type="dxa"/>
+            <w:shd w:val="clear" w:color="auto" w:fill="auto"/>
+          </w:tcPr>
+          <w:p>
+            <w:pPr>
+              <w:rPr>
+                <w:rFonts w:ascii="Times New Roman" w:hAnsi="Times New Roman" w:cs="Times New Roman"/>
+                <w:sz w:val="28"/>
+                <w:szCs w:val="28"/>
+              </w:rPr>
+            </w:pPr>
+          </w:p>
+        </w:tc>
+        <w:tc>
+          <w:tcPr>
+            <w:tcW w:w="889" w:type="dxa"/>
+            <w:shd w:val="clear" w:color="auto" w:fill="auto"/>
+          </w:tcPr>
+          <w:p>
+            <w:pPr>
+              <w:rPr>
+                <w:rFonts w:ascii="Times New Roman" w:hAnsi="Times New Roman" w:cs="Times New Roman"/>
+                <w:sz w:val="28"/>
+                <w:szCs w:val="28"/>
+              </w:rPr>
+            </w:pPr>
+            <w:r>
+              <w:rPr>
+                <w:rFonts w:ascii="Times New Roman" w:hAnsi="Times New Roman" w:cs="Times New Roman"/>
+                <w:sz w:val="28"/>
+                <w:szCs w:val="28"/>
+              </w:rPr>
+              <w:t>04.10</w:t>
+            </w:r>
+          </w:p>
+        </w:tc>
+        <w:tc>
+          <w:tcPr>
+            <w:tcW w:w="1135" w:type="dxa"/>
+          </w:tcPr>
+          <w:p>
+            <w:pPr>
+              <w:rPr>
+                <w:rFonts w:ascii="Times New Roman" w:hAnsi="Times New Roman" w:cs="Times New Roman"/>
+                <w:sz w:val="28"/>
+                <w:szCs w:val="28"/>
+              </w:rPr>
+            </w:pPr>
+          </w:p>
+        </w:tc>
+        <w:tc>
+          <w:tcPr>
+            <w:tcW w:w="992" w:type="dxa"/>
+          </w:tcPr>
+          <w:p>
+            <w:pPr>
+              <w:rPr>
+                <w:rFonts w:ascii="Times New Roman" w:hAnsi="Times New Roman" w:cs="Times New Roman"/>
+                <w:sz w:val="28"/>
+                <w:szCs w:val="28"/>
+              </w:rPr>
+            </w:pPr>
+            <w:r>
+              <w:rPr>
+                <w:rFonts w:ascii="Times New Roman" w:hAnsi="Times New Roman" w:cs="Times New Roman"/>
+                <w:sz w:val="28"/>
+                <w:szCs w:val="28"/>
+              </w:rPr>
+              <w:t>04.10</w:t>
+            </w:r>
+            <w:bookmarkStart w:id="0" w:name="_GoBack"/>
+            <w:bookmarkEnd w:id="0"/>
+          </w:p>
+        </w:tc>
+        <w:tc>
+          <w:tcPr>
+            <w:tcW w:w="1276" w:type="dxa"/>
+          </w:tcPr>
+          <w:p>
+            <w:pPr>
+              <w:rPr>
+                <w:rFonts w:ascii="Times New Roman" w:hAnsi="Times New Roman" w:cs="Times New Roman"/>
+                <w:sz w:val="28"/>
+                <w:szCs w:val="28"/>
+              </w:rPr>
+            </w:pPr>
+          </w:p>
+        </w:tc>
+        <w:tc>
+          <w:tcPr>
+            <w:tcW w:w="8646" w:type="dxa"/>
+            <w:shd w:val="clear" w:color="auto" w:fill="auto"/>
+          </w:tcPr>
+          <w:p>
+            <w:pPr>
+              <w:rPr>
+                <w:rFonts w:ascii="Times New Roman" w:hAnsi="Times New Roman" w:cs="Times New Roman"/>
+                <w:b/>
+                <w:color w:val="FF0000"/>
+                <w:sz w:val="28"/>
+                <w:szCs w:val="28"/>
+              </w:rPr>
+            </w:pPr>
+            <w:r>
+              <w:rPr>
+                <w:rFonts w:ascii="Times New Roman" w:hAnsi="Times New Roman" w:cs="Times New Roman"/>
+                <w:b/>
+                <w:color w:val="FF0000"/>
+                <w:sz w:val="28"/>
+                <w:szCs w:val="28"/>
+              </w:rPr>
+              <w:t>Тест на повторення https://docs.google.com/forms/d/e/1FAIpQLSdKdB10BVZQq1iKFAPFzRGD0tYOfGU-QMXUjXalJ6fVNbyOgw/viewform?usp=sf_link</w:t>
             </w:r>
           </w:p>
         </w:tc>
@@ -1288,7 +1505,6 @@
             <w:pPr>
               <w:rPr>
                 <w:rFonts w:ascii="Times New Roman" w:hAnsi="Times New Roman" w:cs="Times New Roman"/>
-                <w:b/>
                 <w:sz w:val="28"/>
                 <w:szCs w:val="28"/>
               </w:rPr>
@@ -1346,6 +1562,50 @@
                 <w:szCs w:val="28"/>
               </w:rPr>
               <w:t>покажчиків</w:t>
+            </w:r>
+          </w:p>
+          <w:p>
+            <w:pPr>
+              <w:rPr>
+                <w:rFonts w:ascii="Times New Roman" w:hAnsi="Times New Roman" w:cs="Times New Roman"/>
+                <w:b/>
+                <w:sz w:val="28"/>
+                <w:szCs w:val="28"/>
+              </w:rPr>
+            </w:pPr>
+            <w:r>
+              <w:rPr>
+                <w:rFonts w:ascii="Times New Roman" w:hAnsi="Times New Roman" w:cs="Times New Roman"/>
+                <w:sz w:val="28"/>
+                <w:szCs w:val="28"/>
+              </w:rPr>
+              <w:t>Демонстрація в середовищі програмування</w:t>
+            </w:r>
+            <w:r>
+              <w:rPr>
+                <w:rFonts w:ascii="Times New Roman" w:hAnsi="Times New Roman" w:cs="Times New Roman"/>
+                <w:sz w:val="28"/>
+                <w:szCs w:val="28"/>
+              </w:rPr>
+              <w:t xml:space="preserve"> (</w:t>
+            </w:r>
+            <w:r>
+              <w:rPr>
+                <w:rFonts w:ascii="Times New Roman" w:hAnsi="Times New Roman" w:cs="Times New Roman"/>
+                <w:sz w:val="28"/>
+                <w:szCs w:val="28"/>
+                <w:u w:val="single"/>
+              </w:rPr>
+              <w:t>третій варіант</w:t>
+            </w:r>
+            <w:r>
+              <w:rPr>
+                <w:rFonts w:ascii="Times New Roman" w:hAnsi="Times New Roman" w:cs="Times New Roman"/>
+                <w:sz w:val="28"/>
+                <w:szCs w:val="28"/>
+                <w:u w:val="single"/>
+              </w:rPr>
+              <w:t>)</w:t>
             </w:r>
           </w:p>
         </w:tc>
@@ -2785,6 +3045,7 @@
                 <w:sz w:val="28"/>
                 <w:szCs w:val="28"/>
               </w:rPr>
+              <w:lastRenderedPageBreak/>
               <w:t>Діаграма класів.</w:t>
             </w:r>
           </w:p>
@@ -3050,15 +3311,7 @@
                 <w:sz w:val="28"/>
                 <w:szCs w:val="28"/>
               </w:rPr>
-              <w:t>Тестування класів</w:t>
-            </w:r>
-            <w:r>
-              <w:rPr>
-                <w:rFonts w:ascii="Times New Roman" w:hAnsi="Times New Roman" w:cs="Times New Roman"/>
-                <w:sz w:val="28"/>
-                <w:szCs w:val="28"/>
-              </w:rPr>
-              <w:t xml:space="preserve">. </w:t>
+              <w:t xml:space="preserve">Тестування класів. </w:t>
             </w:r>
             <w:r>
               <w:rPr>
@@ -8266,15 +8519,7 @@
                 <w:sz w:val="28"/>
                 <w:szCs w:val="28"/>
               </w:rPr>
-              <w:t>ЛР2</w:t>
-            </w:r>
-            <w:r>
-              <w:rPr>
-                <w:rFonts w:ascii="Times New Roman" w:hAnsi="Times New Roman" w:cs="Times New Roman"/>
-                <w:sz w:val="28"/>
-                <w:szCs w:val="28"/>
-              </w:rPr>
-              <w:t>2</w:t>
+              <w:t>ЛР22</w:t>
             </w:r>
           </w:p>
         </w:tc>
@@ -8581,15 +8826,7 @@
                 <w:sz w:val="28"/>
                 <w:szCs w:val="28"/>
               </w:rPr>
-              <w:t>ЛР2</w:t>
-            </w:r>
-            <w:r>
-              <w:rPr>
-                <w:rFonts w:ascii="Times New Roman" w:hAnsi="Times New Roman" w:cs="Times New Roman"/>
-                <w:sz w:val="28"/>
-                <w:szCs w:val="28"/>
-              </w:rPr>
-              <w:t>3</w:t>
+              <w:t>ЛР23</w:t>
             </w:r>
           </w:p>
         </w:tc>
@@ -8648,7 +8885,16 @@
                 <w:sz w:val="28"/>
                 <w:szCs w:val="28"/>
               </w:rPr>
-              <w:t xml:space="preserve"> колекцій стандартної бібліотеки</w:t>
+              <w:t xml:space="preserve"> колекцій стандартної </w:t>
+            </w:r>
+            <w:r>
+              <w:rPr>
+                <w:rFonts w:ascii="Times New Roman" w:hAnsi="Times New Roman" w:cs="Times New Roman"/>
+                <w:sz w:val="28"/>
+                <w:szCs w:val="28"/>
+              </w:rPr>
+              <w:lastRenderedPageBreak/>
+              <w:t>бібліотеки</w:t>
             </w:r>
           </w:p>
         </w:tc>
@@ -8795,18 +9041,7 @@
                   <w:sz w:val="28"/>
                   <w:szCs w:val="28"/>
                 </w:rPr>
-                <w:t>https://docs.google.com/forms/d/e/1FAIpQLSfdDw0YFKbL6LfwYUAD4AE5WbvfgBiAoCJRuiNduMl9yStsQg/viewform?vc=0&amp;c=0&amp;w=1</w:t>
-              </w:r>
-              <w:r>
-                <w:rPr>
-                  <w:rStyle w:val="a6"/>
-                  <w:rFonts w:ascii="Times New Roman" w:hAnsi="Times New Roman" w:cs="Times New Roman"/>
-                  <w:b/>
-                  <w:sz w:val="28"/>
-                  <w:szCs w:val="28"/>
-                </w:rPr>
-                <w:lastRenderedPageBreak/>
-                <w:t>&amp;flr=0</w:t>
+                <w:t>https://docs.google.com/forms/d/e/1FAIpQLSfdDw0YFKbL6LfwYUAD4AE5WbvfgBiAoCJRuiNduMl9yStsQg/viewform?vc=0&amp;c=0&amp;w=1&amp;flr=0</w:t>
               </w:r>
             </w:hyperlink>
           </w:p>
@@ -8912,15 +9147,7 @@
                 <w:sz w:val="28"/>
                 <w:szCs w:val="28"/>
               </w:rPr>
-              <w:t>Л2</w:t>
-            </w:r>
-            <w:r>
-              <w:rPr>
-                <w:rFonts w:ascii="Times New Roman" w:hAnsi="Times New Roman" w:cs="Times New Roman"/>
-                <w:sz w:val="28"/>
-                <w:szCs w:val="28"/>
-              </w:rPr>
-              <w:t>9</w:t>
+              <w:t>Л29</w:t>
             </w:r>
           </w:p>
         </w:tc>
@@ -9057,15 +9284,7 @@
                 <w:sz w:val="28"/>
                 <w:szCs w:val="28"/>
               </w:rPr>
-              <w:t>Л</w:t>
-            </w:r>
-            <w:r>
-              <w:rPr>
-                <w:rFonts w:ascii="Times New Roman" w:hAnsi="Times New Roman" w:cs="Times New Roman"/>
-                <w:sz w:val="28"/>
-                <w:szCs w:val="28"/>
-              </w:rPr>
-              <w:t>30</w:t>
+              <w:t>Л30</w:t>
             </w:r>
           </w:p>
         </w:tc>
@@ -9335,8 +9554,6 @@
                 <w:szCs w:val="28"/>
               </w:rPr>
             </w:pPr>
-            <w:bookmarkStart w:id="0" w:name="_GoBack"/>
-            <w:bookmarkEnd w:id="0"/>
           </w:p>
         </w:tc>
       </w:tr>

--- a/ООП2023/ООП 2023 Розклад занять.docx
+++ b/ООП2023/ООП 2023 Розклад занять.docx
@@ -1344,8 +1344,6 @@
               </w:rPr>
               <w:t>04.10</w:t>
             </w:r>
-            <w:bookmarkStart w:id="0" w:name="_GoBack"/>
-            <w:bookmarkEnd w:id="0"/>
           </w:p>
         </w:tc>
         <w:tc>
@@ -1426,8 +1424,18 @@
                 <w:rFonts w:ascii="Times New Roman" w:hAnsi="Times New Roman" w:cs="Times New Roman"/>
                 <w:sz w:val="28"/>
                 <w:szCs w:val="28"/>
-              </w:rPr>
-            </w:pPr>
+                <w:lang w:val="ru-RU"/>
+              </w:rPr>
+            </w:pPr>
+            <w:r>
+              <w:rPr>
+                <w:rFonts w:ascii="Times New Roman" w:hAnsi="Times New Roman" w:cs="Times New Roman"/>
+                <w:sz w:val="28"/>
+                <w:szCs w:val="28"/>
+                <w:lang w:val="ru-RU"/>
+              </w:rPr>
+              <w:t>05.10</w:t>
+            </w:r>
           </w:p>
         </w:tc>
         <w:tc>
@@ -1441,8 +1449,20 @@
                 <w:rFonts w:ascii="Times New Roman" w:hAnsi="Times New Roman" w:cs="Times New Roman"/>
                 <w:sz w:val="28"/>
                 <w:szCs w:val="28"/>
-              </w:rPr>
-            </w:pPr>
+                <w:lang w:val="ru-RU"/>
+              </w:rPr>
+            </w:pPr>
+            <w:r>
+              <w:rPr>
+                <w:rFonts w:ascii="Times New Roman" w:hAnsi="Times New Roman" w:cs="Times New Roman"/>
+                <w:sz w:val="28"/>
+                <w:szCs w:val="28"/>
+                <w:lang w:val="ru-RU"/>
+              </w:rPr>
+              <w:t>10.10</w:t>
+            </w:r>
+            <w:bookmarkStart w:id="0" w:name="_GoBack"/>
+            <w:bookmarkEnd w:id="0"/>
           </w:p>
         </w:tc>
         <w:tc>
@@ -1455,8 +1475,18 @@
                 <w:rFonts w:ascii="Times New Roman" w:hAnsi="Times New Roman" w:cs="Times New Roman"/>
                 <w:sz w:val="28"/>
                 <w:szCs w:val="28"/>
-              </w:rPr>
-            </w:pPr>
+                <w:lang w:val="ru-RU"/>
+              </w:rPr>
+            </w:pPr>
+            <w:r>
+              <w:rPr>
+                <w:rFonts w:ascii="Times New Roman" w:hAnsi="Times New Roman" w:cs="Times New Roman"/>
+                <w:sz w:val="28"/>
+                <w:szCs w:val="28"/>
+                <w:lang w:val="ru-RU"/>
+              </w:rPr>
+              <w:t>02.10</w:t>
+            </w:r>
           </w:p>
         </w:tc>
         <w:tc>
@@ -1469,8 +1499,18 @@
                 <w:rFonts w:ascii="Times New Roman" w:hAnsi="Times New Roman" w:cs="Times New Roman"/>
                 <w:sz w:val="28"/>
                 <w:szCs w:val="28"/>
-              </w:rPr>
-            </w:pPr>
+                <w:lang w:val="ru-RU"/>
+              </w:rPr>
+            </w:pPr>
+            <w:r>
+              <w:rPr>
+                <w:rFonts w:ascii="Times New Roman" w:hAnsi="Times New Roman" w:cs="Times New Roman"/>
+                <w:sz w:val="28"/>
+                <w:szCs w:val="28"/>
+                <w:lang w:val="ru-RU"/>
+              </w:rPr>
+              <w:t>05.10</w:t>
+            </w:r>
           </w:p>
         </w:tc>
         <w:tc>

--- a/ООП2023/ООП 2023 Розклад занять.docx
+++ b/ООП2023/ООП 2023 Розклад занять.docx
@@ -1389,6 +1389,9 @@
         </w:tc>
       </w:tr>
       <w:tr>
+        <w:trPr>
+          <w:trHeight w:val="810"/>
+        </w:trPr>
         <w:tc>
           <w:tcPr>
             <w:tcW w:w="779" w:type="dxa"/>
@@ -1461,8 +1464,6 @@
               </w:rPr>
               <w:t>10.10</w:t>
             </w:r>
-            <w:bookmarkStart w:id="0" w:name="_GoBack"/>
-            <w:bookmarkEnd w:id="0"/>
           </w:p>
         </w:tc>
         <w:tc>
@@ -1688,6 +1689,16 @@
                 <w:szCs w:val="28"/>
               </w:rPr>
             </w:pPr>
+            <w:r>
+              <w:rPr>
+                <w:rFonts w:ascii="Times New Roman" w:hAnsi="Times New Roman" w:cs="Times New Roman"/>
+                <w:sz w:val="28"/>
+                <w:szCs w:val="28"/>
+              </w:rPr>
+              <w:t>12.10</w:t>
+            </w:r>
+            <w:bookmarkStart w:id="0" w:name="_GoBack"/>
+            <w:bookmarkEnd w:id="0"/>
           </w:p>
         </w:tc>
         <w:tc>
@@ -1715,8 +1726,18 @@
                 <w:rFonts w:ascii="Times New Roman" w:hAnsi="Times New Roman" w:cs="Times New Roman"/>
                 <w:sz w:val="28"/>
                 <w:szCs w:val="28"/>
-              </w:rPr>
-            </w:pPr>
+                <w:lang w:val="ru-RU"/>
+              </w:rPr>
+            </w:pPr>
+            <w:r>
+              <w:rPr>
+                <w:rFonts w:ascii="Times New Roman" w:hAnsi="Times New Roman" w:cs="Times New Roman"/>
+                <w:sz w:val="28"/>
+                <w:szCs w:val="28"/>
+                <w:lang w:val="ru-RU"/>
+              </w:rPr>
+              <w:t>09.10</w:t>
+            </w:r>
           </w:p>
         </w:tc>
         <w:tc>
@@ -1729,6 +1750,7 @@
                 <w:rFonts w:ascii="Times New Roman" w:hAnsi="Times New Roman" w:cs="Times New Roman"/>
                 <w:sz w:val="28"/>
                 <w:szCs w:val="28"/>
+                <w:lang w:val="ru-RU"/>
               </w:rPr>
             </w:pPr>
           </w:p>
@@ -3077,16 +3099,7 @@
                 <w:sz w:val="28"/>
                 <w:szCs w:val="28"/>
               </w:rPr>
-              <w:t xml:space="preserve"> </w:t>
-            </w:r>
-            <w:r>
-              <w:rPr>
-                <w:rFonts w:ascii="Times New Roman" w:hAnsi="Times New Roman" w:cs="Times New Roman"/>
-                <w:sz w:val="28"/>
-                <w:szCs w:val="28"/>
-              </w:rPr>
-              <w:lastRenderedPageBreak/>
-              <w:t>Діаграма класів.</w:t>
+              <w:t xml:space="preserve"> Діаграма класів.</w:t>
             </w:r>
           </w:p>
         </w:tc>
@@ -5690,7 +5703,16 @@
                 <w:sz w:val="28"/>
                 <w:szCs w:val="28"/>
               </w:rPr>
-              <w:t>Перевантаження функцій та операторів. Способи перевантаження та їх особливості.</w:t>
+              <w:t xml:space="preserve">Перевантаження функцій та операторів. Способи перевантаження та </w:t>
+            </w:r>
+            <w:r>
+              <w:rPr>
+                <w:rFonts w:ascii="Times New Roman" w:hAnsi="Times New Roman" w:cs="Times New Roman"/>
+                <w:sz w:val="28"/>
+                <w:szCs w:val="28"/>
+              </w:rPr>
+              <w:lastRenderedPageBreak/>
+              <w:t>їх особливості.</w:t>
             </w:r>
           </w:p>
         </w:tc>
@@ -8925,16 +8947,7 @@
                 <w:sz w:val="28"/>
                 <w:szCs w:val="28"/>
               </w:rPr>
-              <w:t xml:space="preserve"> колекцій стандартної </w:t>
-            </w:r>
-            <w:r>
-              <w:rPr>
-                <w:rFonts w:ascii="Times New Roman" w:hAnsi="Times New Roman" w:cs="Times New Roman"/>
-                <w:sz w:val="28"/>
-                <w:szCs w:val="28"/>
-              </w:rPr>
-              <w:lastRenderedPageBreak/>
-              <w:t>бібліотеки</w:t>
+              <w:t xml:space="preserve"> колекцій стандартної бібліотеки</w:t>
             </w:r>
           </w:p>
         </w:tc>

--- a/ООП2023/ООП 2023 Розклад занять.docx
+++ b/ООП2023/ООП 2023 Розклад занять.docx
@@ -1679,26 +1679,40 @@
         <w:tc>
           <w:tcPr>
             <w:tcW w:w="1133" w:type="dxa"/>
-            <w:shd w:val="clear" w:color="auto" w:fill="auto"/>
-          </w:tcPr>
-          <w:p>
-            <w:pPr>
-              <w:rPr>
-                <w:rFonts w:ascii="Times New Roman" w:hAnsi="Times New Roman" w:cs="Times New Roman"/>
-                <w:sz w:val="28"/>
-                <w:szCs w:val="28"/>
-              </w:rPr>
-            </w:pPr>
-            <w:r>
-              <w:rPr>
-                <w:rFonts w:ascii="Times New Roman" w:hAnsi="Times New Roman" w:cs="Times New Roman"/>
-                <w:sz w:val="28"/>
-                <w:szCs w:val="28"/>
-              </w:rPr>
-              <w:t>12.10</w:t>
-            </w:r>
-            <w:bookmarkStart w:id="0" w:name="_GoBack"/>
-            <w:bookmarkEnd w:id="0"/>
+            <w:shd w:val="clear" w:color="auto" w:fill="FDE9D9" w:themeFill="accent6" w:themeFillTint="33"/>
+          </w:tcPr>
+          <w:p>
+            <w:pPr>
+              <w:rPr>
+                <w:rFonts w:ascii="Times New Roman" w:hAnsi="Times New Roman" w:cs="Times New Roman"/>
+                <w:sz w:val="28"/>
+                <w:szCs w:val="28"/>
+              </w:rPr>
+            </w:pPr>
+            <w:r>
+              <w:rPr>
+                <w:rFonts w:ascii="Times New Roman" w:hAnsi="Times New Roman" w:cs="Times New Roman"/>
+                <w:sz w:val="28"/>
+                <w:szCs w:val="28"/>
+              </w:rPr>
+              <w:t>1</w:t>
+            </w:r>
+            <w:r>
+              <w:rPr>
+                <w:rFonts w:ascii="Times New Roman" w:hAnsi="Times New Roman" w:cs="Times New Roman"/>
+                <w:sz w:val="28"/>
+                <w:szCs w:val="28"/>
+              </w:rPr>
+              <w:t>1</w:t>
+            </w:r>
+            <w:r>
+              <w:rPr>
+                <w:rFonts w:ascii="Times New Roman" w:hAnsi="Times New Roman" w:cs="Times New Roman"/>
+                <w:sz w:val="28"/>
+                <w:szCs w:val="28"/>
+              </w:rPr>
+              <w:t>.10</w:t>
+            </w:r>
           </w:p>
         </w:tc>
         <w:tc>
@@ -1857,8 +1871,20 @@
                 <w:rFonts w:ascii="Times New Roman" w:hAnsi="Times New Roman" w:cs="Times New Roman"/>
                 <w:sz w:val="28"/>
                 <w:szCs w:val="28"/>
-              </w:rPr>
-            </w:pPr>
+                <w:lang w:val="ru-RU"/>
+              </w:rPr>
+            </w:pPr>
+            <w:r>
+              <w:rPr>
+                <w:rFonts w:ascii="Times New Roman" w:hAnsi="Times New Roman" w:cs="Times New Roman"/>
+                <w:sz w:val="28"/>
+                <w:szCs w:val="28"/>
+                <w:lang w:val="ru-RU"/>
+              </w:rPr>
+              <w:t>19.10</w:t>
+            </w:r>
+            <w:bookmarkStart w:id="0" w:name="_GoBack"/>
+            <w:bookmarkEnd w:id="0"/>
           </w:p>
         </w:tc>
         <w:tc>
@@ -1886,8 +1912,18 @@
                 <w:rFonts w:ascii="Times New Roman" w:hAnsi="Times New Roman" w:cs="Times New Roman"/>
                 <w:sz w:val="28"/>
                 <w:szCs w:val="28"/>
-              </w:rPr>
-            </w:pPr>
+                <w:lang w:val="ru-RU"/>
+              </w:rPr>
+            </w:pPr>
+            <w:r>
+              <w:rPr>
+                <w:rFonts w:ascii="Times New Roman" w:hAnsi="Times New Roman" w:cs="Times New Roman"/>
+                <w:sz w:val="28"/>
+                <w:szCs w:val="28"/>
+                <w:lang w:val="ru-RU"/>
+              </w:rPr>
+              <w:t>16.10</w:t>
+            </w:r>
           </w:p>
         </w:tc>
         <w:tc>
@@ -3740,6 +3776,14 @@
               </w:rPr>
               <w:t>ЛР07</w:t>
             </w:r>
+            <w:r>
+              <w:rPr>
+                <w:rFonts w:ascii="Times New Roman" w:hAnsi="Times New Roman" w:cs="Times New Roman"/>
+                <w:sz w:val="28"/>
+                <w:szCs w:val="28"/>
+              </w:rPr>
+              <w:t>-1</w:t>
+            </w:r>
           </w:p>
         </w:tc>
         <w:tc>
@@ -4067,7 +4111,15 @@
                 <w:sz w:val="28"/>
                 <w:szCs w:val="28"/>
               </w:rPr>
-              <w:t>ЛР08</w:t>
+              <w:t>ЛР0</w:t>
+            </w:r>
+            <w:r>
+              <w:rPr>
+                <w:rFonts w:ascii="Times New Roman" w:hAnsi="Times New Roman" w:cs="Times New Roman"/>
+                <w:sz w:val="28"/>
+                <w:szCs w:val="28"/>
+              </w:rPr>
+              <w:t>7-2</w:t>
             </w:r>
           </w:p>
         </w:tc>
@@ -4422,7 +4474,15 @@
                 <w:sz w:val="28"/>
                 <w:szCs w:val="28"/>
               </w:rPr>
-              <w:t>ЛР09</w:t>
+              <w:t>ЛР0</w:t>
+            </w:r>
+            <w:r>
+              <w:rPr>
+                <w:rFonts w:ascii="Times New Roman" w:hAnsi="Times New Roman" w:cs="Times New Roman"/>
+                <w:sz w:val="28"/>
+                <w:szCs w:val="28"/>
+              </w:rPr>
+              <w:t>7-3</w:t>
             </w:r>
           </w:p>
         </w:tc>
@@ -4694,7 +4754,15 @@
                 <w:sz w:val="28"/>
                 <w:szCs w:val="28"/>
               </w:rPr>
-              <w:t>ЛР010</w:t>
+              <w:t>ЛР0</w:t>
+            </w:r>
+            <w:r>
+              <w:rPr>
+                <w:rFonts w:ascii="Times New Roman" w:hAnsi="Times New Roman" w:cs="Times New Roman"/>
+                <w:sz w:val="28"/>
+                <w:szCs w:val="28"/>
+              </w:rPr>
+              <w:t>7-4</w:t>
             </w:r>
           </w:p>
         </w:tc>
@@ -5136,7 +5204,15 @@
                 <w:sz w:val="28"/>
                 <w:szCs w:val="28"/>
               </w:rPr>
-              <w:t>ЛР11</w:t>
+              <w:t>ЛР</w:t>
+            </w:r>
+            <w:r>
+              <w:rPr>
+                <w:rFonts w:ascii="Times New Roman" w:hAnsi="Times New Roman" w:cs="Times New Roman"/>
+                <w:sz w:val="28"/>
+                <w:szCs w:val="28"/>
+              </w:rPr>
+              <w:t>08-1</w:t>
             </w:r>
           </w:p>
         </w:tc>
@@ -5406,7 +5482,15 @@
                 <w:sz w:val="28"/>
                 <w:szCs w:val="28"/>
               </w:rPr>
-              <w:t>ЛР12</w:t>
+              <w:t>ЛР</w:t>
+            </w:r>
+            <w:r>
+              <w:rPr>
+                <w:rFonts w:ascii="Times New Roman" w:hAnsi="Times New Roman" w:cs="Times New Roman"/>
+                <w:sz w:val="28"/>
+                <w:szCs w:val="28"/>
+              </w:rPr>
+              <w:t>08-2</w:t>
             </w:r>
           </w:p>
         </w:tc>
@@ -5817,7 +5901,15 @@
                 <w:sz w:val="28"/>
                 <w:szCs w:val="28"/>
               </w:rPr>
-              <w:t>ЛР13</w:t>
+              <w:t>ЛР</w:t>
+            </w:r>
+            <w:r>
+              <w:rPr>
+                <w:rFonts w:ascii="Times New Roman" w:hAnsi="Times New Roman" w:cs="Times New Roman"/>
+                <w:sz w:val="28"/>
+                <w:szCs w:val="28"/>
+              </w:rPr>
+              <w:t>08-3</w:t>
             </w:r>
           </w:p>
         </w:tc>
@@ -6085,7 +6177,15 @@
                 <w:sz w:val="28"/>
                 <w:szCs w:val="28"/>
               </w:rPr>
-              <w:t>ЛР14</w:t>
+              <w:t>ЛР</w:t>
+            </w:r>
+            <w:r>
+              <w:rPr>
+                <w:rFonts w:ascii="Times New Roman" w:hAnsi="Times New Roman" w:cs="Times New Roman"/>
+                <w:sz w:val="28"/>
+                <w:szCs w:val="28"/>
+              </w:rPr>
+              <w:t>09-1</w:t>
             </w:r>
           </w:p>
         </w:tc>
@@ -6360,7 +6460,15 @@
                 <w:sz w:val="28"/>
                 <w:szCs w:val="28"/>
               </w:rPr>
-              <w:t>ЛР15</w:t>
+              <w:t>ЛР</w:t>
+            </w:r>
+            <w:r>
+              <w:rPr>
+                <w:rFonts w:ascii="Times New Roman" w:hAnsi="Times New Roman" w:cs="Times New Roman"/>
+                <w:sz w:val="28"/>
+                <w:szCs w:val="28"/>
+              </w:rPr>
+              <w:t>09-2</w:t>
             </w:r>
           </w:p>
         </w:tc>
@@ -6755,7 +6863,15 @@
                 <w:sz w:val="28"/>
                 <w:szCs w:val="28"/>
               </w:rPr>
-              <w:t>ЛР16</w:t>
+              <w:t>ЛР</w:t>
+            </w:r>
+            <w:r>
+              <w:rPr>
+                <w:rFonts w:ascii="Times New Roman" w:hAnsi="Times New Roman" w:cs="Times New Roman"/>
+                <w:sz w:val="28"/>
+                <w:szCs w:val="28"/>
+              </w:rPr>
+              <w:t>10-1</w:t>
             </w:r>
           </w:p>
         </w:tc>
@@ -7047,7 +7163,15 @@
                 <w:sz w:val="28"/>
                 <w:szCs w:val="28"/>
               </w:rPr>
-              <w:t>ЛР17</w:t>
+              <w:t>ЛР</w:t>
+            </w:r>
+            <w:r>
+              <w:rPr>
+                <w:rFonts w:ascii="Times New Roman" w:hAnsi="Times New Roman" w:cs="Times New Roman"/>
+                <w:sz w:val="28"/>
+                <w:szCs w:val="28"/>
+              </w:rPr>
+              <w:t>10-2</w:t>
             </w:r>
           </w:p>
         </w:tc>
@@ -7302,7 +7426,15 @@
                 <w:sz w:val="28"/>
                 <w:szCs w:val="28"/>
               </w:rPr>
-              <w:t>ЛР18</w:t>
+              <w:t>ЛР</w:t>
+            </w:r>
+            <w:r>
+              <w:rPr>
+                <w:rFonts w:ascii="Times New Roman" w:hAnsi="Times New Roman" w:cs="Times New Roman"/>
+                <w:sz w:val="28"/>
+                <w:szCs w:val="28"/>
+              </w:rPr>
+              <w:t>10-3</w:t>
             </w:r>
           </w:p>
         </w:tc>
@@ -7758,7 +7890,15 @@
                 <w:sz w:val="28"/>
                 <w:szCs w:val="28"/>
               </w:rPr>
-              <w:t>ЛР19</w:t>
+              <w:t>ЛР</w:t>
+            </w:r>
+            <w:r>
+              <w:rPr>
+                <w:rFonts w:ascii="Times New Roman" w:hAnsi="Times New Roman" w:cs="Times New Roman"/>
+                <w:sz w:val="28"/>
+                <w:szCs w:val="28"/>
+              </w:rPr>
+              <w:t>11-1</w:t>
             </w:r>
           </w:p>
         </w:tc>
@@ -7778,7 +7918,6 @@
                 <w:shd w:val="clear" w:color="auto" w:fill="FFFFFF"/>
               </w:rPr>
             </w:pPr>
-            <w:proofErr w:type="spellStart"/>
             <w:r>
               <w:rPr>
                 <w:rFonts w:ascii="Times New Roman" w:eastAsia="Times New Roman" w:hAnsi="Times New Roman" w:cs="Times New Roman"/>
@@ -7788,9 +7927,8 @@
                 <w:szCs w:val="28"/>
                 <w:shd w:val="clear" w:color="auto" w:fill="B6DDE8" w:themeFill="accent5" w:themeFillTint="66"/>
               </w:rPr>
-              <w:t>Возроблення</w:t>
-            </w:r>
-            <w:proofErr w:type="spellEnd"/>
+              <w:t>Р</w:t>
+            </w:r>
             <w:r>
               <w:rPr>
                 <w:rFonts w:ascii="Times New Roman" w:eastAsia="Times New Roman" w:hAnsi="Times New Roman" w:cs="Times New Roman"/>
@@ -7800,7 +7938,7 @@
                 <w:szCs w:val="28"/>
                 <w:shd w:val="clear" w:color="auto" w:fill="B6DDE8" w:themeFill="accent5" w:themeFillTint="66"/>
               </w:rPr>
-              <w:t xml:space="preserve"> тестів для перевірки функціонування класів</w:t>
+              <w:t>озроблення тестів для перевірки функціонування класів</w:t>
             </w:r>
           </w:p>
         </w:tc>
@@ -7905,7 +8043,15 @@
                 <w:sz w:val="28"/>
                 <w:szCs w:val="28"/>
               </w:rPr>
-              <w:t>ЛР20</w:t>
+              <w:t>ЛР</w:t>
+            </w:r>
+            <w:r>
+              <w:rPr>
+                <w:rFonts w:ascii="Times New Roman" w:hAnsi="Times New Roman" w:cs="Times New Roman"/>
+                <w:sz w:val="28"/>
+                <w:szCs w:val="28"/>
+              </w:rPr>
+              <w:t>11-2</w:t>
             </w:r>
           </w:p>
         </w:tc>
@@ -8280,7 +8426,15 @@
                 <w:sz w:val="28"/>
                 <w:szCs w:val="28"/>
               </w:rPr>
-              <w:t>ЛР21</w:t>
+              <w:t>ЛР</w:t>
+            </w:r>
+            <w:r>
+              <w:rPr>
+                <w:rFonts w:ascii="Times New Roman" w:hAnsi="Times New Roman" w:cs="Times New Roman"/>
+                <w:sz w:val="28"/>
+                <w:szCs w:val="28"/>
+              </w:rPr>
+              <w:t>12-1</w:t>
             </w:r>
           </w:p>
         </w:tc>
@@ -8581,7 +8735,15 @@
                 <w:sz w:val="28"/>
                 <w:szCs w:val="28"/>
               </w:rPr>
-              <w:t>ЛР22</w:t>
+              <w:t>ЛР</w:t>
+            </w:r>
+            <w:r>
+              <w:rPr>
+                <w:rFonts w:ascii="Times New Roman" w:hAnsi="Times New Roman" w:cs="Times New Roman"/>
+                <w:sz w:val="28"/>
+                <w:szCs w:val="28"/>
+              </w:rPr>
+              <w:t>12-2</w:t>
             </w:r>
           </w:p>
         </w:tc>
@@ -8815,7 +8977,7 @@
         <w:tc>
           <w:tcPr>
             <w:tcW w:w="1133" w:type="dxa"/>
-            <w:shd w:val="clear" w:color="auto" w:fill="auto"/>
+            <w:shd w:val="clear" w:color="auto" w:fill="FF0000"/>
           </w:tcPr>
           <w:p>
             <w:pPr>
@@ -8830,7 +8992,7 @@
         <w:tc>
           <w:tcPr>
             <w:tcW w:w="889" w:type="dxa"/>
-            <w:shd w:val="clear" w:color="auto" w:fill="auto"/>
+            <w:shd w:val="clear" w:color="auto" w:fill="FF0000"/>
           </w:tcPr>
           <w:p>
             <w:pPr>
@@ -8845,6 +9007,7 @@
         <w:tc>
           <w:tcPr>
             <w:tcW w:w="1135" w:type="dxa"/>
+            <w:shd w:val="clear" w:color="auto" w:fill="FF0000"/>
           </w:tcPr>
           <w:p>
             <w:pPr>
@@ -8859,6 +9022,7 @@
         <w:tc>
           <w:tcPr>
             <w:tcW w:w="992" w:type="dxa"/>
+            <w:shd w:val="clear" w:color="auto" w:fill="FF0000"/>
           </w:tcPr>
           <w:p>
             <w:pPr>
@@ -8878,17 +9042,28 @@
             <w:pPr>
               <w:rPr>
                 <w:rFonts w:ascii="Times New Roman" w:hAnsi="Times New Roman" w:cs="Times New Roman"/>
-                <w:sz w:val="28"/>
-                <w:szCs w:val="28"/>
-              </w:rPr>
-            </w:pPr>
-            <w:r>
-              <w:rPr>
-                <w:rFonts w:ascii="Times New Roman" w:hAnsi="Times New Roman" w:cs="Times New Roman"/>
-                <w:sz w:val="28"/>
-                <w:szCs w:val="28"/>
-              </w:rPr>
-              <w:t>ЛР23</w:t>
+                <w:strike/>
+                <w:sz w:val="28"/>
+                <w:szCs w:val="28"/>
+              </w:rPr>
+            </w:pPr>
+            <w:r>
+              <w:rPr>
+                <w:rFonts w:ascii="Times New Roman" w:hAnsi="Times New Roman" w:cs="Times New Roman"/>
+                <w:strike/>
+                <w:sz w:val="28"/>
+                <w:szCs w:val="28"/>
+              </w:rPr>
+              <w:t>ЛР</w:t>
+            </w:r>
+            <w:r>
+              <w:rPr>
+                <w:rFonts w:ascii="Times New Roman" w:hAnsi="Times New Roman" w:cs="Times New Roman"/>
+                <w:strike/>
+                <w:sz w:val="28"/>
+                <w:szCs w:val="28"/>
+              </w:rPr>
+              <w:t>12-3</w:t>
             </w:r>
           </w:p>
         </w:tc>

--- a/ООП2023/ООП 2023 Розклад занять.docx
+++ b/ООП2023/ООП 2023 Розклад занять.docx
@@ -1883,8 +1883,6 @@
               </w:rPr>
               <w:t>19.10</w:t>
             </w:r>
-            <w:bookmarkStart w:id="0" w:name="_GoBack"/>
-            <w:bookmarkEnd w:id="0"/>
           </w:p>
         </w:tc>
         <w:tc>
@@ -2053,6 +2051,14 @@
                 <w:szCs w:val="28"/>
               </w:rPr>
             </w:pPr>
+            <w:r>
+              <w:rPr>
+                <w:rFonts w:ascii="Times New Roman" w:hAnsi="Times New Roman" w:cs="Times New Roman"/>
+                <w:sz w:val="28"/>
+                <w:szCs w:val="28"/>
+              </w:rPr>
+              <w:t>25.10</w:t>
+            </w:r>
           </w:p>
         </w:tc>
         <w:tc>
@@ -2068,6 +2074,16 @@
                 <w:szCs w:val="28"/>
               </w:rPr>
             </w:pPr>
+            <w:r>
+              <w:rPr>
+                <w:rFonts w:ascii="Times New Roman" w:hAnsi="Times New Roman" w:cs="Times New Roman"/>
+                <w:sz w:val="28"/>
+                <w:szCs w:val="28"/>
+              </w:rPr>
+              <w:t>30.10</w:t>
+            </w:r>
+            <w:bookmarkStart w:id="0" w:name="_GoBack"/>
+            <w:bookmarkEnd w:id="0"/>
           </w:p>
         </w:tc>
         <w:tc>
@@ -2082,6 +2098,14 @@
                 <w:szCs w:val="28"/>
               </w:rPr>
             </w:pPr>
+            <w:r>
+              <w:rPr>
+                <w:rFonts w:ascii="Times New Roman" w:hAnsi="Times New Roman" w:cs="Times New Roman"/>
+                <w:sz w:val="28"/>
+                <w:szCs w:val="28"/>
+              </w:rPr>
+              <w:t>23.10</w:t>
+            </w:r>
           </w:p>
         </w:tc>
         <w:tc>
@@ -2096,6 +2120,14 @@
                 <w:szCs w:val="28"/>
               </w:rPr>
             </w:pPr>
+            <w:r>
+              <w:rPr>
+                <w:rFonts w:ascii="Times New Roman" w:hAnsi="Times New Roman" w:cs="Times New Roman"/>
+                <w:sz w:val="28"/>
+                <w:szCs w:val="28"/>
+              </w:rPr>
+              <w:t>28.10</w:t>
+            </w:r>
           </w:p>
         </w:tc>
         <w:tc>

--- a/ООП2023/ООП 2023 Розклад занять.docx
+++ b/ООП2023/ООП 2023 Розклад занять.docx
@@ -2082,8 +2082,6 @@
               </w:rPr>
               <w:t>30.10</w:t>
             </w:r>
-            <w:bookmarkStart w:id="0" w:name="_GoBack"/>
-            <w:bookmarkEnd w:id="0"/>
           </w:p>
         </w:tc>
         <w:tc>
@@ -2253,6 +2251,14 @@
                 <w:szCs w:val="28"/>
               </w:rPr>
             </w:pPr>
+            <w:r>
+              <w:rPr>
+                <w:rFonts w:ascii="Times New Roman" w:hAnsi="Times New Roman" w:cs="Times New Roman"/>
+                <w:sz w:val="28"/>
+                <w:szCs w:val="28"/>
+              </w:rPr>
+              <w:t>02.11</w:t>
+            </w:r>
           </w:p>
         </w:tc>
         <w:tc>
@@ -2282,6 +2288,23 @@
                 <w:szCs w:val="28"/>
               </w:rPr>
             </w:pPr>
+            <w:r>
+              <w:rPr>
+                <w:rFonts w:ascii="Times New Roman" w:hAnsi="Times New Roman" w:cs="Times New Roman"/>
+                <w:sz w:val="28"/>
+                <w:szCs w:val="28"/>
+                <w:lang w:val="en-US"/>
+              </w:rPr>
+              <w:t>30</w:t>
+            </w:r>
+            <w:r>
+              <w:rPr>
+                <w:rFonts w:ascii="Times New Roman" w:hAnsi="Times New Roman" w:cs="Times New Roman"/>
+                <w:sz w:val="28"/>
+                <w:szCs w:val="28"/>
+              </w:rPr>
+              <w:t>.10</w:t>
+            </w:r>
           </w:p>
         </w:tc>
         <w:tc>
@@ -2482,7 +2505,7 @@
                 <w:sz w:val="28"/>
                 <w:szCs w:val="28"/>
               </w:rPr>
-              <w:t xml:space="preserve">Використання рядків типу </w:t>
+              <w:t xml:space="preserve">Використання рядків </w:t>
             </w:r>
             <w:r>
               <w:rPr>
@@ -2670,8 +2693,10 @@
                 <w:sz w:val="28"/>
                 <w:szCs w:val="28"/>
               </w:rPr>
-              <w:t xml:space="preserve"> рядків типу </w:t>
-            </w:r>
+              <w:t xml:space="preserve"> рядків </w:t>
+            </w:r>
+            <w:bookmarkStart w:id="0" w:name="_GoBack"/>
+            <w:bookmarkEnd w:id="0"/>
             <w:r>
               <w:rPr>
                 <w:rFonts w:ascii="Times New Roman" w:eastAsia="Times New Roman" w:hAnsi="Times New Roman" w:cs="Times New Roman"/>

--- a/ООП2023/ООП 2023 Розклад занять.docx
+++ b/ООП2023/ООП 2023 Розклад занять.docx
@@ -2416,6 +2416,14 @@
                 <w:szCs w:val="28"/>
               </w:rPr>
             </w:pPr>
+            <w:r>
+              <w:rPr>
+                <w:rFonts w:ascii="Times New Roman" w:hAnsi="Times New Roman" w:cs="Times New Roman"/>
+                <w:sz w:val="28"/>
+                <w:szCs w:val="28"/>
+              </w:rPr>
+              <w:t>06.11</w:t>
+            </w:r>
           </w:p>
         </w:tc>
         <w:tc>
@@ -2445,6 +2453,16 @@
                 <w:szCs w:val="28"/>
               </w:rPr>
             </w:pPr>
+            <w:r>
+              <w:rPr>
+                <w:rFonts w:ascii="Times New Roman" w:hAnsi="Times New Roman" w:cs="Times New Roman"/>
+                <w:sz w:val="28"/>
+                <w:szCs w:val="28"/>
+              </w:rPr>
+              <w:t>08.11</w:t>
+            </w:r>
+            <w:bookmarkStart w:id="0" w:name="_GoBack"/>
+            <w:bookmarkEnd w:id="0"/>
           </w:p>
         </w:tc>
         <w:tc>
@@ -2695,8 +2713,6 @@
               </w:rPr>
               <w:t xml:space="preserve"> рядків </w:t>
             </w:r>
-            <w:bookmarkStart w:id="0" w:name="_GoBack"/>
-            <w:bookmarkEnd w:id="0"/>
             <w:r>
               <w:rPr>
                 <w:rFonts w:ascii="Times New Roman" w:eastAsia="Times New Roman" w:hAnsi="Times New Roman" w:cs="Times New Roman"/>

--- a/ООП2023/ООП 2023 Розклад занять.docx
+++ b/ООП2023/ООП 2023 Розклад занять.docx
@@ -2387,14 +2387,10 @@
           <w:p>
             <w:pPr>
               <w:pStyle w:val="a4"/>
-              <w:numPr>
-                <w:ilvl w:val="0"/>
-                <w:numId w:val="1"/>
-              </w:numPr>
               <w:tabs>
                 <w:tab w:val="left" w:pos="422"/>
               </w:tabs>
-              <w:ind w:left="0" w:firstLine="0"/>
+              <w:ind w:left="0"/>
               <w:rPr>
                 <w:rFonts w:ascii="Times New Roman" w:hAnsi="Times New Roman" w:cs="Times New Roman"/>
                 <w:sz w:val="28"/>
@@ -2416,14 +2412,6 @@
                 <w:szCs w:val="28"/>
               </w:rPr>
             </w:pPr>
-            <w:r>
-              <w:rPr>
-                <w:rFonts w:ascii="Times New Roman" w:hAnsi="Times New Roman" w:cs="Times New Roman"/>
-                <w:sz w:val="28"/>
-                <w:szCs w:val="28"/>
-              </w:rPr>
-              <w:t>06.11</w:t>
-            </w:r>
           </w:p>
         </w:tc>
         <w:tc>
@@ -2453,16 +2441,6 @@
                 <w:szCs w:val="28"/>
               </w:rPr>
             </w:pPr>
-            <w:r>
-              <w:rPr>
-                <w:rFonts w:ascii="Times New Roman" w:hAnsi="Times New Roman" w:cs="Times New Roman"/>
-                <w:sz w:val="28"/>
-                <w:szCs w:val="28"/>
-              </w:rPr>
-              <w:t>08.11</w:t>
-            </w:r>
-            <w:bookmarkStart w:id="0" w:name="_GoBack"/>
-            <w:bookmarkEnd w:id="0"/>
           </w:p>
         </w:tc>
         <w:tc>
@@ -2491,14 +2469,6 @@
                 <w:szCs w:val="28"/>
               </w:rPr>
             </w:pPr>
-            <w:r>
-              <w:rPr>
-                <w:rFonts w:ascii="Times New Roman" w:hAnsi="Times New Roman" w:cs="Times New Roman"/>
-                <w:sz w:val="28"/>
-                <w:szCs w:val="28"/>
-              </w:rPr>
-              <w:t>Л08</w:t>
-            </w:r>
           </w:p>
         </w:tc>
         <w:tc>
@@ -2508,14 +2478,6 @@
           </w:tcPr>
           <w:p>
             <w:pPr>
-              <w:rPr>
-                <w:rFonts w:ascii="Times New Roman" w:hAnsi="Times New Roman" w:cs="Times New Roman"/>
-                <w:b/>
-                <w:sz w:val="28"/>
-                <w:szCs w:val="28"/>
-              </w:rPr>
-            </w:pPr>
-            <w:r>
               <w:rPr>
                 <w:rFonts w:ascii="Times New Roman" w:eastAsia="Times New Roman" w:hAnsi="Times New Roman" w:cs="Times New Roman"/>
                 <w:bCs/>
@@ -2523,8 +2485,7 @@
                 <w:sz w:val="28"/>
                 <w:szCs w:val="28"/>
               </w:rPr>
-              <w:t xml:space="preserve">Використання рядків </w:t>
-            </w:r>
+            </w:pPr>
             <w:r>
               <w:rPr>
                 <w:rFonts w:ascii="Times New Roman" w:eastAsia="Times New Roman" w:hAnsi="Times New Roman" w:cs="Times New Roman"/>
@@ -2532,19 +2493,33 @@
                 <w:kern w:val="36"/>
                 <w:sz w:val="28"/>
                 <w:szCs w:val="28"/>
-                <w:lang w:val="en-US"/>
-              </w:rPr>
-              <w:t>string</w:t>
-            </w:r>
-            <w:r>
+              </w:rPr>
+              <w:t>Тест по покажчиках</w:t>
+            </w:r>
+          </w:p>
+          <w:p>
+            <w:pPr>
               <w:rPr>
                 <w:rFonts w:ascii="Times New Roman" w:eastAsia="Times New Roman" w:hAnsi="Times New Roman" w:cs="Times New Roman"/>
+                <w:b/>
                 <w:bCs/>
+                <w:color w:val="FF0000"/>
                 <w:kern w:val="36"/>
                 <w:sz w:val="28"/>
                 <w:szCs w:val="28"/>
               </w:rPr>
-              <w:t xml:space="preserve">. </w:t>
+            </w:pPr>
+            <w:r>
+              <w:rPr>
+                <w:rFonts w:ascii="Times New Roman" w:eastAsia="Times New Roman" w:hAnsi="Times New Roman" w:cs="Times New Roman"/>
+                <w:b/>
+                <w:bCs/>
+                <w:color w:val="FF0000"/>
+                <w:kern w:val="36"/>
+                <w:sz w:val="28"/>
+                <w:szCs w:val="28"/>
+              </w:rPr>
+              <w:t>https://docs.google.com/forms/d/e/1FAIpQLSdBJSjdl19QLLdnubhBkLhMKaaXwJvLSAUm7Z5gsP9lgh6jJQ/viewform?usp=sf_link</w:t>
             </w:r>
           </w:p>
         </w:tc>
@@ -2553,6 +2528,7 @@
         <w:tc>
           <w:tcPr>
             <w:tcW w:w="779" w:type="dxa"/>
+            <w:shd w:val="clear" w:color="auto" w:fill="auto"/>
           </w:tcPr>
           <w:p>
             <w:pPr>
@@ -2586,6 +2562,30 @@
                 <w:szCs w:val="28"/>
               </w:rPr>
             </w:pPr>
+            <w:r>
+              <w:rPr>
+                <w:rFonts w:ascii="Times New Roman" w:hAnsi="Times New Roman" w:cs="Times New Roman"/>
+                <w:sz w:val="28"/>
+                <w:szCs w:val="28"/>
+              </w:rPr>
+              <w:t>0</w:t>
+            </w:r>
+            <w:r>
+              <w:rPr>
+                <w:rFonts w:ascii="Times New Roman" w:hAnsi="Times New Roman" w:cs="Times New Roman"/>
+                <w:sz w:val="28"/>
+                <w:szCs w:val="28"/>
+              </w:rPr>
+              <w:t>8</w:t>
+            </w:r>
+            <w:r>
+              <w:rPr>
+                <w:rFonts w:ascii="Times New Roman" w:hAnsi="Times New Roman" w:cs="Times New Roman"/>
+                <w:sz w:val="28"/>
+                <w:szCs w:val="28"/>
+              </w:rPr>
+              <w:t>.11</w:t>
+            </w:r>
           </w:p>
         </w:tc>
         <w:tc>
@@ -2615,6 +2615,30 @@
                 <w:szCs w:val="28"/>
               </w:rPr>
             </w:pPr>
+            <w:r>
+              <w:rPr>
+                <w:rFonts w:ascii="Times New Roman" w:hAnsi="Times New Roman" w:cs="Times New Roman"/>
+                <w:sz w:val="28"/>
+                <w:szCs w:val="28"/>
+              </w:rPr>
+              <w:t>0</w:t>
+            </w:r>
+            <w:r>
+              <w:rPr>
+                <w:rFonts w:ascii="Times New Roman" w:hAnsi="Times New Roman" w:cs="Times New Roman"/>
+                <w:sz w:val="28"/>
+                <w:szCs w:val="28"/>
+              </w:rPr>
+              <w:t>6</w:t>
+            </w:r>
+            <w:r>
+              <w:rPr>
+                <w:rFonts w:ascii="Times New Roman" w:hAnsi="Times New Roman" w:cs="Times New Roman"/>
+                <w:sz w:val="28"/>
+                <w:szCs w:val="28"/>
+              </w:rPr>
+              <w:t>.11</w:t>
+            </w:r>
           </w:p>
         </w:tc>
         <w:tc>
@@ -2649,7 +2673,7 @@
                 <w:sz w:val="28"/>
                 <w:szCs w:val="28"/>
               </w:rPr>
-              <w:t>ЛР04</w:t>
+              <w:t>Л08</w:t>
             </w:r>
           </w:p>
         </w:tc>
@@ -2667,42 +2691,6 @@
                 <w:szCs w:val="28"/>
               </w:rPr>
             </w:pPr>
-            <w:r>
-              <w:rPr>
-                <w:rFonts w:ascii="Times New Roman" w:hAnsi="Times New Roman" w:cs="Times New Roman"/>
-                <w:sz w:val="28"/>
-                <w:szCs w:val="28"/>
-              </w:rPr>
-              <w:t xml:space="preserve">Написання програм з </w:t>
-            </w:r>
-            <w:r>
-              <w:rPr>
-                <w:rFonts w:ascii="Times New Roman" w:hAnsi="Times New Roman" w:cs="Times New Roman"/>
-                <w:sz w:val="28"/>
-                <w:szCs w:val="28"/>
-              </w:rPr>
-              <w:t>в</w:t>
-            </w:r>
-            <w:r>
-              <w:rPr>
-                <w:rFonts w:ascii="Times New Roman" w:hAnsi="Times New Roman" w:cs="Times New Roman"/>
-                <w:iCs/>
-                <w:color w:val="000000"/>
-                <w:sz w:val="28"/>
-                <w:szCs w:val="28"/>
-              </w:rPr>
-              <w:t>икористання</w:t>
-            </w:r>
-            <w:r>
-              <w:rPr>
-                <w:rFonts w:ascii="Times New Roman" w:hAnsi="Times New Roman" w:cs="Times New Roman"/>
-                <w:iCs/>
-                <w:color w:val="000000"/>
-                <w:sz w:val="28"/>
-                <w:szCs w:val="28"/>
-              </w:rPr>
-              <w:t>м</w:t>
-            </w:r>
             <w:r>
               <w:rPr>
                 <w:rFonts w:ascii="Times New Roman" w:eastAsia="Times New Roman" w:hAnsi="Times New Roman" w:cs="Times New Roman"/>
@@ -2711,7 +2699,7 @@
                 <w:sz w:val="28"/>
                 <w:szCs w:val="28"/>
               </w:rPr>
-              <w:t xml:space="preserve"> рядків </w:t>
+              <w:t xml:space="preserve">Використання рядків </w:t>
             </w:r>
             <w:r>
               <w:rPr>
@@ -2733,183 +2721,6 @@
                 <w:szCs w:val="28"/>
               </w:rPr>
               <w:t xml:space="preserve">. </w:t>
-            </w:r>
-            <w:r>
-              <w:rPr>
-                <w:rFonts w:ascii="Times New Roman" w:eastAsia="Times New Roman" w:hAnsi="Times New Roman" w:cs="Times New Roman"/>
-                <w:bCs/>
-                <w:i/>
-                <w:kern w:val="36"/>
-                <w:sz w:val="28"/>
-                <w:szCs w:val="28"/>
-              </w:rPr>
-              <w:t>Проміжне тестування</w:t>
-            </w:r>
-            <w:r>
-              <w:rPr>
-                <w:rFonts w:ascii="Times New Roman" w:eastAsia="Times New Roman" w:hAnsi="Times New Roman" w:cs="Times New Roman"/>
-                <w:bCs/>
-                <w:kern w:val="36"/>
-                <w:sz w:val="28"/>
-                <w:szCs w:val="28"/>
-              </w:rPr>
-              <w:t>.</w:t>
-            </w:r>
-          </w:p>
-        </w:tc>
-      </w:tr>
-      <w:tr>
-        <w:tc>
-          <w:tcPr>
-            <w:tcW w:w="779" w:type="dxa"/>
-          </w:tcPr>
-          <w:p>
-            <w:pPr>
-              <w:pStyle w:val="a4"/>
-              <w:tabs>
-                <w:tab w:val="left" w:pos="422"/>
-              </w:tabs>
-              <w:ind w:left="0"/>
-              <w:rPr>
-                <w:rFonts w:ascii="Times New Roman" w:hAnsi="Times New Roman" w:cs="Times New Roman"/>
-                <w:sz w:val="28"/>
-                <w:szCs w:val="28"/>
-              </w:rPr>
-            </w:pPr>
-          </w:p>
-        </w:tc>
-        <w:tc>
-          <w:tcPr>
-            <w:tcW w:w="1133" w:type="dxa"/>
-            <w:shd w:val="clear" w:color="auto" w:fill="FFFFFF" w:themeFill="background1"/>
-          </w:tcPr>
-          <w:p>
-            <w:pPr>
-              <w:rPr>
-                <w:rFonts w:ascii="Times New Roman" w:hAnsi="Times New Roman" w:cs="Times New Roman"/>
-                <w:sz w:val="28"/>
-                <w:szCs w:val="28"/>
-              </w:rPr>
-            </w:pPr>
-          </w:p>
-        </w:tc>
-        <w:tc>
-          <w:tcPr>
-            <w:tcW w:w="889" w:type="dxa"/>
-            <w:shd w:val="clear" w:color="auto" w:fill="auto"/>
-          </w:tcPr>
-          <w:p>
-            <w:pPr>
-              <w:rPr>
-                <w:rFonts w:ascii="Times New Roman" w:hAnsi="Times New Roman" w:cs="Times New Roman"/>
-                <w:sz w:val="28"/>
-                <w:szCs w:val="28"/>
-              </w:rPr>
-            </w:pPr>
-          </w:p>
-        </w:tc>
-        <w:tc>
-          <w:tcPr>
-            <w:tcW w:w="1135" w:type="dxa"/>
-          </w:tcPr>
-          <w:p>
-            <w:pPr>
-              <w:rPr>
-                <w:rFonts w:ascii="Times New Roman" w:hAnsi="Times New Roman" w:cs="Times New Roman"/>
-                <w:sz w:val="28"/>
-                <w:szCs w:val="28"/>
-              </w:rPr>
-            </w:pPr>
-          </w:p>
-        </w:tc>
-        <w:tc>
-          <w:tcPr>
-            <w:tcW w:w="992" w:type="dxa"/>
-          </w:tcPr>
-          <w:p>
-            <w:pPr>
-              <w:rPr>
-                <w:rFonts w:ascii="Times New Roman" w:hAnsi="Times New Roman" w:cs="Times New Roman"/>
-                <w:sz w:val="28"/>
-                <w:szCs w:val="28"/>
-              </w:rPr>
-            </w:pPr>
-          </w:p>
-        </w:tc>
-        <w:tc>
-          <w:tcPr>
-            <w:tcW w:w="1276" w:type="dxa"/>
-          </w:tcPr>
-          <w:p>
-            <w:pPr>
-              <w:rPr>
-                <w:rFonts w:ascii="Times New Roman" w:hAnsi="Times New Roman" w:cs="Times New Roman"/>
-                <w:sz w:val="28"/>
-                <w:szCs w:val="28"/>
-              </w:rPr>
-            </w:pPr>
-          </w:p>
-        </w:tc>
-        <w:tc>
-          <w:tcPr>
-            <w:tcW w:w="8646" w:type="dxa"/>
-            <w:shd w:val="clear" w:color="auto" w:fill="auto"/>
-          </w:tcPr>
-          <w:p>
-            <w:pPr>
-              <w:rPr>
-                <w:rFonts w:ascii="Times New Roman" w:eastAsia="Times New Roman" w:hAnsi="Times New Roman" w:cs="Times New Roman"/>
-                <w:bCs/>
-                <w:color w:val="FF0000"/>
-                <w:kern w:val="36"/>
-                <w:sz w:val="28"/>
-                <w:szCs w:val="28"/>
-              </w:rPr>
-            </w:pPr>
-            <w:r>
-              <w:rPr>
-                <w:rFonts w:ascii="Times New Roman" w:eastAsia="Times New Roman" w:hAnsi="Times New Roman" w:cs="Times New Roman"/>
-                <w:bCs/>
-                <w:i/>
-                <w:color w:val="FF0000"/>
-                <w:kern w:val="36"/>
-                <w:sz w:val="28"/>
-                <w:szCs w:val="28"/>
-              </w:rPr>
-              <w:t>Проміжне тестування</w:t>
-            </w:r>
-            <w:r>
-              <w:rPr>
-                <w:rFonts w:ascii="Times New Roman" w:eastAsia="Times New Roman" w:hAnsi="Times New Roman" w:cs="Times New Roman"/>
-                <w:bCs/>
-                <w:color w:val="FF0000"/>
-                <w:kern w:val="36"/>
-                <w:sz w:val="28"/>
-                <w:szCs w:val="28"/>
-              </w:rPr>
-              <w:t>.</w:t>
-            </w:r>
-          </w:p>
-          <w:p>
-            <w:pPr>
-              <w:rPr>
-                <w:rFonts w:ascii="Times New Roman" w:hAnsi="Times New Roman" w:cs="Times New Roman"/>
-                <w:bCs/>
-                <w:iCs/>
-                <w:color w:val="FF0000"/>
-                <w:sz w:val="28"/>
-                <w:szCs w:val="28"/>
-              </w:rPr>
-            </w:pPr>
-            <w:r>
-              <w:rPr>
-                <w:rStyle w:val="a5"/>
-                <w:rFonts w:ascii="Times New Roman" w:hAnsi="Times New Roman" w:cs="Times New Roman"/>
-                <w:color w:val="FF0000"/>
-                <w:sz w:val="28"/>
-                <w:szCs w:val="28"/>
-              </w:rPr>
-              <w:t>https://docs.google.com/forms/d/e/1FAIpQLSfdDw0YFKbL6LfwYUAD4AE5WbvfgBiAoCJRuiNduMl9yStsQg/viewform?vc=0&amp;c=0&amp;w=1&amp;flr=0</w:t>
             </w:r>
           </w:p>
         </w:tc>
@@ -2951,6 +2762,14 @@
                 <w:szCs w:val="28"/>
               </w:rPr>
             </w:pPr>
+            <w:r>
+              <w:rPr>
+                <w:rFonts w:ascii="Times New Roman" w:hAnsi="Times New Roman" w:cs="Times New Roman"/>
+                <w:sz w:val="28"/>
+                <w:szCs w:val="28"/>
+              </w:rPr>
+              <w:t>16.11</w:t>
+            </w:r>
           </w:p>
         </w:tc>
         <w:tc>
@@ -2966,6 +2785,14 @@
                 <w:szCs w:val="28"/>
               </w:rPr>
             </w:pPr>
+            <w:r>
+              <w:rPr>
+                <w:rFonts w:ascii="Times New Roman" w:hAnsi="Times New Roman" w:cs="Times New Roman"/>
+                <w:sz w:val="28"/>
+                <w:szCs w:val="28"/>
+              </w:rPr>
+              <w:t>25.11</w:t>
+            </w:r>
           </w:p>
         </w:tc>
         <w:tc>
@@ -2980,6 +2807,14 @@
                 <w:szCs w:val="28"/>
               </w:rPr>
             </w:pPr>
+            <w:r>
+              <w:rPr>
+                <w:rFonts w:ascii="Times New Roman" w:hAnsi="Times New Roman" w:cs="Times New Roman"/>
+                <w:sz w:val="28"/>
+                <w:szCs w:val="28"/>
+              </w:rPr>
+              <w:t>13.11</w:t>
+            </w:r>
           </w:p>
         </w:tc>
         <w:tc>
@@ -2994,6 +2829,14 @@
                 <w:szCs w:val="28"/>
               </w:rPr>
             </w:pPr>
+            <w:r>
+              <w:rPr>
+                <w:rFonts w:ascii="Times New Roman" w:hAnsi="Times New Roman" w:cs="Times New Roman"/>
+                <w:sz w:val="28"/>
+                <w:szCs w:val="28"/>
+              </w:rPr>
+              <w:t>18.11</w:t>
+            </w:r>
           </w:p>
         </w:tc>
         <w:tc>
@@ -3014,7 +2857,7 @@
                 <w:sz w:val="28"/>
                 <w:szCs w:val="28"/>
               </w:rPr>
-              <w:t>Л09</w:t>
+              <w:t>ЛР04</w:t>
             </w:r>
           </w:p>
         </w:tc>
@@ -3033,38 +2876,295 @@
               </w:rPr>
             </w:pPr>
             <w:r>
+              <w:rPr>
+                <w:rFonts w:ascii="Times New Roman" w:hAnsi="Times New Roman" w:cs="Times New Roman"/>
+                <w:sz w:val="28"/>
+                <w:szCs w:val="28"/>
+              </w:rPr>
+              <w:t xml:space="preserve">Написання програм з </w:t>
+            </w:r>
+            <w:r>
+              <w:rPr>
+                <w:rFonts w:ascii="Times New Roman" w:hAnsi="Times New Roman" w:cs="Times New Roman"/>
+                <w:sz w:val="28"/>
+                <w:szCs w:val="28"/>
+              </w:rPr>
+              <w:t>в</w:t>
+            </w:r>
+            <w:r>
+              <w:rPr>
+                <w:rFonts w:ascii="Times New Roman" w:hAnsi="Times New Roman" w:cs="Times New Roman"/>
+                <w:iCs/>
+                <w:color w:val="000000"/>
+                <w:sz w:val="28"/>
+                <w:szCs w:val="28"/>
+              </w:rPr>
+              <w:t>икористання</w:t>
+            </w:r>
+            <w:r>
+              <w:rPr>
+                <w:rFonts w:ascii="Times New Roman" w:hAnsi="Times New Roman" w:cs="Times New Roman"/>
+                <w:iCs/>
+                <w:color w:val="000000"/>
+                <w:sz w:val="28"/>
+                <w:szCs w:val="28"/>
+              </w:rPr>
+              <w:t>м</w:t>
+            </w:r>
+            <w:r>
+              <w:rPr>
+                <w:rFonts w:ascii="Times New Roman" w:eastAsia="Times New Roman" w:hAnsi="Times New Roman" w:cs="Times New Roman"/>
+                <w:bCs/>
+                <w:kern w:val="36"/>
+                <w:sz w:val="28"/>
+                <w:szCs w:val="28"/>
+              </w:rPr>
+              <w:t xml:space="preserve"> рядків </w:t>
+            </w:r>
+            <w:r>
+              <w:rPr>
+                <w:rFonts w:ascii="Times New Roman" w:eastAsia="Times New Roman" w:hAnsi="Times New Roman" w:cs="Times New Roman"/>
+                <w:bCs/>
+                <w:kern w:val="36"/>
+                <w:sz w:val="28"/>
+                <w:szCs w:val="28"/>
+                <w:lang w:val="en-US"/>
+              </w:rPr>
+              <w:t>string</w:t>
+            </w:r>
+            <w:r>
+              <w:rPr>
+                <w:rFonts w:ascii="Times New Roman" w:eastAsia="Times New Roman" w:hAnsi="Times New Roman" w:cs="Times New Roman"/>
+                <w:bCs/>
+                <w:kern w:val="36"/>
+                <w:sz w:val="28"/>
+                <w:szCs w:val="28"/>
+              </w:rPr>
+              <w:t xml:space="preserve">. </w:t>
+            </w:r>
+            <w:r>
+              <w:rPr>
+                <w:rFonts w:ascii="Times New Roman" w:eastAsia="Times New Roman" w:hAnsi="Times New Roman" w:cs="Times New Roman"/>
+                <w:bCs/>
+                <w:i/>
+                <w:kern w:val="36"/>
+                <w:sz w:val="28"/>
+                <w:szCs w:val="28"/>
+              </w:rPr>
+              <w:t>Проміжне тестування</w:t>
+            </w:r>
+            <w:r>
+              <w:rPr>
+                <w:rFonts w:ascii="Times New Roman" w:eastAsia="Times New Roman" w:hAnsi="Times New Roman" w:cs="Times New Roman"/>
+                <w:bCs/>
+                <w:kern w:val="36"/>
+                <w:sz w:val="28"/>
+                <w:szCs w:val="28"/>
+              </w:rPr>
+              <w:t>.</w:t>
+            </w:r>
+          </w:p>
+        </w:tc>
+      </w:tr>
+      <w:tr>
+        <w:tc>
+          <w:tcPr>
+            <w:tcW w:w="779" w:type="dxa"/>
+          </w:tcPr>
+          <w:p>
+            <w:pPr>
+              <w:pStyle w:val="a4"/>
+              <w:tabs>
+                <w:tab w:val="left" w:pos="422"/>
+              </w:tabs>
+              <w:ind w:left="0"/>
+              <w:rPr>
+                <w:rFonts w:ascii="Times New Roman" w:hAnsi="Times New Roman" w:cs="Times New Roman"/>
+                <w:sz w:val="28"/>
+                <w:szCs w:val="28"/>
+              </w:rPr>
+            </w:pPr>
+          </w:p>
+        </w:tc>
+        <w:tc>
+          <w:tcPr>
+            <w:tcW w:w="1133" w:type="dxa"/>
+            <w:shd w:val="clear" w:color="auto" w:fill="FFFFFF" w:themeFill="background1"/>
+          </w:tcPr>
+          <w:p>
+            <w:pPr>
+              <w:rPr>
+                <w:rFonts w:ascii="Times New Roman" w:hAnsi="Times New Roman" w:cs="Times New Roman"/>
+                <w:sz w:val="28"/>
+                <w:szCs w:val="28"/>
+              </w:rPr>
+            </w:pPr>
+          </w:p>
+        </w:tc>
+        <w:tc>
+          <w:tcPr>
+            <w:tcW w:w="889" w:type="dxa"/>
+            <w:shd w:val="clear" w:color="auto" w:fill="auto"/>
+          </w:tcPr>
+          <w:p>
+            <w:pPr>
+              <w:rPr>
+                <w:rFonts w:ascii="Times New Roman" w:hAnsi="Times New Roman" w:cs="Times New Roman"/>
+                <w:sz w:val="28"/>
+                <w:szCs w:val="28"/>
+              </w:rPr>
+            </w:pPr>
+            <w:r>
+              <w:rPr>
+                <w:rFonts w:ascii="Times New Roman" w:hAnsi="Times New Roman" w:cs="Times New Roman"/>
+                <w:sz w:val="28"/>
+                <w:szCs w:val="28"/>
+              </w:rPr>
+              <w:t>1</w:t>
+            </w:r>
+            <w:r>
+              <w:rPr>
+                <w:rFonts w:ascii="Times New Roman" w:hAnsi="Times New Roman" w:cs="Times New Roman"/>
+                <w:sz w:val="28"/>
+                <w:szCs w:val="28"/>
+              </w:rPr>
+              <w:t>7</w:t>
+            </w:r>
+            <w:r>
+              <w:rPr>
+                <w:rFonts w:ascii="Times New Roman" w:hAnsi="Times New Roman" w:cs="Times New Roman"/>
+                <w:sz w:val="28"/>
+                <w:szCs w:val="28"/>
+              </w:rPr>
+              <w:t>.11</w:t>
+            </w:r>
+          </w:p>
+        </w:tc>
+        <w:tc>
+          <w:tcPr>
+            <w:tcW w:w="1135" w:type="dxa"/>
+          </w:tcPr>
+          <w:p>
+            <w:pPr>
+              <w:rPr>
+                <w:rFonts w:ascii="Times New Roman" w:hAnsi="Times New Roman" w:cs="Times New Roman"/>
+                <w:sz w:val="28"/>
+                <w:szCs w:val="28"/>
+              </w:rPr>
+            </w:pPr>
+          </w:p>
+        </w:tc>
+        <w:tc>
+          <w:tcPr>
+            <w:tcW w:w="992" w:type="dxa"/>
+          </w:tcPr>
+          <w:p>
+            <w:pPr>
+              <w:rPr>
+                <w:rFonts w:ascii="Times New Roman" w:hAnsi="Times New Roman" w:cs="Times New Roman"/>
+                <w:sz w:val="28"/>
+                <w:szCs w:val="28"/>
+              </w:rPr>
+            </w:pPr>
+            <w:r>
+              <w:rPr>
+                <w:rFonts w:ascii="Times New Roman" w:hAnsi="Times New Roman" w:cs="Times New Roman"/>
+                <w:sz w:val="28"/>
+                <w:szCs w:val="28"/>
+              </w:rPr>
+              <w:t>14.11</w:t>
+            </w:r>
+          </w:p>
+        </w:tc>
+        <w:tc>
+          <w:tcPr>
+            <w:tcW w:w="1276" w:type="dxa"/>
+          </w:tcPr>
+          <w:p>
+            <w:pPr>
+              <w:rPr>
+                <w:rFonts w:ascii="Times New Roman" w:hAnsi="Times New Roman" w:cs="Times New Roman"/>
+                <w:sz w:val="28"/>
+                <w:szCs w:val="28"/>
+              </w:rPr>
+            </w:pPr>
+          </w:p>
+        </w:tc>
+        <w:tc>
+          <w:tcPr>
+            <w:tcW w:w="8646" w:type="dxa"/>
+            <w:shd w:val="clear" w:color="auto" w:fill="auto"/>
+          </w:tcPr>
+          <w:p>
+            <w:pPr>
+              <w:rPr>
+                <w:rFonts w:ascii="Times New Roman" w:eastAsia="Times New Roman" w:hAnsi="Times New Roman" w:cs="Times New Roman"/>
+                <w:b/>
+                <w:bCs/>
+                <w:color w:val="FF0000"/>
+                <w:kern w:val="36"/>
+                <w:sz w:val="28"/>
+                <w:szCs w:val="28"/>
+              </w:rPr>
+            </w:pPr>
+            <w:r>
+              <w:rPr>
+                <w:rFonts w:ascii="Times New Roman" w:eastAsia="Times New Roman" w:hAnsi="Times New Roman" w:cs="Times New Roman"/>
+                <w:b/>
+                <w:bCs/>
+                <w:color w:val="FF0000"/>
+                <w:kern w:val="36"/>
+                <w:sz w:val="28"/>
+                <w:szCs w:val="28"/>
+              </w:rPr>
+              <w:t>ООП Тест 1</w:t>
+            </w:r>
+            <w:r>
+              <w:rPr>
+                <w:rFonts w:ascii="Times New Roman" w:eastAsia="Times New Roman" w:hAnsi="Times New Roman" w:cs="Times New Roman"/>
+                <w:b/>
+                <w:bCs/>
+                <w:color w:val="FF0000"/>
+                <w:kern w:val="36"/>
+                <w:sz w:val="28"/>
+                <w:szCs w:val="28"/>
+              </w:rPr>
+              <w:t>.</w:t>
+            </w:r>
+          </w:p>
+          <w:p>
+            <w:pPr>
               <w:rPr>
                 <w:rFonts w:ascii="Times New Roman" w:hAnsi="Times New Roman" w:cs="Times New Roman"/>
                 <w:bCs/>
                 <w:iCs/>
-                <w:sz w:val="28"/>
-                <w:szCs w:val="28"/>
-              </w:rPr>
-              <w:t xml:space="preserve">Базові поняття програмування мови ООП. </w:t>
-            </w:r>
-            <w:r>
-              <w:rPr>
-                <w:rFonts w:ascii="Times New Roman" w:hAnsi="Times New Roman" w:cs="Times New Roman"/>
-                <w:sz w:val="28"/>
-                <w:szCs w:val="28"/>
-              </w:rPr>
-              <w:t>Інкапсуляція та прихо</w:t>
-            </w:r>
-            <w:r>
-              <w:rPr>
-                <w:rFonts w:ascii="Times New Roman" w:hAnsi="Times New Roman" w:cs="Times New Roman"/>
-                <w:sz w:val="28"/>
-                <w:szCs w:val="28"/>
-              </w:rPr>
-              <w:t>ву</w:t>
-            </w:r>
-            <w:r>
-              <w:rPr>
-                <w:rFonts w:ascii="Times New Roman" w:hAnsi="Times New Roman" w:cs="Times New Roman"/>
-                <w:sz w:val="28"/>
-                <w:szCs w:val="28"/>
-              </w:rPr>
-              <w:t>вання інформації.</w:t>
+                <w:color w:val="FF0000"/>
+                <w:sz w:val="28"/>
+                <w:szCs w:val="28"/>
+              </w:rPr>
+            </w:pPr>
+            <w:r>
+              <w:rPr>
+                <w:rFonts w:ascii="Times New Roman" w:hAnsi="Times New Roman" w:cs="Times New Roman"/>
+                <w:bCs/>
+                <w:iCs/>
+                <w:color w:val="FF0000"/>
+                <w:sz w:val="28"/>
+                <w:szCs w:val="28"/>
+              </w:rPr>
+              <w:t>https://docs.google.com/forms/d/e/1FAIpQLSc-AQu5F6Ry7JQEKXCzfEhXpSQnpRdOIPxwbutx6P1AI_tmOw/viewform</w:t>
+            </w:r>
+            <w:r>
+              <w:rPr>
+                <w:rFonts w:ascii="Times New Roman" w:hAnsi="Times New Roman" w:cs="Times New Roman"/>
+                <w:bCs/>
+                <w:iCs/>
+                <w:color w:val="FF0000"/>
+                <w:sz w:val="28"/>
+                <w:szCs w:val="28"/>
+              </w:rPr>
+              <w:lastRenderedPageBreak/>
+              <w:t>?usp=sf_link</w:t>
             </w:r>
           </w:p>
         </w:tc>
@@ -3169,7 +3269,7 @@
                 <w:sz w:val="28"/>
                 <w:szCs w:val="28"/>
               </w:rPr>
-              <w:t>ЛР05</w:t>
+              <w:t>Л09</w:t>
             </w:r>
           </w:p>
         </w:tc>
@@ -3182,33 +3282,44 @@
             <w:pPr>
               <w:rPr>
                 <w:rFonts w:ascii="Times New Roman" w:hAnsi="Times New Roman" w:cs="Times New Roman"/>
-                <w:sz w:val="28"/>
-                <w:szCs w:val="28"/>
-              </w:rPr>
-            </w:pPr>
-            <w:r>
-              <w:rPr>
-                <w:rFonts w:ascii="Times New Roman" w:hAnsi="Times New Roman" w:cs="Times New Roman"/>
-                <w:sz w:val="28"/>
-                <w:szCs w:val="28"/>
-              </w:rPr>
-              <w:t>Написання</w:t>
-            </w:r>
-            <w:r>
-              <w:rPr>
-                <w:rFonts w:ascii="Times New Roman" w:hAnsi="Times New Roman" w:cs="Times New Roman"/>
-                <w:sz w:val="28"/>
-                <w:szCs w:val="28"/>
-              </w:rPr>
-              <w:t xml:space="preserve"> програм з використанням найпростіших класів та об’єктів.</w:t>
-            </w:r>
-            <w:r>
-              <w:rPr>
-                <w:rFonts w:ascii="Times New Roman" w:hAnsi="Times New Roman" w:cs="Times New Roman"/>
-                <w:sz w:val="28"/>
-                <w:szCs w:val="28"/>
-              </w:rPr>
-              <w:t xml:space="preserve"> Діаграма класів.</w:t>
+                <w:b/>
+                <w:sz w:val="28"/>
+                <w:szCs w:val="28"/>
+              </w:rPr>
+            </w:pPr>
+            <w:r>
+              <w:rPr>
+                <w:rFonts w:ascii="Times New Roman" w:hAnsi="Times New Roman" w:cs="Times New Roman"/>
+                <w:bCs/>
+                <w:iCs/>
+                <w:sz w:val="28"/>
+                <w:szCs w:val="28"/>
+              </w:rPr>
+              <w:t xml:space="preserve">Базові поняття програмування мови ООП. </w:t>
+            </w:r>
+            <w:r>
+              <w:rPr>
+                <w:rFonts w:ascii="Times New Roman" w:hAnsi="Times New Roman" w:cs="Times New Roman"/>
+                <w:sz w:val="28"/>
+                <w:szCs w:val="28"/>
+              </w:rPr>
+              <w:t>Інкапсуляція та прихо</w:t>
+            </w:r>
+            <w:r>
+              <w:rPr>
+                <w:rFonts w:ascii="Times New Roman" w:hAnsi="Times New Roman" w:cs="Times New Roman"/>
+                <w:sz w:val="28"/>
+                <w:szCs w:val="28"/>
+              </w:rPr>
+              <w:t>ву</w:t>
+            </w:r>
+            <w:r>
+              <w:rPr>
+                <w:rFonts w:ascii="Times New Roman" w:hAnsi="Times New Roman" w:cs="Times New Roman"/>
+                <w:sz w:val="28"/>
+                <w:szCs w:val="28"/>
+              </w:rPr>
+              <w:t>вання інформації.</w:t>
             </w:r>
           </w:p>
         </w:tc>
@@ -3313,7 +3424,7 @@
                 <w:sz w:val="28"/>
                 <w:szCs w:val="28"/>
               </w:rPr>
-              <w:t>Л10</w:t>
+              <w:t>ЛР05</w:t>
             </w:r>
           </w:p>
         </w:tc>
@@ -3326,26 +3437,33 @@
             <w:pPr>
               <w:rPr>
                 <w:rFonts w:ascii="Times New Roman" w:hAnsi="Times New Roman" w:cs="Times New Roman"/>
-                <w:b/>
-                <w:sz w:val="28"/>
-                <w:szCs w:val="28"/>
-              </w:rPr>
-            </w:pPr>
-            <w:r>
-              <w:rPr>
-                <w:rFonts w:ascii="Times New Roman" w:hAnsi="Times New Roman" w:cs="Times New Roman"/>
-                <w:sz w:val="28"/>
-                <w:szCs w:val="28"/>
-              </w:rPr>
-              <w:t>Синтаксис оголошення класу. Специфікат</w:t>
-            </w:r>
-            <w:r>
-              <w:rPr>
-                <w:rFonts w:ascii="Times New Roman" w:hAnsi="Times New Roman" w:cs="Times New Roman"/>
-                <w:sz w:val="28"/>
-                <w:szCs w:val="28"/>
-              </w:rPr>
-              <w:t>ори доступу.</w:t>
+                <w:sz w:val="28"/>
+                <w:szCs w:val="28"/>
+              </w:rPr>
+            </w:pPr>
+            <w:r>
+              <w:rPr>
+                <w:rFonts w:ascii="Times New Roman" w:hAnsi="Times New Roman" w:cs="Times New Roman"/>
+                <w:sz w:val="28"/>
+                <w:szCs w:val="28"/>
+              </w:rPr>
+              <w:t>Написання</w:t>
+            </w:r>
+            <w:r>
+              <w:rPr>
+                <w:rFonts w:ascii="Times New Roman" w:hAnsi="Times New Roman" w:cs="Times New Roman"/>
+                <w:sz w:val="28"/>
+                <w:szCs w:val="28"/>
+              </w:rPr>
+              <w:t xml:space="preserve"> програм з використанням найпростіших класів та об’єктів.</w:t>
+            </w:r>
+            <w:r>
+              <w:rPr>
+                <w:rFonts w:ascii="Times New Roman" w:hAnsi="Times New Roman" w:cs="Times New Roman"/>
+                <w:sz w:val="28"/>
+                <w:szCs w:val="28"/>
+              </w:rPr>
+              <w:t xml:space="preserve"> Діаграма класів.</w:t>
             </w:r>
           </w:p>
         </w:tc>
@@ -3450,7 +3568,7 @@
                 <w:sz w:val="28"/>
                 <w:szCs w:val="28"/>
               </w:rPr>
-              <w:t>ЛР06</w:t>
+              <w:t>Л10</w:t>
             </w:r>
           </w:p>
         </w:tc>
@@ -3463,35 +3581,26 @@
             <w:pPr>
               <w:rPr>
                 <w:rFonts w:ascii="Times New Roman" w:hAnsi="Times New Roman" w:cs="Times New Roman"/>
-                <w:sz w:val="28"/>
-                <w:szCs w:val="28"/>
-              </w:rPr>
-            </w:pPr>
-            <w:r>
-              <w:rPr>
-                <w:rFonts w:ascii="Times New Roman" w:hAnsi="Times New Roman" w:cs="Times New Roman"/>
-                <w:sz w:val="28"/>
-                <w:szCs w:val="28"/>
-              </w:rPr>
-              <w:t xml:space="preserve">Тестування класів. </w:t>
-            </w:r>
-            <w:r>
-              <w:rPr>
-                <w:rFonts w:ascii="Times New Roman" w:hAnsi="Times New Roman" w:cs="Times New Roman"/>
                 <w:b/>
-                <w:color w:val="FF0000"/>
-                <w:sz w:val="28"/>
-                <w:szCs w:val="28"/>
-              </w:rPr>
-              <w:t>Контрольна робота</w:t>
-            </w:r>
-            <w:r>
-              <w:rPr>
-                <w:rFonts w:ascii="Times New Roman" w:hAnsi="Times New Roman" w:cs="Times New Roman"/>
-                <w:sz w:val="28"/>
-                <w:szCs w:val="28"/>
-              </w:rPr>
-              <w:t>.</w:t>
+                <w:sz w:val="28"/>
+                <w:szCs w:val="28"/>
+              </w:rPr>
+            </w:pPr>
+            <w:r>
+              <w:rPr>
+                <w:rFonts w:ascii="Times New Roman" w:hAnsi="Times New Roman" w:cs="Times New Roman"/>
+                <w:sz w:val="28"/>
+                <w:szCs w:val="28"/>
+              </w:rPr>
+              <w:t>Синтаксис оголошення класу. Специфікат</w:t>
+            </w:r>
+            <w:r>
+              <w:rPr>
+                <w:rFonts w:ascii="Times New Roman" w:hAnsi="Times New Roman" w:cs="Times New Roman"/>
+                <w:sz w:val="28"/>
+                <w:szCs w:val="28"/>
+              </w:rPr>
+              <w:t>ори доступу.</w:t>
             </w:r>
           </w:p>
         </w:tc>
@@ -3586,6 +3695,148 @@
             <w:pPr>
               <w:rPr>
                 <w:rFonts w:ascii="Times New Roman" w:hAnsi="Times New Roman" w:cs="Times New Roman"/>
+                <w:sz w:val="28"/>
+                <w:szCs w:val="28"/>
+              </w:rPr>
+            </w:pPr>
+            <w:r>
+              <w:rPr>
+                <w:rFonts w:ascii="Times New Roman" w:hAnsi="Times New Roman" w:cs="Times New Roman"/>
+                <w:sz w:val="28"/>
+                <w:szCs w:val="28"/>
+              </w:rPr>
+              <w:t>ЛР06</w:t>
+            </w:r>
+          </w:p>
+        </w:tc>
+        <w:tc>
+          <w:tcPr>
+            <w:tcW w:w="8646" w:type="dxa"/>
+            <w:shd w:val="clear" w:color="auto" w:fill="auto"/>
+          </w:tcPr>
+          <w:p>
+            <w:pPr>
+              <w:rPr>
+                <w:rFonts w:ascii="Times New Roman" w:hAnsi="Times New Roman" w:cs="Times New Roman"/>
+                <w:sz w:val="28"/>
+                <w:szCs w:val="28"/>
+              </w:rPr>
+            </w:pPr>
+            <w:r>
+              <w:rPr>
+                <w:rFonts w:ascii="Times New Roman" w:hAnsi="Times New Roman" w:cs="Times New Roman"/>
+                <w:sz w:val="28"/>
+                <w:szCs w:val="28"/>
+              </w:rPr>
+              <w:t xml:space="preserve">Тестування класів. </w:t>
+            </w:r>
+            <w:r>
+              <w:rPr>
+                <w:rFonts w:ascii="Times New Roman" w:hAnsi="Times New Roman" w:cs="Times New Roman"/>
+                <w:b/>
+                <w:color w:val="FF0000"/>
+                <w:sz w:val="28"/>
+                <w:szCs w:val="28"/>
+              </w:rPr>
+              <w:t>Контрольна робота</w:t>
+            </w:r>
+            <w:r>
+              <w:rPr>
+                <w:rFonts w:ascii="Times New Roman" w:hAnsi="Times New Roman" w:cs="Times New Roman"/>
+                <w:sz w:val="28"/>
+                <w:szCs w:val="28"/>
+              </w:rPr>
+              <w:t>.</w:t>
+            </w:r>
+          </w:p>
+        </w:tc>
+      </w:tr>
+      <w:tr>
+        <w:tc>
+          <w:tcPr>
+            <w:tcW w:w="779" w:type="dxa"/>
+          </w:tcPr>
+          <w:p>
+            <w:pPr>
+              <w:pStyle w:val="a4"/>
+              <w:tabs>
+                <w:tab w:val="left" w:pos="422"/>
+              </w:tabs>
+              <w:ind w:left="0"/>
+              <w:rPr>
+                <w:rFonts w:ascii="Times New Roman" w:hAnsi="Times New Roman" w:cs="Times New Roman"/>
+                <w:sz w:val="28"/>
+                <w:szCs w:val="28"/>
+              </w:rPr>
+            </w:pPr>
+          </w:p>
+        </w:tc>
+        <w:tc>
+          <w:tcPr>
+            <w:tcW w:w="1133" w:type="dxa"/>
+            <w:shd w:val="clear" w:color="auto" w:fill="FFFFFF" w:themeFill="background1"/>
+          </w:tcPr>
+          <w:p>
+            <w:pPr>
+              <w:rPr>
+                <w:rFonts w:ascii="Times New Roman" w:hAnsi="Times New Roman" w:cs="Times New Roman"/>
+                <w:sz w:val="28"/>
+                <w:szCs w:val="28"/>
+              </w:rPr>
+            </w:pPr>
+          </w:p>
+        </w:tc>
+        <w:tc>
+          <w:tcPr>
+            <w:tcW w:w="889" w:type="dxa"/>
+            <w:shd w:val="clear" w:color="auto" w:fill="auto"/>
+          </w:tcPr>
+          <w:p>
+            <w:pPr>
+              <w:rPr>
+                <w:rFonts w:ascii="Times New Roman" w:hAnsi="Times New Roman" w:cs="Times New Roman"/>
+                <w:sz w:val="28"/>
+                <w:szCs w:val="28"/>
+              </w:rPr>
+            </w:pPr>
+          </w:p>
+        </w:tc>
+        <w:tc>
+          <w:tcPr>
+            <w:tcW w:w="1135" w:type="dxa"/>
+          </w:tcPr>
+          <w:p>
+            <w:pPr>
+              <w:rPr>
+                <w:rFonts w:ascii="Times New Roman" w:hAnsi="Times New Roman" w:cs="Times New Roman"/>
+                <w:sz w:val="28"/>
+                <w:szCs w:val="28"/>
+              </w:rPr>
+            </w:pPr>
+          </w:p>
+        </w:tc>
+        <w:tc>
+          <w:tcPr>
+            <w:tcW w:w="992" w:type="dxa"/>
+          </w:tcPr>
+          <w:p>
+            <w:pPr>
+              <w:rPr>
+                <w:rFonts w:ascii="Times New Roman" w:hAnsi="Times New Roman" w:cs="Times New Roman"/>
+                <w:sz w:val="28"/>
+                <w:szCs w:val="28"/>
+              </w:rPr>
+            </w:pPr>
+          </w:p>
+        </w:tc>
+        <w:tc>
+          <w:tcPr>
+            <w:tcW w:w="1276" w:type="dxa"/>
+          </w:tcPr>
+          <w:p>
+            <w:pPr>
+              <w:rPr>
+                <w:rFonts w:ascii="Times New Roman" w:hAnsi="Times New Roman" w:cs="Times New Roman"/>
                 <w:b/>
                 <w:color w:val="FF0000"/>
                 <w:sz w:val="28"/>
@@ -5860,16 +6111,7 @@
                 <w:sz w:val="28"/>
                 <w:szCs w:val="28"/>
               </w:rPr>
-              <w:t xml:space="preserve">Перевантаження функцій та операторів. Способи перевантаження та </w:t>
-            </w:r>
-            <w:r>
-              <w:rPr>
-                <w:rFonts w:ascii="Times New Roman" w:hAnsi="Times New Roman" w:cs="Times New Roman"/>
-                <w:sz w:val="28"/>
-                <w:szCs w:val="28"/>
-              </w:rPr>
-              <w:lastRenderedPageBreak/>
-              <w:t>їх особливості.</w:t>
+              <w:t>Перевантаження функцій та операторів. Способи перевантаження та їх особливості.</w:t>
             </w:r>
           </w:p>
         </w:tc>
@@ -9632,20 +9874,18 @@
           <w:p>
             <w:pPr>
               <w:pStyle w:val="a4"/>
-              <w:numPr>
-                <w:ilvl w:val="0"/>
-                <w:numId w:val="1"/>
-              </w:numPr>
               <w:tabs>
                 <w:tab w:val="left" w:pos="422"/>
               </w:tabs>
-              <w:ind w:left="0" w:firstLine="0"/>
-              <w:rPr>
-                <w:rFonts w:ascii="Times New Roman" w:hAnsi="Times New Roman" w:cs="Times New Roman"/>
-                <w:sz w:val="28"/>
-                <w:szCs w:val="28"/>
-              </w:rPr>
-            </w:pPr>
+              <w:ind w:left="0"/>
+              <w:rPr>
+                <w:rFonts w:ascii="Times New Roman" w:hAnsi="Times New Roman" w:cs="Times New Roman"/>
+                <w:sz w:val="28"/>
+                <w:szCs w:val="28"/>
+              </w:rPr>
+            </w:pPr>
+            <w:bookmarkStart w:id="0" w:name="_GoBack"/>
+            <w:bookmarkEnd w:id="0"/>
           </w:p>
         </w:tc>
         <w:tc>

--- a/ООП2023/ООП 2023 Розклад занять.docx
+++ b/ООП2023/ООП 2023 Розклад занять.docx
@@ -3020,23 +3020,7 @@
                 <w:sz w:val="28"/>
                 <w:szCs w:val="28"/>
               </w:rPr>
-              <w:t>1</w:t>
-            </w:r>
-            <w:r>
-              <w:rPr>
-                <w:rFonts w:ascii="Times New Roman" w:hAnsi="Times New Roman" w:cs="Times New Roman"/>
-                <w:sz w:val="28"/>
-                <w:szCs w:val="28"/>
-              </w:rPr>
-              <w:t>7</w:t>
-            </w:r>
-            <w:r>
-              <w:rPr>
-                <w:rFonts w:ascii="Times New Roman" w:hAnsi="Times New Roman" w:cs="Times New Roman"/>
-                <w:sz w:val="28"/>
-                <w:szCs w:val="28"/>
-              </w:rPr>
-              <w:t>.11</w:t>
+              <w:t>17.11</w:t>
             </w:r>
           </w:p>
         </w:tc>
@@ -3206,6 +3190,16 @@
                 <w:szCs w:val="28"/>
               </w:rPr>
             </w:pPr>
+            <w:r>
+              <w:rPr>
+                <w:rFonts w:ascii="Times New Roman" w:hAnsi="Times New Roman" w:cs="Times New Roman"/>
+                <w:sz w:val="28"/>
+                <w:szCs w:val="28"/>
+              </w:rPr>
+              <w:t>22.11</w:t>
+            </w:r>
+            <w:bookmarkStart w:id="0" w:name="_GoBack"/>
+            <w:bookmarkEnd w:id="0"/>
           </w:p>
         </w:tc>
         <w:tc>
@@ -3235,6 +3229,14 @@
                 <w:szCs w:val="28"/>
               </w:rPr>
             </w:pPr>
+            <w:r>
+              <w:rPr>
+                <w:rFonts w:ascii="Times New Roman" w:hAnsi="Times New Roman" w:cs="Times New Roman"/>
+                <w:sz w:val="28"/>
+                <w:szCs w:val="28"/>
+              </w:rPr>
+              <w:t>20.11</w:t>
+            </w:r>
           </w:p>
         </w:tc>
         <w:tc>
@@ -9884,8 +9886,6 @@
                 <w:szCs w:val="28"/>
               </w:rPr>
             </w:pPr>
-            <w:bookmarkStart w:id="0" w:name="_GoBack"/>
-            <w:bookmarkEnd w:id="0"/>
           </w:p>
         </w:tc>
         <w:tc>

--- a/ООП2023/ООП 2023 Розклад занять.docx
+++ b/ООП2023/ООП 2023 Розклад занять.docx
@@ -3198,8 +3198,6 @@
               </w:rPr>
               <w:t>22.11</w:t>
             </w:r>
-            <w:bookmarkStart w:id="0" w:name="_GoBack"/>
-            <w:bookmarkEnd w:id="0"/>
           </w:p>
         </w:tc>
         <w:tc>
@@ -3363,6 +3361,14 @@
                 <w:szCs w:val="28"/>
               </w:rPr>
             </w:pPr>
+            <w:r>
+              <w:rPr>
+                <w:rFonts w:ascii="Times New Roman" w:hAnsi="Times New Roman" w:cs="Times New Roman"/>
+                <w:sz w:val="28"/>
+                <w:szCs w:val="28"/>
+              </w:rPr>
+              <w:t>30.11</w:t>
+            </w:r>
           </w:p>
         </w:tc>
         <w:tc>
@@ -3378,6 +3384,14 @@
                 <w:szCs w:val="28"/>
               </w:rPr>
             </w:pPr>
+            <w:r>
+              <w:rPr>
+                <w:rFonts w:ascii="Times New Roman" w:hAnsi="Times New Roman" w:cs="Times New Roman"/>
+                <w:sz w:val="28"/>
+                <w:szCs w:val="28"/>
+              </w:rPr>
+              <w:t>03.12</w:t>
+            </w:r>
           </w:p>
         </w:tc>
         <w:tc>
@@ -3392,6 +3406,14 @@
                 <w:szCs w:val="28"/>
               </w:rPr>
             </w:pPr>
+            <w:r>
+              <w:rPr>
+                <w:rFonts w:ascii="Times New Roman" w:hAnsi="Times New Roman" w:cs="Times New Roman"/>
+                <w:sz w:val="28"/>
+                <w:szCs w:val="28"/>
+              </w:rPr>
+              <w:t>27.11</w:t>
+            </w:r>
           </w:p>
         </w:tc>
         <w:tc>
@@ -3406,6 +3428,14 @@
                 <w:szCs w:val="28"/>
               </w:rPr>
             </w:pPr>
+            <w:r>
+              <w:rPr>
+                <w:rFonts w:ascii="Times New Roman" w:hAnsi="Times New Roman" w:cs="Times New Roman"/>
+                <w:sz w:val="28"/>
+                <w:szCs w:val="28"/>
+              </w:rPr>
+              <w:t>01.12</w:t>
+            </w:r>
           </w:p>
         </w:tc>
         <w:tc>
@@ -3507,6 +3537,16 @@
                 <w:szCs w:val="28"/>
               </w:rPr>
             </w:pPr>
+            <w:r>
+              <w:rPr>
+                <w:rFonts w:ascii="Times New Roman" w:hAnsi="Times New Roman" w:cs="Times New Roman"/>
+                <w:sz w:val="28"/>
+                <w:szCs w:val="28"/>
+              </w:rPr>
+              <w:t>06.12</w:t>
+            </w:r>
+            <w:bookmarkStart w:id="0" w:name="_GoBack"/>
+            <w:bookmarkEnd w:id="0"/>
           </w:p>
         </w:tc>
         <w:tc>
@@ -3536,6 +3576,14 @@
                 <w:szCs w:val="28"/>
               </w:rPr>
             </w:pPr>
+            <w:r>
+              <w:rPr>
+                <w:rFonts w:ascii="Times New Roman" w:hAnsi="Times New Roman" w:cs="Times New Roman"/>
+                <w:sz w:val="28"/>
+                <w:szCs w:val="28"/>
+              </w:rPr>
+              <w:t>04.12</w:t>
+            </w:r>
           </w:p>
         </w:tc>
         <w:tc>

--- a/ООП2023/ООП 2023 Розклад занять.docx
+++ b/ООП2023/ООП 2023 Розклад занять.docx
@@ -3545,8 +3545,6 @@
               </w:rPr>
               <w:t>06.12</w:t>
             </w:r>
-            <w:bookmarkStart w:id="0" w:name="_GoBack"/>
-            <w:bookmarkEnd w:id="0"/>
           </w:p>
         </w:tc>
         <w:tc>
@@ -3692,6 +3690,14 @@
                 <w:szCs w:val="28"/>
               </w:rPr>
             </w:pPr>
+            <w:r>
+              <w:rPr>
+                <w:rFonts w:ascii="Times New Roman" w:hAnsi="Times New Roman" w:cs="Times New Roman"/>
+                <w:sz w:val="28"/>
+                <w:szCs w:val="28"/>
+              </w:rPr>
+              <w:t>14.12</w:t>
+            </w:r>
           </w:p>
         </w:tc>
         <w:tc>
@@ -3707,6 +3713,30 @@
                 <w:szCs w:val="28"/>
               </w:rPr>
             </w:pPr>
+            <w:r>
+              <w:rPr>
+                <w:rFonts w:ascii="Times New Roman" w:hAnsi="Times New Roman" w:cs="Times New Roman"/>
+                <w:sz w:val="28"/>
+                <w:szCs w:val="28"/>
+              </w:rPr>
+              <w:t>1</w:t>
+            </w:r>
+            <w:r>
+              <w:rPr>
+                <w:rFonts w:ascii="Times New Roman" w:hAnsi="Times New Roman" w:cs="Times New Roman"/>
+                <w:sz w:val="28"/>
+                <w:szCs w:val="28"/>
+              </w:rPr>
+              <w:t>4</w:t>
+            </w:r>
+            <w:r>
+              <w:rPr>
+                <w:rFonts w:ascii="Times New Roman" w:hAnsi="Times New Roman" w:cs="Times New Roman"/>
+                <w:sz w:val="28"/>
+                <w:szCs w:val="28"/>
+              </w:rPr>
+              <w:t>.12</w:t>
+            </w:r>
           </w:p>
         </w:tc>
         <w:tc>
@@ -3721,6 +3751,14 @@
                 <w:szCs w:val="28"/>
               </w:rPr>
             </w:pPr>
+            <w:r>
+              <w:rPr>
+                <w:rFonts w:ascii="Times New Roman" w:hAnsi="Times New Roman" w:cs="Times New Roman"/>
+                <w:sz w:val="28"/>
+                <w:szCs w:val="28"/>
+              </w:rPr>
+              <w:t>11.12</w:t>
+            </w:r>
           </w:p>
         </w:tc>
         <w:tc>
@@ -3735,6 +3773,14 @@
                 <w:szCs w:val="28"/>
               </w:rPr>
             </w:pPr>
+            <w:r>
+              <w:rPr>
+                <w:rFonts w:ascii="Times New Roman" w:hAnsi="Times New Roman" w:cs="Times New Roman"/>
+                <w:sz w:val="28"/>
+                <w:szCs w:val="28"/>
+              </w:rPr>
+              <w:t>11.12</w:t>
+            </w:r>
           </w:p>
         </w:tc>
         <w:tc>
@@ -3903,6 +3949,8 @@
               </w:rPr>
               <w:t>Залік</w:t>
             </w:r>
+            <w:bookmarkStart w:id="0" w:name="_GoBack"/>
+            <w:bookmarkEnd w:id="0"/>
           </w:p>
         </w:tc>
         <w:tc>
@@ -4148,15 +4196,7 @@
                 <w:sz w:val="28"/>
                 <w:szCs w:val="28"/>
               </w:rPr>
-              <w:t>ЛР07</w:t>
-            </w:r>
-            <w:r>
-              <w:rPr>
-                <w:rFonts w:ascii="Times New Roman" w:hAnsi="Times New Roman" w:cs="Times New Roman"/>
-                <w:sz w:val="28"/>
-                <w:szCs w:val="28"/>
-              </w:rPr>
-              <w:t>-1</w:t>
+              <w:t>ЛР07-1</w:t>
             </w:r>
           </w:p>
         </w:tc>
@@ -4485,15 +4525,7 @@
                 <w:sz w:val="28"/>
                 <w:szCs w:val="28"/>
               </w:rPr>
-              <w:t>ЛР0</w:t>
-            </w:r>
-            <w:r>
-              <w:rPr>
-                <w:rFonts w:ascii="Times New Roman" w:hAnsi="Times New Roman" w:cs="Times New Roman"/>
-                <w:sz w:val="28"/>
-                <w:szCs w:val="28"/>
-              </w:rPr>
-              <w:t>7-2</w:t>
+              <w:t>ЛР07-2</w:t>
             </w:r>
           </w:p>
         </w:tc>
@@ -4848,15 +4880,7 @@
                 <w:sz w:val="28"/>
                 <w:szCs w:val="28"/>
               </w:rPr>
-              <w:t>ЛР0</w:t>
-            </w:r>
-            <w:r>
-              <w:rPr>
-                <w:rFonts w:ascii="Times New Roman" w:hAnsi="Times New Roman" w:cs="Times New Roman"/>
-                <w:sz w:val="28"/>
-                <w:szCs w:val="28"/>
-              </w:rPr>
-              <w:t>7-3</w:t>
+              <w:t>ЛР07-3</w:t>
             </w:r>
           </w:p>
         </w:tc>
@@ -5128,15 +5152,7 @@
                 <w:sz w:val="28"/>
                 <w:szCs w:val="28"/>
               </w:rPr>
-              <w:t>ЛР0</w:t>
-            </w:r>
-            <w:r>
-              <w:rPr>
-                <w:rFonts w:ascii="Times New Roman" w:hAnsi="Times New Roman" w:cs="Times New Roman"/>
-                <w:sz w:val="28"/>
-                <w:szCs w:val="28"/>
-              </w:rPr>
-              <w:t>7-4</w:t>
+              <w:t>ЛР07-4</w:t>
             </w:r>
           </w:p>
         </w:tc>
@@ -5578,15 +5594,7 @@
                 <w:sz w:val="28"/>
                 <w:szCs w:val="28"/>
               </w:rPr>
-              <w:t>ЛР</w:t>
-            </w:r>
-            <w:r>
-              <w:rPr>
-                <w:rFonts w:ascii="Times New Roman" w:hAnsi="Times New Roman" w:cs="Times New Roman"/>
-                <w:sz w:val="28"/>
-                <w:szCs w:val="28"/>
-              </w:rPr>
-              <w:t>08-1</w:t>
+              <w:t>ЛР08-1</w:t>
             </w:r>
           </w:p>
         </w:tc>
@@ -5856,15 +5864,7 @@
                 <w:sz w:val="28"/>
                 <w:szCs w:val="28"/>
               </w:rPr>
-              <w:t>ЛР</w:t>
-            </w:r>
-            <w:r>
-              <w:rPr>
-                <w:rFonts w:ascii="Times New Roman" w:hAnsi="Times New Roman" w:cs="Times New Roman"/>
-                <w:sz w:val="28"/>
-                <w:szCs w:val="28"/>
-              </w:rPr>
-              <w:t>08-2</w:t>
+              <w:t>ЛР08-2</w:t>
             </w:r>
           </w:p>
         </w:tc>
@@ -6266,15 +6266,7 @@
                 <w:sz w:val="28"/>
                 <w:szCs w:val="28"/>
               </w:rPr>
-              <w:t>ЛР</w:t>
-            </w:r>
-            <w:r>
-              <w:rPr>
-                <w:rFonts w:ascii="Times New Roman" w:hAnsi="Times New Roman" w:cs="Times New Roman"/>
-                <w:sz w:val="28"/>
-                <w:szCs w:val="28"/>
-              </w:rPr>
-              <w:t>08-3</w:t>
+              <w:t>ЛР08-3</w:t>
             </w:r>
           </w:p>
         </w:tc>
@@ -6542,15 +6534,7 @@
                 <w:sz w:val="28"/>
                 <w:szCs w:val="28"/>
               </w:rPr>
-              <w:t>ЛР</w:t>
-            </w:r>
-            <w:r>
-              <w:rPr>
-                <w:rFonts w:ascii="Times New Roman" w:hAnsi="Times New Roman" w:cs="Times New Roman"/>
-                <w:sz w:val="28"/>
-                <w:szCs w:val="28"/>
-              </w:rPr>
-              <w:t>09-1</w:t>
+              <w:t>ЛР09-1</w:t>
             </w:r>
           </w:p>
         </w:tc>
@@ -6825,15 +6809,7 @@
                 <w:sz w:val="28"/>
                 <w:szCs w:val="28"/>
               </w:rPr>
-              <w:t>ЛР</w:t>
-            </w:r>
-            <w:r>
-              <w:rPr>
-                <w:rFonts w:ascii="Times New Roman" w:hAnsi="Times New Roman" w:cs="Times New Roman"/>
-                <w:sz w:val="28"/>
-                <w:szCs w:val="28"/>
-              </w:rPr>
-              <w:t>09-2</w:t>
+              <w:t>ЛР09-2</w:t>
             </w:r>
           </w:p>
         </w:tc>
@@ -7228,15 +7204,7 @@
                 <w:sz w:val="28"/>
                 <w:szCs w:val="28"/>
               </w:rPr>
-              <w:t>ЛР</w:t>
-            </w:r>
-            <w:r>
-              <w:rPr>
-                <w:rFonts w:ascii="Times New Roman" w:hAnsi="Times New Roman" w:cs="Times New Roman"/>
-                <w:sz w:val="28"/>
-                <w:szCs w:val="28"/>
-              </w:rPr>
-              <w:t>10-1</w:t>
+              <w:t>ЛР10-1</w:t>
             </w:r>
           </w:p>
         </w:tc>
@@ -7528,15 +7496,7 @@
                 <w:sz w:val="28"/>
                 <w:szCs w:val="28"/>
               </w:rPr>
-              <w:t>ЛР</w:t>
-            </w:r>
-            <w:r>
-              <w:rPr>
-                <w:rFonts w:ascii="Times New Roman" w:hAnsi="Times New Roman" w:cs="Times New Roman"/>
-                <w:sz w:val="28"/>
-                <w:szCs w:val="28"/>
-              </w:rPr>
-              <w:t>10-2</w:t>
+              <w:t>ЛР10-2</w:t>
             </w:r>
           </w:p>
         </w:tc>
@@ -7791,15 +7751,7 @@
                 <w:sz w:val="28"/>
                 <w:szCs w:val="28"/>
               </w:rPr>
-              <w:t>ЛР</w:t>
-            </w:r>
-            <w:r>
-              <w:rPr>
-                <w:rFonts w:ascii="Times New Roman" w:hAnsi="Times New Roman" w:cs="Times New Roman"/>
-                <w:sz w:val="28"/>
-                <w:szCs w:val="28"/>
-              </w:rPr>
-              <w:t>10-3</w:t>
+              <w:t>ЛР10-3</w:t>
             </w:r>
           </w:p>
         </w:tc>
@@ -8255,15 +8207,7 @@
                 <w:sz w:val="28"/>
                 <w:szCs w:val="28"/>
               </w:rPr>
-              <w:t>ЛР</w:t>
-            </w:r>
-            <w:r>
-              <w:rPr>
-                <w:rFonts w:ascii="Times New Roman" w:hAnsi="Times New Roman" w:cs="Times New Roman"/>
-                <w:sz w:val="28"/>
-                <w:szCs w:val="28"/>
-              </w:rPr>
-              <w:t>11-1</w:t>
+              <w:t>ЛР11-1</w:t>
             </w:r>
           </w:p>
         </w:tc>
@@ -8408,15 +8352,7 @@
                 <w:sz w:val="28"/>
                 <w:szCs w:val="28"/>
               </w:rPr>
-              <w:t>ЛР</w:t>
-            </w:r>
-            <w:r>
-              <w:rPr>
-                <w:rFonts w:ascii="Times New Roman" w:hAnsi="Times New Roman" w:cs="Times New Roman"/>
-                <w:sz w:val="28"/>
-                <w:szCs w:val="28"/>
-              </w:rPr>
-              <w:t>11-2</w:t>
+              <w:t>ЛР11-2</w:t>
             </w:r>
           </w:p>
         </w:tc>
@@ -8791,15 +8727,7 @@
                 <w:sz w:val="28"/>
                 <w:szCs w:val="28"/>
               </w:rPr>
-              <w:t>ЛР</w:t>
-            </w:r>
-            <w:r>
-              <w:rPr>
-                <w:rFonts w:ascii="Times New Roman" w:hAnsi="Times New Roman" w:cs="Times New Roman"/>
-                <w:sz w:val="28"/>
-                <w:szCs w:val="28"/>
-              </w:rPr>
-              <w:t>12-1</w:t>
+              <w:t>ЛР12-1</w:t>
             </w:r>
           </w:p>
         </w:tc>
@@ -9100,15 +9028,7 @@
                 <w:sz w:val="28"/>
                 <w:szCs w:val="28"/>
               </w:rPr>
-              <w:t>ЛР</w:t>
-            </w:r>
-            <w:r>
-              <w:rPr>
-                <w:rFonts w:ascii="Times New Roman" w:hAnsi="Times New Roman" w:cs="Times New Roman"/>
-                <w:sz w:val="28"/>
-                <w:szCs w:val="28"/>
-              </w:rPr>
-              <w:t>12-2</w:t>
+              <w:t>ЛР12-2</w:t>
             </w:r>
           </w:p>
         </w:tc>
@@ -9419,16 +9339,7 @@
                 <w:sz w:val="28"/>
                 <w:szCs w:val="28"/>
               </w:rPr>
-              <w:t>ЛР</w:t>
-            </w:r>
-            <w:r>
-              <w:rPr>
-                <w:rFonts w:ascii="Times New Roman" w:hAnsi="Times New Roman" w:cs="Times New Roman"/>
-                <w:strike/>
-                <w:sz w:val="28"/>
-                <w:szCs w:val="28"/>
-              </w:rPr>
-              <w:t>12-3</w:t>
+              <w:t>ЛР12-3</w:t>
             </w:r>
           </w:p>
         </w:tc>

--- a/ООП2023/ООП 2023 Розклад занять.docx
+++ b/ООП2023/ООП 2023 Розклад занять.docx
@@ -1,6 +1,6 @@
 
 <file path=word/document.xml><?xml version="1.0" encoding="utf-8"?>
-<w:document xmlns:wpc="http://schemas.microsoft.com/office/word/2010/wordprocessingCanvas" xmlns:mc="http://schemas.openxmlformats.org/markup-compatibility/2006" xmlns:o="urn:schemas-microsoft-com:office:office" xmlns:r="http://schemas.openxmlformats.org/officeDocument/2006/relationships" xmlns:m="http://schemas.openxmlformats.org/officeDocument/2006/math" xmlns:v="urn:schemas-microsoft-com:vml" xmlns:wp14="http://schemas.microsoft.com/office/word/2010/wordprocessingDrawing" xmlns:wp="http://schemas.openxmlformats.org/drawingml/2006/wordprocessingDrawing" xmlns:w10="urn:schemas-microsoft-com:office:word" xmlns:w="http://schemas.openxmlformats.org/wordprocessingml/2006/main" xmlns:w14="http://schemas.microsoft.com/office/word/2010/wordml" xmlns:wpg="http://schemas.microsoft.com/office/word/2010/wordprocessingGroup" xmlns:wpi="http://schemas.microsoft.com/office/word/2010/wordprocessingInk" xmlns:wne="http://schemas.microsoft.com/office/word/2006/wordml" xmlns:wps="http://schemas.microsoft.com/office/word/2010/wordprocessingShape" mc:Ignorable="w14 wp14">
+<w:document xmlns:wpc="http://schemas.microsoft.com/office/word/2010/wordprocessingCanvas" xmlns:cx="http://schemas.microsoft.com/office/drawing/2014/chartex" xmlns:cx1="http://schemas.microsoft.com/office/drawing/2015/9/8/chartex" xmlns:mc="http://schemas.openxmlformats.org/markup-compatibility/2006" xmlns:o="urn:schemas-microsoft-com:office:office" xmlns:r="http://schemas.openxmlformats.org/officeDocument/2006/relationships" xmlns:m="http://schemas.openxmlformats.org/officeDocument/2006/math" xmlns:v="urn:schemas-microsoft-com:vml" xmlns:wp14="http://schemas.microsoft.com/office/word/2010/wordprocessingDrawing" xmlns:wp="http://schemas.openxmlformats.org/drawingml/2006/wordprocessingDrawing" xmlns:w10="urn:schemas-microsoft-com:office:word" xmlns:w="http://schemas.openxmlformats.org/wordprocessingml/2006/main" xmlns:w14="http://schemas.microsoft.com/office/word/2010/wordml" xmlns:w15="http://schemas.microsoft.com/office/word/2012/wordml" xmlns:w16se="http://schemas.microsoft.com/office/word/2015/wordml/symex" xmlns:wpg="http://schemas.microsoft.com/office/word/2010/wordprocessingGroup" xmlns:wpi="http://schemas.microsoft.com/office/word/2010/wordprocessingInk" xmlns:wne="http://schemas.microsoft.com/office/word/2006/wordml" xmlns:wps="http://schemas.microsoft.com/office/word/2010/wordprocessingShape" mc:Ignorable="w14 w15 w16se wp14">
   <w:body>
     <w:p>
       <w:pPr>
@@ -3719,23 +3719,7 @@
                 <w:sz w:val="28"/>
                 <w:szCs w:val="28"/>
               </w:rPr>
-              <w:t>1</w:t>
-            </w:r>
-            <w:r>
-              <w:rPr>
-                <w:rFonts w:ascii="Times New Roman" w:hAnsi="Times New Roman" w:cs="Times New Roman"/>
-                <w:sz w:val="28"/>
-                <w:szCs w:val="28"/>
-              </w:rPr>
-              <w:t>4</w:t>
-            </w:r>
-            <w:r>
-              <w:rPr>
-                <w:rFonts w:ascii="Times New Roman" w:hAnsi="Times New Roman" w:cs="Times New Roman"/>
-                <w:sz w:val="28"/>
-                <w:szCs w:val="28"/>
-              </w:rPr>
-              <w:t>.12</w:t>
+              <w:t>14.12</w:t>
             </w:r>
           </w:p>
         </w:tc>
@@ -3949,8 +3933,6 @@
               </w:rPr>
               <w:t>Залік</w:t>
             </w:r>
-            <w:bookmarkStart w:id="0" w:name="_GoBack"/>
-            <w:bookmarkEnd w:id="0"/>
           </w:p>
         </w:tc>
         <w:tc>
@@ -4005,6 +3987,14 @@
                 <w:szCs w:val="28"/>
               </w:rPr>
             </w:pPr>
+            <w:r>
+              <w:rPr>
+                <w:rFonts w:ascii="Times New Roman" w:hAnsi="Times New Roman" w:cs="Times New Roman"/>
+                <w:sz w:val="28"/>
+                <w:szCs w:val="28"/>
+              </w:rPr>
+              <w:t>09.02</w:t>
+            </w:r>
           </w:p>
         </w:tc>
         <w:tc>
@@ -4091,7 +4081,17 @@
                 <w:sz w:val="28"/>
                 <w:szCs w:val="28"/>
               </w:rPr>
-              <w:t>Розподіл поведінки та реалізації</w:t>
+              <w:t>Розпод</w:t>
+            </w:r>
+            <w:bookmarkStart w:id="0" w:name="_GoBack"/>
+            <w:bookmarkEnd w:id="0"/>
+            <w:r>
+              <w:rPr>
+                <w:rFonts w:ascii="Times New Roman" w:hAnsi="Times New Roman" w:cs="Times New Roman"/>
+                <w:sz w:val="28"/>
+                <w:szCs w:val="28"/>
+              </w:rPr>
+              <w:t>іл поведінки та реалізації</w:t>
             </w:r>
           </w:p>
         </w:tc>
@@ -9536,7 +9536,7 @@
                 <w:szCs w:val="28"/>
               </w:rPr>
             </w:pPr>
-            <w:hyperlink r:id="rId6" w:history="1">
+            <w:hyperlink r:id="rId5" w:history="1">
               <w:r>
                 <w:rPr>
                   <w:rStyle w:val="a6"/>
@@ -10074,8 +10074,8 @@
 </file>
 
 <file path=word/numbering.xml><?xml version="1.0" encoding="utf-8"?>
-<w:numbering xmlns:wpc="http://schemas.microsoft.com/office/word/2010/wordprocessingCanvas" xmlns:mc="http://schemas.openxmlformats.org/markup-compatibility/2006" xmlns:o="urn:schemas-microsoft-com:office:office" xmlns:r="http://schemas.openxmlformats.org/officeDocument/2006/relationships" xmlns:m="http://schemas.openxmlformats.org/officeDocument/2006/math" xmlns:v="urn:schemas-microsoft-com:vml" xmlns:wp14="http://schemas.microsoft.com/office/word/2010/wordprocessingDrawing" xmlns:wp="http://schemas.openxmlformats.org/drawingml/2006/wordprocessingDrawing" xmlns:w10="urn:schemas-microsoft-com:office:word" xmlns:w="http://schemas.openxmlformats.org/wordprocessingml/2006/main" xmlns:w14="http://schemas.microsoft.com/office/word/2010/wordml" xmlns:wpg="http://schemas.microsoft.com/office/word/2010/wordprocessingGroup" xmlns:wpi="http://schemas.microsoft.com/office/word/2010/wordprocessingInk" xmlns:wne="http://schemas.microsoft.com/office/word/2006/wordml" xmlns:wps="http://schemas.microsoft.com/office/word/2010/wordprocessingShape" mc:Ignorable="w14 wp14">
-  <w:abstractNum w:abstractNumId="0">
+<w:numbering xmlns:wpc="http://schemas.microsoft.com/office/word/2010/wordprocessingCanvas" xmlns:cx="http://schemas.microsoft.com/office/drawing/2014/chartex" xmlns:cx1="http://schemas.microsoft.com/office/drawing/2015/9/8/chartex" xmlns:mc="http://schemas.openxmlformats.org/markup-compatibility/2006" xmlns:o="urn:schemas-microsoft-com:office:office" xmlns:r="http://schemas.openxmlformats.org/officeDocument/2006/relationships" xmlns:m="http://schemas.openxmlformats.org/officeDocument/2006/math" xmlns:v="urn:schemas-microsoft-com:vml" xmlns:wp14="http://schemas.microsoft.com/office/word/2010/wordprocessingDrawing" xmlns:wp="http://schemas.openxmlformats.org/drawingml/2006/wordprocessingDrawing" xmlns:w10="urn:schemas-microsoft-com:office:word" xmlns:w="http://schemas.openxmlformats.org/wordprocessingml/2006/main" xmlns:w14="http://schemas.microsoft.com/office/word/2010/wordml" xmlns:w15="http://schemas.microsoft.com/office/word/2012/wordml" xmlns:w16se="http://schemas.microsoft.com/office/word/2015/wordml/symex" xmlns:wpg="http://schemas.microsoft.com/office/word/2010/wordprocessingGroup" xmlns:wpi="http://schemas.microsoft.com/office/word/2010/wordprocessingInk" xmlns:wne="http://schemas.microsoft.com/office/word/2006/wordml" xmlns:wps="http://schemas.microsoft.com/office/word/2010/wordprocessingShape" mc:Ignorable="w14 w15 w16se wp14">
+  <w:abstractNum w:abstractNumId="0" w15:restartNumberingAfterBreak="0">
     <w:nsid w:val="6F1137FD"/>
     <w:multiLevelType w:val="hybridMultilevel"/>
     <w:tmpl w:val="46384756"/>
@@ -10168,7 +10168,7 @@
 </file>
 
 <file path=word/styles.xml><?xml version="1.0" encoding="utf-8"?>
-<w:styles xmlns:mc="http://schemas.openxmlformats.org/markup-compatibility/2006" xmlns:r="http://schemas.openxmlformats.org/officeDocument/2006/relationships" xmlns:w="http://schemas.openxmlformats.org/wordprocessingml/2006/main" xmlns:w14="http://schemas.microsoft.com/office/word/2010/wordml" mc:Ignorable="w14">
+<w:styles xmlns:mc="http://schemas.openxmlformats.org/markup-compatibility/2006" xmlns:r="http://schemas.openxmlformats.org/officeDocument/2006/relationships" xmlns:w="http://schemas.openxmlformats.org/wordprocessingml/2006/main" xmlns:w14="http://schemas.microsoft.com/office/word/2010/wordml" xmlns:w15="http://schemas.microsoft.com/office/word/2012/wordml" xmlns:w16se="http://schemas.microsoft.com/office/word/2015/wordml/symex" mc:Ignorable="w14 w15 w16se">
   <w:docDefaults>
     <w:rPrDefault>
       <w:rPr>
@@ -10184,144 +10184,378 @@
       </w:pPr>
     </w:pPrDefault>
   </w:docDefaults>
-  <w:latentStyles w:defLockedState="0" w:defUIPriority="99" w:defSemiHidden="1" w:defUnhideWhenUsed="1" w:defQFormat="0" w:count="267">
-    <w:lsdException w:name="Normal" w:semiHidden="0" w:uiPriority="0" w:unhideWhenUsed="0" w:qFormat="1"/>
-    <w:lsdException w:name="heading 1" w:semiHidden="0" w:uiPriority="9" w:unhideWhenUsed="0" w:qFormat="1"/>
-    <w:lsdException w:name="heading 2" w:uiPriority="9" w:qFormat="1"/>
-    <w:lsdException w:name="heading 3" w:uiPriority="9" w:qFormat="1"/>
-    <w:lsdException w:name="heading 4" w:uiPriority="9" w:qFormat="1"/>
-    <w:lsdException w:name="heading 5" w:uiPriority="9" w:qFormat="1"/>
-    <w:lsdException w:name="heading 6" w:uiPriority="9" w:qFormat="1"/>
-    <w:lsdException w:name="heading 7" w:uiPriority="9" w:qFormat="1"/>
-    <w:lsdException w:name="heading 8" w:uiPriority="9" w:qFormat="1"/>
-    <w:lsdException w:name="heading 9" w:uiPriority="9" w:qFormat="1"/>
-    <w:lsdException w:name="toc 1" w:uiPriority="39"/>
-    <w:lsdException w:name="toc 2" w:uiPriority="39"/>
-    <w:lsdException w:name="toc 3" w:uiPriority="39"/>
-    <w:lsdException w:name="toc 4" w:uiPriority="39"/>
-    <w:lsdException w:name="toc 5" w:uiPriority="39"/>
-    <w:lsdException w:name="toc 6" w:uiPriority="39"/>
-    <w:lsdException w:name="toc 7" w:uiPriority="39"/>
-    <w:lsdException w:name="toc 8" w:uiPriority="39"/>
-    <w:lsdException w:name="toc 9" w:uiPriority="39"/>
-    <w:lsdException w:name="caption" w:uiPriority="35" w:qFormat="1"/>
-    <w:lsdException w:name="Title" w:semiHidden="0" w:uiPriority="10" w:unhideWhenUsed="0" w:qFormat="1"/>
-    <w:lsdException w:name="Default Paragraph Font" w:uiPriority="1"/>
-    <w:lsdException w:name="Subtitle" w:semiHidden="0" w:uiPriority="11" w:unhideWhenUsed="0" w:qFormat="1"/>
-    <w:lsdException w:name="Strong" w:semiHidden="0" w:uiPriority="22" w:unhideWhenUsed="0" w:qFormat="1"/>
-    <w:lsdException w:name="Emphasis" w:semiHidden="0" w:uiPriority="20" w:unhideWhenUsed="0" w:qFormat="1"/>
-    <w:lsdException w:name="Table Grid" w:semiHidden="0" w:uiPriority="59" w:unhideWhenUsed="0"/>
-    <w:lsdException w:name="Placeholder Text" w:unhideWhenUsed="0"/>
-    <w:lsdException w:name="No Spacing" w:semiHidden="0" w:uiPriority="1" w:unhideWhenUsed="0" w:qFormat="1"/>
-    <w:lsdException w:name="Light Shading" w:semiHidden="0" w:uiPriority="60" w:unhideWhenUsed="0"/>
-    <w:lsdException w:name="Light List" w:semiHidden="0" w:uiPriority="61" w:unhideWhenUsed="0"/>
-    <w:lsdException w:name="Light Grid" w:semiHidden="0" w:uiPriority="62" w:unhideWhenUsed="0"/>
-    <w:lsdException w:name="Medium Shading 1" w:semiHidden="0" w:uiPriority="63" w:unhideWhenUsed="0"/>
-    <w:lsdException w:name="Medium Shading 2" w:semiHidden="0" w:uiPriority="64" w:unhideWhenUsed="0"/>
-    <w:lsdException w:name="Medium List 1" w:semiHidden="0" w:uiPriority="65" w:unhideWhenUsed="0"/>
-    <w:lsdException w:name="Medium List 2" w:semiHidden="0" w:uiPriority="66" w:unhideWhenUsed="0"/>
-    <w:lsdException w:name="Medium Grid 1" w:semiHidden="0" w:uiPriority="67" w:unhideWhenUsed="0"/>
-    <w:lsdException w:name="Medium Grid 2" w:semiHidden="0" w:uiPriority="68" w:unhideWhenUsed="0"/>
-    <w:lsdException w:name="Medium Grid 3" w:semiHidden="0" w:uiPriority="69" w:unhideWhenUsed="0"/>
-    <w:lsdException w:name="Dark List" w:semiHidden="0" w:uiPriority="70" w:unhideWhenUsed="0"/>
-    <w:lsdException w:name="Colorful Shading" w:semiHidden="0" w:uiPriority="71" w:unhideWhenUsed="0"/>
-    <w:lsdException w:name="Colorful List" w:semiHidden="0" w:uiPriority="72" w:unhideWhenUsed="0"/>
-    <w:lsdException w:name="Colorful Grid" w:semiHidden="0" w:uiPriority="73" w:unhideWhenUsed="0"/>
-    <w:lsdException w:name="Light Shading Accent 1" w:semiHidden="0" w:uiPriority="60" w:unhideWhenUsed="0"/>
-    <w:lsdException w:name="Light List Accent 1" w:semiHidden="0" w:uiPriority="61" w:unhideWhenUsed="0"/>
-    <w:lsdException w:name="Light Grid Accent 1" w:semiHidden="0" w:uiPriority="62" w:unhideWhenUsed="0"/>
-    <w:lsdException w:name="Medium Shading 1 Accent 1" w:semiHidden="0" w:uiPriority="63" w:unhideWhenUsed="0"/>
-    <w:lsdException w:name="Medium Shading 2 Accent 1" w:semiHidden="0" w:uiPriority="64" w:unhideWhenUsed="0"/>
-    <w:lsdException w:name="Medium List 1 Accent 1" w:semiHidden="0" w:uiPriority="65" w:unhideWhenUsed="0"/>
-    <w:lsdException w:name="Revision" w:unhideWhenUsed="0"/>
-    <w:lsdException w:name="List Paragraph" w:semiHidden="0" w:uiPriority="34" w:unhideWhenUsed="0" w:qFormat="1"/>
-    <w:lsdException w:name="Quote" w:semiHidden="0" w:uiPriority="29" w:unhideWhenUsed="0" w:qFormat="1"/>
-    <w:lsdException w:name="Intense Quote" w:semiHidden="0" w:uiPriority="30" w:unhideWhenUsed="0" w:qFormat="1"/>
-    <w:lsdException w:name="Medium List 2 Accent 1" w:semiHidden="0" w:uiPriority="66" w:unhideWhenUsed="0"/>
-    <w:lsdException w:name="Medium Grid 1 Accent 1" w:semiHidden="0" w:uiPriority="67" w:unhideWhenUsed="0"/>
-    <w:lsdException w:name="Medium Grid 2 Accent 1" w:semiHidden="0" w:uiPriority="68" w:unhideWhenUsed="0"/>
-    <w:lsdException w:name="Medium Grid 3 Accent 1" w:semiHidden="0" w:uiPriority="69" w:unhideWhenUsed="0"/>
-    <w:lsdException w:name="Dark List Accent 1" w:semiHidden="0" w:uiPriority="70" w:unhideWhenUsed="0"/>
-    <w:lsdException w:name="Colorful Shading Accent 1" w:semiHidden="0" w:uiPriority="71" w:unhideWhenUsed="0"/>
-    <w:lsdException w:name="Colorful List Accent 1" w:semiHidden="0" w:uiPriority="72" w:unhideWhenUsed="0"/>
-    <w:lsdException w:name="Colorful Grid Accent 1" w:semiHidden="0" w:uiPriority="73" w:unhideWhenUsed="0"/>
-    <w:lsdException w:name="Light Shading Accent 2" w:semiHidden="0" w:uiPriority="60" w:unhideWhenUsed="0"/>
-    <w:lsdException w:name="Light List Accent 2" w:semiHidden="0" w:uiPriority="61" w:unhideWhenUsed="0"/>
-    <w:lsdException w:name="Light Grid Accent 2" w:semiHidden="0" w:uiPriority="62" w:unhideWhenUsed="0"/>
-    <w:lsdException w:name="Medium Shading 1 Accent 2" w:semiHidden="0" w:uiPriority="63" w:unhideWhenUsed="0"/>
-    <w:lsdException w:name="Medium Shading 2 Accent 2" w:semiHidden="0" w:uiPriority="64" w:unhideWhenUsed="0"/>
-    <w:lsdException w:name="Medium List 1 Accent 2" w:semiHidden="0" w:uiPriority="65" w:unhideWhenUsed="0"/>
-    <w:lsdException w:name="Medium List 2 Accent 2" w:semiHidden="0" w:uiPriority="66" w:unhideWhenUsed="0"/>
-    <w:lsdException w:name="Medium Grid 1 Accent 2" w:semiHidden="0" w:uiPriority="67" w:unhideWhenUsed="0"/>
-    <w:lsdException w:name="Medium Grid 2 Accent 2" w:semiHidden="0" w:uiPriority="68" w:unhideWhenUsed="0"/>
-    <w:lsdException w:name="Medium Grid 3 Accent 2" w:semiHidden="0" w:uiPriority="69" w:unhideWhenUsed="0"/>
-    <w:lsdException w:name="Dark List Accent 2" w:semiHidden="0" w:uiPriority="70" w:unhideWhenUsed="0"/>
-    <w:lsdException w:name="Colorful Shading Accent 2" w:semiHidden="0" w:uiPriority="71" w:unhideWhenUsed="0"/>
-    <w:lsdException w:name="Colorful List Accent 2" w:semiHidden="0" w:uiPriority="72" w:unhideWhenUsed="0"/>
-    <w:lsdException w:name="Colorful Grid Accent 2" w:semiHidden="0" w:uiPriority="73" w:unhideWhenUsed="0"/>
-    <w:lsdException w:name="Light Shading Accent 3" w:semiHidden="0" w:uiPriority="60" w:unhideWhenUsed="0"/>
-    <w:lsdException w:name="Light List Accent 3" w:semiHidden="0" w:uiPriority="61" w:unhideWhenUsed="0"/>
-    <w:lsdException w:name="Light Grid Accent 3" w:semiHidden="0" w:uiPriority="62" w:unhideWhenUsed="0"/>
-    <w:lsdException w:name="Medium Shading 1 Accent 3" w:semiHidden="0" w:uiPriority="63" w:unhideWhenUsed="0"/>
-    <w:lsdException w:name="Medium Shading 2 Accent 3" w:semiHidden="0" w:uiPriority="64" w:unhideWhenUsed="0"/>
-    <w:lsdException w:name="Medium List 1 Accent 3" w:semiHidden="0" w:uiPriority="65" w:unhideWhenUsed="0"/>
-    <w:lsdException w:name="Medium List 2 Accent 3" w:semiHidden="0" w:uiPriority="66" w:unhideWhenUsed="0"/>
-    <w:lsdException w:name="Medium Grid 1 Accent 3" w:semiHidden="0" w:uiPriority="67" w:unhideWhenUsed="0"/>
-    <w:lsdException w:name="Medium Grid 2 Accent 3" w:semiHidden="0" w:uiPriority="68" w:unhideWhenUsed="0"/>
-    <w:lsdException w:name="Medium Grid 3 Accent 3" w:semiHidden="0" w:uiPriority="69" w:unhideWhenUsed="0"/>
-    <w:lsdException w:name="Dark List Accent 3" w:semiHidden="0" w:uiPriority="70" w:unhideWhenUsed="0"/>
-    <w:lsdException w:name="Colorful Shading Accent 3" w:semiHidden="0" w:uiPriority="71" w:unhideWhenUsed="0"/>
-    <w:lsdException w:name="Colorful List Accent 3" w:semiHidden="0" w:uiPriority="72" w:unhideWhenUsed="0"/>
-    <w:lsdException w:name="Colorful Grid Accent 3" w:semiHidden="0" w:uiPriority="73" w:unhideWhenUsed="0"/>
-    <w:lsdException w:name="Light Shading Accent 4" w:semiHidden="0" w:uiPriority="60" w:unhideWhenUsed="0"/>
-    <w:lsdException w:name="Light List Accent 4" w:semiHidden="0" w:uiPriority="61" w:unhideWhenUsed="0"/>
-    <w:lsdException w:name="Light Grid Accent 4" w:semiHidden="0" w:uiPriority="62" w:unhideWhenUsed="0"/>
-    <w:lsdException w:name="Medium Shading 1 Accent 4" w:semiHidden="0" w:uiPriority="63" w:unhideWhenUsed="0"/>
-    <w:lsdException w:name="Medium Shading 2 Accent 4" w:semiHidden="0" w:uiPriority="64" w:unhideWhenUsed="0"/>
-    <w:lsdException w:name="Medium List 1 Accent 4" w:semiHidden="0" w:uiPriority="65" w:unhideWhenUsed="0"/>
-    <w:lsdException w:name="Medium List 2 Accent 4" w:semiHidden="0" w:uiPriority="66" w:unhideWhenUsed="0"/>
-    <w:lsdException w:name="Medium Grid 1 Accent 4" w:semiHidden="0" w:uiPriority="67" w:unhideWhenUsed="0"/>
-    <w:lsdException w:name="Medium Grid 2 Accent 4" w:semiHidden="0" w:uiPriority="68" w:unhideWhenUsed="0"/>
-    <w:lsdException w:name="Medium Grid 3 Accent 4" w:semiHidden="0" w:uiPriority="69" w:unhideWhenUsed="0"/>
-    <w:lsdException w:name="Dark List Accent 4" w:semiHidden="0" w:uiPriority="70" w:unhideWhenUsed="0"/>
-    <w:lsdException w:name="Colorful Shading Accent 4" w:semiHidden="0" w:uiPriority="71" w:unhideWhenUsed="0"/>
-    <w:lsdException w:name="Colorful List Accent 4" w:semiHidden="0" w:uiPriority="72" w:unhideWhenUsed="0"/>
-    <w:lsdException w:name="Colorful Grid Accent 4" w:semiHidden="0" w:uiPriority="73" w:unhideWhenUsed="0"/>
-    <w:lsdException w:name="Light Shading Accent 5" w:semiHidden="0" w:uiPriority="60" w:unhideWhenUsed="0"/>
-    <w:lsdException w:name="Light List Accent 5" w:semiHidden="0" w:uiPriority="61" w:unhideWhenUsed="0"/>
-    <w:lsdException w:name="Light Grid Accent 5" w:semiHidden="0" w:uiPriority="62" w:unhideWhenUsed="0"/>
-    <w:lsdException w:name="Medium Shading 1 Accent 5" w:semiHidden="0" w:uiPriority="63" w:unhideWhenUsed="0"/>
-    <w:lsdException w:name="Medium Shading 2 Accent 5" w:semiHidden="0" w:uiPriority="64" w:unhideWhenUsed="0"/>
-    <w:lsdException w:name="Medium List 1 Accent 5" w:semiHidden="0" w:uiPriority="65" w:unhideWhenUsed="0"/>
-    <w:lsdException w:name="Medium List 2 Accent 5" w:semiHidden="0" w:uiPriority="66" w:unhideWhenUsed="0"/>
-    <w:lsdException w:name="Medium Grid 1 Accent 5" w:semiHidden="0" w:uiPriority="67" w:unhideWhenUsed="0"/>
-    <w:lsdException w:name="Medium Grid 2 Accent 5" w:semiHidden="0" w:uiPriority="68" w:unhideWhenUsed="0"/>
-    <w:lsdException w:name="Medium Grid 3 Accent 5" w:semiHidden="0" w:uiPriority="69" w:unhideWhenUsed="0"/>
-    <w:lsdException w:name="Dark List Accent 5" w:semiHidden="0" w:uiPriority="70" w:unhideWhenUsed="0"/>
-    <w:lsdException w:name="Colorful Shading Accent 5" w:semiHidden="0" w:uiPriority="71" w:unhideWhenUsed="0"/>
-    <w:lsdException w:name="Colorful List Accent 5" w:semiHidden="0" w:uiPriority="72" w:unhideWhenUsed="0"/>
-    <w:lsdException w:name="Colorful Grid Accent 5" w:semiHidden="0" w:uiPriority="73" w:unhideWhenUsed="0"/>
-    <w:lsdException w:name="Light Shading Accent 6" w:semiHidden="0" w:uiPriority="60" w:unhideWhenUsed="0"/>
-    <w:lsdException w:name="Light List Accent 6" w:semiHidden="0" w:uiPriority="61" w:unhideWhenUsed="0"/>
-    <w:lsdException w:name="Light Grid Accent 6" w:semiHidden="0" w:uiPriority="62" w:unhideWhenUsed="0"/>
-    <w:lsdException w:name="Medium Shading 1 Accent 6" w:semiHidden="0" w:uiPriority="63" w:unhideWhenUsed="0"/>
-    <w:lsdException w:name="Medium Shading 2 Accent 6" w:semiHidden="0" w:uiPriority="64" w:unhideWhenUsed="0"/>
-    <w:lsdException w:name="Medium List 1 Accent 6" w:semiHidden="0" w:uiPriority="65" w:unhideWhenUsed="0"/>
-    <w:lsdException w:name="Medium List 2 Accent 6" w:semiHidden="0" w:uiPriority="66" w:unhideWhenUsed="0"/>
-    <w:lsdException w:name="Medium Grid 1 Accent 6" w:semiHidden="0" w:uiPriority="67" w:unhideWhenUsed="0"/>
-    <w:lsdException w:name="Medium Grid 2 Accent 6" w:semiHidden="0" w:uiPriority="68" w:unhideWhenUsed="0"/>
-    <w:lsdException w:name="Medium Grid 3 Accent 6" w:semiHidden="0" w:uiPriority="69" w:unhideWhenUsed="0"/>
-    <w:lsdException w:name="Dark List Accent 6" w:semiHidden="0" w:uiPriority="70" w:unhideWhenUsed="0"/>
-    <w:lsdException w:name="Colorful Shading Accent 6" w:semiHidden="0" w:uiPriority="71" w:unhideWhenUsed="0"/>
-    <w:lsdException w:name="Colorful List Accent 6" w:semiHidden="0" w:uiPriority="72" w:unhideWhenUsed="0"/>
-    <w:lsdException w:name="Colorful Grid Accent 6" w:semiHidden="0" w:uiPriority="73" w:unhideWhenUsed="0"/>
-    <w:lsdException w:name="Subtle Emphasis" w:semiHidden="0" w:uiPriority="19" w:unhideWhenUsed="0" w:qFormat="1"/>
-    <w:lsdException w:name="Intense Emphasis" w:semiHidden="0" w:uiPriority="21" w:unhideWhenUsed="0" w:qFormat="1"/>
-    <w:lsdException w:name="Subtle Reference" w:semiHidden="0" w:uiPriority="31" w:unhideWhenUsed="0" w:qFormat="1"/>
-    <w:lsdException w:name="Intense Reference" w:semiHidden="0" w:uiPriority="32" w:unhideWhenUsed="0" w:qFormat="1"/>
-    <w:lsdException w:name="Book Title" w:semiHidden="0" w:uiPriority="33" w:unhideWhenUsed="0" w:qFormat="1"/>
-    <w:lsdException w:name="Bibliography" w:uiPriority="37"/>
-    <w:lsdException w:name="TOC Heading" w:uiPriority="39" w:qFormat="1"/>
+  <w:latentStyles w:defLockedState="0" w:defUIPriority="99" w:defSemiHidden="0" w:defUnhideWhenUsed="0" w:defQFormat="0" w:count="371">
+    <w:lsdException w:name="Normal" w:uiPriority="0" w:qFormat="1"/>
+    <w:lsdException w:name="heading 1" w:uiPriority="9" w:qFormat="1"/>
+    <w:lsdException w:name="heading 2" w:semiHidden="1" w:uiPriority="9" w:unhideWhenUsed="1" w:qFormat="1"/>
+    <w:lsdException w:name="heading 3" w:semiHidden="1" w:uiPriority="9" w:unhideWhenUsed="1" w:qFormat="1"/>
+    <w:lsdException w:name="heading 4" w:semiHidden="1" w:uiPriority="9" w:unhideWhenUsed="1" w:qFormat="1"/>
+    <w:lsdException w:name="heading 5" w:semiHidden="1" w:uiPriority="9" w:unhideWhenUsed="1" w:qFormat="1"/>
+    <w:lsdException w:name="heading 6" w:semiHidden="1" w:uiPriority="9" w:unhideWhenUsed="1" w:qFormat="1"/>
+    <w:lsdException w:name="heading 7" w:semiHidden="1" w:uiPriority="9" w:unhideWhenUsed="1" w:qFormat="1"/>
+    <w:lsdException w:name="heading 8" w:semiHidden="1" w:uiPriority="9" w:unhideWhenUsed="1" w:qFormat="1"/>
+    <w:lsdException w:name="heading 9" w:semiHidden="1" w:uiPriority="9" w:unhideWhenUsed="1" w:qFormat="1"/>
+    <w:lsdException w:name="index 1" w:semiHidden="1" w:unhideWhenUsed="1"/>
+    <w:lsdException w:name="index 2" w:semiHidden="1" w:unhideWhenUsed="1"/>
+    <w:lsdException w:name="index 3" w:semiHidden="1" w:unhideWhenUsed="1"/>
+    <w:lsdException w:name="index 4" w:semiHidden="1" w:unhideWhenUsed="1"/>
+    <w:lsdException w:name="index 5" w:semiHidden="1" w:unhideWhenUsed="1"/>
+    <w:lsdException w:name="index 6" w:semiHidden="1" w:unhideWhenUsed="1"/>
+    <w:lsdException w:name="index 7" w:semiHidden="1" w:unhideWhenUsed="1"/>
+    <w:lsdException w:name="index 8" w:semiHidden="1" w:unhideWhenUsed="1"/>
+    <w:lsdException w:name="index 9" w:semiHidden="1" w:unhideWhenUsed="1"/>
+    <w:lsdException w:name="toc 1" w:semiHidden="1" w:uiPriority="39" w:unhideWhenUsed="1"/>
+    <w:lsdException w:name="toc 2" w:semiHidden="1" w:uiPriority="39" w:unhideWhenUsed="1"/>
+    <w:lsdException w:name="toc 3" w:semiHidden="1" w:uiPriority="39" w:unhideWhenUsed="1"/>
+    <w:lsdException w:name="toc 4" w:semiHidden="1" w:uiPriority="39" w:unhideWhenUsed="1"/>
+    <w:lsdException w:name="toc 5" w:semiHidden="1" w:uiPriority="39" w:unhideWhenUsed="1"/>
+    <w:lsdException w:name="toc 6" w:semiHidden="1" w:uiPriority="39" w:unhideWhenUsed="1"/>
+    <w:lsdException w:name="toc 7" w:semiHidden="1" w:uiPriority="39" w:unhideWhenUsed="1"/>
+    <w:lsdException w:name="toc 8" w:semiHidden="1" w:uiPriority="39" w:unhideWhenUsed="1"/>
+    <w:lsdException w:name="toc 9" w:semiHidden="1" w:uiPriority="39" w:unhideWhenUsed="1"/>
+    <w:lsdException w:name="Normal Indent" w:semiHidden="1" w:unhideWhenUsed="1"/>
+    <w:lsdException w:name="footnote text" w:semiHidden="1" w:unhideWhenUsed="1"/>
+    <w:lsdException w:name="annotation text" w:semiHidden="1" w:unhideWhenUsed="1"/>
+    <w:lsdException w:name="header" w:semiHidden="1" w:unhideWhenUsed="1"/>
+    <w:lsdException w:name="footer" w:semiHidden="1" w:unhideWhenUsed="1"/>
+    <w:lsdException w:name="index heading" w:semiHidden="1" w:unhideWhenUsed="1"/>
+    <w:lsdException w:name="caption" w:semiHidden="1" w:uiPriority="35" w:unhideWhenUsed="1" w:qFormat="1"/>
+    <w:lsdException w:name="table of figures" w:semiHidden="1" w:unhideWhenUsed="1"/>
+    <w:lsdException w:name="envelope address" w:semiHidden="1" w:unhideWhenUsed="1"/>
+    <w:lsdException w:name="envelope return" w:semiHidden="1" w:unhideWhenUsed="1"/>
+    <w:lsdException w:name="footnote reference" w:semiHidden="1" w:unhideWhenUsed="1"/>
+    <w:lsdException w:name="annotation reference" w:semiHidden="1" w:unhideWhenUsed="1"/>
+    <w:lsdException w:name="line number" w:semiHidden="1" w:unhideWhenUsed="1"/>
+    <w:lsdException w:name="page number" w:semiHidden="1" w:unhideWhenUsed="1"/>
+    <w:lsdException w:name="endnote reference" w:semiHidden="1" w:unhideWhenUsed="1"/>
+    <w:lsdException w:name="endnote text" w:semiHidden="1" w:unhideWhenUsed="1"/>
+    <w:lsdException w:name="table of authorities" w:semiHidden="1" w:unhideWhenUsed="1"/>
+    <w:lsdException w:name="macro" w:semiHidden="1" w:unhideWhenUsed="1"/>
+    <w:lsdException w:name="toa heading" w:semiHidden="1" w:unhideWhenUsed="1"/>
+    <w:lsdException w:name="List" w:semiHidden="1" w:unhideWhenUsed="1"/>
+    <w:lsdException w:name="List Bullet" w:semiHidden="1" w:unhideWhenUsed="1"/>
+    <w:lsdException w:name="List Number" w:semiHidden="1" w:unhideWhenUsed="1"/>
+    <w:lsdException w:name="List 2" w:semiHidden="1" w:unhideWhenUsed="1"/>
+    <w:lsdException w:name="List 3" w:semiHidden="1" w:unhideWhenUsed="1"/>
+    <w:lsdException w:name="List 4" w:semiHidden="1" w:unhideWhenUsed="1"/>
+    <w:lsdException w:name="List 5" w:semiHidden="1" w:unhideWhenUsed="1"/>
+    <w:lsdException w:name="List Bullet 2" w:semiHidden="1" w:unhideWhenUsed="1"/>
+    <w:lsdException w:name="List Bullet 3" w:semiHidden="1" w:unhideWhenUsed="1"/>
+    <w:lsdException w:name="List Bullet 4" w:semiHidden="1" w:unhideWhenUsed="1"/>
+    <w:lsdException w:name="List Bullet 5" w:semiHidden="1" w:unhideWhenUsed="1"/>
+    <w:lsdException w:name="List Number 2" w:semiHidden="1" w:unhideWhenUsed="1"/>
+    <w:lsdException w:name="List Number 3" w:semiHidden="1" w:unhideWhenUsed="1"/>
+    <w:lsdException w:name="List Number 4" w:semiHidden="1" w:unhideWhenUsed="1"/>
+    <w:lsdException w:name="List Number 5" w:semiHidden="1" w:unhideWhenUsed="1"/>
+    <w:lsdException w:name="Title" w:uiPriority="10" w:qFormat="1"/>
+    <w:lsdException w:name="Closing" w:semiHidden="1" w:unhideWhenUsed="1"/>
+    <w:lsdException w:name="Signature" w:semiHidden="1" w:unhideWhenUsed="1"/>
+    <w:lsdException w:name="Default Paragraph Font" w:semiHidden="1" w:uiPriority="1" w:unhideWhenUsed="1"/>
+    <w:lsdException w:name="Body Text" w:semiHidden="1" w:unhideWhenUsed="1"/>
+    <w:lsdException w:name="Body Text Indent" w:semiHidden="1" w:unhideWhenUsed="1"/>
+    <w:lsdException w:name="List Continue" w:semiHidden="1" w:unhideWhenUsed="1"/>
+    <w:lsdException w:name="List Continue 2" w:semiHidden="1" w:unhideWhenUsed="1"/>
+    <w:lsdException w:name="List Continue 3" w:semiHidden="1" w:unhideWhenUsed="1"/>
+    <w:lsdException w:name="List Continue 4" w:semiHidden="1" w:unhideWhenUsed="1"/>
+    <w:lsdException w:name="List Continue 5" w:semiHidden="1" w:unhideWhenUsed="1"/>
+    <w:lsdException w:name="Message Header" w:semiHidden="1" w:unhideWhenUsed="1"/>
+    <w:lsdException w:name="Subtitle" w:uiPriority="11" w:qFormat="1"/>
+    <w:lsdException w:name="Salutation" w:semiHidden="1" w:unhideWhenUsed="1"/>
+    <w:lsdException w:name="Date" w:semiHidden="1" w:unhideWhenUsed="1"/>
+    <w:lsdException w:name="Body Text First Indent" w:semiHidden="1" w:unhideWhenUsed="1"/>
+    <w:lsdException w:name="Body Text First Indent 2" w:semiHidden="1" w:unhideWhenUsed="1"/>
+    <w:lsdException w:name="Note Heading" w:semiHidden="1" w:unhideWhenUsed="1"/>
+    <w:lsdException w:name="Body Text 2" w:semiHidden="1" w:unhideWhenUsed="1"/>
+    <w:lsdException w:name="Body Text 3" w:semiHidden="1" w:unhideWhenUsed="1"/>
+    <w:lsdException w:name="Body Text Indent 2" w:semiHidden="1" w:unhideWhenUsed="1"/>
+    <w:lsdException w:name="Body Text Indent 3" w:semiHidden="1" w:unhideWhenUsed="1"/>
+    <w:lsdException w:name="Block Text" w:semiHidden="1" w:unhideWhenUsed="1"/>
+    <w:lsdException w:name="Hyperlink" w:semiHidden="1" w:unhideWhenUsed="1"/>
+    <w:lsdException w:name="FollowedHyperlink" w:semiHidden="1" w:unhideWhenUsed="1"/>
+    <w:lsdException w:name="Strong" w:uiPriority="22" w:qFormat="1"/>
+    <w:lsdException w:name="Emphasis" w:uiPriority="20" w:qFormat="1"/>
+    <w:lsdException w:name="Document Map" w:semiHidden="1" w:unhideWhenUsed="1"/>
+    <w:lsdException w:name="Plain Text" w:semiHidden="1" w:unhideWhenUsed="1"/>
+    <w:lsdException w:name="E-mail Signature" w:semiHidden="1" w:unhideWhenUsed="1"/>
+    <w:lsdException w:name="HTML Top of Form" w:semiHidden="1" w:unhideWhenUsed="1"/>
+    <w:lsdException w:name="HTML Bottom of Form" w:semiHidden="1" w:unhideWhenUsed="1"/>
+    <w:lsdException w:name="Normal (Web)" w:semiHidden="1" w:unhideWhenUsed="1"/>
+    <w:lsdException w:name="HTML Acronym" w:semiHidden="1" w:unhideWhenUsed="1"/>
+    <w:lsdException w:name="HTML Address" w:semiHidden="1" w:unhideWhenUsed="1"/>
+    <w:lsdException w:name="HTML Cite" w:semiHidden="1" w:unhideWhenUsed="1"/>
+    <w:lsdException w:name="HTML Code" w:semiHidden="1" w:unhideWhenUsed="1"/>
+    <w:lsdException w:name="HTML Definition" w:semiHidden="1" w:unhideWhenUsed="1"/>
+    <w:lsdException w:name="HTML Keyboard" w:semiHidden="1" w:unhideWhenUsed="1"/>
+    <w:lsdException w:name="HTML Preformatted" w:semiHidden="1" w:unhideWhenUsed="1"/>
+    <w:lsdException w:name="HTML Sample" w:semiHidden="1" w:unhideWhenUsed="1"/>
+    <w:lsdException w:name="HTML Typewriter" w:semiHidden="1" w:unhideWhenUsed="1"/>
+    <w:lsdException w:name="HTML Variable" w:semiHidden="1" w:unhideWhenUsed="1"/>
+    <w:lsdException w:name="Normal Table" w:semiHidden="1" w:unhideWhenUsed="1"/>
+    <w:lsdException w:name="annotation subject" w:semiHidden="1" w:unhideWhenUsed="1"/>
+    <w:lsdException w:name="No List" w:semiHidden="1" w:unhideWhenUsed="1"/>
+    <w:lsdException w:name="Outline List 1" w:semiHidden="1" w:unhideWhenUsed="1"/>
+    <w:lsdException w:name="Outline List 2" w:semiHidden="1" w:unhideWhenUsed="1"/>
+    <w:lsdException w:name="Outline List 3" w:semiHidden="1" w:unhideWhenUsed="1"/>
+    <w:lsdException w:name="Table Simple 1" w:semiHidden="1" w:unhideWhenUsed="1"/>
+    <w:lsdException w:name="Table Simple 2" w:semiHidden="1" w:unhideWhenUsed="1"/>
+    <w:lsdException w:name="Table Simple 3" w:semiHidden="1" w:unhideWhenUsed="1"/>
+    <w:lsdException w:name="Table Classic 1" w:semiHidden="1" w:unhideWhenUsed="1"/>
+    <w:lsdException w:name="Table Classic 2" w:semiHidden="1" w:unhideWhenUsed="1"/>
+    <w:lsdException w:name="Table Classic 3" w:semiHidden="1" w:unhideWhenUsed="1"/>
+    <w:lsdException w:name="Table Classic 4" w:semiHidden="1" w:unhideWhenUsed="1"/>
+    <w:lsdException w:name="Table Colorful 1" w:semiHidden="1" w:unhideWhenUsed="1"/>
+    <w:lsdException w:name="Table Colorful 2" w:semiHidden="1" w:unhideWhenUsed="1"/>
+    <w:lsdException w:name="Table Colorful 3" w:semiHidden="1" w:unhideWhenUsed="1"/>
+    <w:lsdException w:name="Table Columns 1" w:semiHidden="1" w:unhideWhenUsed="1"/>
+    <w:lsdException w:name="Table Columns 2" w:semiHidden="1" w:unhideWhenUsed="1"/>
+    <w:lsdException w:name="Table Columns 3" w:semiHidden="1" w:unhideWhenUsed="1"/>
+    <w:lsdException w:name="Table Columns 4" w:semiHidden="1" w:unhideWhenUsed="1"/>
+    <w:lsdException w:name="Table Columns 5" w:semiHidden="1" w:unhideWhenUsed="1"/>
+    <w:lsdException w:name="Table Grid 1" w:semiHidden="1" w:unhideWhenUsed="1"/>
+    <w:lsdException w:name="Table Grid 2" w:semiHidden="1" w:unhideWhenUsed="1"/>
+    <w:lsdException w:name="Table Grid 3" w:semiHidden="1" w:unhideWhenUsed="1"/>
+    <w:lsdException w:name="Table Grid 4" w:semiHidden="1" w:unhideWhenUsed="1"/>
+    <w:lsdException w:name="Table Grid 5" w:semiHidden="1" w:unhideWhenUsed="1"/>
+    <w:lsdException w:name="Table Grid 6" w:semiHidden="1" w:unhideWhenUsed="1"/>
+    <w:lsdException w:name="Table Grid 7" w:semiHidden="1" w:unhideWhenUsed="1"/>
+    <w:lsdException w:name="Table Grid 8" w:semiHidden="1" w:unhideWhenUsed="1"/>
+    <w:lsdException w:name="Table List 1" w:semiHidden="1" w:unhideWhenUsed="1"/>
+    <w:lsdException w:name="Table List 2" w:semiHidden="1" w:unhideWhenUsed="1"/>
+    <w:lsdException w:name="Table List 3" w:semiHidden="1" w:unhideWhenUsed="1"/>
+    <w:lsdException w:name="Table List 4" w:semiHidden="1" w:unhideWhenUsed="1"/>
+    <w:lsdException w:name="Table List 5" w:semiHidden="1" w:unhideWhenUsed="1"/>
+    <w:lsdException w:name="Table List 6" w:semiHidden="1" w:unhideWhenUsed="1"/>
+    <w:lsdException w:name="Table List 7" w:semiHidden="1" w:unhideWhenUsed="1"/>
+    <w:lsdException w:name="Table List 8" w:semiHidden="1" w:unhideWhenUsed="1"/>
+    <w:lsdException w:name="Table 3D effects 1" w:semiHidden="1" w:unhideWhenUsed="1"/>
+    <w:lsdException w:name="Table 3D effects 2" w:semiHidden="1" w:unhideWhenUsed="1"/>
+    <w:lsdException w:name="Table 3D effects 3" w:semiHidden="1" w:unhideWhenUsed="1"/>
+    <w:lsdException w:name="Table Contemporary" w:semiHidden="1" w:unhideWhenUsed="1"/>
+    <w:lsdException w:name="Table Elegant" w:semiHidden="1" w:unhideWhenUsed="1"/>
+    <w:lsdException w:name="Table Professional" w:semiHidden="1" w:unhideWhenUsed="1"/>
+    <w:lsdException w:name="Table Subtle 1" w:semiHidden="1" w:unhideWhenUsed="1"/>
+    <w:lsdException w:name="Table Subtle 2" w:semiHidden="1" w:unhideWhenUsed="1"/>
+    <w:lsdException w:name="Table Web 1" w:semiHidden="1" w:unhideWhenUsed="1"/>
+    <w:lsdException w:name="Table Web 2" w:semiHidden="1" w:unhideWhenUsed="1"/>
+    <w:lsdException w:name="Table Web 3" w:semiHidden="1" w:unhideWhenUsed="1"/>
+    <w:lsdException w:name="Balloon Text" w:semiHidden="1" w:unhideWhenUsed="1"/>
+    <w:lsdException w:name="Table Grid" w:uiPriority="59"/>
+    <w:lsdException w:name="Table Theme" w:semiHidden="1" w:unhideWhenUsed="1"/>
+    <w:lsdException w:name="Placeholder Text" w:semiHidden="1"/>
+    <w:lsdException w:name="No Spacing" w:uiPriority="1" w:qFormat="1"/>
+    <w:lsdException w:name="Light Shading" w:uiPriority="60"/>
+    <w:lsdException w:name="Light List" w:uiPriority="61"/>
+    <w:lsdException w:name="Light Grid" w:uiPriority="62"/>
+    <w:lsdException w:name="Medium Shading 1" w:uiPriority="63"/>
+    <w:lsdException w:name="Medium Shading 2" w:uiPriority="64"/>
+    <w:lsdException w:name="Medium List 1" w:uiPriority="65"/>
+    <w:lsdException w:name="Medium List 2" w:uiPriority="66"/>
+    <w:lsdException w:name="Medium Grid 1" w:uiPriority="67"/>
+    <w:lsdException w:name="Medium Grid 2" w:uiPriority="68"/>
+    <w:lsdException w:name="Medium Grid 3" w:uiPriority="69"/>
+    <w:lsdException w:name="Dark List" w:uiPriority="70"/>
+    <w:lsdException w:name="Colorful Shading" w:uiPriority="71"/>
+    <w:lsdException w:name="Colorful List" w:uiPriority="72"/>
+    <w:lsdException w:name="Colorful Grid" w:uiPriority="73"/>
+    <w:lsdException w:name="Light Shading Accent 1" w:uiPriority="60"/>
+    <w:lsdException w:name="Light List Accent 1" w:uiPriority="61"/>
+    <w:lsdException w:name="Light Grid Accent 1" w:uiPriority="62"/>
+    <w:lsdException w:name="Medium Shading 1 Accent 1" w:uiPriority="63"/>
+    <w:lsdException w:name="Medium Shading 2 Accent 1" w:uiPriority="64"/>
+    <w:lsdException w:name="Medium List 1 Accent 1" w:uiPriority="65"/>
+    <w:lsdException w:name="Revision" w:semiHidden="1"/>
+    <w:lsdException w:name="List Paragraph" w:uiPriority="34" w:qFormat="1"/>
+    <w:lsdException w:name="Quote" w:uiPriority="29" w:qFormat="1"/>
+    <w:lsdException w:name="Intense Quote" w:uiPriority="30" w:qFormat="1"/>
+    <w:lsdException w:name="Medium List 2 Accent 1" w:uiPriority="66"/>
+    <w:lsdException w:name="Medium Grid 1 Accent 1" w:uiPriority="67"/>
+    <w:lsdException w:name="Medium Grid 2 Accent 1" w:uiPriority="68"/>
+    <w:lsdException w:name="Medium Grid 3 Accent 1" w:uiPriority="69"/>
+    <w:lsdException w:name="Dark List Accent 1" w:uiPriority="70"/>
+    <w:lsdException w:name="Colorful Shading Accent 1" w:uiPriority="71"/>
+    <w:lsdException w:name="Colorful List Accent 1" w:uiPriority="72"/>
+    <w:lsdException w:name="Colorful Grid Accent 1" w:uiPriority="73"/>
+    <w:lsdException w:name="Light Shading Accent 2" w:uiPriority="60"/>
+    <w:lsdException w:name="Light List Accent 2" w:uiPriority="61"/>
+    <w:lsdException w:name="Light Grid Accent 2" w:uiPriority="62"/>
+    <w:lsdException w:name="Medium Shading 1 Accent 2" w:uiPriority="63"/>
+    <w:lsdException w:name="Medium Shading 2 Accent 2" w:uiPriority="64"/>
+    <w:lsdException w:name="Medium List 1 Accent 2" w:uiPriority="65"/>
+    <w:lsdException w:name="Medium List 2 Accent 2" w:uiPriority="66"/>
+    <w:lsdException w:name="Medium Grid 1 Accent 2" w:uiPriority="67"/>
+    <w:lsdException w:name="Medium Grid 2 Accent 2" w:uiPriority="68"/>
+    <w:lsdException w:name="Medium Grid 3 Accent 2" w:uiPriority="69"/>
+    <w:lsdException w:name="Dark List Accent 2" w:uiPriority="70"/>
+    <w:lsdException w:name="Colorful Shading Accent 2" w:uiPriority="71"/>
+    <w:lsdException w:name="Colorful List Accent 2" w:uiPriority="72"/>
+    <w:lsdException w:name="Colorful Grid Accent 2" w:uiPriority="73"/>
+    <w:lsdException w:name="Light Shading Accent 3" w:uiPriority="60"/>
+    <w:lsdException w:name="Light List Accent 3" w:uiPriority="61"/>
+    <w:lsdException w:name="Light Grid Accent 3" w:uiPriority="62"/>
+    <w:lsdException w:name="Medium Shading 1 Accent 3" w:uiPriority="63"/>
+    <w:lsdException w:name="Medium Shading 2 Accent 3" w:uiPriority="64"/>
+    <w:lsdException w:name="Medium List 1 Accent 3" w:uiPriority="65"/>
+    <w:lsdException w:name="Medium List 2 Accent 3" w:uiPriority="66"/>
+    <w:lsdException w:name="Medium Grid 1 Accent 3" w:uiPriority="67"/>
+    <w:lsdException w:name="Medium Grid 2 Accent 3" w:uiPriority="68"/>
+    <w:lsdException w:name="Medium Grid 3 Accent 3" w:uiPriority="69"/>
+    <w:lsdException w:name="Dark List Accent 3" w:uiPriority="70"/>
+    <w:lsdException w:name="Colorful Shading Accent 3" w:uiPriority="71"/>
+    <w:lsdException w:name="Colorful List Accent 3" w:uiPriority="72"/>
+    <w:lsdException w:name="Colorful Grid Accent 3" w:uiPriority="73"/>
+    <w:lsdException w:name="Light Shading Accent 4" w:uiPriority="60"/>
+    <w:lsdException w:name="Light List Accent 4" w:uiPriority="61"/>
+    <w:lsdException w:name="Light Grid Accent 4" w:uiPriority="62"/>
+    <w:lsdException w:name="Medium Shading 1 Accent 4" w:uiPriority="63"/>
+    <w:lsdException w:name="Medium Shading 2 Accent 4" w:uiPriority="64"/>
+    <w:lsdException w:name="Medium List 1 Accent 4" w:uiPriority="65"/>
+    <w:lsdException w:name="Medium List 2 Accent 4" w:uiPriority="66"/>
+    <w:lsdException w:name="Medium Grid 1 Accent 4" w:uiPriority="67"/>
+    <w:lsdException w:name="Medium Grid 2 Accent 4" w:uiPriority="68"/>
+    <w:lsdException w:name="Medium Grid 3 Accent 4" w:uiPriority="69"/>
+    <w:lsdException w:name="Dark List Accent 4" w:uiPriority="70"/>
+    <w:lsdException w:name="Colorful Shading Accent 4" w:uiPriority="71"/>
+    <w:lsdException w:name="Colorful List Accent 4" w:uiPriority="72"/>
+    <w:lsdException w:name="Colorful Grid Accent 4" w:uiPriority="73"/>
+    <w:lsdException w:name="Light Shading Accent 5" w:uiPriority="60"/>
+    <w:lsdException w:name="Light List Accent 5" w:uiPriority="61"/>
+    <w:lsdException w:name="Light Grid Accent 5" w:uiPriority="62"/>
+    <w:lsdException w:name="Medium Shading 1 Accent 5" w:uiPriority="63"/>
+    <w:lsdException w:name="Medium Shading 2 Accent 5" w:uiPriority="64"/>
+    <w:lsdException w:name="Medium List 1 Accent 5" w:uiPriority="65"/>
+    <w:lsdException w:name="Medium List 2 Accent 5" w:uiPriority="66"/>
+    <w:lsdException w:name="Medium Grid 1 Accent 5" w:uiPriority="67"/>
+    <w:lsdException w:name="Medium Grid 2 Accent 5" w:uiPriority="68"/>
+    <w:lsdException w:name="Medium Grid 3 Accent 5" w:uiPriority="69"/>
+    <w:lsdException w:name="Dark List Accent 5" w:uiPriority="70"/>
+    <w:lsdException w:name="Colorful Shading Accent 5" w:uiPriority="71"/>
+    <w:lsdException w:name="Colorful List Accent 5" w:uiPriority="72"/>
+    <w:lsdException w:name="Colorful Grid Accent 5" w:uiPriority="73"/>
+    <w:lsdException w:name="Light Shading Accent 6" w:uiPriority="60"/>
+    <w:lsdException w:name="Light List Accent 6" w:uiPriority="61"/>
+    <w:lsdException w:name="Light Grid Accent 6" w:uiPriority="62"/>
+    <w:lsdException w:name="Medium Shading 1 Accent 6" w:uiPriority="63"/>
+    <w:lsdException w:name="Medium Shading 2 Accent 6" w:uiPriority="64"/>
+    <w:lsdException w:name="Medium List 1 Accent 6" w:uiPriority="65"/>
+    <w:lsdException w:name="Medium List 2 Accent 6" w:uiPriority="66"/>
+    <w:lsdException w:name="Medium Grid 1 Accent 6" w:uiPriority="67"/>
+    <w:lsdException w:name="Medium Grid 2 Accent 6" w:uiPriority="68"/>
+    <w:lsdException w:name="Medium Grid 3 Accent 6" w:uiPriority="69"/>
+    <w:lsdException w:name="Dark List Accent 6" w:uiPriority="70"/>
+    <w:lsdException w:name="Colorful Shading Accent 6" w:uiPriority="71"/>
+    <w:lsdException w:name="Colorful List Accent 6" w:uiPriority="72"/>
+    <w:lsdException w:name="Colorful Grid Accent 6" w:uiPriority="73"/>
+    <w:lsdException w:name="Subtle Emphasis" w:uiPriority="19" w:qFormat="1"/>
+    <w:lsdException w:name="Intense Emphasis" w:uiPriority="21" w:qFormat="1"/>
+    <w:lsdException w:name="Subtle Reference" w:uiPriority="31" w:qFormat="1"/>
+    <w:lsdException w:name="Intense Reference" w:uiPriority="32" w:qFormat="1"/>
+    <w:lsdException w:name="Book Title" w:uiPriority="33" w:qFormat="1"/>
+    <w:lsdException w:name="Bibliography" w:semiHidden="1" w:uiPriority="37" w:unhideWhenUsed="1"/>
+    <w:lsdException w:name="TOC Heading" w:semiHidden="1" w:uiPriority="39" w:unhideWhenUsed="1" w:qFormat="1"/>
+    <w:lsdException w:name="Plain Table 1" w:uiPriority="41"/>
+    <w:lsdException w:name="Plain Table 2" w:uiPriority="42"/>
+    <w:lsdException w:name="Plain Table 3" w:uiPriority="43"/>
+    <w:lsdException w:name="Plain Table 4" w:uiPriority="44"/>
+    <w:lsdException w:name="Plain Table 5" w:uiPriority="45"/>
+    <w:lsdException w:name="Grid Table Light" w:uiPriority="40"/>
+    <w:lsdException w:name="Grid Table 1 Light" w:uiPriority="46"/>
+    <w:lsdException w:name="Grid Table 2" w:uiPriority="47"/>
+    <w:lsdException w:name="Grid Table 3" w:uiPriority="48"/>
+    <w:lsdException w:name="Grid Table 4" w:uiPriority="49"/>
+    <w:lsdException w:name="Grid Table 5 Dark" w:uiPriority="50"/>
+    <w:lsdException w:name="Grid Table 6 Colorful" w:uiPriority="51"/>
+    <w:lsdException w:name="Grid Table 7 Colorful" w:uiPriority="52"/>
+    <w:lsdException w:name="Grid Table 1 Light Accent 1" w:uiPriority="46"/>
+    <w:lsdException w:name="Grid Table 2 Accent 1" w:uiPriority="47"/>
+    <w:lsdException w:name="Grid Table 3 Accent 1" w:uiPriority="48"/>
+    <w:lsdException w:name="Grid Table 4 Accent 1" w:uiPriority="49"/>
+    <w:lsdException w:name="Grid Table 5 Dark Accent 1" w:uiPriority="50"/>
+    <w:lsdException w:name="Grid Table 6 Colorful Accent 1" w:uiPriority="51"/>
+    <w:lsdException w:name="Grid Table 7 Colorful Accent 1" w:uiPriority="52"/>
+    <w:lsdException w:name="Grid Table 1 Light Accent 2" w:uiPriority="46"/>
+    <w:lsdException w:name="Grid Table 2 Accent 2" w:uiPriority="47"/>
+    <w:lsdException w:name="Grid Table 3 Accent 2" w:uiPriority="48"/>
+    <w:lsdException w:name="Grid Table 4 Accent 2" w:uiPriority="49"/>
+    <w:lsdException w:name="Grid Table 5 Dark Accent 2" w:uiPriority="50"/>
+    <w:lsdException w:name="Grid Table 6 Colorful Accent 2" w:uiPriority="51"/>
+    <w:lsdException w:name="Grid Table 7 Colorful Accent 2" w:uiPriority="52"/>
+    <w:lsdException w:name="Grid Table 1 Light Accent 3" w:uiPriority="46"/>
+    <w:lsdException w:name="Grid Table 2 Accent 3" w:uiPriority="47"/>
+    <w:lsdException w:name="Grid Table 3 Accent 3" w:uiPriority="48"/>
+    <w:lsdException w:name="Grid Table 4 Accent 3" w:uiPriority="49"/>
+    <w:lsdException w:name="Grid Table 5 Dark Accent 3" w:uiPriority="50"/>
+    <w:lsdException w:name="Grid Table 6 Colorful Accent 3" w:uiPriority="51"/>
+    <w:lsdException w:name="Grid Table 7 Colorful Accent 3" w:uiPriority="52"/>
+    <w:lsdException w:name="Grid Table 1 Light Accent 4" w:uiPriority="46"/>
+    <w:lsdException w:name="Grid Table 2 Accent 4" w:uiPriority="47"/>
+    <w:lsdException w:name="Grid Table 3 Accent 4" w:uiPriority="48"/>
+    <w:lsdException w:name="Grid Table 4 Accent 4" w:uiPriority="49"/>
+    <w:lsdException w:name="Grid Table 5 Dark Accent 4" w:uiPriority="50"/>
+    <w:lsdException w:name="Grid Table 6 Colorful Accent 4" w:uiPriority="51"/>
+    <w:lsdException w:name="Grid Table 7 Colorful Accent 4" w:uiPriority="52"/>
+    <w:lsdException w:name="Grid Table 1 Light Accent 5" w:uiPriority="46"/>
+    <w:lsdException w:name="Grid Table 2 Accent 5" w:uiPriority="47"/>
+    <w:lsdException w:name="Grid Table 3 Accent 5" w:uiPriority="48"/>
+    <w:lsdException w:name="Grid Table 4 Accent 5" w:uiPriority="49"/>
+    <w:lsdException w:name="Grid Table 5 Dark Accent 5" w:uiPriority="50"/>
+    <w:lsdException w:name="Grid Table 6 Colorful Accent 5" w:uiPriority="51"/>
+    <w:lsdException w:name="Grid Table 7 Colorful Accent 5" w:uiPriority="52"/>
+    <w:lsdException w:name="Grid Table 1 Light Accent 6" w:uiPriority="46"/>
+    <w:lsdException w:name="Grid Table 2 Accent 6" w:uiPriority="47"/>
+    <w:lsdException w:name="Grid Table 3 Accent 6" w:uiPriority="48"/>
+    <w:lsdException w:name="Grid Table 4 Accent 6" w:uiPriority="49"/>
+    <w:lsdException w:name="Grid Table 5 Dark Accent 6" w:uiPriority="50"/>
+    <w:lsdException w:name="Grid Table 6 Colorful Accent 6" w:uiPriority="51"/>
+    <w:lsdException w:name="Grid Table 7 Colorful Accent 6" w:uiPriority="52"/>
+    <w:lsdException w:name="List Table 1 Light" w:uiPriority="46"/>
+    <w:lsdException w:name="List Table 2" w:uiPriority="47"/>
+    <w:lsdException w:name="List Table 3" w:uiPriority="48"/>
+    <w:lsdException w:name="List Table 4" w:uiPriority="49"/>
+    <w:lsdException w:name="List Table 5 Dark" w:uiPriority="50"/>
+    <w:lsdException w:name="List Table 6 Colorful" w:uiPriority="51"/>
+    <w:lsdException w:name="List Table 7 Colorful" w:uiPriority="52"/>
+    <w:lsdException w:name="List Table 1 Light Accent 1" w:uiPriority="46"/>
+    <w:lsdException w:name="List Table 2 Accent 1" w:uiPriority="47"/>
+    <w:lsdException w:name="List Table 3 Accent 1" w:uiPriority="48"/>
+    <w:lsdException w:name="List Table 4 Accent 1" w:uiPriority="49"/>
+    <w:lsdException w:name="List Table 5 Dark Accent 1" w:uiPriority="50"/>
+    <w:lsdException w:name="List Table 6 Colorful Accent 1" w:uiPriority="51"/>
+    <w:lsdException w:name="List Table 7 Colorful Accent 1" w:uiPriority="52"/>
+    <w:lsdException w:name="List Table 1 Light Accent 2" w:uiPriority="46"/>
+    <w:lsdException w:name="List Table 2 Accent 2" w:uiPriority="47"/>
+    <w:lsdException w:name="List Table 3 Accent 2" w:uiPriority="48"/>
+    <w:lsdException w:name="List Table 4 Accent 2" w:uiPriority="49"/>
+    <w:lsdException w:name="List Table 5 Dark Accent 2" w:uiPriority="50"/>
+    <w:lsdException w:name="List Table 6 Colorful Accent 2" w:uiPriority="51"/>
+    <w:lsdException w:name="List Table 7 Colorful Accent 2" w:uiPriority="52"/>
+    <w:lsdException w:name="List Table 1 Light Accent 3" w:uiPriority="46"/>
+    <w:lsdException w:name="List Table 2 Accent 3" w:uiPriority="47"/>
+    <w:lsdException w:name="List Table 3 Accent 3" w:uiPriority="48"/>
+    <w:lsdException w:name="List Table 4 Accent 3" w:uiPriority="49"/>
+    <w:lsdException w:name="List Table 5 Dark Accent 3" w:uiPriority="50"/>
+    <w:lsdException w:name="List Table 6 Colorful Accent 3" w:uiPriority="51"/>
+    <w:lsdException w:name="List Table 7 Colorful Accent 3" w:uiPriority="52"/>
+    <w:lsdException w:name="List Table 1 Light Accent 4" w:uiPriority="46"/>
+    <w:lsdException w:name="List Table 2 Accent 4" w:uiPriority="47"/>
+    <w:lsdException w:name="List Table 3 Accent 4" w:uiPriority="48"/>
+    <w:lsdException w:name="List Table 4 Accent 4" w:uiPriority="49"/>
+    <w:lsdException w:name="List Table 5 Dark Accent 4" w:uiPriority="50"/>
+    <w:lsdException w:name="List Table 6 Colorful Accent 4" w:uiPriority="51"/>
+    <w:lsdException w:name="List Table 7 Colorful Accent 4" w:uiPriority="52"/>
+    <w:lsdException w:name="List Table 1 Light Accent 5" w:uiPriority="46"/>
+    <w:lsdException w:name="List Table 2 Accent 5" w:uiPriority="47"/>
+    <w:lsdException w:name="List Table 3 Accent 5" w:uiPriority="48"/>
+    <w:lsdException w:name="List Table 4 Accent 5" w:uiPriority="49"/>
+    <w:lsdException w:name="List Table 5 Dark Accent 5" w:uiPriority="50"/>
+    <w:lsdException w:name="List Table 6 Colorful Accent 5" w:uiPriority="51"/>
+    <w:lsdException w:name="List Table 7 Colorful Accent 5" w:uiPriority="52"/>
+    <w:lsdException w:name="List Table 1 Light Accent 6" w:uiPriority="46"/>
+    <w:lsdException w:name="List Table 2 Accent 6" w:uiPriority="47"/>
+    <w:lsdException w:name="List Table 3 Accent 6" w:uiPriority="48"/>
+    <w:lsdException w:name="List Table 4 Accent 6" w:uiPriority="49"/>
+    <w:lsdException w:name="List Table 5 Dark Accent 6" w:uiPriority="50"/>
+    <w:lsdException w:name="List Table 6 Colorful Accent 6" w:uiPriority="51"/>
+    <w:lsdException w:name="List Table 7 Colorful Accent 6" w:uiPriority="52"/>
   </w:latentStyles>
   <w:style w:type="paragraph" w:default="1" w:styleId="a">
     <w:name w:val="Normal"/>
@@ -10423,216 +10657,6 @@
       <w:color w:val="0000FF" w:themeColor="hyperlink"/>
       <w:u w:val="single"/>
     </w:rPr>
-  </w:style>
-</w:styles>
-</file>
-
-<file path=word/stylesWithEffects.xml><?xml version="1.0" encoding="utf-8"?>
-<w:styles xmlns:wpc="http://schemas.microsoft.com/office/word/2010/wordprocessingCanvas" xmlns:mc="http://schemas.openxmlformats.org/markup-compatibility/2006" xmlns:o="urn:schemas-microsoft-com:office:office" xmlns:r="http://schemas.openxmlformats.org/officeDocument/2006/relationships" xmlns:m="http://schemas.openxmlformats.org/officeDocument/2006/math" xmlns:v="urn:schemas-microsoft-com:vml" xmlns:wp14="http://schemas.microsoft.com/office/word/2010/wordprocessingDrawing" xmlns:wp="http://schemas.openxmlformats.org/drawingml/2006/wordprocessingDrawing" xmlns:w10="urn:schemas-microsoft-com:office:word" xmlns:w="http://schemas.openxmlformats.org/wordprocessingml/2006/main" xmlns:w14="http://schemas.microsoft.com/office/word/2010/wordml" xmlns:wpg="http://schemas.microsoft.com/office/word/2010/wordprocessingGroup" xmlns:wpi="http://schemas.microsoft.com/office/word/2010/wordprocessingInk" xmlns:wne="http://schemas.microsoft.com/office/word/2006/wordml" xmlns:wps="http://schemas.microsoft.com/office/word/2010/wordprocessingShape" mc:Ignorable="w14 wp14">
-  <w:docDefaults>
-    <w:rPrDefault>
-      <w:rPr>
-        <w:rFonts w:asciiTheme="minorHAnsi" w:eastAsiaTheme="minorHAnsi" w:hAnsiTheme="minorHAnsi" w:cstheme="minorBidi"/>
-        <w:sz w:val="22"/>
-        <w:szCs w:val="22"/>
-        <w:lang w:val="uk-UA" w:eastAsia="en-US" w:bidi="ar-SA"/>
-      </w:rPr>
-    </w:rPrDefault>
-    <w:pPrDefault>
-      <w:pPr>
-        <w:spacing w:after="200" w:line="276" w:lineRule="auto"/>
-      </w:pPr>
-    </w:pPrDefault>
-  </w:docDefaults>
-  <w:latentStyles w:defLockedState="0" w:defUIPriority="99" w:defSemiHidden="1" w:defUnhideWhenUsed="1" w:defQFormat="0" w:count="267">
-    <w:lsdException w:name="Normal" w:semiHidden="0" w:uiPriority="0" w:unhideWhenUsed="0" w:qFormat="1"/>
-    <w:lsdException w:name="heading 1" w:semiHidden="0" w:uiPriority="9" w:unhideWhenUsed="0" w:qFormat="1"/>
-    <w:lsdException w:name="heading 2" w:uiPriority="9" w:qFormat="1"/>
-    <w:lsdException w:name="heading 3" w:uiPriority="9" w:qFormat="1"/>
-    <w:lsdException w:name="heading 4" w:uiPriority="9" w:qFormat="1"/>
-    <w:lsdException w:name="heading 5" w:uiPriority="9" w:qFormat="1"/>
-    <w:lsdException w:name="heading 6" w:uiPriority="9" w:qFormat="1"/>
-    <w:lsdException w:name="heading 7" w:uiPriority="9" w:qFormat="1"/>
-    <w:lsdException w:name="heading 8" w:uiPriority="9" w:qFormat="1"/>
-    <w:lsdException w:name="heading 9" w:uiPriority="9" w:qFormat="1"/>
-    <w:lsdException w:name="toc 1" w:uiPriority="39"/>
-    <w:lsdException w:name="toc 2" w:uiPriority="39"/>
-    <w:lsdException w:name="toc 3" w:uiPriority="39"/>
-    <w:lsdException w:name="toc 4" w:uiPriority="39"/>
-    <w:lsdException w:name="toc 5" w:uiPriority="39"/>
-    <w:lsdException w:name="toc 6" w:uiPriority="39"/>
-    <w:lsdException w:name="toc 7" w:uiPriority="39"/>
-    <w:lsdException w:name="toc 8" w:uiPriority="39"/>
-    <w:lsdException w:name="toc 9" w:uiPriority="39"/>
-    <w:lsdException w:name="caption" w:uiPriority="35" w:qFormat="1"/>
-    <w:lsdException w:name="Title" w:semiHidden="0" w:uiPriority="10" w:unhideWhenUsed="0" w:qFormat="1"/>
-    <w:lsdException w:name="Default Paragraph Font" w:uiPriority="1"/>
-    <w:lsdException w:name="Subtitle" w:semiHidden="0" w:uiPriority="11" w:unhideWhenUsed="0" w:qFormat="1"/>
-    <w:lsdException w:name="Strong" w:semiHidden="0" w:uiPriority="22" w:unhideWhenUsed="0" w:qFormat="1"/>
-    <w:lsdException w:name="Emphasis" w:semiHidden="0" w:uiPriority="20" w:unhideWhenUsed="0" w:qFormat="1"/>
-    <w:lsdException w:name="Table Grid" w:semiHidden="0" w:uiPriority="59" w:unhideWhenUsed="0"/>
-    <w:lsdException w:name="Placeholder Text" w:unhideWhenUsed="0"/>
-    <w:lsdException w:name="No Spacing" w:semiHidden="0" w:uiPriority="1" w:unhideWhenUsed="0" w:qFormat="1"/>
-    <w:lsdException w:name="Light Shading" w:semiHidden="0" w:uiPriority="60" w:unhideWhenUsed="0"/>
-    <w:lsdException w:name="Light List" w:semiHidden="0" w:uiPriority="61" w:unhideWhenUsed="0"/>
-    <w:lsdException w:name="Light Grid" w:semiHidden="0" w:uiPriority="62" w:unhideWhenUsed="0"/>
-    <w:lsdException w:name="Medium Shading 1" w:semiHidden="0" w:uiPriority="63" w:unhideWhenUsed="0"/>
-    <w:lsdException w:name="Medium Shading 2" w:semiHidden="0" w:uiPriority="64" w:unhideWhenUsed="0"/>
-    <w:lsdException w:name="Medium List 1" w:semiHidden="0" w:uiPriority="65" w:unhideWhenUsed="0"/>
-    <w:lsdException w:name="Medium List 2" w:semiHidden="0" w:uiPriority="66" w:unhideWhenUsed="0"/>
-    <w:lsdException w:name="Medium Grid 1" w:semiHidden="0" w:uiPriority="67" w:unhideWhenUsed="0"/>
-    <w:lsdException w:name="Medium Grid 2" w:semiHidden="0" w:uiPriority="68" w:unhideWhenUsed="0"/>
-    <w:lsdException w:name="Medium Grid 3" w:semiHidden="0" w:uiPriority="69" w:unhideWhenUsed="0"/>
-    <w:lsdException w:name="Dark List" w:semiHidden="0" w:uiPriority="70" w:unhideWhenUsed="0"/>
-    <w:lsdException w:name="Colorful Shading" w:semiHidden="0" w:uiPriority="71" w:unhideWhenUsed="0"/>
-    <w:lsdException w:name="Colorful List" w:semiHidden="0" w:uiPriority="72" w:unhideWhenUsed="0"/>
-    <w:lsdException w:name="Colorful Grid" w:semiHidden="0" w:uiPriority="73" w:unhideWhenUsed="0"/>
-    <w:lsdException w:name="Light Shading Accent 1" w:semiHidden="0" w:uiPriority="60" w:unhideWhenUsed="0"/>
-    <w:lsdException w:name="Light List Accent 1" w:semiHidden="0" w:uiPriority="61" w:unhideWhenUsed="0"/>
-    <w:lsdException w:name="Light Grid Accent 1" w:semiHidden="0" w:uiPriority="62" w:unhideWhenUsed="0"/>
-    <w:lsdException w:name="Medium Shading 1 Accent 1" w:semiHidden="0" w:uiPriority="63" w:unhideWhenUsed="0"/>
-    <w:lsdException w:name="Medium Shading 2 Accent 1" w:semiHidden="0" w:uiPriority="64" w:unhideWhenUsed="0"/>
-    <w:lsdException w:name="Medium List 1 Accent 1" w:semiHidden="0" w:uiPriority="65" w:unhideWhenUsed="0"/>
-    <w:lsdException w:name="Revision" w:unhideWhenUsed="0"/>
-    <w:lsdException w:name="List Paragraph" w:semiHidden="0" w:uiPriority="34" w:unhideWhenUsed="0" w:qFormat="1"/>
-    <w:lsdException w:name="Quote" w:semiHidden="0" w:uiPriority="29" w:unhideWhenUsed="0" w:qFormat="1"/>
-    <w:lsdException w:name="Intense Quote" w:semiHidden="0" w:uiPriority="30" w:unhideWhenUsed="0" w:qFormat="1"/>
-    <w:lsdException w:name="Medium List 2 Accent 1" w:semiHidden="0" w:uiPriority="66" w:unhideWhenUsed="0"/>
-    <w:lsdException w:name="Medium Grid 1 Accent 1" w:semiHidden="0" w:uiPriority="67" w:unhideWhenUsed="0"/>
-    <w:lsdException w:name="Medium Grid 2 Accent 1" w:semiHidden="0" w:uiPriority="68" w:unhideWhenUsed="0"/>
-    <w:lsdException w:name="Medium Grid 3 Accent 1" w:semiHidden="0" w:uiPriority="69" w:unhideWhenUsed="0"/>
-    <w:lsdException w:name="Dark List Accent 1" w:semiHidden="0" w:uiPriority="70" w:unhideWhenUsed="0"/>
-    <w:lsdException w:name="Colorful Shading Accent 1" w:semiHidden="0" w:uiPriority="71" w:unhideWhenUsed="0"/>
-    <w:lsdException w:name="Colorful List Accent 1" w:semiHidden="0" w:uiPriority="72" w:unhideWhenUsed="0"/>
-    <w:lsdException w:name="Colorful Grid Accent 1" w:semiHidden="0" w:uiPriority="73" w:unhideWhenUsed="0"/>
-    <w:lsdException w:name="Light Shading Accent 2" w:semiHidden="0" w:uiPriority="60" w:unhideWhenUsed="0"/>
-    <w:lsdException w:name="Light List Accent 2" w:semiHidden="0" w:uiPriority="61" w:unhideWhenUsed="0"/>
-    <w:lsdException w:name="Light Grid Accent 2" w:semiHidden="0" w:uiPriority="62" w:unhideWhenUsed="0"/>
-    <w:lsdException w:name="Medium Shading 1 Accent 2" w:semiHidden="0" w:uiPriority="63" w:unhideWhenUsed="0"/>
-    <w:lsdException w:name="Medium Shading 2 Accent 2" w:semiHidden="0" w:uiPriority="64" w:unhideWhenUsed="0"/>
-    <w:lsdException w:name="Medium List 1 Accent 2" w:semiHidden="0" w:uiPriority="65" w:unhideWhenUsed="0"/>
-    <w:lsdException w:name="Medium List 2 Accent 2" w:semiHidden="0" w:uiPriority="66" w:unhideWhenUsed="0"/>
-    <w:lsdException w:name="Medium Grid 1 Accent 2" w:semiHidden="0" w:uiPriority="67" w:unhideWhenUsed="0"/>
-    <w:lsdException w:name="Medium Grid 2 Accent 2" w:semiHidden="0" w:uiPriority="68" w:unhideWhenUsed="0"/>
-    <w:lsdException w:name="Medium Grid 3 Accent 2" w:semiHidden="0" w:uiPriority="69" w:unhideWhenUsed="0"/>
-    <w:lsdException w:name="Dark List Accent 2" w:semiHidden="0" w:uiPriority="70" w:unhideWhenUsed="0"/>
-    <w:lsdException w:name="Colorful Shading Accent 2" w:semiHidden="0" w:uiPriority="71" w:unhideWhenUsed="0"/>
-    <w:lsdException w:name="Colorful List Accent 2" w:semiHidden="0" w:uiPriority="72" w:unhideWhenUsed="0"/>
-    <w:lsdException w:name="Colorful Grid Accent 2" w:semiHidden="0" w:uiPriority="73" w:unhideWhenUsed="0"/>
-    <w:lsdException w:name="Light Shading Accent 3" w:semiHidden="0" w:uiPriority="60" w:unhideWhenUsed="0"/>
-    <w:lsdException w:name="Light List Accent 3" w:semiHidden="0" w:uiPriority="61" w:unhideWhenUsed="0"/>
-    <w:lsdException w:name="Light Grid Accent 3" w:semiHidden="0" w:uiPriority="62" w:unhideWhenUsed="0"/>
-    <w:lsdException w:name="Medium Shading 1 Accent 3" w:semiHidden="0" w:uiPriority="63" w:unhideWhenUsed="0"/>
-    <w:lsdException w:name="Medium Shading 2 Accent 3" w:semiHidden="0" w:uiPriority="64" w:unhideWhenUsed="0"/>
-    <w:lsdException w:name="Medium List 1 Accent 3" w:semiHidden="0" w:uiPriority="65" w:unhideWhenUsed="0"/>
-    <w:lsdException w:name="Medium List 2 Accent 3" w:semiHidden="0" w:uiPriority="66" w:unhideWhenUsed="0"/>
-    <w:lsdException w:name="Medium Grid 1 Accent 3" w:semiHidden="0" w:uiPriority="67" w:unhideWhenUsed="0"/>
-    <w:lsdException w:name="Medium Grid 2 Accent 3" w:semiHidden="0" w:uiPriority="68" w:unhideWhenUsed="0"/>
-    <w:lsdException w:name="Medium Grid 3 Accent 3" w:semiHidden="0" w:uiPriority="69" w:unhideWhenUsed="0"/>
-    <w:lsdException w:name="Dark List Accent 3" w:semiHidden="0" w:uiPriority="70" w:unhideWhenUsed="0"/>
-    <w:lsdException w:name="Colorful Shading Accent 3" w:semiHidden="0" w:uiPriority="71" w:unhideWhenUsed="0"/>
-    <w:lsdException w:name="Colorful List Accent 3" w:semiHidden="0" w:uiPriority="72" w:unhideWhenUsed="0"/>
-    <w:lsdException w:name="Colorful Grid Accent 3" w:semiHidden="0" w:uiPriority="73" w:unhideWhenUsed="0"/>
-    <w:lsdException w:name="Light Shading Accent 4" w:semiHidden="0" w:uiPriority="60" w:unhideWhenUsed="0"/>
-    <w:lsdException w:name="Light List Accent 4" w:semiHidden="0" w:uiPriority="61" w:unhideWhenUsed="0"/>
-    <w:lsdException w:name="Light Grid Accent 4" w:semiHidden="0" w:uiPriority="62" w:unhideWhenUsed="0"/>
-    <w:lsdException w:name="Medium Shading 1 Accent 4" w:semiHidden="0" w:uiPriority="63" w:unhideWhenUsed="0"/>
-    <w:lsdException w:name="Medium Shading 2 Accent 4" w:semiHidden="0" w:uiPriority="64" w:unhideWhenUsed="0"/>
-    <w:lsdException w:name="Medium List 1 Accent 4" w:semiHidden="0" w:uiPriority="65" w:unhideWhenUsed="0"/>
-    <w:lsdException w:name="Medium List 2 Accent 4" w:semiHidden="0" w:uiPriority="66" w:unhideWhenUsed="0"/>
-    <w:lsdException w:name="Medium Grid 1 Accent 4" w:semiHidden="0" w:uiPriority="67" w:unhideWhenUsed="0"/>
-    <w:lsdException w:name="Medium Grid 2 Accent 4" w:semiHidden="0" w:uiPriority="68" w:unhideWhenUsed="0"/>
-    <w:lsdException w:name="Medium Grid 3 Accent 4" w:semiHidden="0" w:uiPriority="69" w:unhideWhenUsed="0"/>
-    <w:lsdException w:name="Dark List Accent 4" w:semiHidden="0" w:uiPriority="70" w:unhideWhenUsed="0"/>
-    <w:lsdException w:name="Colorful Shading Accent 4" w:semiHidden="0" w:uiPriority="71" w:unhideWhenUsed="0"/>
-    <w:lsdException w:name="Colorful List Accent 4" w:semiHidden="0" w:uiPriority="72" w:unhideWhenUsed="0"/>
-    <w:lsdException w:name="Colorful Grid Accent 4" w:semiHidden="0" w:uiPriority="73" w:unhideWhenUsed="0"/>
-    <w:lsdException w:name="Light Shading Accent 5" w:semiHidden="0" w:uiPriority="60" w:unhideWhenUsed="0"/>
-    <w:lsdException w:name="Light List Accent 5" w:semiHidden="0" w:uiPriority="61" w:unhideWhenUsed="0"/>
-    <w:lsdException w:name="Light Grid Accent 5" w:semiHidden="0" w:uiPriority="62" w:unhideWhenUsed="0"/>
-    <w:lsdException w:name="Medium Shading 1 Accent 5" w:semiHidden="0" w:uiPriority="63" w:unhideWhenUsed="0"/>
-    <w:lsdException w:name="Medium Shading 2 Accent 5" w:semiHidden="0" w:uiPriority="64" w:unhideWhenUsed="0"/>
-    <w:lsdException w:name="Medium List 1 Accent 5" w:semiHidden="0" w:uiPriority="65" w:unhideWhenUsed="0"/>
-    <w:lsdException w:name="Medium List 2 Accent 5" w:semiHidden="0" w:uiPriority="66" w:unhideWhenUsed="0"/>
-    <w:lsdException w:name="Medium Grid 1 Accent 5" w:semiHidden="0" w:uiPriority="67" w:unhideWhenUsed="0"/>
-    <w:lsdException w:name="Medium Grid 2 Accent 5" w:semiHidden="0" w:uiPriority="68" w:unhideWhenUsed="0"/>
-    <w:lsdException w:name="Medium Grid 3 Accent 5" w:semiHidden="0" w:uiPriority="69" w:unhideWhenUsed="0"/>
-    <w:lsdException w:name="Dark List Accent 5" w:semiHidden="0" w:uiPriority="70" w:unhideWhenUsed="0"/>
-    <w:lsdException w:name="Colorful Shading Accent 5" w:semiHidden="0" w:uiPriority="71" w:unhideWhenUsed="0"/>
-    <w:lsdException w:name="Colorful List Accent 5" w:semiHidden="0" w:uiPriority="72" w:unhideWhenUsed="0"/>
-    <w:lsdException w:name="Colorful Grid Accent 5" w:semiHidden="0" w:uiPriority="73" w:unhideWhenUsed="0"/>
-    <w:lsdException w:name="Light Shading Accent 6" w:semiHidden="0" w:uiPriority="60" w:unhideWhenUsed="0"/>
-    <w:lsdException w:name="Light List Accent 6" w:semiHidden="0" w:uiPriority="61" w:unhideWhenUsed="0"/>
-    <w:lsdException w:name="Light Grid Accent 6" w:semiHidden="0" w:uiPriority="62" w:unhideWhenUsed="0"/>
-    <w:lsdException w:name="Medium Shading 1 Accent 6" w:semiHidden="0" w:uiPriority="63" w:unhideWhenUsed="0"/>
-    <w:lsdException w:name="Medium Shading 2 Accent 6" w:semiHidden="0" w:uiPriority="64" w:unhideWhenUsed="0"/>
-    <w:lsdException w:name="Medium List 1 Accent 6" w:semiHidden="0" w:uiPriority="65" w:unhideWhenUsed="0"/>
-    <w:lsdException w:name="Medium List 2 Accent 6" w:semiHidden="0" w:uiPriority="66" w:unhideWhenUsed="0"/>
-    <w:lsdException w:name="Medium Grid 1 Accent 6" w:semiHidden="0" w:uiPriority="67" w:unhideWhenUsed="0"/>
-    <w:lsdException w:name="Medium Grid 2 Accent 6" w:semiHidden="0" w:uiPriority="68" w:unhideWhenUsed="0"/>
-    <w:lsdException w:name="Medium Grid 3 Accent 6" w:semiHidden="0" w:uiPriority="69" w:unhideWhenUsed="0"/>
-    <w:lsdException w:name="Dark List Accent 6" w:semiHidden="0" w:uiPriority="70" w:unhideWhenUsed="0"/>
-    <w:lsdException w:name="Colorful Shading Accent 6" w:semiHidden="0" w:uiPriority="71" w:unhideWhenUsed="0"/>
-    <w:lsdException w:name="Colorful List Accent 6" w:semiHidden="0" w:uiPriority="72" w:unhideWhenUsed="0"/>
-    <w:lsdException w:name="Colorful Grid Accent 6" w:semiHidden="0" w:uiPriority="73" w:unhideWhenUsed="0"/>
-    <w:lsdException w:name="Subtle Emphasis" w:semiHidden="0" w:uiPriority="19" w:unhideWhenUsed="0" w:qFormat="1"/>
-    <w:lsdException w:name="Intense Emphasis" w:semiHidden="0" w:uiPriority="21" w:unhideWhenUsed="0" w:qFormat="1"/>
-    <w:lsdException w:name="Subtle Reference" w:semiHidden="0" w:uiPriority="31" w:unhideWhenUsed="0" w:qFormat="1"/>
-    <w:lsdException w:name="Intense Reference" w:semiHidden="0" w:uiPriority="32" w:unhideWhenUsed="0" w:qFormat="1"/>
-    <w:lsdException w:name="Book Title" w:semiHidden="0" w:uiPriority="33" w:unhideWhenUsed="0" w:qFormat="1"/>
-    <w:lsdException w:name="Bibliography" w:uiPriority="37"/>
-    <w:lsdException w:name="TOC Heading" w:uiPriority="39" w:qFormat="1"/>
-  </w:latentStyles>
-  <w:style w:type="paragraph" w:default="1" w:styleId="a">
-    <w:name w:val="Normal"/>
-    <w:qFormat/>
-    <w:rsid w:val="0093570A"/>
-  </w:style>
-  <w:style w:type="character" w:default="1" w:styleId="a0">
-    <w:name w:val="Default Paragraph Font"/>
-    <w:uiPriority w:val="1"/>
-    <w:semiHidden/>
-    <w:unhideWhenUsed/>
-  </w:style>
-  <w:style w:type="table" w:default="1" w:styleId="a1">
-    <w:name w:val="Normal Table"/>
-    <w:uiPriority w:val="99"/>
-    <w:semiHidden/>
-    <w:unhideWhenUsed/>
-    <w:tblPr>
-      <w:tblInd w:w="0" w:type="dxa"/>
-      <w:tblCellMar>
-        <w:top w:w="0" w:type="dxa"/>
-        <w:left w:w="108" w:type="dxa"/>
-        <w:bottom w:w="0" w:type="dxa"/>
-        <w:right w:w="108" w:type="dxa"/>
-      </w:tblCellMar>
-    </w:tblPr>
-  </w:style>
-  <w:style w:type="numbering" w:default="1" w:styleId="a2">
-    <w:name w:val="No List"/>
-    <w:uiPriority w:val="99"/>
-    <w:semiHidden/>
-    <w:unhideWhenUsed/>
-  </w:style>
-  <w:style w:type="table" w:styleId="a3">
-    <w:name w:val="Table Grid"/>
-    <w:basedOn w:val="a1"/>
-    <w:uiPriority w:val="59"/>
-    <w:rsid w:val="0093570A"/>
-    <w:pPr>
-      <w:spacing w:after="0" w:line="240" w:lineRule="auto"/>
-    </w:pPr>
-    <w:tblPr>
-      <w:tblBorders>
-        <w:top w:val="single" w:sz="4" w:space="0" w:color="auto"/>
-        <w:left w:val="single" w:sz="4" w:space="0" w:color="auto"/>
-        <w:bottom w:val="single" w:sz="4" w:space="0" w:color="auto"/>
-        <w:right w:val="single" w:sz="4" w:space="0" w:color="auto"/>
-        <w:insideH w:val="single" w:sz="4" w:space="0" w:color="auto"/>
-        <w:insideV w:val="single" w:sz="4" w:space="0" w:color="auto"/>
-      </w:tblBorders>
-    </w:tblPr>
   </w:style>
 </w:styles>
 </file>

--- a/ООП2023/ООП 2023 Розклад занять.docx
+++ b/ООП2023/ООП 2023 Розклад занять.docx
@@ -4022,8 +4022,18 @@
                 <w:rFonts w:ascii="Times New Roman" w:hAnsi="Times New Roman" w:cs="Times New Roman"/>
                 <w:sz w:val="28"/>
                 <w:szCs w:val="28"/>
-              </w:rPr>
-            </w:pPr>
+                <w:lang w:val="ru-RU"/>
+              </w:rPr>
+            </w:pPr>
+            <w:r>
+              <w:rPr>
+                <w:rFonts w:ascii="Times New Roman" w:hAnsi="Times New Roman" w:cs="Times New Roman"/>
+                <w:sz w:val="28"/>
+                <w:szCs w:val="28"/>
+                <w:lang w:val="ru-RU"/>
+              </w:rPr>
+              <w:t>13.02</w:t>
+            </w:r>
           </w:p>
         </w:tc>
         <w:tc>
@@ -4081,17 +4091,7 @@
                 <w:sz w:val="28"/>
                 <w:szCs w:val="28"/>
               </w:rPr>
-              <w:t>Розпод</w:t>
-            </w:r>
-            <w:bookmarkStart w:id="0" w:name="_GoBack"/>
-            <w:bookmarkEnd w:id="0"/>
-            <w:r>
-              <w:rPr>
-                <w:rFonts w:ascii="Times New Roman" w:hAnsi="Times New Roman" w:cs="Times New Roman"/>
-                <w:sz w:val="28"/>
-                <w:szCs w:val="28"/>
-              </w:rPr>
-              <w:t>іл поведінки та реалізації</w:t>
+              <w:t>Розподіл поведінки та реалізації</w:t>
             </w:r>
           </w:p>
         </w:tc>
@@ -4131,8 +4131,18 @@
                 <w:rFonts w:ascii="Times New Roman" w:hAnsi="Times New Roman" w:cs="Times New Roman"/>
                 <w:sz w:val="28"/>
                 <w:szCs w:val="28"/>
-              </w:rPr>
-            </w:pPr>
+                <w:lang w:val="ru-RU"/>
+              </w:rPr>
+            </w:pPr>
+            <w:r>
+              <w:rPr>
+                <w:rFonts w:ascii="Times New Roman" w:hAnsi="Times New Roman" w:cs="Times New Roman"/>
+                <w:sz w:val="28"/>
+                <w:szCs w:val="28"/>
+                <w:lang w:val="ru-RU"/>
+              </w:rPr>
+              <w:t>12.02</w:t>
+            </w:r>
           </w:p>
         </w:tc>
         <w:tc>
@@ -4148,6 +4158,14 @@
                 <w:szCs w:val="28"/>
               </w:rPr>
             </w:pPr>
+            <w:r>
+              <w:rPr>
+                <w:rFonts w:ascii="Times New Roman" w:hAnsi="Times New Roman" w:cs="Times New Roman"/>
+                <w:sz w:val="28"/>
+                <w:szCs w:val="28"/>
+              </w:rPr>
+              <w:t>16.02</w:t>
+            </w:r>
           </w:p>
         </w:tc>
         <w:tc>
@@ -4162,6 +4180,15 @@
                 <w:szCs w:val="28"/>
               </w:rPr>
             </w:pPr>
+            <w:r>
+              <w:rPr>
+                <w:rFonts w:ascii="Times New Roman" w:hAnsi="Times New Roman" w:cs="Times New Roman"/>
+                <w:sz w:val="28"/>
+                <w:szCs w:val="28"/>
+                <w:lang w:val="ru-RU"/>
+              </w:rPr>
+              <w:t>13.02</w:t>
+            </w:r>
           </w:p>
         </w:tc>
         <w:tc>
@@ -4176,6 +4203,16 @@
                 <w:szCs w:val="28"/>
               </w:rPr>
             </w:pPr>
+            <w:r>
+              <w:rPr>
+                <w:rFonts w:ascii="Times New Roman" w:hAnsi="Times New Roman" w:cs="Times New Roman"/>
+                <w:sz w:val="28"/>
+                <w:szCs w:val="28"/>
+              </w:rPr>
+              <w:t>17.02</w:t>
+            </w:r>
+            <w:bookmarkStart w:id="0" w:name="_GoBack"/>
+            <w:bookmarkEnd w:id="0"/>
           </w:p>
         </w:tc>
         <w:tc>
@@ -4318,6 +4355,15 @@
                 <w:szCs w:val="28"/>
               </w:rPr>
             </w:pPr>
+            <w:r>
+              <w:rPr>
+                <w:rFonts w:ascii="Times New Roman" w:hAnsi="Times New Roman" w:cs="Times New Roman"/>
+                <w:sz w:val="28"/>
+                <w:szCs w:val="28"/>
+                <w:lang w:val="ru-RU"/>
+              </w:rPr>
+              <w:t>12.02</w:t>
+            </w:r>
           </w:p>
         </w:tc>
         <w:tc>

--- a/ООП2023/ООП 2023 Розклад занять.docx
+++ b/ООП2023/ООП 2023 Розклад занять.docx
@@ -3938,6 +3938,7 @@
         <w:tc>
           <w:tcPr>
             <w:tcW w:w="8646" w:type="dxa"/>
+            <w:shd w:val="clear" w:color="auto" w:fill="92CDDC" w:themeFill="accent5" w:themeFillTint="99"/>
           </w:tcPr>
           <w:p>
             <w:pPr>
@@ -4211,30 +4212,38 @@
               </w:rPr>
               <w:t>17.02</w:t>
             </w:r>
+          </w:p>
+        </w:tc>
+        <w:tc>
+          <w:tcPr>
+            <w:tcW w:w="1276" w:type="dxa"/>
+          </w:tcPr>
+          <w:p>
+            <w:pPr>
+              <w:rPr>
+                <w:rFonts w:ascii="Times New Roman" w:hAnsi="Times New Roman" w:cs="Times New Roman"/>
+                <w:sz w:val="28"/>
+                <w:szCs w:val="28"/>
+              </w:rPr>
+            </w:pPr>
+            <w:r>
+              <w:rPr>
+                <w:rFonts w:ascii="Times New Roman" w:hAnsi="Times New Roman" w:cs="Times New Roman"/>
+                <w:sz w:val="28"/>
+                <w:szCs w:val="28"/>
+              </w:rPr>
+              <w:t>ЛР07-1</w:t>
+            </w:r>
+            <w:r>
+              <w:rPr>
+                <w:rFonts w:ascii="Times New Roman" w:hAnsi="Times New Roman" w:cs="Times New Roman"/>
+                <w:sz w:val="28"/>
+                <w:szCs w:val="28"/>
+              </w:rPr>
+              <w:t xml:space="preserve"> </w:t>
+            </w:r>
             <w:bookmarkStart w:id="0" w:name="_GoBack"/>
             <w:bookmarkEnd w:id="0"/>
-          </w:p>
-        </w:tc>
-        <w:tc>
-          <w:tcPr>
-            <w:tcW w:w="1276" w:type="dxa"/>
-          </w:tcPr>
-          <w:p>
-            <w:pPr>
-              <w:rPr>
-                <w:rFonts w:ascii="Times New Roman" w:hAnsi="Times New Roman" w:cs="Times New Roman"/>
-                <w:sz w:val="28"/>
-                <w:szCs w:val="28"/>
-              </w:rPr>
-            </w:pPr>
-            <w:r>
-              <w:rPr>
-                <w:rFonts w:ascii="Times New Roman" w:hAnsi="Times New Roman" w:cs="Times New Roman"/>
-                <w:sz w:val="28"/>
-                <w:szCs w:val="28"/>
-              </w:rPr>
-              <w:t>ЛР07-1</w:t>
-            </w:r>
           </w:p>
         </w:tc>
         <w:tc>
@@ -4391,8 +4400,35 @@
                 <w:rFonts w:ascii="Times New Roman" w:hAnsi="Times New Roman" w:cs="Times New Roman"/>
                 <w:sz w:val="28"/>
                 <w:szCs w:val="28"/>
-              </w:rPr>
-            </w:pPr>
+                <w:lang w:val="en-US"/>
+              </w:rPr>
+            </w:pPr>
+            <w:r>
+              <w:rPr>
+                <w:rFonts w:ascii="Times New Roman" w:hAnsi="Times New Roman" w:cs="Times New Roman"/>
+                <w:sz w:val="28"/>
+                <w:szCs w:val="28"/>
+                <w:lang w:val="en-US"/>
+              </w:rPr>
+              <w:t>15</w:t>
+            </w:r>
+            <w:r>
+              <w:rPr>
+                <w:rFonts w:ascii="Times New Roman" w:hAnsi="Times New Roman" w:cs="Times New Roman"/>
+                <w:sz w:val="28"/>
+                <w:szCs w:val="28"/>
+              </w:rPr>
+              <w:t>.</w:t>
+            </w:r>
+            <w:r>
+              <w:rPr>
+                <w:rFonts w:ascii="Times New Roman" w:hAnsi="Times New Roman" w:cs="Times New Roman"/>
+                <w:sz w:val="28"/>
+                <w:szCs w:val="28"/>
+                <w:lang w:val="en-US"/>
+              </w:rPr>
+              <w:t>02</w:t>
+            </w:r>
           </w:p>
         </w:tc>
         <w:tc>
@@ -4508,6 +4544,14 @@
                 <w:szCs w:val="28"/>
               </w:rPr>
             </w:pPr>
+            <w:r>
+              <w:rPr>
+                <w:rFonts w:ascii="Times New Roman" w:hAnsi="Times New Roman" w:cs="Times New Roman"/>
+                <w:sz w:val="28"/>
+                <w:szCs w:val="28"/>
+              </w:rPr>
+              <w:t>19.02</w:t>
+            </w:r>
           </w:p>
         </w:tc>
         <w:tc>
@@ -4523,6 +4567,14 @@
                 <w:szCs w:val="28"/>
               </w:rPr>
             </w:pPr>
+            <w:r>
+              <w:rPr>
+                <w:rFonts w:ascii="Times New Roman" w:hAnsi="Times New Roman" w:cs="Times New Roman"/>
+                <w:sz w:val="28"/>
+                <w:szCs w:val="28"/>
+              </w:rPr>
+              <w:t>23.02</w:t>
+            </w:r>
           </w:p>
         </w:tc>
         <w:tc>
@@ -4537,6 +4589,14 @@
                 <w:szCs w:val="28"/>
               </w:rPr>
             </w:pPr>
+            <w:r>
+              <w:rPr>
+                <w:rFonts w:ascii="Times New Roman" w:hAnsi="Times New Roman" w:cs="Times New Roman"/>
+                <w:sz w:val="28"/>
+                <w:szCs w:val="28"/>
+              </w:rPr>
+              <w:t>20.02</w:t>
+            </w:r>
           </w:p>
         </w:tc>
         <w:tc>
@@ -4551,6 +4611,30 @@
                 <w:szCs w:val="28"/>
               </w:rPr>
             </w:pPr>
+            <w:r>
+              <w:rPr>
+                <w:rFonts w:ascii="Times New Roman" w:hAnsi="Times New Roman" w:cs="Times New Roman"/>
+                <w:sz w:val="28"/>
+                <w:szCs w:val="28"/>
+              </w:rPr>
+              <w:t>2</w:t>
+            </w:r>
+            <w:r>
+              <w:rPr>
+                <w:rFonts w:ascii="Times New Roman" w:hAnsi="Times New Roman" w:cs="Times New Roman"/>
+                <w:sz w:val="28"/>
+                <w:szCs w:val="28"/>
+              </w:rPr>
+              <w:t>4</w:t>
+            </w:r>
+            <w:r>
+              <w:rPr>
+                <w:rFonts w:ascii="Times New Roman" w:hAnsi="Times New Roman" w:cs="Times New Roman"/>
+                <w:sz w:val="28"/>
+                <w:szCs w:val="28"/>
+              </w:rPr>
+              <w:t>.02</w:t>
+            </w:r>
           </w:p>
         </w:tc>
         <w:tc>
@@ -4709,6 +4793,14 @@
                 <w:szCs w:val="28"/>
               </w:rPr>
             </w:pPr>
+            <w:r>
+              <w:rPr>
+                <w:rFonts w:ascii="Times New Roman" w:hAnsi="Times New Roman" w:cs="Times New Roman"/>
+                <w:sz w:val="28"/>
+                <w:szCs w:val="28"/>
+              </w:rPr>
+              <w:t>20.02</w:t>
+            </w:r>
           </w:p>
         </w:tc>
         <w:tc>
@@ -4738,6 +4830,14 @@
                 <w:szCs w:val="28"/>
               </w:rPr>
             </w:pPr>
+            <w:r>
+              <w:rPr>
+                <w:rFonts w:ascii="Times New Roman" w:hAnsi="Times New Roman" w:cs="Times New Roman"/>
+                <w:sz w:val="28"/>
+                <w:szCs w:val="28"/>
+              </w:rPr>
+              <w:t>23.02</w:t>
+            </w:r>
           </w:p>
         </w:tc>
         <w:tc>

--- a/ООП2023/ООП 2023 Розклад занять.docx
+++ b/ООП2023/ООП 2023 Розклад занять.docx
@@ -4242,8 +4242,6 @@
               </w:rPr>
               <w:t xml:space="preserve"> </w:t>
             </w:r>
-            <w:bookmarkStart w:id="0" w:name="_GoBack"/>
-            <w:bookmarkEnd w:id="0"/>
           </w:p>
         </w:tc>
         <w:tc>
@@ -4550,7 +4548,15 @@
                 <w:sz w:val="28"/>
                 <w:szCs w:val="28"/>
               </w:rPr>
-              <w:t>19.02</w:t>
+              <w:t>20</w:t>
+            </w:r>
+            <w:r>
+              <w:rPr>
+                <w:rFonts w:ascii="Times New Roman" w:hAnsi="Times New Roman" w:cs="Times New Roman"/>
+                <w:sz w:val="28"/>
+                <w:szCs w:val="28"/>
+              </w:rPr>
+              <w:t>.02</w:t>
             </w:r>
           </w:p>
         </w:tc>
@@ -4573,7 +4579,23 @@
                 <w:sz w:val="28"/>
                 <w:szCs w:val="28"/>
               </w:rPr>
-              <w:t>23.02</w:t>
+              <w:t>2</w:t>
+            </w:r>
+            <w:r>
+              <w:rPr>
+                <w:rFonts w:ascii="Times New Roman" w:hAnsi="Times New Roman" w:cs="Times New Roman"/>
+                <w:sz w:val="28"/>
+                <w:szCs w:val="28"/>
+              </w:rPr>
+              <w:t>4</w:t>
+            </w:r>
+            <w:r>
+              <w:rPr>
+                <w:rFonts w:ascii="Times New Roman" w:hAnsi="Times New Roman" w:cs="Times New Roman"/>
+                <w:sz w:val="28"/>
+                <w:szCs w:val="28"/>
+              </w:rPr>
+              <w:t>.02</w:t>
             </w:r>
           </w:p>
         </w:tc>
@@ -4595,7 +4617,15 @@
                 <w:sz w:val="28"/>
                 <w:szCs w:val="28"/>
               </w:rPr>
-              <w:t>20.02</w:t>
+              <w:t>19</w:t>
+            </w:r>
+            <w:r>
+              <w:rPr>
+                <w:rFonts w:ascii="Times New Roman" w:hAnsi="Times New Roman" w:cs="Times New Roman"/>
+                <w:sz w:val="28"/>
+                <w:szCs w:val="28"/>
+              </w:rPr>
+              <w:t>.02</w:t>
             </w:r>
           </w:p>
         </w:tc>
@@ -4625,7 +4655,7 @@
                 <w:sz w:val="28"/>
                 <w:szCs w:val="28"/>
               </w:rPr>
-              <w:t>4</w:t>
+              <w:t>3</w:t>
             </w:r>
             <w:r>
               <w:rPr>
@@ -4799,7 +4829,23 @@
                 <w:sz w:val="28"/>
                 <w:szCs w:val="28"/>
               </w:rPr>
-              <w:t>20.02</w:t>
+              <w:t>2</w:t>
+            </w:r>
+            <w:r>
+              <w:rPr>
+                <w:rFonts w:ascii="Times New Roman" w:hAnsi="Times New Roman" w:cs="Times New Roman"/>
+                <w:sz w:val="28"/>
+                <w:szCs w:val="28"/>
+              </w:rPr>
+              <w:t>3</w:t>
+            </w:r>
+            <w:r>
+              <w:rPr>
+                <w:rFonts w:ascii="Times New Roman" w:hAnsi="Times New Roman" w:cs="Times New Roman"/>
+                <w:sz w:val="28"/>
+                <w:szCs w:val="28"/>
+              </w:rPr>
+              <w:t>.02</w:t>
             </w:r>
           </w:p>
         </w:tc>
@@ -4836,7 +4882,23 @@
                 <w:sz w:val="28"/>
                 <w:szCs w:val="28"/>
               </w:rPr>
-              <w:t>23.02</w:t>
+              <w:t>2</w:t>
+            </w:r>
+            <w:r>
+              <w:rPr>
+                <w:rFonts w:ascii="Times New Roman" w:hAnsi="Times New Roman" w:cs="Times New Roman"/>
+                <w:sz w:val="28"/>
+                <w:szCs w:val="28"/>
+              </w:rPr>
+              <w:t>0</w:t>
+            </w:r>
+            <w:r>
+              <w:rPr>
+                <w:rFonts w:ascii="Times New Roman" w:hAnsi="Times New Roman" w:cs="Times New Roman"/>
+                <w:sz w:val="28"/>
+                <w:szCs w:val="28"/>
+              </w:rPr>
+              <w:t>.02</w:t>
             </w:r>
           </w:p>
         </w:tc>
@@ -4963,6 +5025,14 @@
                 <w:szCs w:val="28"/>
               </w:rPr>
             </w:pPr>
+            <w:r>
+              <w:rPr>
+                <w:rFonts w:ascii="Times New Roman" w:hAnsi="Times New Roman" w:cs="Times New Roman"/>
+                <w:sz w:val="28"/>
+                <w:szCs w:val="28"/>
+              </w:rPr>
+              <w:t>26.02</w:t>
+            </w:r>
           </w:p>
         </w:tc>
         <w:tc>
@@ -4978,6 +5048,14 @@
                 <w:szCs w:val="28"/>
               </w:rPr>
             </w:pPr>
+            <w:r>
+              <w:rPr>
+                <w:rFonts w:ascii="Times New Roman" w:hAnsi="Times New Roman" w:cs="Times New Roman"/>
+                <w:sz w:val="28"/>
+                <w:szCs w:val="28"/>
+              </w:rPr>
+              <w:t>02.03</w:t>
+            </w:r>
           </w:p>
         </w:tc>
         <w:tc>
@@ -4992,6 +5070,14 @@
                 <w:szCs w:val="28"/>
               </w:rPr>
             </w:pPr>
+            <w:r>
+              <w:rPr>
+                <w:rFonts w:ascii="Times New Roman" w:hAnsi="Times New Roman" w:cs="Times New Roman"/>
+                <w:sz w:val="28"/>
+                <w:szCs w:val="28"/>
+              </w:rPr>
+              <w:t>27.02</w:t>
+            </w:r>
           </w:p>
         </w:tc>
         <w:tc>
@@ -5006,6 +5092,16 @@
                 <w:szCs w:val="28"/>
               </w:rPr>
             </w:pPr>
+            <w:r>
+              <w:rPr>
+                <w:rFonts w:ascii="Times New Roman" w:hAnsi="Times New Roman" w:cs="Times New Roman"/>
+                <w:sz w:val="28"/>
+                <w:szCs w:val="28"/>
+              </w:rPr>
+              <w:t>03.03</w:t>
+            </w:r>
+            <w:bookmarkStart w:id="0" w:name="_GoBack"/>
+            <w:bookmarkEnd w:id="0"/>
           </w:p>
         </w:tc>
         <w:tc>
@@ -5107,6 +5203,14 @@
                 <w:szCs w:val="28"/>
               </w:rPr>
             </w:pPr>
+            <w:r>
+              <w:rPr>
+                <w:rFonts w:ascii="Times New Roman" w:hAnsi="Times New Roman" w:cs="Times New Roman"/>
+                <w:sz w:val="28"/>
+                <w:szCs w:val="28"/>
+              </w:rPr>
+              <w:t>26.02</w:t>
+            </w:r>
           </w:p>
         </w:tc>
         <w:tc>
@@ -5136,6 +5240,14 @@
                 <w:szCs w:val="28"/>
               </w:rPr>
             </w:pPr>
+            <w:r>
+              <w:rPr>
+                <w:rFonts w:ascii="Times New Roman" w:hAnsi="Times New Roman" w:cs="Times New Roman"/>
+                <w:sz w:val="28"/>
+                <w:szCs w:val="28"/>
+              </w:rPr>
+              <w:t>27.02</w:t>
+            </w:r>
           </w:p>
         </w:tc>
         <w:tc>

--- a/ООП2023/ООП 2023 Розклад занять.docx
+++ b/ООП2023/ООП 2023 Розклад занять.docx
@@ -5100,8 +5100,6 @@
               </w:rPr>
               <w:t>03.03</w:t>
             </w:r>
-            <w:bookmarkStart w:id="0" w:name="_GoBack"/>
-            <w:bookmarkEnd w:id="0"/>
           </w:p>
         </w:tc>
         <w:tc>
@@ -5347,6 +5345,14 @@
                 <w:szCs w:val="28"/>
               </w:rPr>
             </w:pPr>
+            <w:r>
+              <w:rPr>
+                <w:rFonts w:ascii="Times New Roman" w:hAnsi="Times New Roman" w:cs="Times New Roman"/>
+                <w:sz w:val="28"/>
+                <w:szCs w:val="28"/>
+              </w:rPr>
+              <w:t>05.03</w:t>
+            </w:r>
           </w:p>
         </w:tc>
         <w:tc>
@@ -5362,6 +5368,14 @@
                 <w:szCs w:val="28"/>
               </w:rPr>
             </w:pPr>
+            <w:r>
+              <w:rPr>
+                <w:rFonts w:ascii="Times New Roman" w:hAnsi="Times New Roman" w:cs="Times New Roman"/>
+                <w:sz w:val="28"/>
+                <w:szCs w:val="28"/>
+              </w:rPr>
+              <w:t>08.03</w:t>
+            </w:r>
           </w:p>
         </w:tc>
         <w:tc>
@@ -5376,6 +5390,14 @@
                 <w:szCs w:val="28"/>
               </w:rPr>
             </w:pPr>
+            <w:r>
+              <w:rPr>
+                <w:rFonts w:ascii="Times New Roman" w:hAnsi="Times New Roman" w:cs="Times New Roman"/>
+                <w:sz w:val="28"/>
+                <w:szCs w:val="28"/>
+              </w:rPr>
+              <w:t>04.03</w:t>
+            </w:r>
           </w:p>
         </w:tc>
         <w:tc>
@@ -5390,6 +5412,16 @@
                 <w:szCs w:val="28"/>
               </w:rPr>
             </w:pPr>
+            <w:bookmarkStart w:id="0" w:name="_GoBack"/>
+            <w:r>
+              <w:rPr>
+                <w:rFonts w:ascii="Times New Roman" w:hAnsi="Times New Roman" w:cs="Times New Roman"/>
+                <w:sz w:val="28"/>
+                <w:szCs w:val="28"/>
+              </w:rPr>
+              <w:t>07.03</w:t>
+            </w:r>
+            <w:bookmarkEnd w:id="0"/>
           </w:p>
         </w:tc>
         <w:tc>
@@ -5504,6 +5536,14 @@
                 <w:szCs w:val="28"/>
               </w:rPr>
             </w:pPr>
+            <w:r>
+              <w:rPr>
+                <w:rFonts w:ascii="Times New Roman" w:hAnsi="Times New Roman" w:cs="Times New Roman"/>
+                <w:sz w:val="28"/>
+                <w:szCs w:val="28"/>
+              </w:rPr>
+              <w:t>07.03</w:t>
+            </w:r>
           </w:p>
         </w:tc>
         <w:tc>
@@ -5534,6 +5574,14 @@
                 <w:szCs w:val="28"/>
               </w:rPr>
             </w:pPr>
+            <w:r>
+              <w:rPr>
+                <w:rFonts w:ascii="Times New Roman" w:hAnsi="Times New Roman" w:cs="Times New Roman"/>
+                <w:sz w:val="28"/>
+                <w:szCs w:val="28"/>
+              </w:rPr>
+              <w:t>06.03</w:t>
+            </w:r>
           </w:p>
         </w:tc>
         <w:tc>
@@ -5597,6 +5645,27 @@
                 <w:szCs w:val="28"/>
               </w:rPr>
               <w:t>ематичне тестування</w:t>
+            </w:r>
+            <w:r>
+              <w:rPr>
+                <w:rFonts w:ascii="Times New Roman" w:hAnsi="Times New Roman" w:cs="Times New Roman"/>
+                <w:i/>
+                <w:color w:val="FF0000"/>
+                <w:sz w:val="28"/>
+                <w:szCs w:val="28"/>
+              </w:rPr>
+              <w:t xml:space="preserve"> </w:t>
+            </w:r>
+            <w:r>
+              <w:rPr>
+                <w:rFonts w:ascii="Times New Roman" w:hAnsi="Times New Roman" w:cs="Times New Roman"/>
+                <w:b/>
+                <w:i/>
+                <w:color w:val="FF0000"/>
+                <w:sz w:val="28"/>
+                <w:szCs w:val="28"/>
+              </w:rPr>
+              <w:t>Тест 2</w:t>
             </w:r>
           </w:p>
           <w:p>
@@ -5661,6 +5730,14 @@
                 <w:szCs w:val="28"/>
               </w:rPr>
             </w:pPr>
+            <w:r>
+              <w:rPr>
+                <w:rFonts w:ascii="Times New Roman" w:hAnsi="Times New Roman" w:cs="Times New Roman"/>
+                <w:sz w:val="28"/>
+                <w:szCs w:val="28"/>
+              </w:rPr>
+              <w:t>08.03</w:t>
+            </w:r>
           </w:p>
         </w:tc>
         <w:tc>
@@ -5690,6 +5767,14 @@
                 <w:szCs w:val="28"/>
               </w:rPr>
             </w:pPr>
+            <w:r>
+              <w:rPr>
+                <w:rFonts w:ascii="Times New Roman" w:hAnsi="Times New Roman" w:cs="Times New Roman"/>
+                <w:sz w:val="28"/>
+                <w:szCs w:val="28"/>
+              </w:rPr>
+              <w:t>05.03</w:t>
+            </w:r>
           </w:p>
         </w:tc>
         <w:tc>

--- a/ООП2023/ООП 2023 Розклад занять.docx
+++ b/ООП2023/ООП 2023 Розклад занять.docx
@@ -12,6 +12,15 @@
           <w:szCs w:val="28"/>
         </w:rPr>
       </w:pPr>
+      <w:r>
+        <w:rPr>
+          <w:rFonts w:ascii="Times New Roman" w:hAnsi="Times New Roman" w:cs="Times New Roman"/>
+          <w:b/>
+          <w:sz w:val="28"/>
+          <w:szCs w:val="28"/>
+        </w:rPr>
+        <w:t>0</w:t>
+      </w:r>
       <w:r>
         <w:rPr>
           <w:rFonts w:ascii="Times New Roman" w:hAnsi="Times New Roman" w:cs="Times New Roman"/>
@@ -5412,7 +5421,6 @@
                 <w:szCs w:val="28"/>
               </w:rPr>
             </w:pPr>
-            <w:bookmarkStart w:id="0" w:name="_GoBack"/>
             <w:r>
               <w:rPr>
                 <w:rFonts w:ascii="Times New Roman" w:hAnsi="Times New Roman" w:cs="Times New Roman"/>
@@ -5421,7 +5429,6 @@
               </w:rPr>
               <w:t>07.03</w:t>
             </w:r>
-            <w:bookmarkEnd w:id="0"/>
           </w:p>
         </w:tc>
         <w:tc>
@@ -5874,6 +5881,14 @@
                 <w:szCs w:val="28"/>
               </w:rPr>
             </w:pPr>
+            <w:r>
+              <w:rPr>
+                <w:rFonts w:ascii="Times New Roman" w:hAnsi="Times New Roman" w:cs="Times New Roman"/>
+                <w:sz w:val="28"/>
+                <w:szCs w:val="28"/>
+              </w:rPr>
+              <w:t>11.03</w:t>
+            </w:r>
           </w:p>
         </w:tc>
         <w:tc>
@@ -5889,6 +5904,14 @@
                 <w:szCs w:val="28"/>
               </w:rPr>
             </w:pPr>
+            <w:r>
+              <w:rPr>
+                <w:rFonts w:ascii="Times New Roman" w:hAnsi="Times New Roman" w:cs="Times New Roman"/>
+                <w:sz w:val="28"/>
+                <w:szCs w:val="28"/>
+              </w:rPr>
+              <w:t>15.03</w:t>
+            </w:r>
           </w:p>
         </w:tc>
         <w:tc>
@@ -5903,6 +5926,14 @@
                 <w:szCs w:val="28"/>
               </w:rPr>
             </w:pPr>
+            <w:r>
+              <w:rPr>
+                <w:rFonts w:ascii="Times New Roman" w:hAnsi="Times New Roman" w:cs="Times New Roman"/>
+                <w:sz w:val="28"/>
+                <w:szCs w:val="28"/>
+              </w:rPr>
+              <w:t>12.03</w:t>
+            </w:r>
           </w:p>
         </w:tc>
         <w:tc>
@@ -5917,6 +5948,14 @@
                 <w:szCs w:val="28"/>
               </w:rPr>
             </w:pPr>
+            <w:r>
+              <w:rPr>
+                <w:rFonts w:ascii="Times New Roman" w:hAnsi="Times New Roman" w:cs="Times New Roman"/>
+                <w:sz w:val="28"/>
+                <w:szCs w:val="28"/>
+              </w:rPr>
+              <w:t>16.03</w:t>
+            </w:r>
           </w:p>
         </w:tc>
         <w:tc>
@@ -6016,6 +6055,14 @@
                 <w:szCs w:val="28"/>
               </w:rPr>
             </w:pPr>
+            <w:r>
+              <w:rPr>
+                <w:rFonts w:ascii="Times New Roman" w:hAnsi="Times New Roman" w:cs="Times New Roman"/>
+                <w:sz w:val="28"/>
+                <w:szCs w:val="28"/>
+              </w:rPr>
+              <w:t>11.03</w:t>
+            </w:r>
           </w:p>
         </w:tc>
         <w:tc>
@@ -6045,6 +6092,16 @@
                 <w:szCs w:val="28"/>
               </w:rPr>
             </w:pPr>
+            <w:r>
+              <w:rPr>
+                <w:rFonts w:ascii="Times New Roman" w:hAnsi="Times New Roman" w:cs="Times New Roman"/>
+                <w:sz w:val="28"/>
+                <w:szCs w:val="28"/>
+              </w:rPr>
+              <w:t>12.03</w:t>
+            </w:r>
+            <w:bookmarkStart w:id="0" w:name="_GoBack"/>
+            <w:bookmarkEnd w:id="0"/>
           </w:p>
         </w:tc>
         <w:tc>

--- a/ООП2023/ООП 2023 Розклад занять.docx
+++ b/ООП2023/ООП 2023 Розклад занять.docx
@@ -6100,8 +6100,6 @@
               </w:rPr>
               <w:t>12.03</w:t>
             </w:r>
-            <w:bookmarkStart w:id="0" w:name="_GoBack"/>
-            <w:bookmarkEnd w:id="0"/>
           </w:p>
         </w:tc>
         <w:tc>
@@ -6201,6 +6199,23 @@
                 <w:szCs w:val="28"/>
               </w:rPr>
             </w:pPr>
+            <w:r>
+              <w:rPr>
+                <w:rFonts w:ascii="Times New Roman" w:hAnsi="Times New Roman" w:cs="Times New Roman"/>
+                <w:sz w:val="28"/>
+                <w:szCs w:val="28"/>
+                <w:lang w:val="en-US"/>
+              </w:rPr>
+              <w:t>19</w:t>
+            </w:r>
+            <w:r>
+              <w:rPr>
+                <w:rFonts w:ascii="Times New Roman" w:hAnsi="Times New Roman" w:cs="Times New Roman"/>
+                <w:sz w:val="28"/>
+                <w:szCs w:val="28"/>
+              </w:rPr>
+              <w:t>.03</w:t>
+            </w:r>
           </w:p>
         </w:tc>
         <w:tc>
@@ -6216,6 +6231,14 @@
                 <w:szCs w:val="28"/>
               </w:rPr>
             </w:pPr>
+            <w:r>
+              <w:rPr>
+                <w:rFonts w:ascii="Times New Roman" w:hAnsi="Times New Roman" w:cs="Times New Roman"/>
+                <w:sz w:val="28"/>
+                <w:szCs w:val="28"/>
+              </w:rPr>
+              <w:t>22.03</w:t>
+            </w:r>
           </w:p>
         </w:tc>
         <w:tc>
@@ -6228,8 +6251,35 @@
                 <w:rFonts w:ascii="Times New Roman" w:hAnsi="Times New Roman" w:cs="Times New Roman"/>
                 <w:sz w:val="28"/>
                 <w:szCs w:val="28"/>
-              </w:rPr>
-            </w:pPr>
+                <w:lang w:val="en-US"/>
+              </w:rPr>
+            </w:pPr>
+            <w:r>
+              <w:rPr>
+                <w:rFonts w:ascii="Times New Roman" w:hAnsi="Times New Roman" w:cs="Times New Roman"/>
+                <w:sz w:val="28"/>
+                <w:szCs w:val="28"/>
+                <w:lang w:val="en-US"/>
+              </w:rPr>
+              <w:t>18</w:t>
+            </w:r>
+            <w:r>
+              <w:rPr>
+                <w:rFonts w:ascii="Times New Roman" w:hAnsi="Times New Roman" w:cs="Times New Roman"/>
+                <w:sz w:val="28"/>
+                <w:szCs w:val="28"/>
+              </w:rPr>
+              <w:t>.</w:t>
+            </w:r>
+            <w:r>
+              <w:rPr>
+                <w:rFonts w:ascii="Times New Roman" w:hAnsi="Times New Roman" w:cs="Times New Roman"/>
+                <w:sz w:val="28"/>
+                <w:szCs w:val="28"/>
+                <w:lang w:val="en-US"/>
+              </w:rPr>
+              <w:t>03</w:t>
+            </w:r>
           </w:p>
         </w:tc>
         <w:tc>
@@ -6244,6 +6294,30 @@
                 <w:szCs w:val="28"/>
               </w:rPr>
             </w:pPr>
+            <w:r>
+              <w:rPr>
+                <w:rFonts w:ascii="Times New Roman" w:hAnsi="Times New Roman" w:cs="Times New Roman"/>
+                <w:sz w:val="28"/>
+                <w:szCs w:val="28"/>
+              </w:rPr>
+              <w:t>2</w:t>
+            </w:r>
+            <w:r>
+              <w:rPr>
+                <w:rFonts w:ascii="Times New Roman" w:hAnsi="Times New Roman" w:cs="Times New Roman"/>
+                <w:sz w:val="28"/>
+                <w:szCs w:val="28"/>
+              </w:rPr>
+              <w:t>1</w:t>
+            </w:r>
+            <w:r>
+              <w:rPr>
+                <w:rFonts w:ascii="Times New Roman" w:hAnsi="Times New Roman" w:cs="Times New Roman"/>
+                <w:sz w:val="28"/>
+                <w:szCs w:val="28"/>
+              </w:rPr>
+              <w:t>.03</w:t>
+            </w:r>
           </w:p>
         </w:tc>
         <w:tc>
@@ -6341,12 +6415,18 @@
             <w:pPr>
               <w:rPr>
                 <w:rFonts w:ascii="Times New Roman" w:hAnsi="Times New Roman" w:cs="Times New Roman"/>
-                <w:b/>
-                <w:color w:val="FF0000"/>
-                <w:sz w:val="28"/>
-                <w:szCs w:val="28"/>
-              </w:rPr>
-            </w:pPr>
+                <w:sz w:val="28"/>
+                <w:szCs w:val="28"/>
+              </w:rPr>
+            </w:pPr>
+            <w:r>
+              <w:rPr>
+                <w:rFonts w:ascii="Times New Roman" w:hAnsi="Times New Roman" w:cs="Times New Roman"/>
+                <w:sz w:val="28"/>
+                <w:szCs w:val="28"/>
+              </w:rPr>
+              <w:t>22.03</w:t>
+            </w:r>
           </w:p>
         </w:tc>
         <w:tc>
@@ -6376,6 +6456,25 @@
                 <w:szCs w:val="28"/>
               </w:rPr>
             </w:pPr>
+            <w:r>
+              <w:rPr>
+                <w:rFonts w:ascii="Times New Roman" w:hAnsi="Times New Roman" w:cs="Times New Roman"/>
+                <w:sz w:val="28"/>
+                <w:szCs w:val="28"/>
+                <w:lang w:val="en-US"/>
+              </w:rPr>
+              <w:t>19</w:t>
+            </w:r>
+            <w:r>
+              <w:rPr>
+                <w:rFonts w:ascii="Times New Roman" w:hAnsi="Times New Roman" w:cs="Times New Roman"/>
+                <w:sz w:val="28"/>
+                <w:szCs w:val="28"/>
+              </w:rPr>
+              <w:t>.03</w:t>
+            </w:r>
+            <w:bookmarkStart w:id="0" w:name="_GoBack"/>
+            <w:bookmarkEnd w:id="0"/>
           </w:p>
         </w:tc>
         <w:tc>

--- a/ООП2023/ООП 2023 Розклад занять.docx
+++ b/ООП2023/ООП 2023 Розклад занять.docx
@@ -6473,8 +6473,6 @@
               </w:rPr>
               <w:t>.03</w:t>
             </w:r>
-            <w:bookmarkStart w:id="0" w:name="_GoBack"/>
-            <w:bookmarkEnd w:id="0"/>
           </w:p>
         </w:tc>
         <w:tc>
@@ -6574,6 +6572,14 @@
                 <w:szCs w:val="28"/>
               </w:rPr>
             </w:pPr>
+            <w:r>
+              <w:rPr>
+                <w:rFonts w:ascii="Times New Roman" w:hAnsi="Times New Roman" w:cs="Times New Roman"/>
+                <w:sz w:val="28"/>
+                <w:szCs w:val="28"/>
+              </w:rPr>
+              <w:t>25.03</w:t>
+            </w:r>
           </w:p>
         </w:tc>
         <w:tc>
@@ -6589,6 +6595,14 @@
                 <w:szCs w:val="28"/>
               </w:rPr>
             </w:pPr>
+            <w:r>
+              <w:rPr>
+                <w:rFonts w:ascii="Times New Roman" w:hAnsi="Times New Roman" w:cs="Times New Roman"/>
+                <w:sz w:val="28"/>
+                <w:szCs w:val="28"/>
+              </w:rPr>
+              <w:t>28.03</w:t>
+            </w:r>
           </w:p>
         </w:tc>
         <w:tc>
@@ -6603,6 +6617,14 @@
                 <w:szCs w:val="28"/>
               </w:rPr>
             </w:pPr>
+            <w:r>
+              <w:rPr>
+                <w:rFonts w:ascii="Times New Roman" w:hAnsi="Times New Roman" w:cs="Times New Roman"/>
+                <w:sz w:val="28"/>
+                <w:szCs w:val="28"/>
+              </w:rPr>
+              <w:t>26.03</w:t>
+            </w:r>
           </w:p>
         </w:tc>
         <w:tc>
@@ -6617,6 +6639,14 @@
                 <w:szCs w:val="28"/>
               </w:rPr>
             </w:pPr>
+            <w:r>
+              <w:rPr>
+                <w:rFonts w:ascii="Times New Roman" w:hAnsi="Times New Roman" w:cs="Times New Roman"/>
+                <w:sz w:val="28"/>
+                <w:szCs w:val="28"/>
+              </w:rPr>
+              <w:t>29.03</w:t>
+            </w:r>
           </w:p>
         </w:tc>
         <w:tc>
@@ -6702,6 +6732,14 @@
                 <w:szCs w:val="28"/>
               </w:rPr>
             </w:pPr>
+            <w:r>
+              <w:rPr>
+                <w:rFonts w:ascii="Times New Roman" w:hAnsi="Times New Roman" w:cs="Times New Roman"/>
+                <w:sz w:val="28"/>
+                <w:szCs w:val="28"/>
+              </w:rPr>
+              <w:t>25.03</w:t>
+            </w:r>
           </w:p>
         </w:tc>
         <w:tc>
@@ -6717,6 +6755,14 @@
                 <w:szCs w:val="28"/>
               </w:rPr>
             </w:pPr>
+            <w:r>
+              <w:rPr>
+                <w:rFonts w:ascii="Times New Roman" w:hAnsi="Times New Roman" w:cs="Times New Roman"/>
+                <w:sz w:val="28"/>
+                <w:szCs w:val="28"/>
+              </w:rPr>
+              <w:t>28.03</w:t>
+            </w:r>
           </w:p>
         </w:tc>
         <w:tc>
@@ -6731,6 +6777,14 @@
                 <w:szCs w:val="28"/>
               </w:rPr>
             </w:pPr>
+            <w:r>
+              <w:rPr>
+                <w:rFonts w:ascii="Times New Roman" w:hAnsi="Times New Roman" w:cs="Times New Roman"/>
+                <w:sz w:val="28"/>
+                <w:szCs w:val="28"/>
+              </w:rPr>
+              <w:t>26.03</w:t>
+            </w:r>
           </w:p>
         </w:tc>
         <w:tc>
@@ -6745,6 +6799,14 @@
                 <w:szCs w:val="28"/>
               </w:rPr>
             </w:pPr>
+            <w:r>
+              <w:rPr>
+                <w:rFonts w:ascii="Times New Roman" w:hAnsi="Times New Roman" w:cs="Times New Roman"/>
+                <w:sz w:val="28"/>
+                <w:szCs w:val="28"/>
+              </w:rPr>
+              <w:t>29.03</w:t>
+            </w:r>
           </w:p>
         </w:tc>
         <w:tc>
@@ -6885,6 +6947,8 @@
                 <w:szCs w:val="28"/>
               </w:rPr>
             </w:pPr>
+            <w:bookmarkStart w:id="0" w:name="_GoBack"/>
+            <w:bookmarkEnd w:id="0"/>
           </w:p>
         </w:tc>
         <w:tc>

--- a/ООП2023/ООП 2023 Розклад занять.docx
+++ b/ООП2023/ООП 2023 Розклад занять.docx
@@ -6904,6 +6904,14 @@
                 <w:szCs w:val="28"/>
               </w:rPr>
             </w:pPr>
+            <w:r>
+              <w:rPr>
+                <w:rFonts w:ascii="Times New Roman" w:hAnsi="Times New Roman" w:cs="Times New Roman"/>
+                <w:sz w:val="28"/>
+                <w:szCs w:val="28"/>
+              </w:rPr>
+              <w:t>02.04</w:t>
+            </w:r>
           </w:p>
         </w:tc>
         <w:tc>
@@ -6933,6 +6941,14 @@
                 <w:szCs w:val="28"/>
               </w:rPr>
             </w:pPr>
+            <w:r>
+              <w:rPr>
+                <w:rFonts w:ascii="Times New Roman" w:hAnsi="Times New Roman" w:cs="Times New Roman"/>
+                <w:sz w:val="28"/>
+                <w:szCs w:val="28"/>
+              </w:rPr>
+              <w:t>01.04</w:t>
+            </w:r>
           </w:p>
         </w:tc>
         <w:tc>
@@ -6947,8 +6963,6 @@
                 <w:szCs w:val="28"/>
               </w:rPr>
             </w:pPr>
-            <w:bookmarkStart w:id="0" w:name="_GoBack"/>
-            <w:bookmarkEnd w:id="0"/>
           </w:p>
         </w:tc>
         <w:tc>
@@ -7034,6 +7048,14 @@
                 <w:szCs w:val="28"/>
               </w:rPr>
             </w:pPr>
+            <w:r>
+              <w:rPr>
+                <w:rFonts w:ascii="Times New Roman" w:hAnsi="Times New Roman" w:cs="Times New Roman"/>
+                <w:sz w:val="28"/>
+                <w:szCs w:val="28"/>
+              </w:rPr>
+              <w:t>05.04</w:t>
+            </w:r>
           </w:p>
         </w:tc>
         <w:tc>
@@ -7049,6 +7071,16 @@
                 <w:szCs w:val="28"/>
               </w:rPr>
             </w:pPr>
+            <w:r>
+              <w:rPr>
+                <w:rFonts w:ascii="Times New Roman" w:hAnsi="Times New Roman" w:cs="Times New Roman"/>
+                <w:sz w:val="28"/>
+                <w:szCs w:val="28"/>
+              </w:rPr>
+              <w:t>11.04</w:t>
+            </w:r>
+            <w:bookmarkStart w:id="0" w:name="_GoBack"/>
+            <w:bookmarkEnd w:id="0"/>
           </w:p>
         </w:tc>
         <w:tc>
@@ -7063,6 +7095,14 @@
                 <w:szCs w:val="28"/>
               </w:rPr>
             </w:pPr>
+            <w:r>
+              <w:rPr>
+                <w:rFonts w:ascii="Times New Roman" w:hAnsi="Times New Roman" w:cs="Times New Roman"/>
+                <w:sz w:val="28"/>
+                <w:szCs w:val="28"/>
+              </w:rPr>
+              <w:t>02.04</w:t>
+            </w:r>
           </w:p>
         </w:tc>
         <w:tc>
@@ -7077,6 +7117,14 @@
                 <w:szCs w:val="28"/>
               </w:rPr>
             </w:pPr>
+            <w:r>
+              <w:rPr>
+                <w:rFonts w:ascii="Times New Roman" w:hAnsi="Times New Roman" w:cs="Times New Roman"/>
+                <w:sz w:val="28"/>
+                <w:szCs w:val="28"/>
+              </w:rPr>
+              <w:t>06.04</w:t>
+            </w:r>
           </w:p>
         </w:tc>
         <w:tc>

--- a/ООП2023/ООП 2023 Розклад занять.docx
+++ b/ООП2023/ООП 2023 Розклад занять.docx
@@ -7079,8 +7079,6 @@
               </w:rPr>
               <w:t>11.04</w:t>
             </w:r>
-            <w:bookmarkStart w:id="0" w:name="_GoBack"/>
-            <w:bookmarkEnd w:id="0"/>
           </w:p>
         </w:tc>
         <w:tc>
@@ -7221,6 +7219,14 @@
                 <w:szCs w:val="28"/>
               </w:rPr>
             </w:pPr>
+            <w:r>
+              <w:rPr>
+                <w:rFonts w:ascii="Times New Roman" w:hAnsi="Times New Roman" w:cs="Times New Roman"/>
+                <w:sz w:val="28"/>
+                <w:szCs w:val="28"/>
+              </w:rPr>
+              <w:t>08.04</w:t>
+            </w:r>
           </w:p>
         </w:tc>
         <w:tc>
@@ -7250,6 +7256,14 @@
                 <w:szCs w:val="28"/>
               </w:rPr>
             </w:pPr>
+            <w:r>
+              <w:rPr>
+                <w:rFonts w:ascii="Times New Roman" w:hAnsi="Times New Roman" w:cs="Times New Roman"/>
+                <w:sz w:val="28"/>
+                <w:szCs w:val="28"/>
+              </w:rPr>
+              <w:t>09.04</w:t>
+            </w:r>
           </w:p>
         </w:tc>
         <w:tc>
@@ -7357,6 +7371,14 @@
                 <w:szCs w:val="28"/>
               </w:rPr>
             </w:pPr>
+            <w:r>
+              <w:rPr>
+                <w:rFonts w:ascii="Times New Roman" w:hAnsi="Times New Roman" w:cs="Times New Roman"/>
+                <w:sz w:val="28"/>
+                <w:szCs w:val="28"/>
+              </w:rPr>
+              <w:t>08.04</w:t>
+            </w:r>
           </w:p>
         </w:tc>
         <w:tc>
@@ -7372,6 +7394,14 @@
                 <w:szCs w:val="28"/>
               </w:rPr>
             </w:pPr>
+            <w:r>
+              <w:rPr>
+                <w:rFonts w:ascii="Times New Roman" w:hAnsi="Times New Roman" w:cs="Times New Roman"/>
+                <w:sz w:val="28"/>
+                <w:szCs w:val="28"/>
+              </w:rPr>
+              <w:t>12.04</w:t>
+            </w:r>
           </w:p>
         </w:tc>
         <w:tc>
@@ -7386,6 +7416,14 @@
                 <w:szCs w:val="28"/>
               </w:rPr>
             </w:pPr>
+            <w:r>
+              <w:rPr>
+                <w:rFonts w:ascii="Times New Roman" w:hAnsi="Times New Roman" w:cs="Times New Roman"/>
+                <w:sz w:val="28"/>
+                <w:szCs w:val="28"/>
+              </w:rPr>
+              <w:t>09.04</w:t>
+            </w:r>
           </w:p>
         </w:tc>
         <w:tc>
@@ -7400,6 +7438,16 @@
                 <w:szCs w:val="28"/>
               </w:rPr>
             </w:pPr>
+            <w:r>
+              <w:rPr>
+                <w:rFonts w:ascii="Times New Roman" w:hAnsi="Times New Roman" w:cs="Times New Roman"/>
+                <w:sz w:val="28"/>
+                <w:szCs w:val="28"/>
+              </w:rPr>
+              <w:t>13.04</w:t>
+            </w:r>
+            <w:bookmarkStart w:id="0" w:name="_GoBack"/>
+            <w:bookmarkEnd w:id="0"/>
           </w:p>
         </w:tc>
         <w:tc>

--- a/ООП2023/ООП 2023 Розклад занять.docx
+++ b/ООП2023/ООП 2023 Розклад занять.docx
@@ -7446,8 +7446,6 @@
               </w:rPr>
               <w:t>13.04</w:t>
             </w:r>
-            <w:bookmarkStart w:id="0" w:name="_GoBack"/>
-            <w:bookmarkEnd w:id="0"/>
           </w:p>
         </w:tc>
         <w:tc>
@@ -7544,6 +7542,14 @@
                 <w:szCs w:val="28"/>
               </w:rPr>
             </w:pPr>
+            <w:r>
+              <w:rPr>
+                <w:rFonts w:ascii="Times New Roman" w:hAnsi="Times New Roman" w:cs="Times New Roman"/>
+                <w:sz w:val="28"/>
+                <w:szCs w:val="28"/>
+              </w:rPr>
+              <w:t>16.04</w:t>
+            </w:r>
           </w:p>
         </w:tc>
         <w:tc>
@@ -7573,6 +7579,14 @@
                 <w:szCs w:val="28"/>
               </w:rPr>
             </w:pPr>
+            <w:r>
+              <w:rPr>
+                <w:rFonts w:ascii="Times New Roman" w:hAnsi="Times New Roman" w:cs="Times New Roman"/>
+                <w:sz w:val="28"/>
+                <w:szCs w:val="28"/>
+              </w:rPr>
+              <w:t>15.04</w:t>
+            </w:r>
           </w:p>
         </w:tc>
         <w:tc>
@@ -7672,6 +7686,16 @@
                 <w:szCs w:val="28"/>
               </w:rPr>
             </w:pPr>
+            <w:r>
+              <w:rPr>
+                <w:rFonts w:ascii="Times New Roman" w:hAnsi="Times New Roman" w:cs="Times New Roman"/>
+                <w:sz w:val="28"/>
+                <w:szCs w:val="28"/>
+              </w:rPr>
+              <w:t>19.04</w:t>
+            </w:r>
+            <w:bookmarkStart w:id="0" w:name="_GoBack"/>
+            <w:bookmarkEnd w:id="0"/>
           </w:p>
         </w:tc>
         <w:tc>
@@ -7701,6 +7725,14 @@
                 <w:szCs w:val="28"/>
               </w:rPr>
             </w:pPr>
+            <w:r>
+              <w:rPr>
+                <w:rFonts w:ascii="Times New Roman" w:hAnsi="Times New Roman" w:cs="Times New Roman"/>
+                <w:sz w:val="28"/>
+                <w:szCs w:val="28"/>
+              </w:rPr>
+              <w:t>16.04</w:t>
+            </w:r>
           </w:p>
         </w:tc>
         <w:tc>

--- a/ООП2023/ООП 2023 Розклад занять.docx
+++ b/ООП2023/ООП 2023 Розклад занять.docx
@@ -7694,8 +7694,6 @@
               </w:rPr>
               <w:t>19.04</w:t>
             </w:r>
-            <w:bookmarkStart w:id="0" w:name="_GoBack"/>
-            <w:bookmarkEnd w:id="0"/>
           </w:p>
         </w:tc>
         <w:tc>
@@ -7832,6 +7830,14 @@
                 <w:szCs w:val="28"/>
               </w:rPr>
             </w:pPr>
+            <w:r>
+              <w:rPr>
+                <w:rFonts w:ascii="Times New Roman" w:hAnsi="Times New Roman" w:cs="Times New Roman"/>
+                <w:sz w:val="28"/>
+                <w:szCs w:val="28"/>
+              </w:rPr>
+              <w:t>22.04</w:t>
+            </w:r>
           </w:p>
         </w:tc>
         <w:tc>
@@ -7847,6 +7853,14 @@
                 <w:szCs w:val="28"/>
               </w:rPr>
             </w:pPr>
+            <w:r>
+              <w:rPr>
+                <w:rFonts w:ascii="Times New Roman" w:hAnsi="Times New Roman" w:cs="Times New Roman"/>
+                <w:sz w:val="28"/>
+                <w:szCs w:val="28"/>
+              </w:rPr>
+              <w:t>25.04</w:t>
+            </w:r>
           </w:p>
         </w:tc>
         <w:tc>
@@ -7861,6 +7875,30 @@
                 <w:szCs w:val="28"/>
               </w:rPr>
             </w:pPr>
+            <w:r>
+              <w:rPr>
+                <w:rFonts w:ascii="Times New Roman" w:hAnsi="Times New Roman" w:cs="Times New Roman"/>
+                <w:sz w:val="28"/>
+                <w:szCs w:val="28"/>
+              </w:rPr>
+              <w:t>2</w:t>
+            </w:r>
+            <w:r>
+              <w:rPr>
+                <w:rFonts w:ascii="Times New Roman" w:hAnsi="Times New Roman" w:cs="Times New Roman"/>
+                <w:sz w:val="28"/>
+                <w:szCs w:val="28"/>
+              </w:rPr>
+              <w:t>3</w:t>
+            </w:r>
+            <w:r>
+              <w:rPr>
+                <w:rFonts w:ascii="Times New Roman" w:hAnsi="Times New Roman" w:cs="Times New Roman"/>
+                <w:sz w:val="28"/>
+                <w:szCs w:val="28"/>
+              </w:rPr>
+              <w:t>.04</w:t>
+            </w:r>
           </w:p>
         </w:tc>
         <w:tc>
@@ -7875,6 +7913,30 @@
                 <w:szCs w:val="28"/>
               </w:rPr>
             </w:pPr>
+            <w:r>
+              <w:rPr>
+                <w:rFonts w:ascii="Times New Roman" w:hAnsi="Times New Roman" w:cs="Times New Roman"/>
+                <w:sz w:val="28"/>
+                <w:szCs w:val="28"/>
+              </w:rPr>
+              <w:t>2</w:t>
+            </w:r>
+            <w:r>
+              <w:rPr>
+                <w:rFonts w:ascii="Times New Roman" w:hAnsi="Times New Roman" w:cs="Times New Roman"/>
+                <w:sz w:val="28"/>
+                <w:szCs w:val="28"/>
+              </w:rPr>
+              <w:t>6</w:t>
+            </w:r>
+            <w:r>
+              <w:rPr>
+                <w:rFonts w:ascii="Times New Roman" w:hAnsi="Times New Roman" w:cs="Times New Roman"/>
+                <w:sz w:val="28"/>
+                <w:szCs w:val="28"/>
+              </w:rPr>
+              <w:t>.04</w:t>
+            </w:r>
           </w:p>
         </w:tc>
         <w:tc>
@@ -7997,6 +8059,14 @@
                 <w:szCs w:val="28"/>
               </w:rPr>
             </w:pPr>
+            <w:r>
+              <w:rPr>
+                <w:rFonts w:ascii="Times New Roman" w:hAnsi="Times New Roman" w:cs="Times New Roman"/>
+                <w:sz w:val="28"/>
+                <w:szCs w:val="28"/>
+              </w:rPr>
+              <w:t>22.04</w:t>
+            </w:r>
           </w:p>
         </w:tc>
         <w:tc>
@@ -8026,6 +8096,30 @@
                 <w:szCs w:val="28"/>
               </w:rPr>
             </w:pPr>
+            <w:r>
+              <w:rPr>
+                <w:rFonts w:ascii="Times New Roman" w:hAnsi="Times New Roman" w:cs="Times New Roman"/>
+                <w:sz w:val="28"/>
+                <w:szCs w:val="28"/>
+              </w:rPr>
+              <w:t>2</w:t>
+            </w:r>
+            <w:r>
+              <w:rPr>
+                <w:rFonts w:ascii="Times New Roman" w:hAnsi="Times New Roman" w:cs="Times New Roman"/>
+                <w:sz w:val="28"/>
+                <w:szCs w:val="28"/>
+              </w:rPr>
+              <w:t>3</w:t>
+            </w:r>
+            <w:r>
+              <w:rPr>
+                <w:rFonts w:ascii="Times New Roman" w:hAnsi="Times New Roman" w:cs="Times New Roman"/>
+                <w:sz w:val="28"/>
+                <w:szCs w:val="28"/>
+              </w:rPr>
+              <w:t>.04</w:t>
+            </w:r>
           </w:p>
         </w:tc>
         <w:tc>
@@ -8062,6 +8156,8 @@
               </w:rPr>
               <w:t>Л23</w:t>
             </w:r>
+            <w:bookmarkStart w:id="0" w:name="_GoBack"/>
+            <w:bookmarkEnd w:id="0"/>
           </w:p>
         </w:tc>
         <w:tc>

--- a/ООП2023/ООП 2023 Розклад занять.docx
+++ b/ООП2023/ООП 2023 Розклад занять.docx
@@ -19,16 +19,7 @@
           <w:sz w:val="28"/>
           <w:szCs w:val="28"/>
         </w:rPr>
-        <w:t>0</w:t>
-      </w:r>
-      <w:r>
-        <w:rPr>
-          <w:rFonts w:ascii="Times New Roman" w:hAnsi="Times New Roman" w:cs="Times New Roman"/>
-          <w:b/>
-          <w:sz w:val="28"/>
-          <w:szCs w:val="28"/>
-        </w:rPr>
-        <w:t>Розклад занять</w:t>
+        <w:t>0Розклад занять</w:t>
       </w:r>
       <w:r>
         <w:rPr>
@@ -47,14 +38,6 @@
           <w:szCs w:val="28"/>
         </w:rPr>
         <w:tab/>
-      </w:r>
-      <w:r>
-        <w:rPr>
-          <w:rFonts w:ascii="Times New Roman" w:hAnsi="Times New Roman" w:cs="Times New Roman"/>
-          <w:b/>
-          <w:sz w:val="28"/>
-          <w:szCs w:val="28"/>
-        </w:rPr>
         <w:t>ООП</w:t>
       </w:r>
     </w:p>
@@ -505,17 +488,7 @@
                 <w:sz w:val="28"/>
                 <w:szCs w:val="28"/>
               </w:rPr>
-              <w:t>Вступ. Парадигми і мови програмування</w:t>
-            </w:r>
-            <w:r>
-              <w:rPr>
-                <w:rFonts w:ascii="Times New Roman" w:hAnsi="Times New Roman" w:cs="Times New Roman"/>
-                <w:bCs/>
-                <w:iCs/>
-                <w:sz w:val="28"/>
-                <w:szCs w:val="28"/>
-              </w:rPr>
-              <w:t>.</w:t>
+              <w:t>Вступ. Парадигми і мови програмування.</w:t>
             </w:r>
             <w:r>
               <w:rPr>
@@ -711,18 +684,7 @@
                 <w:sz w:val="28"/>
                 <w:szCs w:val="28"/>
               </w:rPr>
-              <w:t xml:space="preserve">  С++.</w:t>
-            </w:r>
-            <w:r>
-              <w:rPr>
-                <w:rFonts w:ascii="Times New Roman" w:hAnsi="Times New Roman" w:cs="Times New Roman"/>
-                <w:bCs/>
-                <w:iCs/>
-                <w:color w:val="000000"/>
-                <w:sz w:val="28"/>
-                <w:szCs w:val="28"/>
-              </w:rPr>
-              <w:t xml:space="preserve"> </w:t>
+              <w:t xml:space="preserve">  С++. </w:t>
             </w:r>
             <w:r>
               <w:rPr>
@@ -1050,15 +1012,7 @@
                 <w:sz w:val="28"/>
                 <w:szCs w:val="28"/>
               </w:rPr>
-              <w:t>Покажчики та масиви</w:t>
-            </w:r>
-            <w:r>
-              <w:rPr>
-                <w:rFonts w:ascii="Times New Roman" w:hAnsi="Times New Roman" w:cs="Times New Roman"/>
-                <w:sz w:val="28"/>
-                <w:szCs w:val="28"/>
-              </w:rPr>
-              <w:t>. Клас Вектор.</w:t>
+              <w:t>Покажчики та масиви. Клас Вектор.</w:t>
             </w:r>
           </w:p>
         </w:tc>
@@ -1565,15 +1519,7 @@
                 <w:sz w:val="28"/>
                 <w:szCs w:val="28"/>
               </w:rPr>
-              <w:t xml:space="preserve">Написання програм з </w:t>
-            </w:r>
-            <w:r>
-              <w:rPr>
-                <w:rFonts w:ascii="Times New Roman" w:hAnsi="Times New Roman" w:cs="Times New Roman"/>
-                <w:sz w:val="28"/>
-                <w:szCs w:val="28"/>
-              </w:rPr>
-              <w:t>в</w:t>
+              <w:t>Написання програм з в</w:t>
             </w:r>
             <w:r>
               <w:rPr>
@@ -1583,27 +1529,7 @@
                 <w:sz w:val="28"/>
                 <w:szCs w:val="28"/>
               </w:rPr>
-              <w:t>икористання</w:t>
-            </w:r>
-            <w:r>
-              <w:rPr>
-                <w:rFonts w:ascii="Times New Roman" w:hAnsi="Times New Roman" w:cs="Times New Roman"/>
-                <w:iCs/>
-                <w:color w:val="000000"/>
-                <w:sz w:val="28"/>
-                <w:szCs w:val="28"/>
-              </w:rPr>
-              <w:t>м</w:t>
-            </w:r>
-            <w:r>
-              <w:rPr>
-                <w:rFonts w:ascii="Times New Roman" w:hAnsi="Times New Roman" w:cs="Times New Roman"/>
-                <w:iCs/>
-                <w:color w:val="000000"/>
-                <w:sz w:val="28"/>
-                <w:szCs w:val="28"/>
-              </w:rPr>
-              <w:t xml:space="preserve"> масивів та </w:t>
+              <w:t xml:space="preserve">икористанням масивів та </w:t>
             </w:r>
             <w:r>
               <w:rPr>
@@ -1629,15 +1555,7 @@
                 <w:sz w:val="28"/>
                 <w:szCs w:val="28"/>
               </w:rPr>
-              <w:t>Демонстрація в середовищі програмування</w:t>
-            </w:r>
-            <w:r>
-              <w:rPr>
-                <w:rFonts w:ascii="Times New Roman" w:hAnsi="Times New Roman" w:cs="Times New Roman"/>
-                <w:sz w:val="28"/>
-                <w:szCs w:val="28"/>
-              </w:rPr>
-              <w:t xml:space="preserve"> (</w:t>
+              <w:t>Демонстрація в середовищі програмування (</w:t>
             </w:r>
             <w:r>
               <w:rPr>
@@ -1646,16 +1564,7 @@
                 <w:szCs w:val="28"/>
                 <w:u w:val="single"/>
               </w:rPr>
-              <w:t>третій варіант</w:t>
-            </w:r>
-            <w:r>
-              <w:rPr>
-                <w:rFonts w:ascii="Times New Roman" w:hAnsi="Times New Roman" w:cs="Times New Roman"/>
-                <w:sz w:val="28"/>
-                <w:szCs w:val="28"/>
-                <w:u w:val="single"/>
-              </w:rPr>
-              <w:t>)</w:t>
+              <w:t>третій варіант)</w:t>
             </w:r>
           </w:p>
         </w:tc>
@@ -1704,23 +1613,7 @@
                 <w:sz w:val="28"/>
                 <w:szCs w:val="28"/>
               </w:rPr>
-              <w:t>1</w:t>
-            </w:r>
-            <w:r>
-              <w:rPr>
-                <w:rFonts w:ascii="Times New Roman" w:hAnsi="Times New Roman" w:cs="Times New Roman"/>
-                <w:sz w:val="28"/>
-                <w:szCs w:val="28"/>
-              </w:rPr>
-              <w:t>1</w:t>
-            </w:r>
-            <w:r>
-              <w:rPr>
-                <w:rFonts w:ascii="Times New Roman" w:hAnsi="Times New Roman" w:cs="Times New Roman"/>
-                <w:sz w:val="28"/>
-                <w:szCs w:val="28"/>
-              </w:rPr>
-              <w:t>.10</w:t>
+              <w:t>11.10</w:t>
             </w:r>
           </w:p>
         </w:tc>
@@ -1821,25 +1714,7 @@
                 <w:sz w:val="28"/>
                 <w:szCs w:val="28"/>
               </w:rPr>
-              <w:t>В</w:t>
-            </w:r>
-            <w:r>
-              <w:rPr>
-                <w:rFonts w:ascii="Times New Roman" w:hAnsi="Times New Roman" w:cs="Times New Roman"/>
-                <w:bCs/>
-                <w:sz w:val="28"/>
-                <w:szCs w:val="28"/>
-              </w:rPr>
-              <w:t>икористання функцій</w:t>
-            </w:r>
-            <w:r>
-              <w:rPr>
-                <w:rFonts w:ascii="Times New Roman" w:hAnsi="Times New Roman" w:cs="Times New Roman"/>
-                <w:bCs/>
-                <w:sz w:val="28"/>
-                <w:szCs w:val="28"/>
-              </w:rPr>
-              <w:t>.</w:t>
+              <w:t>Використання функцій.</w:t>
             </w:r>
           </w:p>
         </w:tc>
@@ -1990,16 +1865,7 @@
                 <w:sz w:val="28"/>
                 <w:szCs w:val="28"/>
               </w:rPr>
-              <w:t>Особливості використання функцій</w:t>
-            </w:r>
-            <w:r>
-              <w:rPr>
-                <w:rFonts w:ascii="Times New Roman" w:hAnsi="Times New Roman" w:cs="Times New Roman"/>
-                <w:bCs/>
-                <w:sz w:val="28"/>
-                <w:szCs w:val="28"/>
-              </w:rPr>
-              <w:t>.</w:t>
+              <w:t>Особливості використання функцій.</w:t>
             </w:r>
             <w:r>
               <w:rPr>
@@ -2179,15 +2045,7 @@
                 <w:sz w:val="28"/>
                 <w:szCs w:val="28"/>
               </w:rPr>
-              <w:t xml:space="preserve">Написання програм з </w:t>
-            </w:r>
-            <w:r>
-              <w:rPr>
-                <w:rFonts w:ascii="Times New Roman" w:hAnsi="Times New Roman" w:cs="Times New Roman"/>
-                <w:sz w:val="28"/>
-                <w:szCs w:val="28"/>
-              </w:rPr>
-              <w:t>в</w:t>
+              <w:t>Написання програм з в</w:t>
             </w:r>
             <w:r>
               <w:rPr>
@@ -2197,17 +2055,7 @@
                 <w:sz w:val="28"/>
                 <w:szCs w:val="28"/>
               </w:rPr>
-              <w:t>икористання</w:t>
-            </w:r>
-            <w:r>
-              <w:rPr>
-                <w:rFonts w:ascii="Times New Roman" w:hAnsi="Times New Roman" w:cs="Times New Roman"/>
-                <w:iCs/>
-                <w:color w:val="000000"/>
-                <w:sz w:val="28"/>
-                <w:szCs w:val="28"/>
-              </w:rPr>
-              <w:t>м</w:t>
+              <w:t>икористанням</w:t>
             </w:r>
             <w:r>
               <w:rPr>
@@ -2348,15 +2196,7 @@
                 <w:sz w:val="28"/>
                 <w:szCs w:val="28"/>
               </w:rPr>
-              <w:t>Л0</w:t>
-            </w:r>
-            <w:r>
-              <w:rPr>
-                <w:rFonts w:ascii="Times New Roman" w:hAnsi="Times New Roman" w:cs="Times New Roman"/>
-                <w:sz w:val="28"/>
-                <w:szCs w:val="28"/>
-              </w:rPr>
-              <w:t>7</w:t>
+              <w:t>Л07</w:t>
             </w:r>
           </w:p>
         </w:tc>
@@ -2577,23 +2417,7 @@
                 <w:sz w:val="28"/>
                 <w:szCs w:val="28"/>
               </w:rPr>
-              <w:t>0</w:t>
-            </w:r>
-            <w:r>
-              <w:rPr>
-                <w:rFonts w:ascii="Times New Roman" w:hAnsi="Times New Roman" w:cs="Times New Roman"/>
-                <w:sz w:val="28"/>
-                <w:szCs w:val="28"/>
-              </w:rPr>
-              <w:t>8</w:t>
-            </w:r>
-            <w:r>
-              <w:rPr>
-                <w:rFonts w:ascii="Times New Roman" w:hAnsi="Times New Roman" w:cs="Times New Roman"/>
-                <w:sz w:val="28"/>
-                <w:szCs w:val="28"/>
-              </w:rPr>
-              <w:t>.11</w:t>
+              <w:t>08.11</w:t>
             </w:r>
           </w:p>
         </w:tc>
@@ -2630,23 +2454,7 @@
                 <w:sz w:val="28"/>
                 <w:szCs w:val="28"/>
               </w:rPr>
-              <w:t>0</w:t>
-            </w:r>
-            <w:r>
-              <w:rPr>
-                <w:rFonts w:ascii="Times New Roman" w:hAnsi="Times New Roman" w:cs="Times New Roman"/>
-                <w:sz w:val="28"/>
-                <w:szCs w:val="28"/>
-              </w:rPr>
-              <w:t>6</w:t>
-            </w:r>
-            <w:r>
-              <w:rPr>
-                <w:rFonts w:ascii="Times New Roman" w:hAnsi="Times New Roman" w:cs="Times New Roman"/>
-                <w:sz w:val="28"/>
-                <w:szCs w:val="28"/>
-              </w:rPr>
-              <w:t>.11</w:t>
+              <w:t>06.11</w:t>
             </w:r>
           </w:p>
         </w:tc>
@@ -2890,15 +2698,7 @@
                 <w:sz w:val="28"/>
                 <w:szCs w:val="28"/>
               </w:rPr>
-              <w:t xml:space="preserve">Написання програм з </w:t>
-            </w:r>
-            <w:r>
-              <w:rPr>
-                <w:rFonts w:ascii="Times New Roman" w:hAnsi="Times New Roman" w:cs="Times New Roman"/>
-                <w:sz w:val="28"/>
-                <w:szCs w:val="28"/>
-              </w:rPr>
-              <w:t>в</w:t>
+              <w:t>Написання програм з в</w:t>
             </w:r>
             <w:r>
               <w:rPr>
@@ -2908,17 +2708,7 @@
                 <w:sz w:val="28"/>
                 <w:szCs w:val="28"/>
               </w:rPr>
-              <w:t>икористання</w:t>
-            </w:r>
-            <w:r>
-              <w:rPr>
-                <w:rFonts w:ascii="Times New Roman" w:hAnsi="Times New Roman" w:cs="Times New Roman"/>
-                <w:iCs/>
-                <w:color w:val="000000"/>
-                <w:sz w:val="28"/>
-                <w:szCs w:val="28"/>
-              </w:rPr>
-              <w:t>м</w:t>
+              <w:t>икористанням</w:t>
             </w:r>
             <w:r>
               <w:rPr>
@@ -3110,19 +2900,7 @@
                 <w:sz w:val="28"/>
                 <w:szCs w:val="28"/>
               </w:rPr>
-              <w:t>ООП Тест 1</w:t>
-            </w:r>
-            <w:r>
-              <w:rPr>
-                <w:rFonts w:ascii="Times New Roman" w:eastAsia="Times New Roman" w:hAnsi="Times New Roman" w:cs="Times New Roman"/>
-                <w:b/>
-                <w:bCs/>
-                <w:color w:val="FF0000"/>
-                <w:kern w:val="36"/>
-                <w:sz w:val="28"/>
-                <w:szCs w:val="28"/>
-              </w:rPr>
-              <w:t>.</w:t>
+              <w:t>ООП Тест 1.</w:t>
             </w:r>
           </w:p>
           <w:p>
@@ -3312,23 +3090,7 @@
                 <w:sz w:val="28"/>
                 <w:szCs w:val="28"/>
               </w:rPr>
-              <w:t>Інкапсуляція та прихо</w:t>
-            </w:r>
-            <w:r>
-              <w:rPr>
-                <w:rFonts w:ascii="Times New Roman" w:hAnsi="Times New Roman" w:cs="Times New Roman"/>
-                <w:sz w:val="28"/>
-                <w:szCs w:val="28"/>
-              </w:rPr>
-              <w:t>ву</w:t>
-            </w:r>
-            <w:r>
-              <w:rPr>
-                <w:rFonts w:ascii="Times New Roman" w:hAnsi="Times New Roman" w:cs="Times New Roman"/>
-                <w:sz w:val="28"/>
-                <w:szCs w:val="28"/>
-              </w:rPr>
-              <w:t>вання інформації.</w:t>
+              <w:t>Інкапсуляція та приховування інформації.</w:t>
             </w:r>
           </w:p>
         </w:tc>
@@ -3488,23 +3250,7 @@
                 <w:sz w:val="28"/>
                 <w:szCs w:val="28"/>
               </w:rPr>
-              <w:t>Написання</w:t>
-            </w:r>
-            <w:r>
-              <w:rPr>
-                <w:rFonts w:ascii="Times New Roman" w:hAnsi="Times New Roman" w:cs="Times New Roman"/>
-                <w:sz w:val="28"/>
-                <w:szCs w:val="28"/>
-              </w:rPr>
-              <w:t xml:space="preserve"> програм з використанням найпростіших класів та об’єктів.</w:t>
-            </w:r>
-            <w:r>
-              <w:rPr>
-                <w:rFonts w:ascii="Times New Roman" w:hAnsi="Times New Roman" w:cs="Times New Roman"/>
-                <w:sz w:val="28"/>
-                <w:szCs w:val="28"/>
-              </w:rPr>
-              <w:t xml:space="preserve"> Діаграма класів.</w:t>
+              <w:t>Написання програм з використанням найпростіших класів та об’єктів. Діаграма класів.</w:t>
             </w:r>
           </w:p>
         </w:tc>
@@ -3649,15 +3395,7 @@
                 <w:sz w:val="28"/>
                 <w:szCs w:val="28"/>
               </w:rPr>
-              <w:t>Синтаксис оголошення класу. Специфікат</w:t>
-            </w:r>
-            <w:r>
-              <w:rPr>
-                <w:rFonts w:ascii="Times New Roman" w:hAnsi="Times New Roman" w:cs="Times New Roman"/>
-                <w:sz w:val="28"/>
-                <w:szCs w:val="28"/>
-              </w:rPr>
-              <w:t>ори доступу.</w:t>
+              <w:t>Синтаксис оголошення класу. Специфікатори доступу.</w:t>
             </w:r>
           </w:p>
         </w:tc>
@@ -4241,15 +3979,7 @@
                 <w:sz w:val="28"/>
                 <w:szCs w:val="28"/>
               </w:rPr>
-              <w:t>ЛР07-1</w:t>
-            </w:r>
-            <w:r>
-              <w:rPr>
-                <w:rFonts w:ascii="Times New Roman" w:hAnsi="Times New Roman" w:cs="Times New Roman"/>
-                <w:sz w:val="28"/>
-                <w:szCs w:val="28"/>
-              </w:rPr>
-              <w:t xml:space="preserve"> </w:t>
+              <w:t xml:space="preserve">ЛР07-1 </w:t>
             </w:r>
           </w:p>
         </w:tc>
@@ -4273,63 +4003,7 @@
                 <w:sz w:val="28"/>
                 <w:szCs w:val="28"/>
               </w:rPr>
-              <w:t>Написання</w:t>
-            </w:r>
-            <w:r>
-              <w:rPr>
-                <w:rFonts w:ascii="Times New Roman" w:hAnsi="Times New Roman" w:cs="Times New Roman"/>
-                <w:sz w:val="28"/>
-                <w:szCs w:val="28"/>
-              </w:rPr>
-              <w:t xml:space="preserve"> програм з використанням </w:t>
-            </w:r>
-            <w:r>
-              <w:rPr>
-                <w:rFonts w:ascii="Times New Roman" w:hAnsi="Times New Roman" w:cs="Times New Roman"/>
-                <w:sz w:val="28"/>
-                <w:szCs w:val="28"/>
-              </w:rPr>
-              <w:t>р</w:t>
-            </w:r>
-            <w:r>
-              <w:rPr>
-                <w:rFonts w:ascii="Times New Roman" w:hAnsi="Times New Roman" w:cs="Times New Roman"/>
-                <w:sz w:val="28"/>
-                <w:szCs w:val="28"/>
-              </w:rPr>
-              <w:t>озпод</w:t>
-            </w:r>
-            <w:r>
-              <w:rPr>
-                <w:rFonts w:ascii="Times New Roman" w:hAnsi="Times New Roman" w:cs="Times New Roman"/>
-                <w:sz w:val="28"/>
-                <w:szCs w:val="28"/>
-              </w:rPr>
-              <w:t>і</w:t>
-            </w:r>
-            <w:r>
-              <w:rPr>
-                <w:rFonts w:ascii="Times New Roman" w:hAnsi="Times New Roman" w:cs="Times New Roman"/>
-                <w:sz w:val="28"/>
-                <w:szCs w:val="28"/>
-              </w:rPr>
-              <w:t>л</w:t>
-            </w:r>
-            <w:r>
-              <w:rPr>
-                <w:rFonts w:ascii="Times New Roman" w:hAnsi="Times New Roman" w:cs="Times New Roman"/>
-                <w:sz w:val="28"/>
-                <w:szCs w:val="28"/>
-              </w:rPr>
-              <w:t>ом</w:t>
-            </w:r>
-            <w:r>
-              <w:rPr>
-                <w:rFonts w:ascii="Times New Roman" w:hAnsi="Times New Roman" w:cs="Times New Roman"/>
-                <w:sz w:val="28"/>
-                <w:szCs w:val="28"/>
-              </w:rPr>
-              <w:t xml:space="preserve"> поведінки та реалізації</w:t>
+              <w:t>Написання програм з використанням розподілом поведінки та реалізації</w:t>
             </w:r>
           </w:p>
         </w:tc>
@@ -4493,23 +4167,7 @@
                 <w:sz w:val="28"/>
                 <w:szCs w:val="28"/>
               </w:rPr>
-              <w:t>Конструктори. Ініціалізаці</w:t>
-            </w:r>
-            <w:r>
-              <w:rPr>
-                <w:rFonts w:ascii="Times New Roman" w:hAnsi="Times New Roman" w:cs="Times New Roman"/>
-                <w:sz w:val="28"/>
-                <w:szCs w:val="28"/>
-              </w:rPr>
-              <w:t>я</w:t>
-            </w:r>
-            <w:r>
-              <w:rPr>
-                <w:rFonts w:ascii="Times New Roman" w:hAnsi="Times New Roman" w:cs="Times New Roman"/>
-                <w:sz w:val="28"/>
-                <w:szCs w:val="28"/>
-              </w:rPr>
-              <w:t xml:space="preserve"> даних</w:t>
+              <w:t>Конструктори. Ініціалізація даних</w:t>
             </w:r>
           </w:p>
         </w:tc>
@@ -4557,15 +4215,7 @@
                 <w:sz w:val="28"/>
                 <w:szCs w:val="28"/>
               </w:rPr>
-              <w:t>20</w:t>
-            </w:r>
-            <w:r>
-              <w:rPr>
-                <w:rFonts w:ascii="Times New Roman" w:hAnsi="Times New Roman" w:cs="Times New Roman"/>
-                <w:sz w:val="28"/>
-                <w:szCs w:val="28"/>
-              </w:rPr>
-              <w:t>.02</w:t>
+              <w:t>20.02</w:t>
             </w:r>
           </w:p>
         </w:tc>
@@ -4588,23 +4238,7 @@
                 <w:sz w:val="28"/>
                 <w:szCs w:val="28"/>
               </w:rPr>
-              <w:t>2</w:t>
-            </w:r>
-            <w:r>
-              <w:rPr>
-                <w:rFonts w:ascii="Times New Roman" w:hAnsi="Times New Roman" w:cs="Times New Roman"/>
-                <w:sz w:val="28"/>
-                <w:szCs w:val="28"/>
-              </w:rPr>
-              <w:t>4</w:t>
-            </w:r>
-            <w:r>
-              <w:rPr>
-                <w:rFonts w:ascii="Times New Roman" w:hAnsi="Times New Roman" w:cs="Times New Roman"/>
-                <w:sz w:val="28"/>
-                <w:szCs w:val="28"/>
-              </w:rPr>
-              <w:t>.02</w:t>
+              <w:t>24.02</w:t>
             </w:r>
           </w:p>
         </w:tc>
@@ -4626,15 +4260,7 @@
                 <w:sz w:val="28"/>
                 <w:szCs w:val="28"/>
               </w:rPr>
-              <w:t>19</w:t>
-            </w:r>
-            <w:r>
-              <w:rPr>
-                <w:rFonts w:ascii="Times New Roman" w:hAnsi="Times New Roman" w:cs="Times New Roman"/>
-                <w:sz w:val="28"/>
-                <w:szCs w:val="28"/>
-              </w:rPr>
-              <w:t>.02</w:t>
+              <w:t>19.02</w:t>
             </w:r>
           </w:p>
         </w:tc>
@@ -4656,23 +4282,7 @@
                 <w:sz w:val="28"/>
                 <w:szCs w:val="28"/>
               </w:rPr>
-              <w:t>2</w:t>
-            </w:r>
-            <w:r>
-              <w:rPr>
-                <w:rFonts w:ascii="Times New Roman" w:hAnsi="Times New Roman" w:cs="Times New Roman"/>
-                <w:sz w:val="28"/>
-                <w:szCs w:val="28"/>
-              </w:rPr>
-              <w:t>3</w:t>
-            </w:r>
-            <w:r>
-              <w:rPr>
-                <w:rFonts w:ascii="Times New Roman" w:hAnsi="Times New Roman" w:cs="Times New Roman"/>
-                <w:sz w:val="28"/>
-                <w:szCs w:val="28"/>
-              </w:rPr>
-              <w:t>.02</w:t>
+              <w:t>23.02</w:t>
             </w:r>
           </w:p>
         </w:tc>
@@ -4718,79 +4328,7 @@
                 <w:sz w:val="28"/>
                 <w:szCs w:val="28"/>
               </w:rPr>
-              <w:t>Написання</w:t>
-            </w:r>
-            <w:r>
-              <w:rPr>
-                <w:rFonts w:ascii="Times New Roman" w:hAnsi="Times New Roman" w:cs="Times New Roman"/>
-                <w:sz w:val="28"/>
-                <w:szCs w:val="28"/>
-              </w:rPr>
-              <w:t xml:space="preserve"> програм з використанням </w:t>
-            </w:r>
-            <w:r>
-              <w:rPr>
-                <w:rFonts w:ascii="Times New Roman" w:hAnsi="Times New Roman" w:cs="Times New Roman"/>
-                <w:sz w:val="28"/>
-                <w:szCs w:val="28"/>
-              </w:rPr>
-              <w:t>к</w:t>
-            </w:r>
-            <w:r>
-              <w:rPr>
-                <w:rFonts w:ascii="Times New Roman" w:hAnsi="Times New Roman" w:cs="Times New Roman"/>
-                <w:sz w:val="28"/>
-                <w:szCs w:val="28"/>
-              </w:rPr>
-              <w:t>онструктор</w:t>
-            </w:r>
-            <w:r>
-              <w:rPr>
-                <w:rFonts w:ascii="Times New Roman" w:hAnsi="Times New Roman" w:cs="Times New Roman"/>
-                <w:sz w:val="28"/>
-                <w:szCs w:val="28"/>
-              </w:rPr>
-              <w:t>ів та</w:t>
-            </w:r>
-            <w:r>
-              <w:rPr>
-                <w:rFonts w:ascii="Times New Roman" w:hAnsi="Times New Roman" w:cs="Times New Roman"/>
-                <w:sz w:val="28"/>
-                <w:szCs w:val="28"/>
-              </w:rPr>
-              <w:t xml:space="preserve"> </w:t>
-            </w:r>
-            <w:r>
-              <w:rPr>
-                <w:rFonts w:ascii="Times New Roman" w:hAnsi="Times New Roman" w:cs="Times New Roman"/>
-                <w:sz w:val="28"/>
-                <w:szCs w:val="28"/>
-              </w:rPr>
-              <w:t>і</w:t>
-            </w:r>
-            <w:r>
-              <w:rPr>
-                <w:rFonts w:ascii="Times New Roman" w:hAnsi="Times New Roman" w:cs="Times New Roman"/>
-                <w:sz w:val="28"/>
-                <w:szCs w:val="28"/>
-              </w:rPr>
-              <w:t>ніціалізаці</w:t>
-            </w:r>
-            <w:r>
-              <w:rPr>
-                <w:rFonts w:ascii="Times New Roman" w:hAnsi="Times New Roman" w:cs="Times New Roman"/>
-                <w:sz w:val="28"/>
-                <w:szCs w:val="28"/>
-              </w:rPr>
-              <w:t>ї</w:t>
-            </w:r>
-            <w:r>
-              <w:rPr>
-                <w:rFonts w:ascii="Times New Roman" w:hAnsi="Times New Roman" w:cs="Times New Roman"/>
-                <w:sz w:val="28"/>
-                <w:szCs w:val="28"/>
-              </w:rPr>
-              <w:t xml:space="preserve"> даних</w:t>
+              <w:t>Написання програм з використанням конструкторів та ініціалізації даних</w:t>
             </w:r>
           </w:p>
         </w:tc>
@@ -4838,23 +4376,7 @@
                 <w:sz w:val="28"/>
                 <w:szCs w:val="28"/>
               </w:rPr>
-              <w:t>2</w:t>
-            </w:r>
-            <w:r>
-              <w:rPr>
-                <w:rFonts w:ascii="Times New Roman" w:hAnsi="Times New Roman" w:cs="Times New Roman"/>
-                <w:sz w:val="28"/>
-                <w:szCs w:val="28"/>
-              </w:rPr>
-              <w:t>3</w:t>
-            </w:r>
-            <w:r>
-              <w:rPr>
-                <w:rFonts w:ascii="Times New Roman" w:hAnsi="Times New Roman" w:cs="Times New Roman"/>
-                <w:sz w:val="28"/>
-                <w:szCs w:val="28"/>
-              </w:rPr>
-              <w:t>.02</w:t>
+              <w:t>23.02</w:t>
             </w:r>
           </w:p>
         </w:tc>
@@ -4891,23 +4413,7 @@
                 <w:sz w:val="28"/>
                 <w:szCs w:val="28"/>
               </w:rPr>
-              <w:t>2</w:t>
-            </w:r>
-            <w:r>
-              <w:rPr>
-                <w:rFonts w:ascii="Times New Roman" w:hAnsi="Times New Roman" w:cs="Times New Roman"/>
-                <w:sz w:val="28"/>
-                <w:szCs w:val="28"/>
-              </w:rPr>
-              <w:t>0</w:t>
-            </w:r>
-            <w:r>
-              <w:rPr>
-                <w:rFonts w:ascii="Times New Roman" w:hAnsi="Times New Roman" w:cs="Times New Roman"/>
-                <w:sz w:val="28"/>
-                <w:szCs w:val="28"/>
-              </w:rPr>
-              <w:t>.02</w:t>
+              <w:t>20.02</w:t>
             </w:r>
           </w:p>
         </w:tc>
@@ -5152,23 +4658,7 @@
                 <w:sz w:val="28"/>
                 <w:szCs w:val="28"/>
               </w:rPr>
-              <w:t>Написання</w:t>
-            </w:r>
-            <w:r>
-              <w:rPr>
-                <w:rFonts w:ascii="Times New Roman" w:hAnsi="Times New Roman" w:cs="Times New Roman"/>
-                <w:sz w:val="28"/>
-                <w:szCs w:val="28"/>
-              </w:rPr>
-              <w:t xml:space="preserve"> програм з використанням</w:t>
-            </w:r>
-            <w:r>
-              <w:rPr>
-                <w:rFonts w:ascii="Times New Roman" w:hAnsi="Times New Roman" w:cs="Times New Roman"/>
-                <w:sz w:val="28"/>
-                <w:szCs w:val="28"/>
-              </w:rPr>
-              <w:t xml:space="preserve"> в класах статичних членів та методів</w:t>
+              <w:t>Написання програм з використанням в класах статичних членів та методів</w:t>
             </w:r>
           </w:p>
         </w:tc>
@@ -5473,39 +4963,7 @@
                 <w:sz w:val="28"/>
                 <w:szCs w:val="28"/>
               </w:rPr>
-              <w:t>Написання</w:t>
-            </w:r>
-            <w:r>
-              <w:rPr>
-                <w:rFonts w:ascii="Times New Roman" w:hAnsi="Times New Roman" w:cs="Times New Roman"/>
-                <w:sz w:val="28"/>
-                <w:szCs w:val="28"/>
-              </w:rPr>
-              <w:t xml:space="preserve"> програм з використанням</w:t>
-            </w:r>
-            <w:r>
-              <w:rPr>
-                <w:rFonts w:ascii="Times New Roman" w:hAnsi="Times New Roman" w:cs="Times New Roman"/>
-                <w:sz w:val="28"/>
-                <w:szCs w:val="28"/>
-              </w:rPr>
-              <w:t xml:space="preserve"> в класах</w:t>
-            </w:r>
-            <w:r>
-              <w:rPr>
-                <w:rFonts w:ascii="Times New Roman" w:hAnsi="Times New Roman" w:cs="Times New Roman"/>
-                <w:sz w:val="28"/>
-                <w:szCs w:val="28"/>
-              </w:rPr>
-              <w:t xml:space="preserve"> дружніх функцій</w:t>
-            </w:r>
-            <w:r>
-              <w:rPr>
-                <w:rFonts w:ascii="Times New Roman" w:hAnsi="Times New Roman" w:cs="Times New Roman"/>
-                <w:sz w:val="28"/>
-                <w:szCs w:val="28"/>
-              </w:rPr>
-              <w:t>.</w:t>
+              <w:t>Написання програм з використанням в класах дружніх функцій.</w:t>
             </w:r>
           </w:p>
         </w:tc>
@@ -5641,27 +5099,7 @@
                 <w:sz w:val="28"/>
                 <w:szCs w:val="28"/>
               </w:rPr>
-              <w:t>Т</w:t>
-            </w:r>
-            <w:r>
-              <w:rPr>
-                <w:rFonts w:ascii="Times New Roman" w:hAnsi="Times New Roman" w:cs="Times New Roman"/>
-                <w:i/>
-                <w:color w:val="FF0000"/>
-                <w:sz w:val="28"/>
-                <w:szCs w:val="28"/>
-              </w:rPr>
-              <w:t>ематичне тестування</w:t>
-            </w:r>
-            <w:r>
-              <w:rPr>
-                <w:rFonts w:ascii="Times New Roman" w:hAnsi="Times New Roman" w:cs="Times New Roman"/>
-                <w:i/>
-                <w:color w:val="FF0000"/>
-                <w:sz w:val="28"/>
-                <w:szCs w:val="28"/>
-              </w:rPr>
-              <w:t xml:space="preserve"> </w:t>
+              <w:t xml:space="preserve">Тематичне тестування </w:t>
             </w:r>
             <w:r>
               <w:rPr>
@@ -6300,23 +5738,7 @@
                 <w:sz w:val="28"/>
                 <w:szCs w:val="28"/>
               </w:rPr>
-              <w:t>2</w:t>
-            </w:r>
-            <w:r>
-              <w:rPr>
-                <w:rFonts w:ascii="Times New Roman" w:hAnsi="Times New Roman" w:cs="Times New Roman"/>
-                <w:sz w:val="28"/>
-                <w:szCs w:val="28"/>
-              </w:rPr>
-              <w:t>1</w:t>
-            </w:r>
-            <w:r>
-              <w:rPr>
-                <w:rFonts w:ascii="Times New Roman" w:hAnsi="Times New Roman" w:cs="Times New Roman"/>
-                <w:sz w:val="28"/>
-                <w:szCs w:val="28"/>
-              </w:rPr>
-              <w:t>.03</w:t>
+              <w:t>21.03</w:t>
             </w:r>
           </w:p>
         </w:tc>
@@ -6361,23 +5783,7 @@
                 <w:sz w:val="28"/>
                 <w:szCs w:val="28"/>
               </w:rPr>
-              <w:t>Написання</w:t>
-            </w:r>
-            <w:r>
-              <w:rPr>
-                <w:rFonts w:ascii="Times New Roman" w:hAnsi="Times New Roman" w:cs="Times New Roman"/>
-                <w:sz w:val="28"/>
-                <w:szCs w:val="28"/>
-              </w:rPr>
-              <w:t xml:space="preserve"> програм з використанням</w:t>
-            </w:r>
-            <w:r>
-              <w:rPr>
-                <w:rFonts w:ascii="Times New Roman" w:hAnsi="Times New Roman" w:cs="Times New Roman"/>
-                <w:sz w:val="28"/>
-                <w:szCs w:val="28"/>
-              </w:rPr>
-              <w:t xml:space="preserve"> специфікаторів доступу при спадкуванні</w:t>
+              <w:t>Написання програм з використанням специфікаторів доступу при спадкуванні</w:t>
             </w:r>
           </w:p>
         </w:tc>
@@ -7881,23 +7287,7 @@
                 <w:sz w:val="28"/>
                 <w:szCs w:val="28"/>
               </w:rPr>
-              <w:t>2</w:t>
-            </w:r>
-            <w:r>
-              <w:rPr>
-                <w:rFonts w:ascii="Times New Roman" w:hAnsi="Times New Roman" w:cs="Times New Roman"/>
-                <w:sz w:val="28"/>
-                <w:szCs w:val="28"/>
-              </w:rPr>
-              <w:t>3</w:t>
-            </w:r>
-            <w:r>
-              <w:rPr>
-                <w:rFonts w:ascii="Times New Roman" w:hAnsi="Times New Roman" w:cs="Times New Roman"/>
-                <w:sz w:val="28"/>
-                <w:szCs w:val="28"/>
-              </w:rPr>
-              <w:t>.04</w:t>
+              <w:t>23.04</w:t>
             </w:r>
           </w:p>
         </w:tc>
@@ -7919,23 +7309,7 @@
                 <w:sz w:val="28"/>
                 <w:szCs w:val="28"/>
               </w:rPr>
-              <w:t>2</w:t>
-            </w:r>
-            <w:r>
-              <w:rPr>
-                <w:rFonts w:ascii="Times New Roman" w:hAnsi="Times New Roman" w:cs="Times New Roman"/>
-                <w:sz w:val="28"/>
-                <w:szCs w:val="28"/>
-              </w:rPr>
-              <w:t>6</w:t>
-            </w:r>
-            <w:r>
-              <w:rPr>
-                <w:rFonts w:ascii="Times New Roman" w:hAnsi="Times New Roman" w:cs="Times New Roman"/>
-                <w:sz w:val="28"/>
-                <w:szCs w:val="28"/>
-              </w:rPr>
-              <w:t>.04</w:t>
+              <w:t>26.04</w:t>
             </w:r>
           </w:p>
         </w:tc>
@@ -8009,15 +7383,7 @@
                 <w:sz w:val="28"/>
                 <w:szCs w:val="28"/>
               </w:rPr>
-              <w:t>абстрактних класів</w:t>
-            </w:r>
-            <w:r>
-              <w:rPr>
-                <w:rFonts w:ascii="Times New Roman" w:hAnsi="Times New Roman" w:cs="Times New Roman"/>
-                <w:sz w:val="28"/>
-                <w:szCs w:val="28"/>
-              </w:rPr>
-              <w:t>.</w:t>
+              <w:t>абстрактних класів.</w:t>
             </w:r>
           </w:p>
         </w:tc>
@@ -8102,23 +7468,7 @@
                 <w:sz w:val="28"/>
                 <w:szCs w:val="28"/>
               </w:rPr>
-              <w:t>2</w:t>
-            </w:r>
-            <w:r>
-              <w:rPr>
-                <w:rFonts w:ascii="Times New Roman" w:hAnsi="Times New Roman" w:cs="Times New Roman"/>
-                <w:sz w:val="28"/>
-                <w:szCs w:val="28"/>
-              </w:rPr>
-              <w:t>3</w:t>
-            </w:r>
-            <w:r>
-              <w:rPr>
-                <w:rFonts w:ascii="Times New Roman" w:hAnsi="Times New Roman" w:cs="Times New Roman"/>
-                <w:sz w:val="28"/>
-                <w:szCs w:val="28"/>
-              </w:rPr>
-              <w:t>.04</w:t>
+              <w:t>23.04</w:t>
             </w:r>
           </w:p>
         </w:tc>
@@ -8156,8 +7506,6 @@
               </w:rPr>
               <w:t>Л23</w:t>
             </w:r>
-            <w:bookmarkStart w:id="0" w:name="_GoBack"/>
-            <w:bookmarkEnd w:id="0"/>
           </w:p>
         </w:tc>
         <w:tc>
@@ -8220,6 +7568,14 @@
                 <w:szCs w:val="28"/>
               </w:rPr>
             </w:pPr>
+            <w:r>
+              <w:rPr>
+                <w:rFonts w:ascii="Times New Roman" w:hAnsi="Times New Roman" w:cs="Times New Roman"/>
+                <w:sz w:val="28"/>
+                <w:szCs w:val="28"/>
+              </w:rPr>
+              <w:t>30.04</w:t>
+            </w:r>
           </w:p>
         </w:tc>
         <w:tc>
@@ -8235,6 +7591,14 @@
                 <w:szCs w:val="28"/>
               </w:rPr>
             </w:pPr>
+            <w:r>
+              <w:rPr>
+                <w:rFonts w:ascii="Times New Roman" w:hAnsi="Times New Roman" w:cs="Times New Roman"/>
+                <w:sz w:val="28"/>
+                <w:szCs w:val="28"/>
+              </w:rPr>
+              <w:t>05.05</w:t>
+            </w:r>
           </w:p>
         </w:tc>
         <w:tc>
@@ -8249,6 +7613,23 @@
                 <w:szCs w:val="28"/>
               </w:rPr>
             </w:pPr>
+            <w:r>
+              <w:rPr>
+                <w:rFonts w:ascii="Times New Roman" w:hAnsi="Times New Roman" w:cs="Times New Roman"/>
+                <w:sz w:val="28"/>
+                <w:szCs w:val="28"/>
+                <w:lang w:val="en-US"/>
+              </w:rPr>
+              <w:t>29</w:t>
+            </w:r>
+            <w:r>
+              <w:rPr>
+                <w:rFonts w:ascii="Times New Roman" w:hAnsi="Times New Roman" w:cs="Times New Roman"/>
+                <w:sz w:val="28"/>
+                <w:szCs w:val="28"/>
+              </w:rPr>
+              <w:t>.04</w:t>
+            </w:r>
           </w:p>
         </w:tc>
         <w:tc>
@@ -8263,6 +7644,14 @@
                 <w:szCs w:val="28"/>
               </w:rPr>
             </w:pPr>
+            <w:r>
+              <w:rPr>
+                <w:rFonts w:ascii="Times New Roman" w:hAnsi="Times New Roman" w:cs="Times New Roman"/>
+                <w:sz w:val="28"/>
+                <w:szCs w:val="28"/>
+              </w:rPr>
+              <w:t>04.05</w:t>
+            </w:r>
           </w:p>
         </w:tc>
         <w:tc>
@@ -8348,6 +7737,16 @@
                 <w:szCs w:val="28"/>
               </w:rPr>
             </w:pPr>
+            <w:r>
+              <w:rPr>
+                <w:rFonts w:ascii="Times New Roman" w:hAnsi="Times New Roman" w:cs="Times New Roman"/>
+                <w:sz w:val="28"/>
+                <w:szCs w:val="28"/>
+              </w:rPr>
+              <w:t>03.05</w:t>
+            </w:r>
+            <w:bookmarkStart w:id="0" w:name="_GoBack"/>
+            <w:bookmarkEnd w:id="0"/>
           </w:p>
         </w:tc>
         <w:tc>
@@ -8377,6 +7776,14 @@
                 <w:szCs w:val="28"/>
               </w:rPr>
             </w:pPr>
+            <w:r>
+              <w:rPr>
+                <w:rFonts w:ascii="Times New Roman" w:hAnsi="Times New Roman" w:cs="Times New Roman"/>
+                <w:sz w:val="28"/>
+                <w:szCs w:val="28"/>
+              </w:rPr>
+              <w:t>30.04</w:t>
+            </w:r>
           </w:p>
         </w:tc>
         <w:tc>
@@ -8589,31 +7996,7 @@
                 <w:sz w:val="28"/>
                 <w:szCs w:val="28"/>
               </w:rPr>
-              <w:t>м</w:t>
-            </w:r>
-            <w:r>
-              <w:rPr>
-                <w:rFonts w:ascii="Times New Roman" w:hAnsi="Times New Roman" w:cs="Times New Roman"/>
-                <w:sz w:val="28"/>
-                <w:szCs w:val="28"/>
-              </w:rPr>
-              <w:t>ножинн</w:t>
-            </w:r>
-            <w:r>
-              <w:rPr>
-                <w:rFonts w:ascii="Times New Roman" w:hAnsi="Times New Roman" w:cs="Times New Roman"/>
-                <w:sz w:val="28"/>
-                <w:szCs w:val="28"/>
-              </w:rPr>
-              <w:t>ого</w:t>
-            </w:r>
-            <w:r>
-              <w:rPr>
-                <w:rFonts w:ascii="Times New Roman" w:hAnsi="Times New Roman" w:cs="Times New Roman"/>
-                <w:sz w:val="28"/>
-                <w:szCs w:val="28"/>
-              </w:rPr>
-              <w:t xml:space="preserve"> наслідування. </w:t>
+              <w:t xml:space="preserve">множинного наслідування. </w:t>
             </w:r>
             <w:r>
               <w:rPr>
@@ -9023,18 +8406,7 @@
                 <w:szCs w:val="28"/>
                 <w:shd w:val="clear" w:color="auto" w:fill="B6DDE8" w:themeFill="accent5" w:themeFillTint="66"/>
               </w:rPr>
-              <w:t>Р</w:t>
-            </w:r>
-            <w:r>
-              <w:rPr>
-                <w:rFonts w:ascii="Times New Roman" w:eastAsia="Times New Roman" w:hAnsi="Times New Roman" w:cs="Times New Roman"/>
-                <w:bCs/>
-                <w:color w:val="000000"/>
-                <w:sz w:val="28"/>
-                <w:szCs w:val="28"/>
-                <w:shd w:val="clear" w:color="auto" w:fill="B6DDE8" w:themeFill="accent5" w:themeFillTint="66"/>
-              </w:rPr>
-              <w:t>озроблення тестів для перевірки функціонування класів</w:t>
+              <w:t>Розроблення тестів для перевірки функціонування класів</w:t>
             </w:r>
           </w:p>
         </w:tc>
@@ -9190,63 +8562,7 @@
                 <w:sz w:val="28"/>
                 <w:szCs w:val="28"/>
               </w:rPr>
-              <w:t>п</w:t>
-            </w:r>
-            <w:r>
-              <w:rPr>
-                <w:rFonts w:ascii="Times New Roman" w:hAnsi="Times New Roman" w:cs="Times New Roman"/>
-                <w:sz w:val="28"/>
-                <w:szCs w:val="28"/>
-              </w:rPr>
-              <w:t>еревантаження операторів потокового введення/виведення</w:t>
-            </w:r>
-            <w:r>
-              <w:rPr>
-                <w:rFonts w:ascii="Times New Roman" w:hAnsi="Times New Roman" w:cs="Times New Roman"/>
-                <w:sz w:val="28"/>
-                <w:szCs w:val="28"/>
-              </w:rPr>
-              <w:t xml:space="preserve"> та</w:t>
-            </w:r>
-            <w:r>
-              <w:rPr>
-                <w:rFonts w:ascii="Times New Roman" w:hAnsi="Times New Roman" w:cs="Times New Roman"/>
-                <w:sz w:val="28"/>
-                <w:szCs w:val="28"/>
-              </w:rPr>
-              <w:t xml:space="preserve"> </w:t>
-            </w:r>
-            <w:r>
-              <w:rPr>
-                <w:rFonts w:ascii="Times New Roman" w:hAnsi="Times New Roman" w:cs="Times New Roman"/>
-                <w:sz w:val="28"/>
-                <w:szCs w:val="28"/>
-              </w:rPr>
-              <w:t>ф</w:t>
-            </w:r>
-            <w:r>
-              <w:rPr>
-                <w:rFonts w:ascii="Times New Roman" w:hAnsi="Times New Roman" w:cs="Times New Roman"/>
-                <w:sz w:val="28"/>
-                <w:szCs w:val="28"/>
-              </w:rPr>
-              <w:t>орматування</w:t>
-            </w:r>
-            <w:r>
-              <w:rPr>
-                <w:rFonts w:ascii="Times New Roman" w:hAnsi="Times New Roman" w:cs="Times New Roman"/>
-                <w:sz w:val="28"/>
-                <w:szCs w:val="28"/>
-              </w:rPr>
-              <w:t>м</w:t>
-            </w:r>
-            <w:r>
-              <w:rPr>
-                <w:rFonts w:ascii="Times New Roman" w:hAnsi="Times New Roman" w:cs="Times New Roman"/>
-                <w:sz w:val="28"/>
-                <w:szCs w:val="28"/>
-              </w:rPr>
-              <w:t xml:space="preserve"> виводу. </w:t>
+              <w:t xml:space="preserve">перевантаження операторів потокового введення/виведення та форматуванням виводу. </w:t>
             </w:r>
           </w:p>
         </w:tc>
@@ -9849,39 +9165,7 @@
                 <w:sz w:val="28"/>
                 <w:szCs w:val="28"/>
               </w:rPr>
-              <w:t xml:space="preserve"> </w:t>
-            </w:r>
-            <w:r>
-              <w:rPr>
-                <w:rFonts w:ascii="Times New Roman" w:hAnsi="Times New Roman" w:cs="Times New Roman"/>
-                <w:sz w:val="28"/>
-                <w:szCs w:val="28"/>
-              </w:rPr>
-              <w:t>ш</w:t>
-            </w:r>
-            <w:r>
-              <w:rPr>
-                <w:rFonts w:ascii="Times New Roman" w:hAnsi="Times New Roman" w:cs="Times New Roman"/>
-                <w:sz w:val="28"/>
-                <w:szCs w:val="28"/>
-              </w:rPr>
-              <w:t>аблон</w:t>
-            </w:r>
-            <w:r>
-              <w:rPr>
-                <w:rFonts w:ascii="Times New Roman" w:hAnsi="Times New Roman" w:cs="Times New Roman"/>
-                <w:sz w:val="28"/>
-                <w:szCs w:val="28"/>
-              </w:rPr>
-              <w:t>ів</w:t>
-            </w:r>
-            <w:r>
-              <w:rPr>
-                <w:rFonts w:ascii="Times New Roman" w:hAnsi="Times New Roman" w:cs="Times New Roman"/>
-                <w:sz w:val="28"/>
-                <w:szCs w:val="28"/>
-              </w:rPr>
-              <w:t xml:space="preserve"> функцій та класів. </w:t>
+              <w:t xml:space="preserve"> шаблонів функцій та класів. </w:t>
             </w:r>
           </w:p>
         </w:tc>
@@ -10009,15 +9293,7 @@
                 <w:sz w:val="28"/>
                 <w:szCs w:val="28"/>
               </w:rPr>
-              <w:t>Класи колекцій стандартної бібліотеки.</w:t>
-            </w:r>
-            <w:r>
-              <w:rPr>
-                <w:rFonts w:ascii="Times New Roman" w:hAnsi="Times New Roman" w:cs="Times New Roman"/>
-                <w:sz w:val="28"/>
-                <w:szCs w:val="28"/>
-              </w:rPr>
-              <w:t xml:space="preserve"> Загальний огляд. Контейнери</w:t>
+              <w:t>Класи колекцій стандартної бібліотеки. Загальний огляд. Контейнери</w:t>
             </w:r>
           </w:p>
         </w:tc>
@@ -10161,31 +9437,7 @@
                 <w:sz w:val="28"/>
                 <w:szCs w:val="28"/>
               </w:rPr>
-              <w:t>к</w:t>
-            </w:r>
-            <w:r>
-              <w:rPr>
-                <w:rFonts w:ascii="Times New Roman" w:hAnsi="Times New Roman" w:cs="Times New Roman"/>
-                <w:sz w:val="28"/>
-                <w:szCs w:val="28"/>
-              </w:rPr>
-              <w:t>лас</w:t>
-            </w:r>
-            <w:r>
-              <w:rPr>
-                <w:rFonts w:ascii="Times New Roman" w:hAnsi="Times New Roman" w:cs="Times New Roman"/>
-                <w:sz w:val="28"/>
-                <w:szCs w:val="28"/>
-              </w:rPr>
-              <w:t>ів</w:t>
-            </w:r>
-            <w:r>
-              <w:rPr>
-                <w:rFonts w:ascii="Times New Roman" w:hAnsi="Times New Roman" w:cs="Times New Roman"/>
-                <w:sz w:val="28"/>
-                <w:szCs w:val="28"/>
-              </w:rPr>
-              <w:t xml:space="preserve"> колекцій стандартної бібліотеки</w:t>
+              <w:t>класів колекцій стандартної бібліотеки</w:t>
             </w:r>
           </w:p>
         </w:tc>
@@ -10462,15 +9714,7 @@
                 <w:sz w:val="28"/>
                 <w:szCs w:val="28"/>
               </w:rPr>
-              <w:t>Класи колекцій стандартної бібліотеки</w:t>
-            </w:r>
-            <w:r>
-              <w:rPr>
-                <w:rFonts w:ascii="Times New Roman" w:hAnsi="Times New Roman" w:cs="Times New Roman"/>
-                <w:sz w:val="28"/>
-                <w:szCs w:val="28"/>
-              </w:rPr>
-              <w:t>. Приклади використання.</w:t>
+              <w:t>Класи колекцій стандартної бібліотеки. Приклади використання.</w:t>
             </w:r>
           </w:p>
         </w:tc>
@@ -11347,7 +10591,6 @@
   <w:style w:type="paragraph" w:default="1" w:styleId="a">
     <w:name w:val="Normal"/>
     <w:qFormat/>
-    <w:rsid w:val="0093570A"/>
   </w:style>
   <w:style w:type="character" w:default="1" w:styleId="a0">
     <w:name w:val="Default Paragraph Font"/>
@@ -11380,7 +10623,6 @@
     <w:name w:val="Table Grid"/>
     <w:basedOn w:val="a1"/>
     <w:uiPriority w:val="59"/>
-    <w:rsid w:val="0093570A"/>
     <w:pPr>
       <w:spacing w:after="0" w:line="240" w:lineRule="auto"/>
     </w:pPr>
@@ -11400,7 +10642,6 @@
     <w:basedOn w:val="a"/>
     <w:uiPriority w:val="34"/>
     <w:qFormat/>
-    <w:rsid w:val="00C87A7E"/>
     <w:pPr>
       <w:ind w:left="720"/>
       <w:contextualSpacing/>
@@ -11408,7 +10649,6 @@
   </w:style>
   <w:style w:type="paragraph" w:customStyle="1" w:styleId="Default">
     <w:name w:val="Default"/>
-    <w:rsid w:val="00CF538D"/>
     <w:pPr>
       <w:autoSpaceDE w:val="0"/>
       <w:autoSpaceDN w:val="0"/>
@@ -11428,7 +10668,6 @@
     <w:basedOn w:val="a0"/>
     <w:uiPriority w:val="22"/>
     <w:qFormat/>
-    <w:rsid w:val="00B21AB1"/>
     <w:rPr>
       <w:b/>
       <w:bCs/>
@@ -11439,7 +10678,6 @@
     <w:basedOn w:val="a0"/>
     <w:uiPriority w:val="99"/>
     <w:unhideWhenUsed/>
-    <w:rsid w:val="00B659D6"/>
     <w:rPr>
       <w:color w:val="0000FF" w:themeColor="hyperlink"/>
       <w:u w:val="single"/>

--- a/ООП2023/ООП 2023 Розклад занять.docx
+++ b/ООП2023/ООП 2023 Розклад занять.docx
@@ -7745,8 +7745,6 @@
               </w:rPr>
               <w:t>03.05</w:t>
             </w:r>
-            <w:bookmarkStart w:id="0" w:name="_GoBack"/>
-            <w:bookmarkEnd w:id="0"/>
           </w:p>
         </w:tc>
         <w:tc>
@@ -7882,6 +7880,14 @@
                 <w:szCs w:val="28"/>
               </w:rPr>
             </w:pPr>
+            <w:r>
+              <w:rPr>
+                <w:rFonts w:ascii="Times New Roman" w:hAnsi="Times New Roman" w:cs="Times New Roman"/>
+                <w:sz w:val="28"/>
+                <w:szCs w:val="28"/>
+              </w:rPr>
+              <w:t>06.05</w:t>
+            </w:r>
           </w:p>
         </w:tc>
         <w:tc>
@@ -7897,6 +7903,14 @@
                 <w:szCs w:val="28"/>
               </w:rPr>
             </w:pPr>
+            <w:r>
+              <w:rPr>
+                <w:rFonts w:ascii="Times New Roman" w:hAnsi="Times New Roman" w:cs="Times New Roman"/>
+                <w:sz w:val="28"/>
+                <w:szCs w:val="28"/>
+              </w:rPr>
+              <w:t>09.05</w:t>
+            </w:r>
           </w:p>
         </w:tc>
         <w:tc>
@@ -7911,6 +7925,14 @@
                 <w:szCs w:val="28"/>
               </w:rPr>
             </w:pPr>
+            <w:r>
+              <w:rPr>
+                <w:rFonts w:ascii="Times New Roman" w:hAnsi="Times New Roman" w:cs="Times New Roman"/>
+                <w:sz w:val="28"/>
+                <w:szCs w:val="28"/>
+              </w:rPr>
+              <w:t>07.05</w:t>
+            </w:r>
           </w:p>
         </w:tc>
         <w:tc>
@@ -7925,6 +7947,14 @@
                 <w:szCs w:val="28"/>
               </w:rPr>
             </w:pPr>
+            <w:r>
+              <w:rPr>
+                <w:rFonts w:ascii="Times New Roman" w:hAnsi="Times New Roman" w:cs="Times New Roman"/>
+                <w:sz w:val="28"/>
+                <w:szCs w:val="28"/>
+              </w:rPr>
+              <w:t>10.05</w:t>
+            </w:r>
           </w:p>
         </w:tc>
         <w:tc>
@@ -8125,6 +8155,43 @@
                 <w:szCs w:val="28"/>
               </w:rPr>
               <w:t>Тематичне опитування з питань наслідування у вигляді тестування.</w:t>
+            </w:r>
+          </w:p>
+          <w:p>
+            <w:pPr>
+              <w:rPr>
+                <w:rFonts w:ascii="Times New Roman" w:eastAsia="Calibri" w:hAnsi="Times New Roman" w:cs="Times New Roman"/>
+                <w:i/>
+                <w:sz w:val="28"/>
+                <w:szCs w:val="28"/>
+              </w:rPr>
+            </w:pPr>
+            <w:r>
+              <w:rPr>
+                <w:rFonts w:ascii="Times New Roman" w:eastAsia="Calibri" w:hAnsi="Times New Roman" w:cs="Times New Roman"/>
+                <w:i/>
+                <w:sz w:val="28"/>
+                <w:szCs w:val="28"/>
+              </w:rPr>
+              <w:t>(</w:t>
+            </w:r>
+            <w:r>
+              <w:rPr>
+                <w:rFonts w:ascii="Times New Roman" w:hAnsi="Times New Roman" w:cs="Times New Roman"/>
+                <w:i/>
+                <w:sz w:val="28"/>
+                <w:szCs w:val="28"/>
+              </w:rPr>
+              <w:t>ООП 2024 Наслідування</w:t>
+            </w:r>
+            <w:r>
+              <w:rPr>
+                <w:rFonts w:ascii="Times New Roman" w:hAnsi="Times New Roman" w:cs="Times New Roman"/>
+                <w:i/>
+                <w:sz w:val="28"/>
+                <w:szCs w:val="28"/>
+              </w:rPr>
+              <w:t>)</w:t>
             </w:r>
           </w:p>
           <w:p>
@@ -8187,6 +8254,14 @@
                 <w:szCs w:val="28"/>
               </w:rPr>
             </w:pPr>
+            <w:r>
+              <w:rPr>
+                <w:rFonts w:ascii="Times New Roman" w:hAnsi="Times New Roman" w:cs="Times New Roman"/>
+                <w:sz w:val="28"/>
+                <w:szCs w:val="28"/>
+              </w:rPr>
+              <w:t>06.05</w:t>
+            </w:r>
           </w:p>
         </w:tc>
         <w:tc>
@@ -8209,13 +8284,25 @@
             <w:tcW w:w="1135" w:type="dxa"/>
           </w:tcPr>
           <w:p>
-            <w:pPr>
-              <w:rPr>
-                <w:rFonts w:ascii="Times New Roman" w:hAnsi="Times New Roman" w:cs="Times New Roman"/>
-                <w:sz w:val="28"/>
-                <w:szCs w:val="28"/>
-              </w:rPr>
-            </w:pPr>
+            <w:r>
+              <w:rPr>
+                <w:rFonts w:ascii="Times New Roman" w:hAnsi="Times New Roman" w:cs="Times New Roman"/>
+                <w:sz w:val="28"/>
+                <w:szCs w:val="28"/>
+              </w:rPr>
+              <w:t>07.05</w:t>
+            </w:r>
+          </w:p>
+          <w:p>
+            <w:pPr>
+              <w:rPr>
+                <w:rFonts w:ascii="Times New Roman" w:hAnsi="Times New Roman" w:cs="Times New Roman"/>
+                <w:sz w:val="28"/>
+                <w:szCs w:val="28"/>
+              </w:rPr>
+            </w:pPr>
+            <w:bookmarkStart w:id="0" w:name="_GoBack"/>
+            <w:bookmarkEnd w:id="0"/>
           </w:p>
         </w:tc>
         <w:tc>

--- a/ООП2023/ООП 2023 Розклад занять.docx
+++ b/ООП2023/ООП 2023 Розклад занять.docx
@@ -8182,16 +8182,7 @@
                 <w:sz w:val="28"/>
                 <w:szCs w:val="28"/>
               </w:rPr>
-              <w:t>ООП 2024 Наслідування</w:t>
-            </w:r>
-            <w:r>
-              <w:rPr>
-                <w:rFonts w:ascii="Times New Roman" w:hAnsi="Times New Roman" w:cs="Times New Roman"/>
-                <w:i/>
-                <w:sz w:val="28"/>
-                <w:szCs w:val="28"/>
-              </w:rPr>
-              <w:t>)</w:t>
+              <w:t>ООП 2024 Наслідування)</w:t>
             </w:r>
           </w:p>
           <w:p>
@@ -8301,8 +8292,6 @@
                 <w:szCs w:val="28"/>
               </w:rPr>
             </w:pPr>
-            <w:bookmarkStart w:id="0" w:name="_GoBack"/>
-            <w:bookmarkEnd w:id="0"/>
           </w:p>
         </w:tc>
         <w:tc>
@@ -8456,13 +8445,15 @@
                 <w:rFonts w:ascii="Times New Roman" w:hAnsi="Times New Roman" w:cs="Times New Roman"/>
                 <w:sz w:val="28"/>
                 <w:szCs w:val="28"/>
-              </w:rPr>
-            </w:pPr>
-            <w:r>
-              <w:rPr>
-                <w:rFonts w:ascii="Times New Roman" w:hAnsi="Times New Roman" w:cs="Times New Roman"/>
-                <w:sz w:val="28"/>
-                <w:szCs w:val="28"/>
+                <w:highlight w:val="yellow"/>
+              </w:rPr>
+            </w:pPr>
+            <w:r>
+              <w:rPr>
+                <w:rFonts w:ascii="Times New Roman" w:hAnsi="Times New Roman" w:cs="Times New Roman"/>
+                <w:sz w:val="28"/>
+                <w:szCs w:val="28"/>
+                <w:highlight w:val="yellow"/>
               </w:rPr>
               <w:t>ЛР11-1</w:t>
             </w:r>
@@ -8590,16 +8581,20 @@
                 <w:rFonts w:ascii="Times New Roman" w:hAnsi="Times New Roman" w:cs="Times New Roman"/>
                 <w:sz w:val="28"/>
                 <w:szCs w:val="28"/>
-              </w:rPr>
-            </w:pPr>
-            <w:r>
-              <w:rPr>
-                <w:rFonts w:ascii="Times New Roman" w:hAnsi="Times New Roman" w:cs="Times New Roman"/>
-                <w:sz w:val="28"/>
-                <w:szCs w:val="28"/>
+                <w:highlight w:val="yellow"/>
+              </w:rPr>
+            </w:pPr>
+            <w:r>
+              <w:rPr>
+                <w:rFonts w:ascii="Times New Roman" w:hAnsi="Times New Roman" w:cs="Times New Roman"/>
+                <w:sz w:val="28"/>
+                <w:szCs w:val="28"/>
+                <w:highlight w:val="yellow"/>
               </w:rPr>
               <w:t>ЛР11-2</w:t>
             </w:r>
+            <w:bookmarkStart w:id="0" w:name="_GoBack"/>
+            <w:bookmarkEnd w:id="0"/>
           </w:p>
         </w:tc>
         <w:tc>

--- a/ООП2023/ООП 2023 Розклад занять.docx
+++ b/ООП2023/ООП 2023 Розклад занять.docx
@@ -8388,8 +8388,18 @@
                 <w:rFonts w:ascii="Times New Roman" w:hAnsi="Times New Roman" w:cs="Times New Roman"/>
                 <w:sz w:val="28"/>
                 <w:szCs w:val="28"/>
-              </w:rPr>
-            </w:pPr>
+                <w:lang w:val="ru-RU"/>
+              </w:rPr>
+            </w:pPr>
+            <w:r>
+              <w:rPr>
+                <w:rFonts w:ascii="Times New Roman" w:hAnsi="Times New Roman" w:cs="Times New Roman"/>
+                <w:sz w:val="28"/>
+                <w:szCs w:val="28"/>
+                <w:lang w:val="ru-RU"/>
+              </w:rPr>
+              <w:t>14.05</w:t>
+            </w:r>
           </w:p>
         </w:tc>
         <w:tc>
@@ -8403,8 +8413,20 @@
                 <w:rFonts w:ascii="Times New Roman" w:hAnsi="Times New Roman" w:cs="Times New Roman"/>
                 <w:sz w:val="28"/>
                 <w:szCs w:val="28"/>
-              </w:rPr>
-            </w:pPr>
+                <w:lang w:val="ru-RU"/>
+              </w:rPr>
+            </w:pPr>
+            <w:bookmarkStart w:id="0" w:name="_GoBack"/>
+            <w:r>
+              <w:rPr>
+                <w:rFonts w:ascii="Times New Roman" w:hAnsi="Times New Roman" w:cs="Times New Roman"/>
+                <w:sz w:val="28"/>
+                <w:szCs w:val="28"/>
+                <w:lang w:val="ru-RU"/>
+              </w:rPr>
+              <w:t>16.05</w:t>
+            </w:r>
+            <w:bookmarkEnd w:id="0"/>
           </w:p>
         </w:tc>
         <w:tc>
@@ -8417,8 +8439,18 @@
                 <w:rFonts w:ascii="Times New Roman" w:hAnsi="Times New Roman" w:cs="Times New Roman"/>
                 <w:sz w:val="28"/>
                 <w:szCs w:val="28"/>
-              </w:rPr>
-            </w:pPr>
+                <w:lang w:val="ru-RU"/>
+              </w:rPr>
+            </w:pPr>
+            <w:r>
+              <w:rPr>
+                <w:rFonts w:ascii="Times New Roman" w:hAnsi="Times New Roman" w:cs="Times New Roman"/>
+                <w:sz w:val="28"/>
+                <w:szCs w:val="28"/>
+                <w:lang w:val="ru-RU"/>
+              </w:rPr>
+              <w:t>13.05</w:t>
+            </w:r>
           </w:p>
         </w:tc>
         <w:tc>
@@ -8431,8 +8463,18 @@
                 <w:rFonts w:ascii="Times New Roman" w:hAnsi="Times New Roman" w:cs="Times New Roman"/>
                 <w:sz w:val="28"/>
                 <w:szCs w:val="28"/>
-              </w:rPr>
-            </w:pPr>
+                <w:lang w:val="ru-RU"/>
+              </w:rPr>
+            </w:pPr>
+            <w:r>
+              <w:rPr>
+                <w:rFonts w:ascii="Times New Roman" w:hAnsi="Times New Roman" w:cs="Times New Roman"/>
+                <w:sz w:val="28"/>
+                <w:szCs w:val="28"/>
+                <w:lang w:val="ru-RU"/>
+              </w:rPr>
+              <w:t>15.05</w:t>
+            </w:r>
           </w:p>
         </w:tc>
         <w:tc>
@@ -8524,8 +8566,18 @@
                 <w:rFonts w:ascii="Times New Roman" w:hAnsi="Times New Roman" w:cs="Times New Roman"/>
                 <w:sz w:val="28"/>
                 <w:szCs w:val="28"/>
-              </w:rPr>
-            </w:pPr>
+                <w:lang w:val="ru-RU"/>
+              </w:rPr>
+            </w:pPr>
+            <w:r>
+              <w:rPr>
+                <w:rFonts w:ascii="Times New Roman" w:hAnsi="Times New Roman" w:cs="Times New Roman"/>
+                <w:sz w:val="28"/>
+                <w:szCs w:val="28"/>
+                <w:lang w:val="ru-RU"/>
+              </w:rPr>
+              <w:t>17.05</w:t>
+            </w:r>
           </w:p>
         </w:tc>
         <w:tc>
@@ -8541,6 +8593,14 @@
                 <w:szCs w:val="28"/>
               </w:rPr>
             </w:pPr>
+            <w:r>
+              <w:rPr>
+                <w:rFonts w:ascii="Times New Roman" w:hAnsi="Times New Roman" w:cs="Times New Roman"/>
+                <w:sz w:val="28"/>
+                <w:szCs w:val="28"/>
+              </w:rPr>
+              <w:t>19.05</w:t>
+            </w:r>
           </w:p>
         </w:tc>
         <w:tc>
@@ -8555,6 +8615,15 @@
                 <w:szCs w:val="28"/>
               </w:rPr>
             </w:pPr>
+            <w:r>
+              <w:rPr>
+                <w:rFonts w:ascii="Times New Roman" w:hAnsi="Times New Roman" w:cs="Times New Roman"/>
+                <w:sz w:val="28"/>
+                <w:szCs w:val="28"/>
+                <w:lang w:val="ru-RU"/>
+              </w:rPr>
+              <w:t>14.05</w:t>
+            </w:r>
           </w:p>
         </w:tc>
         <w:tc>
@@ -8569,6 +8638,14 @@
                 <w:szCs w:val="28"/>
               </w:rPr>
             </w:pPr>
+            <w:r>
+              <w:rPr>
+                <w:rFonts w:ascii="Times New Roman" w:hAnsi="Times New Roman" w:cs="Times New Roman"/>
+                <w:sz w:val="28"/>
+                <w:szCs w:val="28"/>
+              </w:rPr>
+              <w:t>17.05</w:t>
+            </w:r>
           </w:p>
         </w:tc>
         <w:tc>
@@ -8593,8 +8670,6 @@
               </w:rPr>
               <w:t>ЛР11-2</w:t>
             </w:r>
-            <w:bookmarkStart w:id="0" w:name="_GoBack"/>
-            <w:bookmarkEnd w:id="0"/>
           </w:p>
         </w:tc>
         <w:tc>

--- a/ООП2023/ООП 2023 Розклад занять.docx
+++ b/ООП2023/ООП 2023 Розклад занять.docx
@@ -8416,7 +8416,6 @@
                 <w:lang w:val="ru-RU"/>
               </w:rPr>
             </w:pPr>
-            <w:bookmarkStart w:id="0" w:name="_GoBack"/>
             <w:r>
               <w:rPr>
                 <w:rFonts w:ascii="Times New Roman" w:hAnsi="Times New Roman" w:cs="Times New Roman"/>
@@ -8426,7 +8425,6 @@
               </w:rPr>
               <w:t>16.05</w:t>
             </w:r>
-            <w:bookmarkEnd w:id="0"/>
           </w:p>
         </w:tc>
         <w:tc>
@@ -8761,6 +8759,14 @@
                 <w:szCs w:val="28"/>
               </w:rPr>
             </w:pPr>
+            <w:r>
+              <w:rPr>
+                <w:rFonts w:ascii="Times New Roman" w:hAnsi="Times New Roman" w:cs="Times New Roman"/>
+                <w:sz w:val="28"/>
+                <w:szCs w:val="28"/>
+              </w:rPr>
+              <w:t>20.05</w:t>
+            </w:r>
           </w:p>
         </w:tc>
         <w:tc>
@@ -8790,6 +8796,14 @@
                 <w:szCs w:val="28"/>
               </w:rPr>
             </w:pPr>
+            <w:r>
+              <w:rPr>
+                <w:rFonts w:ascii="Times New Roman" w:hAnsi="Times New Roman" w:cs="Times New Roman"/>
+                <w:sz w:val="28"/>
+                <w:szCs w:val="28"/>
+              </w:rPr>
+              <w:t>21.05</w:t>
+            </w:r>
           </w:p>
         </w:tc>
         <w:tc>
@@ -8924,6 +8938,14 @@
                 <w:szCs w:val="28"/>
               </w:rPr>
             </w:pPr>
+            <w:r>
+              <w:rPr>
+                <w:rFonts w:ascii="Times New Roman" w:hAnsi="Times New Roman" w:cs="Times New Roman"/>
+                <w:sz w:val="28"/>
+                <w:szCs w:val="28"/>
+              </w:rPr>
+              <w:t>20.05</w:t>
+            </w:r>
           </w:p>
         </w:tc>
         <w:tc>
@@ -8939,6 +8961,14 @@
                 <w:szCs w:val="28"/>
               </w:rPr>
             </w:pPr>
+            <w:r>
+              <w:rPr>
+                <w:rFonts w:ascii="Times New Roman" w:hAnsi="Times New Roman" w:cs="Times New Roman"/>
+                <w:sz w:val="28"/>
+                <w:szCs w:val="28"/>
+              </w:rPr>
+              <w:t>24.05</w:t>
+            </w:r>
           </w:p>
         </w:tc>
         <w:tc>
@@ -8953,6 +8983,14 @@
                 <w:szCs w:val="28"/>
               </w:rPr>
             </w:pPr>
+            <w:r>
+              <w:rPr>
+                <w:rFonts w:ascii="Times New Roman" w:hAnsi="Times New Roman" w:cs="Times New Roman"/>
+                <w:sz w:val="28"/>
+                <w:szCs w:val="28"/>
+              </w:rPr>
+              <w:t>21.05</w:t>
+            </w:r>
           </w:p>
         </w:tc>
         <w:tc>
@@ -8967,6 +9005,16 @@
                 <w:szCs w:val="28"/>
               </w:rPr>
             </w:pPr>
+            <w:r>
+              <w:rPr>
+                <w:rFonts w:ascii="Times New Roman" w:hAnsi="Times New Roman" w:cs="Times New Roman"/>
+                <w:sz w:val="28"/>
+                <w:szCs w:val="28"/>
+              </w:rPr>
+              <w:t>25.05</w:t>
+            </w:r>
+            <w:bookmarkStart w:id="0" w:name="_GoBack"/>
+            <w:bookmarkEnd w:id="0"/>
           </w:p>
         </w:tc>
         <w:tc>

--- a/ООП2023/ООП 2023 Розклад занять.docx
+++ b/ООП2023/ООП 2023 Розклад занять.docx
@@ -9013,8 +9013,6 @@
               </w:rPr>
               <w:t>25.05</w:t>
             </w:r>
-            <w:bookmarkStart w:id="0" w:name="_GoBack"/>
-            <w:bookmarkEnd w:id="0"/>
           </w:p>
         </w:tc>
         <w:tc>
@@ -9134,6 +9132,14 @@
                 <w:szCs w:val="28"/>
               </w:rPr>
             </w:pPr>
+            <w:r>
+              <w:rPr>
+                <w:rFonts w:ascii="Times New Roman" w:hAnsi="Times New Roman" w:cs="Times New Roman"/>
+                <w:sz w:val="28"/>
+                <w:szCs w:val="28"/>
+              </w:rPr>
+              <w:t>28.05</w:t>
+            </w:r>
           </w:p>
         </w:tc>
         <w:tc>
@@ -9163,6 +9169,14 @@
                 <w:szCs w:val="28"/>
               </w:rPr>
             </w:pPr>
+            <w:r>
+              <w:rPr>
+                <w:rFonts w:ascii="Times New Roman" w:hAnsi="Times New Roman" w:cs="Times New Roman"/>
+                <w:sz w:val="28"/>
+                <w:szCs w:val="28"/>
+              </w:rPr>
+              <w:t>27.05</w:t>
+            </w:r>
           </w:p>
         </w:tc>
         <w:tc>
@@ -9273,6 +9287,14 @@
                 <w:szCs w:val="28"/>
               </w:rPr>
             </w:pPr>
+            <w:r>
+              <w:rPr>
+                <w:rFonts w:ascii="Times New Roman" w:hAnsi="Times New Roman" w:cs="Times New Roman"/>
+                <w:sz w:val="28"/>
+                <w:szCs w:val="28"/>
+              </w:rPr>
+              <w:t>31.05</w:t>
+            </w:r>
           </w:p>
         </w:tc>
         <w:tc>
@@ -9288,6 +9310,16 @@
                 <w:szCs w:val="28"/>
               </w:rPr>
             </w:pPr>
+            <w:r>
+              <w:rPr>
+                <w:rFonts w:ascii="Times New Roman" w:hAnsi="Times New Roman" w:cs="Times New Roman"/>
+                <w:sz w:val="28"/>
+                <w:szCs w:val="28"/>
+              </w:rPr>
+              <w:t>03.06</w:t>
+            </w:r>
+            <w:bookmarkStart w:id="0" w:name="_GoBack"/>
+            <w:bookmarkEnd w:id="0"/>
           </w:p>
         </w:tc>
         <w:tc>
@@ -9302,6 +9334,14 @@
                 <w:szCs w:val="28"/>
               </w:rPr>
             </w:pPr>
+            <w:r>
+              <w:rPr>
+                <w:rFonts w:ascii="Times New Roman" w:hAnsi="Times New Roman" w:cs="Times New Roman"/>
+                <w:sz w:val="28"/>
+                <w:szCs w:val="28"/>
+              </w:rPr>
+              <w:t>28.05</w:t>
+            </w:r>
           </w:p>
         </w:tc>
         <w:tc>
@@ -9316,6 +9356,14 @@
                 <w:szCs w:val="28"/>
               </w:rPr>
             </w:pPr>
+            <w:r>
+              <w:rPr>
+                <w:rFonts w:ascii="Times New Roman" w:hAnsi="Times New Roman" w:cs="Times New Roman"/>
+                <w:sz w:val="28"/>
+                <w:szCs w:val="28"/>
+              </w:rPr>
+              <w:t>31.05</w:t>
+            </w:r>
           </w:p>
         </w:tc>
         <w:tc>

--- a/ООП2023/ООП 2023 Розклад занять.docx
+++ b/ООП2023/ООП 2023 Розклад занять.docx
@@ -9318,8 +9318,6 @@
               </w:rPr>
               <w:t>03.06</w:t>
             </w:r>
-            <w:bookmarkStart w:id="0" w:name="_GoBack"/>
-            <w:bookmarkEnd w:id="0"/>
           </w:p>
         </w:tc>
         <w:tc>
@@ -9460,6 +9458,14 @@
                 <w:szCs w:val="28"/>
               </w:rPr>
             </w:pPr>
+            <w:r>
+              <w:rPr>
+                <w:rFonts w:ascii="Times New Roman" w:hAnsi="Times New Roman" w:cs="Times New Roman"/>
+                <w:sz w:val="28"/>
+                <w:szCs w:val="28"/>
+              </w:rPr>
+              <w:t>03.05</w:t>
+            </w:r>
           </w:p>
         </w:tc>
         <w:tc>
@@ -9489,6 +9495,14 @@
                 <w:szCs w:val="28"/>
               </w:rPr>
             </w:pPr>
+            <w:r>
+              <w:rPr>
+                <w:rFonts w:ascii="Times New Roman" w:hAnsi="Times New Roman" w:cs="Times New Roman"/>
+                <w:sz w:val="28"/>
+                <w:szCs w:val="28"/>
+              </w:rPr>
+              <w:t>04.05</w:t>
+            </w:r>
           </w:p>
         </w:tc>
         <w:tc>
@@ -9547,150 +9561,6 @@
                 <w:szCs w:val="28"/>
               </w:rPr>
               <w:t>Класи колекцій стандартної бібліотеки. Загальний огляд. Контейнери</w:t>
-            </w:r>
-          </w:p>
-        </w:tc>
-      </w:tr>
-      <w:tr>
-        <w:tc>
-          <w:tcPr>
-            <w:tcW w:w="779" w:type="dxa"/>
-          </w:tcPr>
-          <w:p>
-            <w:pPr>
-              <w:pStyle w:val="a4"/>
-              <w:numPr>
-                <w:ilvl w:val="0"/>
-                <w:numId w:val="1"/>
-              </w:numPr>
-              <w:tabs>
-                <w:tab w:val="left" w:pos="422"/>
-              </w:tabs>
-              <w:ind w:left="0" w:firstLine="0"/>
-              <w:rPr>
-                <w:rFonts w:ascii="Times New Roman" w:hAnsi="Times New Roman" w:cs="Times New Roman"/>
-                <w:sz w:val="28"/>
-                <w:szCs w:val="28"/>
-              </w:rPr>
-            </w:pPr>
-          </w:p>
-        </w:tc>
-        <w:tc>
-          <w:tcPr>
-            <w:tcW w:w="1133" w:type="dxa"/>
-            <w:shd w:val="clear" w:color="auto" w:fill="FF0000"/>
-          </w:tcPr>
-          <w:p>
-            <w:pPr>
-              <w:rPr>
-                <w:rFonts w:ascii="Times New Roman" w:hAnsi="Times New Roman" w:cs="Times New Roman"/>
-                <w:sz w:val="28"/>
-                <w:szCs w:val="28"/>
-              </w:rPr>
-            </w:pPr>
-          </w:p>
-        </w:tc>
-        <w:tc>
-          <w:tcPr>
-            <w:tcW w:w="889" w:type="dxa"/>
-            <w:shd w:val="clear" w:color="auto" w:fill="FF0000"/>
-          </w:tcPr>
-          <w:p>
-            <w:pPr>
-              <w:rPr>
-                <w:rFonts w:ascii="Times New Roman" w:hAnsi="Times New Roman" w:cs="Times New Roman"/>
-                <w:sz w:val="28"/>
-                <w:szCs w:val="28"/>
-              </w:rPr>
-            </w:pPr>
-          </w:p>
-        </w:tc>
-        <w:tc>
-          <w:tcPr>
-            <w:tcW w:w="1135" w:type="dxa"/>
-            <w:shd w:val="clear" w:color="auto" w:fill="FF0000"/>
-          </w:tcPr>
-          <w:p>
-            <w:pPr>
-              <w:rPr>
-                <w:rFonts w:ascii="Times New Roman" w:hAnsi="Times New Roman" w:cs="Times New Roman"/>
-                <w:sz w:val="28"/>
-                <w:szCs w:val="28"/>
-              </w:rPr>
-            </w:pPr>
-          </w:p>
-        </w:tc>
-        <w:tc>
-          <w:tcPr>
-            <w:tcW w:w="992" w:type="dxa"/>
-            <w:shd w:val="clear" w:color="auto" w:fill="FF0000"/>
-          </w:tcPr>
-          <w:p>
-            <w:pPr>
-              <w:rPr>
-                <w:rFonts w:ascii="Times New Roman" w:hAnsi="Times New Roman" w:cs="Times New Roman"/>
-                <w:sz w:val="28"/>
-                <w:szCs w:val="28"/>
-              </w:rPr>
-            </w:pPr>
-          </w:p>
-        </w:tc>
-        <w:tc>
-          <w:tcPr>
-            <w:tcW w:w="1276" w:type="dxa"/>
-          </w:tcPr>
-          <w:p>
-            <w:pPr>
-              <w:rPr>
-                <w:rFonts w:ascii="Times New Roman" w:hAnsi="Times New Roman" w:cs="Times New Roman"/>
-                <w:strike/>
-                <w:sz w:val="28"/>
-                <w:szCs w:val="28"/>
-              </w:rPr>
-            </w:pPr>
-            <w:r>
-              <w:rPr>
-                <w:rFonts w:ascii="Times New Roman" w:hAnsi="Times New Roman" w:cs="Times New Roman"/>
-                <w:strike/>
-                <w:sz w:val="28"/>
-                <w:szCs w:val="28"/>
-              </w:rPr>
-              <w:t>ЛР12-3</w:t>
-            </w:r>
-          </w:p>
-        </w:tc>
-        <w:tc>
-          <w:tcPr>
-            <w:tcW w:w="8646" w:type="dxa"/>
-            <w:shd w:val="clear" w:color="auto" w:fill="C6D9F1" w:themeFill="text2" w:themeFillTint="33"/>
-          </w:tcPr>
-          <w:p>
-            <w:pPr>
-              <w:rPr>
-                <w:rFonts w:ascii="Times New Roman" w:hAnsi="Times New Roman" w:cs="Times New Roman"/>
-                <w:b/>
-                <w:sz w:val="28"/>
-                <w:szCs w:val="28"/>
-              </w:rPr>
-            </w:pPr>
-            <w:r>
-              <w:rPr>
-                <w:rFonts w:ascii="Times New Roman" w:hAnsi="Times New Roman" w:cs="Times New Roman"/>
-                <w:bCs/>
-                <w:color w:val="000000"/>
-                <w:sz w:val="28"/>
-                <w:szCs w:val="28"/>
-                <w:shd w:val="clear" w:color="auto" w:fill="C6D9F1" w:themeFill="text2" w:themeFillTint="33"/>
-              </w:rPr>
-              <w:t xml:space="preserve">Розробка програм з використанням </w:t>
-            </w:r>
-            <w:r>
-              <w:rPr>
-                <w:rFonts w:ascii="Times New Roman" w:hAnsi="Times New Roman" w:cs="Times New Roman"/>
-                <w:sz w:val="28"/>
-                <w:szCs w:val="28"/>
-              </w:rPr>
-              <w:t>класів колекцій стандартної бібліотеки</w:t>
             </w:r>
           </w:p>
         </w:tc>
@@ -9713,6 +9583,8 @@
                 <w:szCs w:val="28"/>
               </w:rPr>
             </w:pPr>
+            <w:bookmarkStart w:id="0" w:name="_GoBack"/>
+            <w:bookmarkEnd w:id="0"/>
           </w:p>
         </w:tc>
         <w:tc>
@@ -9728,6 +9600,14 @@
                 <w:szCs w:val="28"/>
               </w:rPr>
             </w:pPr>
+            <w:r>
+              <w:rPr>
+                <w:rFonts w:ascii="Times New Roman" w:hAnsi="Times New Roman" w:cs="Times New Roman"/>
+                <w:sz w:val="28"/>
+                <w:szCs w:val="28"/>
+              </w:rPr>
+              <w:t>03.05</w:t>
+            </w:r>
           </w:p>
         </w:tc>
         <w:tc>
@@ -9757,6 +9637,14 @@
                 <w:szCs w:val="28"/>
               </w:rPr>
             </w:pPr>
+            <w:r>
+              <w:rPr>
+                <w:rFonts w:ascii="Times New Roman" w:hAnsi="Times New Roman" w:cs="Times New Roman"/>
+                <w:sz w:val="28"/>
+                <w:szCs w:val="28"/>
+              </w:rPr>
+              <w:t>04.05</w:t>
+            </w:r>
           </w:p>
         </w:tc>
         <w:tc>
@@ -9808,12 +9696,25 @@
                 <w:sz w:val="28"/>
                 <w:szCs w:val="28"/>
               </w:rPr>
-              <w:t>Підсумкове тематичне тестування</w:t>
-            </w:r>
-            <w:r>
-              <w:rPr>
-                <w:rFonts w:ascii="Times New Roman" w:hAnsi="Times New Roman" w:cs="Times New Roman"/>
+              <w:t>Підсумкове тематичне тестування (</w:t>
+            </w:r>
+            <w:r>
+              <w:t>ООП - підсумковий тест 2023-2024</w:t>
+            </w:r>
+            <w:r>
+              <w:rPr>
+                <w:rFonts w:ascii="Times New Roman" w:eastAsia="Calibri" w:hAnsi="Times New Roman" w:cs="Times New Roman"/>
                 <w:i/>
+                <w:color w:val="FF0000"/>
+                <w:sz w:val="28"/>
+                <w:szCs w:val="28"/>
+              </w:rPr>
+              <w:t>)</w:t>
+            </w:r>
+            <w:r>
+              <w:rPr>
+                <w:rFonts w:ascii="Times New Roman" w:hAnsi="Times New Roman" w:cs="Times New Roman"/>
+                <w:i/>
                 <w:sz w:val="28"/>
                 <w:szCs w:val="28"/>
               </w:rPr>
@@ -9823,7 +9724,9 @@
           <w:p>
             <w:pPr>
               <w:rPr>
-                <w:rFonts w:ascii="Times New Roman" w:hAnsi="Times New Roman" w:cs="Times New Roman"/>
+                <w:rStyle w:val="a6"/>
+                <w:rFonts w:ascii="Times New Roman" w:hAnsi="Times New Roman" w:cs="Times New Roman"/>
+                <w:b/>
                 <w:sz w:val="28"/>
                 <w:szCs w:val="28"/>
               </w:rPr>
@@ -9841,6 +9744,15 @@
               </w:r>
             </w:hyperlink>
           </w:p>
+          <w:p>
+            <w:pPr>
+              <w:rPr>
+                <w:rFonts w:ascii="Times New Roman" w:hAnsi="Times New Roman" w:cs="Times New Roman"/>
+                <w:sz w:val="28"/>
+                <w:szCs w:val="28"/>
+              </w:rPr>
+            </w:pPr>
+          </w:p>
         </w:tc>
       </w:tr>
       <w:tr>
@@ -9880,6 +9792,14 @@
                 <w:szCs w:val="28"/>
               </w:rPr>
             </w:pPr>
+            <w:r>
+              <w:rPr>
+                <w:rFonts w:ascii="Times New Roman" w:hAnsi="Times New Roman" w:cs="Times New Roman"/>
+                <w:sz w:val="28"/>
+                <w:szCs w:val="28"/>
+              </w:rPr>
+              <w:t>03.05</w:t>
+            </w:r>
           </w:p>
         </w:tc>
         <w:tc>
@@ -9909,6 +9829,14 @@
                 <w:szCs w:val="28"/>
               </w:rPr>
             </w:pPr>
+            <w:r>
+              <w:rPr>
+                <w:rFonts w:ascii="Times New Roman" w:hAnsi="Times New Roman" w:cs="Times New Roman"/>
+                <w:sz w:val="28"/>
+                <w:szCs w:val="28"/>
+              </w:rPr>
+              <w:t>04.05</w:t>
+            </w:r>
           </w:p>
         </w:tc>
         <w:tc>

--- a/ООП2023/ООП 2023 Розклад занять.docx
+++ b/ООП2023/ООП 2023 Розклад занять.docx
@@ -19,7 +19,7 @@
           <w:sz w:val="28"/>
           <w:szCs w:val="28"/>
         </w:rPr>
-        <w:t>0Розклад занять</w:t>
+        <w:t>Розклад занять</w:t>
       </w:r>
       <w:r>
         <w:rPr>
@@ -9464,7 +9464,7 @@
                 <w:sz w:val="28"/>
                 <w:szCs w:val="28"/>
               </w:rPr>
-              <w:t>03.05</w:t>
+              <w:t>03.06</w:t>
             </w:r>
           </w:p>
         </w:tc>
@@ -9501,7 +9501,7 @@
                 <w:sz w:val="28"/>
                 <w:szCs w:val="28"/>
               </w:rPr>
-              <w:t>04.05</w:t>
+              <w:t>04.06</w:t>
             </w:r>
           </w:p>
         </w:tc>
@@ -9583,8 +9583,6 @@
                 <w:szCs w:val="28"/>
               </w:rPr>
             </w:pPr>
-            <w:bookmarkStart w:id="0" w:name="_GoBack"/>
-            <w:bookmarkEnd w:id="0"/>
           </w:p>
         </w:tc>
         <w:tc>
@@ -9937,6 +9935,16 @@
                 <w:szCs w:val="28"/>
               </w:rPr>
             </w:pPr>
+            <w:r>
+              <w:rPr>
+                <w:rFonts w:ascii="Times New Roman" w:hAnsi="Times New Roman" w:cs="Times New Roman"/>
+                <w:sz w:val="28"/>
+                <w:szCs w:val="28"/>
+              </w:rPr>
+              <w:t>11.06</w:t>
+            </w:r>
+            <w:bookmarkStart w:id="0" w:name="_GoBack"/>
+            <w:bookmarkEnd w:id="0"/>
           </w:p>
         </w:tc>
         <w:tc>
@@ -9966,6 +9974,14 @@
                 <w:szCs w:val="28"/>
               </w:rPr>
             </w:pPr>
+            <w:r>
+              <w:rPr>
+                <w:rFonts w:ascii="Times New Roman" w:hAnsi="Times New Roman" w:cs="Times New Roman"/>
+                <w:sz w:val="28"/>
+                <w:szCs w:val="28"/>
+              </w:rPr>
+              <w:t>10.06</w:t>
+            </w:r>
           </w:p>
         </w:tc>
         <w:tc>
